--- a/03_View.docx
+++ b/03_View.docx
@@ -50,6 +50,7 @@
     <w:p>
       <w:pPr>
         <w:numPr>
+          <w:ilvl w:val="0"/>
           <w:numId w:val="0"/>
         </w:numPr>
         <w:rPr>
@@ -117,6 +118,7 @@
     <w:p>
       <w:pPr>
         <w:numPr>
+          <w:ilvl w:val="0"/>
           <w:numId w:val="0"/>
         </w:numPr>
         <w:rPr>
@@ -130,6 +132,7 @@
     <w:p>
       <w:pPr>
         <w:numPr>
+          <w:ilvl w:val="0"/>
           <w:numId w:val="0"/>
         </w:numPr>
         <w:rPr>
@@ -258,18 +261,7 @@
           <w:szCs w:val="24"/>
           <w:lang w:val="en-US" w:eastAsia="zh-CN" w:bidi="ar"/>
         </w:rPr>
-        <w:t>queryset = Post.objects.</w:t>
-      </w:r>
-      <w:r>
-        <w:rPr>
-          <w:rFonts w:hint="default" w:ascii="微软雅黑" w:hAnsi="微软雅黑" w:eastAsia="微软雅黑" w:cs="微软雅黑"/>
-          <w:color w:val="34495E"/>
-          <w:kern w:val="0"/>
-          <w:sz w:val="24"/>
-          <w:szCs w:val="24"/>
-          <w:lang w:val="en-US" w:eastAsia="zh-CN" w:bidi="ar"/>
-        </w:rPr>
-        <w:t>all()</w:t>
+        <w:t>queryset = Post.objects.all()</w:t>
       </w:r>
     </w:p>
     <w:p>
@@ -866,49 +858,5508 @@
           <w:szCs w:val="24"/>
           <w:lang w:val="en-US" w:eastAsia="zh-CN" w:bidi="ar"/>
         </w:rPr>
-        <w:t>get_serializer_class(self)本身没</w:t>
+        <w:t xml:space="preserve">get_serializer_class(self)本身没做啥，只是返回serializer_class </w:t>
+      </w:r>
+    </w:p>
+    <w:p>
+      <w:pPr>
+        <w:keepNext w:val="0"/>
+        <w:keepLines w:val="0"/>
+        <w:widowControl/>
+        <w:suppressLineNumbers w:val="0"/>
+        <w:jc w:val="left"/>
+        <w:rPr>
+          <w:rFonts w:hint="default" w:ascii="微软雅黑" w:hAnsi="微软雅黑" w:eastAsia="微软雅黑" w:cs="微软雅黑"/>
+          <w:color w:val="34495E"/>
+          <w:kern w:val="0"/>
+          <w:sz w:val="24"/>
+          <w:szCs w:val="24"/>
+          <w:lang w:val="en-US" w:eastAsia="zh-CN" w:bidi="ar"/>
+        </w:rPr>
+      </w:pPr>
+      <w:r>
+        <w:rPr>
+          <w:rFonts w:hint="eastAsia" w:ascii="微软雅黑" w:hAnsi="微软雅黑" w:eastAsia="微软雅黑" w:cs="微软雅黑"/>
+          <w:color w:val="34495E"/>
+          <w:kern w:val="0"/>
+          <w:sz w:val="24"/>
+          <w:szCs w:val="24"/>
+          <w:lang w:val="en-US" w:eastAsia="zh-CN" w:bidi="ar"/>
+        </w:rPr>
+        <w:t>这是一个钩子，通过这个可以指定返回自己需要的序列化类，如：</w:t>
+      </w:r>
+    </w:p>
+    <w:p>
+      <w:pPr>
+        <w:keepNext w:val="0"/>
+        <w:keepLines w:val="0"/>
+        <w:widowControl/>
+        <w:suppressLineNumbers w:val="0"/>
+        <w:ind w:firstLine="420" w:firstLineChars="0"/>
+        <w:jc w:val="left"/>
+      </w:pPr>
+      <w:r>
+        <w:rPr>
+          <w:rFonts w:ascii="Roboto Mono" w:hAnsi="Roboto Mono" w:eastAsia="Roboto Mono" w:cs="Roboto Mono"/>
+          <w:color w:val="770088"/>
+          <w:kern w:val="0"/>
+          <w:sz w:val="20"/>
+          <w:szCs w:val="20"/>
+          <w:lang w:val="en-US" w:eastAsia="zh-CN" w:bidi="ar"/>
+        </w:rPr>
+        <w:t xml:space="preserve">def </w:t>
+      </w:r>
+      <w:r>
+        <w:rPr>
+          <w:rFonts w:hint="default" w:ascii="Roboto Mono" w:hAnsi="Roboto Mono" w:eastAsia="Roboto Mono" w:cs="Roboto Mono"/>
+          <w:color w:val="0000FF"/>
+          <w:kern w:val="0"/>
+          <w:sz w:val="20"/>
+          <w:szCs w:val="20"/>
+          <w:lang w:val="en-US" w:eastAsia="zh-CN" w:bidi="ar"/>
+        </w:rPr>
+        <w:t>get_serializer_class</w:t>
+      </w:r>
+      <w:r>
+        <w:rPr>
+          <w:rFonts w:hint="default" w:ascii="Roboto Mono" w:hAnsi="Roboto Mono" w:eastAsia="Roboto Mono" w:cs="Roboto Mono"/>
+          <w:color w:val="34495E"/>
+          <w:kern w:val="0"/>
+          <w:sz w:val="20"/>
+          <w:szCs w:val="20"/>
+          <w:lang w:val="en-US" w:eastAsia="zh-CN" w:bidi="ar"/>
+        </w:rPr>
+        <w:t>(</w:t>
+      </w:r>
+      <w:r>
+        <w:rPr>
+          <w:rFonts w:hint="default" w:ascii="Roboto Mono" w:hAnsi="Roboto Mono" w:eastAsia="Roboto Mono" w:cs="Roboto Mono"/>
+          <w:color w:val="0055AA"/>
+          <w:kern w:val="0"/>
+          <w:sz w:val="20"/>
+          <w:szCs w:val="20"/>
+          <w:lang w:val="en-US" w:eastAsia="zh-CN" w:bidi="ar"/>
+        </w:rPr>
+        <w:t>self</w:t>
+      </w:r>
+      <w:r>
+        <w:rPr>
+          <w:rFonts w:hint="default" w:ascii="Roboto Mono" w:hAnsi="Roboto Mono" w:eastAsia="Roboto Mono" w:cs="Roboto Mono"/>
+          <w:color w:val="34495E"/>
+          <w:kern w:val="0"/>
+          <w:sz w:val="20"/>
+          <w:szCs w:val="20"/>
+          <w:lang w:val="en-US" w:eastAsia="zh-CN" w:bidi="ar"/>
+        </w:rPr>
+        <w:t xml:space="preserve">): </w:t>
+      </w:r>
+    </w:p>
+    <w:p>
+      <w:pPr>
+        <w:keepNext w:val="0"/>
+        <w:keepLines w:val="0"/>
+        <w:widowControl/>
+        <w:suppressLineNumbers w:val="0"/>
+        <w:ind w:left="420" w:leftChars="0" w:firstLine="420" w:firstLineChars="0"/>
+        <w:jc w:val="left"/>
+      </w:pPr>
+      <w:r>
+        <w:rPr>
+          <w:rFonts w:hint="default" w:ascii="Roboto Mono" w:hAnsi="Roboto Mono" w:eastAsia="Roboto Mono" w:cs="Roboto Mono"/>
+          <w:color w:val="770088"/>
+          <w:kern w:val="0"/>
+          <w:sz w:val="20"/>
+          <w:szCs w:val="20"/>
+          <w:lang w:val="en-US" w:eastAsia="zh-CN" w:bidi="ar"/>
+        </w:rPr>
+        <w:t xml:space="preserve">if </w:t>
+      </w:r>
+      <w:r>
+        <w:rPr>
+          <w:rFonts w:hint="default" w:ascii="Roboto Mono" w:hAnsi="Roboto Mono" w:eastAsia="Roboto Mono" w:cs="Roboto Mono"/>
+          <w:color w:val="0055AA"/>
+          <w:kern w:val="0"/>
+          <w:sz w:val="20"/>
+          <w:szCs w:val="20"/>
+          <w:lang w:val="en-US" w:eastAsia="zh-CN" w:bidi="ar"/>
+        </w:rPr>
+        <w:t>self</w:t>
+      </w:r>
+      <w:r>
+        <w:rPr>
+          <w:rFonts w:hint="default" w:ascii="Roboto Mono" w:hAnsi="Roboto Mono" w:eastAsia="Roboto Mono" w:cs="Roboto Mono"/>
+          <w:color w:val="34495E"/>
+          <w:kern w:val="0"/>
+          <w:sz w:val="20"/>
+          <w:szCs w:val="20"/>
+          <w:lang w:val="en-US" w:eastAsia="zh-CN" w:bidi="ar"/>
+        </w:rPr>
+        <w:t>.</w:t>
+      </w:r>
+      <w:r>
+        <w:rPr>
+          <w:rFonts w:hint="default" w:ascii="Roboto Mono" w:hAnsi="Roboto Mono" w:eastAsia="Roboto Mono" w:cs="Roboto Mono"/>
+          <w:color w:val="000000"/>
+          <w:kern w:val="0"/>
+          <w:sz w:val="20"/>
+          <w:szCs w:val="20"/>
+          <w:lang w:val="en-US" w:eastAsia="zh-CN" w:bidi="ar"/>
+        </w:rPr>
+        <w:t>request</w:t>
+      </w:r>
+      <w:r>
+        <w:rPr>
+          <w:rFonts w:hint="default" w:ascii="Roboto Mono" w:hAnsi="Roboto Mono" w:eastAsia="Roboto Mono" w:cs="Roboto Mono"/>
+          <w:color w:val="34495E"/>
+          <w:kern w:val="0"/>
+          <w:sz w:val="20"/>
+          <w:szCs w:val="20"/>
+          <w:lang w:val="en-US" w:eastAsia="zh-CN" w:bidi="ar"/>
+        </w:rPr>
+        <w:t>.</w:t>
+      </w:r>
+      <w:r>
+        <w:rPr>
+          <w:rFonts w:hint="default" w:ascii="Roboto Mono" w:hAnsi="Roboto Mono" w:eastAsia="Roboto Mono" w:cs="Roboto Mono"/>
+          <w:color w:val="000000"/>
+          <w:kern w:val="0"/>
+          <w:sz w:val="20"/>
+          <w:szCs w:val="20"/>
+          <w:lang w:val="en-US" w:eastAsia="zh-CN" w:bidi="ar"/>
+        </w:rPr>
+        <w:t>user</w:t>
+      </w:r>
+      <w:r>
+        <w:rPr>
+          <w:rFonts w:hint="default" w:ascii="Roboto Mono" w:hAnsi="Roboto Mono" w:eastAsia="Roboto Mono" w:cs="Roboto Mono"/>
+          <w:color w:val="34495E"/>
+          <w:kern w:val="0"/>
+          <w:sz w:val="20"/>
+          <w:szCs w:val="20"/>
+          <w:lang w:val="en-US" w:eastAsia="zh-CN" w:bidi="ar"/>
+        </w:rPr>
+        <w:t>.</w:t>
+      </w:r>
+      <w:r>
+        <w:rPr>
+          <w:rFonts w:hint="default" w:ascii="Roboto Mono" w:hAnsi="Roboto Mono" w:eastAsia="Roboto Mono" w:cs="Roboto Mono"/>
+          <w:color w:val="000000"/>
+          <w:kern w:val="0"/>
+          <w:sz w:val="20"/>
+          <w:szCs w:val="20"/>
+          <w:lang w:val="en-US" w:eastAsia="zh-CN" w:bidi="ar"/>
+        </w:rPr>
+        <w:t>is_staff</w:t>
+      </w:r>
+      <w:r>
+        <w:rPr>
+          <w:rFonts w:hint="default" w:ascii="Roboto Mono" w:hAnsi="Roboto Mono" w:eastAsia="Roboto Mono" w:cs="Roboto Mono"/>
+          <w:color w:val="34495E"/>
+          <w:kern w:val="0"/>
+          <w:sz w:val="20"/>
+          <w:szCs w:val="20"/>
+          <w:lang w:val="en-US" w:eastAsia="zh-CN" w:bidi="ar"/>
+        </w:rPr>
+        <w:t xml:space="preserve">: </w:t>
+      </w:r>
+    </w:p>
+    <w:p>
+      <w:pPr>
+        <w:keepNext w:val="0"/>
+        <w:keepLines w:val="0"/>
+        <w:widowControl/>
+        <w:suppressLineNumbers w:val="0"/>
+        <w:ind w:left="840" w:leftChars="0" w:firstLine="420" w:firstLineChars="0"/>
+        <w:jc w:val="left"/>
+      </w:pPr>
+      <w:r>
+        <w:rPr>
+          <w:rFonts w:hint="default" w:ascii="Roboto Mono" w:hAnsi="Roboto Mono" w:eastAsia="Roboto Mono" w:cs="Roboto Mono"/>
+          <w:color w:val="770088"/>
+          <w:kern w:val="0"/>
+          <w:sz w:val="20"/>
+          <w:szCs w:val="20"/>
+          <w:lang w:val="en-US" w:eastAsia="zh-CN" w:bidi="ar"/>
+        </w:rPr>
+        <w:t xml:space="preserve">return </w:t>
+      </w:r>
+      <w:r>
+        <w:rPr>
+          <w:rFonts w:hint="default" w:ascii="Roboto Mono" w:hAnsi="Roboto Mono" w:eastAsia="Roboto Mono" w:cs="Roboto Mono"/>
+          <w:color w:val="000000"/>
+          <w:kern w:val="0"/>
+          <w:sz w:val="20"/>
+          <w:szCs w:val="20"/>
+          <w:lang w:val="en-US" w:eastAsia="zh-CN" w:bidi="ar"/>
+        </w:rPr>
+        <w:t xml:space="preserve">FullAccountSerializer </w:t>
+      </w:r>
+    </w:p>
+    <w:p>
+      <w:pPr>
+        <w:keepNext w:val="0"/>
+        <w:keepLines w:val="0"/>
+        <w:widowControl/>
+        <w:suppressLineNumbers w:val="0"/>
+        <w:ind w:left="420" w:leftChars="0" w:firstLine="420" w:firstLineChars="0"/>
+        <w:jc w:val="left"/>
+        <w:rPr>
+          <w:rFonts w:hint="default" w:ascii="Roboto Mono" w:hAnsi="Roboto Mono" w:eastAsia="Roboto Mono" w:cs="Roboto Mono"/>
+          <w:color w:val="000000"/>
+          <w:kern w:val="0"/>
+          <w:sz w:val="20"/>
+          <w:szCs w:val="20"/>
+          <w:lang w:val="en-US" w:eastAsia="zh-CN" w:bidi="ar"/>
+        </w:rPr>
+      </w:pPr>
+      <w:r>
+        <w:rPr>
+          <w:rFonts w:hint="default" w:ascii="Roboto Mono" w:hAnsi="Roboto Mono" w:eastAsia="Roboto Mono" w:cs="Roboto Mono"/>
+          <w:color w:val="770088"/>
+          <w:kern w:val="0"/>
+          <w:sz w:val="20"/>
+          <w:szCs w:val="20"/>
+          <w:lang w:val="en-US" w:eastAsia="zh-CN" w:bidi="ar"/>
+        </w:rPr>
+        <w:t xml:space="preserve">return </w:t>
+      </w:r>
+      <w:r>
+        <w:rPr>
+          <w:rFonts w:hint="default" w:ascii="Roboto Mono" w:hAnsi="Roboto Mono" w:eastAsia="Roboto Mono" w:cs="Roboto Mono"/>
+          <w:color w:val="000000"/>
+          <w:kern w:val="0"/>
+          <w:sz w:val="20"/>
+          <w:szCs w:val="20"/>
+          <w:lang w:val="en-US" w:eastAsia="zh-CN" w:bidi="ar"/>
+        </w:rPr>
+        <w:t>BasicAccountSerializer</w:t>
+      </w:r>
+    </w:p>
+    <w:p>
+      <w:pPr>
+        <w:keepNext w:val="0"/>
+        <w:keepLines w:val="0"/>
+        <w:widowControl/>
+        <w:suppressLineNumbers w:val="0"/>
+        <w:jc w:val="left"/>
+      </w:pPr>
+      <w:r>
+        <w:rPr>
+          <w:rFonts w:ascii="微软雅黑" w:hAnsi="微软雅黑" w:eastAsia="微软雅黑" w:cs="微软雅黑"/>
+          <w:b/>
+          <w:color w:val="34495E"/>
+          <w:kern w:val="0"/>
+          <w:sz w:val="24"/>
+          <w:szCs w:val="24"/>
+          <w:lang w:val="en-US" w:eastAsia="zh-CN" w:bidi="ar"/>
+        </w:rPr>
+        <w:t>保存与删除操作中提供的钩子</w:t>
+      </w:r>
+      <w:r>
+        <w:rPr>
+          <w:rFonts w:ascii="Source Sans Pro" w:hAnsi="Source Sans Pro" w:eastAsia="Source Sans Pro" w:cs="Source Sans Pro"/>
+          <w:color w:val="34495E"/>
+          <w:kern w:val="0"/>
+          <w:sz w:val="24"/>
+          <w:szCs w:val="24"/>
+          <w:lang w:val="en-US" w:eastAsia="zh-CN" w:bidi="ar"/>
+        </w:rPr>
+        <w:t xml:space="preserve">: </w:t>
+      </w:r>
+    </w:p>
+    <w:p>
+      <w:pPr>
+        <w:keepNext w:val="0"/>
+        <w:keepLines w:val="0"/>
+        <w:widowControl/>
+        <w:suppressLineNumbers w:val="0"/>
+        <w:jc w:val="left"/>
+        <w:rPr>
+          <w:rFonts w:hint="eastAsia" w:ascii="微软雅黑" w:hAnsi="微软雅黑" w:eastAsia="微软雅黑" w:cs="微软雅黑"/>
+          <w:color w:val="34495E"/>
+          <w:kern w:val="0"/>
+          <w:sz w:val="24"/>
+          <w:szCs w:val="24"/>
+          <w:lang w:val="en-US" w:eastAsia="zh-CN" w:bidi="ar"/>
+        </w:rPr>
+      </w:pPr>
+      <w:r>
+        <w:rPr>
+          <w:rFonts w:hint="eastAsia" w:ascii="微软雅黑" w:hAnsi="微软雅黑" w:eastAsia="微软雅黑" w:cs="微软雅黑"/>
+          <w:color w:val="34495E"/>
+          <w:kern w:val="0"/>
+          <w:sz w:val="24"/>
+          <w:szCs w:val="24"/>
+          <w:lang w:val="en-US" w:eastAsia="zh-CN" w:bidi="ar"/>
+        </w:rPr>
+        <w:t>以下方法由</w:t>
+      </w:r>
+      <w:r>
+        <w:rPr>
+          <w:rFonts w:hint="default" w:ascii="Source Sans Pro" w:hAnsi="Source Sans Pro" w:eastAsia="Source Sans Pro" w:cs="Source Sans Pro"/>
+          <w:color w:val="34495E"/>
+          <w:kern w:val="0"/>
+          <w:sz w:val="24"/>
+          <w:szCs w:val="24"/>
+          <w:lang w:val="en-US" w:eastAsia="zh-CN" w:bidi="ar"/>
+        </w:rPr>
+        <w:t>mixin</w:t>
+      </w:r>
+      <w:r>
+        <w:rPr>
+          <w:rFonts w:hint="eastAsia" w:ascii="微软雅黑" w:hAnsi="微软雅黑" w:eastAsia="微软雅黑" w:cs="微软雅黑"/>
+          <w:color w:val="34495E"/>
+          <w:kern w:val="0"/>
+          <w:sz w:val="24"/>
+          <w:szCs w:val="24"/>
+          <w:lang w:val="en-US" w:eastAsia="zh-CN" w:bidi="ar"/>
+        </w:rPr>
+        <w:t>类提供，并提供对象保存或删除行为的简单重写。</w:t>
+      </w:r>
+    </w:p>
+    <w:p>
+      <w:pPr>
+        <w:keepNext w:val="0"/>
+        <w:keepLines w:val="0"/>
+        <w:widowControl/>
+        <w:suppressLineNumbers w:val="0"/>
+        <w:jc w:val="left"/>
+      </w:pPr>
+      <w:r>
+        <w:rPr>
+          <w:rFonts w:ascii="Roboto Mono" w:hAnsi="Roboto Mono" w:eastAsia="Roboto Mono" w:cs="Roboto Mono"/>
+          <w:color w:val="E96900"/>
+          <w:kern w:val="0"/>
+          <w:sz w:val="22"/>
+          <w:szCs w:val="22"/>
+          <w:lang w:val="en-US" w:eastAsia="zh-CN" w:bidi="ar"/>
+        </w:rPr>
+        <w:t xml:space="preserve">perform_create(self, serializer) </w:t>
+      </w:r>
+      <w:r>
+        <w:rPr>
+          <w:rFonts w:ascii="Source Sans Pro" w:hAnsi="Source Sans Pro" w:eastAsia="Source Sans Pro" w:cs="Source Sans Pro"/>
+          <w:color w:val="34495E"/>
+          <w:kern w:val="0"/>
+          <w:sz w:val="24"/>
+          <w:szCs w:val="24"/>
+          <w:lang w:val="en-US" w:eastAsia="zh-CN" w:bidi="ar"/>
+        </w:rPr>
+        <w:t xml:space="preserve">- </w:t>
+      </w:r>
+      <w:r>
+        <w:rPr>
+          <w:rFonts w:ascii="微软雅黑" w:hAnsi="微软雅黑" w:eastAsia="微软雅黑" w:cs="微软雅黑"/>
+          <w:color w:val="34495E"/>
+          <w:kern w:val="0"/>
+          <w:sz w:val="24"/>
+          <w:szCs w:val="24"/>
+          <w:lang w:val="en-US" w:eastAsia="zh-CN" w:bidi="ar"/>
+        </w:rPr>
+        <w:t xml:space="preserve">在保存新对象实例时 </w:t>
+      </w:r>
+      <w:r>
+        <w:rPr>
+          <w:rFonts w:hint="eastAsia" w:ascii="微软雅黑" w:hAnsi="微软雅黑" w:eastAsia="微软雅黑" w:cs="微软雅黑"/>
+          <w:color w:val="34495E"/>
+          <w:kern w:val="0"/>
+          <w:sz w:val="24"/>
+          <w:szCs w:val="24"/>
+          <w:lang w:val="en-US" w:eastAsia="zh-CN" w:bidi="ar"/>
+        </w:rPr>
+        <w:t xml:space="preserve">由 </w:t>
+      </w:r>
+      <w:r>
+        <w:rPr>
+          <w:rFonts w:hint="default" w:ascii="Roboto Mono" w:hAnsi="Roboto Mono" w:eastAsia="Roboto Mono" w:cs="Roboto Mono"/>
+          <w:color w:val="E96900"/>
+          <w:kern w:val="0"/>
+          <w:sz w:val="22"/>
+          <w:szCs w:val="22"/>
+          <w:lang w:val="en-US" w:eastAsia="zh-CN" w:bidi="ar"/>
+        </w:rPr>
+        <w:t xml:space="preserve">CreateModelMixin </w:t>
+      </w:r>
+      <w:r>
+        <w:rPr>
+          <w:rFonts w:hint="eastAsia" w:ascii="微软雅黑" w:hAnsi="微软雅黑" w:eastAsia="微软雅黑" w:cs="微软雅黑"/>
+          <w:color w:val="34495E"/>
+          <w:kern w:val="0"/>
+          <w:sz w:val="24"/>
+          <w:szCs w:val="24"/>
+          <w:lang w:val="en-US" w:eastAsia="zh-CN" w:bidi="ar"/>
+        </w:rPr>
+        <w:t xml:space="preserve">调用。 </w:t>
+      </w:r>
+    </w:p>
+    <w:p>
+      <w:pPr>
+        <w:keepNext w:val="0"/>
+        <w:keepLines w:val="0"/>
+        <w:widowControl/>
+        <w:suppressLineNumbers w:val="0"/>
+        <w:jc w:val="left"/>
+      </w:pPr>
+      <w:r>
+        <w:rPr>
+          <w:rFonts w:hint="default" w:ascii="Roboto Mono" w:hAnsi="Roboto Mono" w:eastAsia="Roboto Mono" w:cs="Roboto Mono"/>
+          <w:color w:val="E96900"/>
+          <w:kern w:val="0"/>
+          <w:sz w:val="22"/>
+          <w:szCs w:val="22"/>
+          <w:lang w:val="en-US" w:eastAsia="zh-CN" w:bidi="ar"/>
+        </w:rPr>
+        <w:t xml:space="preserve">perform_update(self, serializer) </w:t>
+      </w:r>
+      <w:r>
+        <w:rPr>
+          <w:rFonts w:hint="default" w:ascii="Source Sans Pro" w:hAnsi="Source Sans Pro" w:eastAsia="Source Sans Pro" w:cs="Source Sans Pro"/>
+          <w:color w:val="34495E"/>
+          <w:kern w:val="0"/>
+          <w:sz w:val="24"/>
+          <w:szCs w:val="24"/>
+          <w:lang w:val="en-US" w:eastAsia="zh-CN" w:bidi="ar"/>
+        </w:rPr>
+        <w:t xml:space="preserve">- </w:t>
+      </w:r>
+      <w:r>
+        <w:rPr>
+          <w:rFonts w:hint="eastAsia" w:ascii="微软雅黑" w:hAnsi="微软雅黑" w:eastAsia="微软雅黑" w:cs="微软雅黑"/>
+          <w:color w:val="34495E"/>
+          <w:kern w:val="0"/>
+          <w:sz w:val="24"/>
+          <w:szCs w:val="24"/>
+          <w:lang w:val="en-US" w:eastAsia="zh-CN" w:bidi="ar"/>
+        </w:rPr>
+        <w:t xml:space="preserve">在保存现有对象实例时 由 </w:t>
+      </w:r>
+      <w:r>
+        <w:rPr>
+          <w:rFonts w:hint="default" w:ascii="Roboto Mono" w:hAnsi="Roboto Mono" w:eastAsia="Roboto Mono" w:cs="Roboto Mono"/>
+          <w:color w:val="E96900"/>
+          <w:kern w:val="0"/>
+          <w:sz w:val="22"/>
+          <w:szCs w:val="22"/>
+          <w:lang w:val="en-US" w:eastAsia="zh-CN" w:bidi="ar"/>
+        </w:rPr>
+        <w:t xml:space="preserve">UpdateModelMixin </w:t>
+      </w:r>
+      <w:r>
+        <w:rPr>
+          <w:rFonts w:hint="eastAsia" w:ascii="微软雅黑" w:hAnsi="微软雅黑" w:eastAsia="微软雅黑" w:cs="微软雅黑"/>
+          <w:color w:val="34495E"/>
+          <w:kern w:val="0"/>
+          <w:sz w:val="24"/>
+          <w:szCs w:val="24"/>
+          <w:lang w:val="en-US" w:eastAsia="zh-CN" w:bidi="ar"/>
+        </w:rPr>
+        <w:t xml:space="preserve">调用。 </w:t>
+      </w:r>
+    </w:p>
+    <w:p>
+      <w:pPr>
+        <w:keepNext w:val="0"/>
+        <w:keepLines w:val="0"/>
+        <w:widowControl/>
+        <w:suppressLineNumbers w:val="0"/>
+        <w:jc w:val="left"/>
+      </w:pPr>
+      <w:r>
+        <w:rPr>
+          <w:rFonts w:hint="default" w:ascii="Roboto Mono" w:hAnsi="Roboto Mono" w:eastAsia="Roboto Mono" w:cs="Roboto Mono"/>
+          <w:color w:val="E96900"/>
+          <w:kern w:val="0"/>
+          <w:sz w:val="22"/>
+          <w:szCs w:val="22"/>
+          <w:lang w:val="en-US" w:eastAsia="zh-CN" w:bidi="ar"/>
+        </w:rPr>
+        <w:t xml:space="preserve">perform_destroy(self, instance) </w:t>
+      </w:r>
+      <w:r>
+        <w:rPr>
+          <w:rFonts w:hint="default" w:ascii="Source Sans Pro" w:hAnsi="Source Sans Pro" w:eastAsia="Source Sans Pro" w:cs="Source Sans Pro"/>
+          <w:color w:val="34495E"/>
+          <w:kern w:val="0"/>
+          <w:sz w:val="24"/>
+          <w:szCs w:val="24"/>
+          <w:lang w:val="en-US" w:eastAsia="zh-CN" w:bidi="ar"/>
+        </w:rPr>
+        <w:t xml:space="preserve">- </w:t>
+      </w:r>
+      <w:r>
+        <w:rPr>
+          <w:rFonts w:hint="eastAsia" w:ascii="微软雅黑" w:hAnsi="微软雅黑" w:eastAsia="微软雅黑" w:cs="微软雅黑"/>
+          <w:color w:val="34495E"/>
+          <w:kern w:val="0"/>
+          <w:sz w:val="24"/>
+          <w:szCs w:val="24"/>
+          <w:lang w:val="en-US" w:eastAsia="zh-CN" w:bidi="ar"/>
+        </w:rPr>
+        <w:t xml:space="preserve">在删除对象实例时由 </w:t>
+      </w:r>
+      <w:r>
+        <w:rPr>
+          <w:rFonts w:hint="default" w:ascii="Roboto Mono" w:hAnsi="Roboto Mono" w:eastAsia="Roboto Mono" w:cs="Roboto Mono"/>
+          <w:color w:val="E96900"/>
+          <w:kern w:val="0"/>
+          <w:sz w:val="22"/>
+          <w:szCs w:val="22"/>
+          <w:lang w:val="en-US" w:eastAsia="zh-CN" w:bidi="ar"/>
+        </w:rPr>
+        <w:t xml:space="preserve">DestroyModelMixin </w:t>
+      </w:r>
+      <w:r>
+        <w:rPr>
+          <w:rFonts w:hint="eastAsia" w:ascii="微软雅黑" w:hAnsi="微软雅黑" w:eastAsia="微软雅黑" w:cs="微软雅黑"/>
+          <w:color w:val="34495E"/>
+          <w:kern w:val="0"/>
+          <w:sz w:val="24"/>
+          <w:szCs w:val="24"/>
+          <w:lang w:val="en-US" w:eastAsia="zh-CN" w:bidi="ar"/>
+        </w:rPr>
+        <w:t xml:space="preserve">调 </w:t>
+      </w:r>
+    </w:p>
+    <w:p>
+      <w:pPr>
+        <w:keepNext w:val="0"/>
+        <w:keepLines w:val="0"/>
+        <w:widowControl/>
+        <w:suppressLineNumbers w:val="0"/>
+        <w:jc w:val="left"/>
+      </w:pPr>
+      <w:r>
+        <w:rPr>
+          <w:rFonts w:hint="eastAsia" w:ascii="微软雅黑" w:hAnsi="微软雅黑" w:eastAsia="微软雅黑" w:cs="微软雅黑"/>
+          <w:color w:val="34495E"/>
+          <w:kern w:val="0"/>
+          <w:sz w:val="24"/>
+          <w:szCs w:val="24"/>
+          <w:lang w:val="en-US" w:eastAsia="zh-CN" w:bidi="ar"/>
+        </w:rPr>
+        <w:t>用。</w:t>
+      </w:r>
+    </w:p>
+    <w:p>
+      <w:pPr>
+        <w:keepNext w:val="0"/>
+        <w:keepLines w:val="0"/>
+        <w:widowControl/>
+        <w:suppressLineNumbers w:val="0"/>
+        <w:jc w:val="left"/>
+        <w:rPr>
+          <w:rFonts w:hint="default" w:ascii="Roboto Mono" w:hAnsi="Roboto Mono" w:eastAsia="Roboto Mono" w:cs="Roboto Mono"/>
+          <w:color w:val="000000"/>
+          <w:kern w:val="0"/>
+          <w:sz w:val="20"/>
+          <w:szCs w:val="20"/>
+          <w:lang w:val="en-US" w:eastAsia="zh-CN" w:bidi="ar"/>
+        </w:rPr>
+      </w:pPr>
+    </w:p>
+    <w:p>
+      <w:pPr>
+        <w:keepNext w:val="0"/>
+        <w:keepLines w:val="0"/>
+        <w:widowControl/>
+        <w:suppressLineNumbers w:val="0"/>
+        <w:jc w:val="left"/>
+        <w:rPr>
+          <w:rFonts w:ascii="微软雅黑" w:hAnsi="微软雅黑" w:eastAsia="微软雅黑" w:cs="微软雅黑"/>
+          <w:b/>
+          <w:color w:val="34495E"/>
+          <w:kern w:val="0"/>
+          <w:sz w:val="24"/>
+          <w:szCs w:val="24"/>
+          <w:lang w:val="en-US" w:eastAsia="zh-CN" w:bidi="ar"/>
+        </w:rPr>
+      </w:pPr>
+      <w:r>
+        <w:rPr>
+          <w:rFonts w:ascii="微软雅黑" w:hAnsi="微软雅黑" w:eastAsia="微软雅黑" w:cs="微软雅黑"/>
+          <w:b/>
+          <w:color w:val="34495E"/>
+          <w:kern w:val="0"/>
+          <w:sz w:val="24"/>
+          <w:szCs w:val="24"/>
+          <w:lang w:val="en-US" w:eastAsia="zh-CN" w:bidi="ar"/>
+        </w:rPr>
+        <w:t xml:space="preserve">三、Mixins </w:t>
+      </w:r>
+    </w:p>
+    <w:p>
+      <w:pPr>
+        <w:keepNext w:val="0"/>
+        <w:keepLines w:val="0"/>
+        <w:widowControl/>
+        <w:suppressLineNumbers w:val="0"/>
+        <w:jc w:val="left"/>
+      </w:pPr>
+      <w:r>
+        <w:rPr>
+          <w:rFonts w:hint="default" w:ascii="Source Sans Pro" w:hAnsi="Source Sans Pro" w:eastAsia="Source Sans Pro" w:cs="Source Sans Pro"/>
+          <w:color w:val="34495E"/>
+          <w:kern w:val="0"/>
+          <w:sz w:val="24"/>
+          <w:szCs w:val="24"/>
+          <w:lang w:val="en-US" w:eastAsia="zh-CN" w:bidi="ar"/>
+        </w:rPr>
+        <w:t xml:space="preserve">Mixin </w:t>
+      </w:r>
+      <w:r>
+        <w:rPr>
+          <w:rFonts w:hint="eastAsia" w:ascii="微软雅黑" w:hAnsi="微软雅黑" w:eastAsia="微软雅黑" w:cs="微软雅黑"/>
+          <w:color w:val="34495E"/>
+          <w:kern w:val="0"/>
+          <w:sz w:val="24"/>
+          <w:szCs w:val="24"/>
+          <w:lang w:val="en-US" w:eastAsia="zh-CN" w:bidi="ar"/>
+        </w:rPr>
+        <w:t>类用于提供视图的基本操作行为。注意</w:t>
+      </w:r>
+      <w:r>
+        <w:rPr>
+          <w:rFonts w:hint="default" w:ascii="Source Sans Pro" w:hAnsi="Source Sans Pro" w:eastAsia="Source Sans Pro" w:cs="Source Sans Pro"/>
+          <w:color w:val="34495E"/>
+          <w:kern w:val="0"/>
+          <w:sz w:val="24"/>
+          <w:szCs w:val="24"/>
+          <w:lang w:val="en-US" w:eastAsia="zh-CN" w:bidi="ar"/>
+        </w:rPr>
+        <w:t>mixin</w:t>
+      </w:r>
+      <w:r>
+        <w:rPr>
+          <w:rFonts w:hint="eastAsia" w:ascii="微软雅黑" w:hAnsi="微软雅黑" w:eastAsia="微软雅黑" w:cs="微软雅黑"/>
+          <w:color w:val="34495E"/>
+          <w:kern w:val="0"/>
+          <w:sz w:val="24"/>
+          <w:szCs w:val="24"/>
+          <w:lang w:val="en-US" w:eastAsia="zh-CN" w:bidi="ar"/>
+        </w:rPr>
+        <w:t xml:space="preserve">类提供动作方法，而不是直接定义处理程序 </w:t>
+      </w:r>
+    </w:p>
+    <w:p>
+      <w:pPr>
+        <w:keepNext w:val="0"/>
+        <w:keepLines w:val="0"/>
+        <w:widowControl/>
+        <w:suppressLineNumbers w:val="0"/>
+        <w:jc w:val="left"/>
+      </w:pPr>
+      <w:r>
+        <w:rPr>
+          <w:rFonts w:hint="eastAsia" w:ascii="微软雅黑" w:hAnsi="微软雅黑" w:eastAsia="微软雅黑" w:cs="微软雅黑"/>
+          <w:color w:val="34495E"/>
+          <w:kern w:val="0"/>
+          <w:sz w:val="24"/>
+          <w:szCs w:val="24"/>
+          <w:lang w:val="en-US" w:eastAsia="zh-CN" w:bidi="ar"/>
+        </w:rPr>
+        <w:t xml:space="preserve">方法，例如 </w:t>
+      </w:r>
+      <w:r>
+        <w:rPr>
+          <w:rFonts w:ascii="Roboto Mono" w:hAnsi="Roboto Mono" w:eastAsia="Roboto Mono" w:cs="Roboto Mono"/>
+          <w:color w:val="E96900"/>
+          <w:kern w:val="0"/>
+          <w:sz w:val="22"/>
+          <w:szCs w:val="22"/>
+          <w:lang w:val="en-US" w:eastAsia="zh-CN" w:bidi="ar"/>
+        </w:rPr>
+        <w:t xml:space="preserve">.get() </w:t>
+      </w:r>
+      <w:r>
+        <w:rPr>
+          <w:rFonts w:hint="eastAsia" w:ascii="微软雅黑" w:hAnsi="微软雅黑" w:eastAsia="微软雅黑" w:cs="微软雅黑"/>
+          <w:color w:val="34495E"/>
+          <w:kern w:val="0"/>
+          <w:sz w:val="24"/>
+          <w:szCs w:val="24"/>
+          <w:lang w:val="en-US" w:eastAsia="zh-CN" w:bidi="ar"/>
+        </w:rPr>
+        <w:t xml:space="preserve">和 </w:t>
+      </w:r>
+      <w:r>
+        <w:rPr>
+          <w:rFonts w:hint="default" w:ascii="Roboto Mono" w:hAnsi="Roboto Mono" w:eastAsia="Roboto Mono" w:cs="Roboto Mono"/>
+          <w:color w:val="E96900"/>
+          <w:kern w:val="0"/>
+          <w:sz w:val="22"/>
+          <w:szCs w:val="22"/>
+          <w:lang w:val="en-US" w:eastAsia="zh-CN" w:bidi="ar"/>
+        </w:rPr>
+        <w:t xml:space="preserve">.post() </w:t>
+      </w:r>
+      <w:r>
+        <w:rPr>
+          <w:rFonts w:hint="eastAsia" w:ascii="微软雅黑" w:hAnsi="微软雅黑" w:eastAsia="微软雅黑" w:cs="微软雅黑"/>
+          <w:color w:val="34495E"/>
+          <w:kern w:val="0"/>
+          <w:sz w:val="24"/>
+          <w:szCs w:val="24"/>
+          <w:lang w:val="en-US" w:eastAsia="zh-CN" w:bidi="ar"/>
+        </w:rPr>
+        <w:t xml:space="preserve">， 这允许更灵活的自定义。 </w:t>
+      </w:r>
+    </w:p>
+    <w:p>
+      <w:pPr>
+        <w:keepNext w:val="0"/>
+        <w:keepLines w:val="0"/>
+        <w:widowControl/>
+        <w:suppressLineNumbers w:val="0"/>
+        <w:jc w:val="left"/>
+        <w:rPr>
+          <w:rFonts w:hint="eastAsia" w:ascii="微软雅黑" w:hAnsi="微软雅黑" w:eastAsia="微软雅黑" w:cs="微软雅黑"/>
+          <w:color w:val="34495E"/>
+          <w:kern w:val="0"/>
+          <w:sz w:val="24"/>
+          <w:szCs w:val="24"/>
+          <w:lang w:val="en-US" w:eastAsia="zh-CN" w:bidi="ar"/>
+        </w:rPr>
+      </w:pPr>
+      <w:r>
+        <w:rPr>
+          <w:rFonts w:hint="default" w:ascii="Source Sans Pro" w:hAnsi="Source Sans Pro" w:eastAsia="Source Sans Pro" w:cs="Source Sans Pro"/>
+          <w:color w:val="34495E"/>
+          <w:kern w:val="0"/>
+          <w:sz w:val="24"/>
+          <w:szCs w:val="24"/>
+          <w:lang w:val="en-US" w:eastAsia="zh-CN" w:bidi="ar"/>
+        </w:rPr>
+        <w:t xml:space="preserve">Mixin </w:t>
+      </w:r>
+      <w:r>
+        <w:rPr>
+          <w:rFonts w:hint="eastAsia" w:ascii="微软雅黑" w:hAnsi="微软雅黑" w:eastAsia="微软雅黑" w:cs="微软雅黑"/>
+          <w:color w:val="34495E"/>
+          <w:kern w:val="0"/>
+          <w:sz w:val="24"/>
+          <w:szCs w:val="24"/>
+          <w:lang w:val="en-US" w:eastAsia="zh-CN" w:bidi="ar"/>
+        </w:rPr>
+        <w:t xml:space="preserve">类可以从 </w:t>
+      </w:r>
+      <w:r>
+        <w:rPr>
+          <w:rFonts w:hint="default" w:ascii="Roboto Mono" w:hAnsi="Roboto Mono" w:eastAsia="Roboto Mono" w:cs="Roboto Mono"/>
+          <w:color w:val="E96900"/>
+          <w:kern w:val="0"/>
+          <w:sz w:val="22"/>
+          <w:szCs w:val="22"/>
+          <w:lang w:val="en-US" w:eastAsia="zh-CN" w:bidi="ar"/>
+        </w:rPr>
+        <w:t xml:space="preserve">rest_framework.mixins </w:t>
+      </w:r>
+      <w:r>
+        <w:rPr>
+          <w:rFonts w:hint="eastAsia" w:ascii="微软雅黑" w:hAnsi="微软雅黑" w:eastAsia="微软雅黑" w:cs="微软雅黑"/>
+          <w:color w:val="34495E"/>
+          <w:kern w:val="0"/>
+          <w:sz w:val="24"/>
+          <w:szCs w:val="24"/>
+          <w:lang w:val="en-US" w:eastAsia="zh-CN" w:bidi="ar"/>
+        </w:rPr>
+        <w:t>导入。</w:t>
+      </w:r>
+    </w:p>
+    <w:p>
+      <w:pPr>
+        <w:keepNext w:val="0"/>
+        <w:keepLines w:val="0"/>
+        <w:widowControl/>
+        <w:suppressLineNumbers w:val="0"/>
+        <w:jc w:val="left"/>
+        <w:rPr>
+          <w:rFonts w:ascii="微软雅黑" w:hAnsi="微软雅黑" w:eastAsia="微软雅黑" w:cs="微软雅黑"/>
+          <w:b/>
+          <w:color w:val="34495E"/>
+          <w:kern w:val="0"/>
+          <w:sz w:val="24"/>
+          <w:szCs w:val="24"/>
+          <w:lang w:val="en-US" w:eastAsia="zh-CN" w:bidi="ar"/>
+        </w:rPr>
+      </w:pPr>
+      <w:r>
+        <w:rPr>
+          <w:rFonts w:ascii="微软雅黑" w:hAnsi="微软雅黑" w:eastAsia="微软雅黑" w:cs="微软雅黑"/>
+          <w:b/>
+          <w:color w:val="34495E"/>
+          <w:kern w:val="0"/>
+          <w:sz w:val="24"/>
+          <w:szCs w:val="24"/>
+          <w:lang w:val="en-US" w:eastAsia="zh-CN" w:bidi="ar"/>
+        </w:rPr>
+        <w:t xml:space="preserve">ListModelMixin </w:t>
+      </w:r>
+    </w:p>
+    <w:p>
+      <w:pPr>
+        <w:keepNext w:val="0"/>
+        <w:keepLines w:val="0"/>
+        <w:widowControl/>
+        <w:suppressLineNumbers w:val="0"/>
+        <w:jc w:val="left"/>
+      </w:pPr>
+      <w:r>
+        <w:rPr>
+          <w:rFonts w:ascii="微软雅黑" w:hAnsi="微软雅黑" w:eastAsia="微软雅黑" w:cs="微软雅黑"/>
+          <w:color w:val="34495E"/>
+          <w:kern w:val="0"/>
+          <w:sz w:val="24"/>
+          <w:szCs w:val="24"/>
+          <w:lang w:val="en-US" w:eastAsia="zh-CN" w:bidi="ar"/>
+        </w:rPr>
+        <w:t xml:space="preserve">提供一个 </w:t>
+      </w:r>
+      <w:r>
+        <w:rPr>
+          <w:rFonts w:ascii="Roboto Mono" w:hAnsi="Roboto Mono" w:eastAsia="Roboto Mono" w:cs="Roboto Mono"/>
+          <w:color w:val="E96900"/>
+          <w:kern w:val="0"/>
+          <w:sz w:val="22"/>
+          <w:szCs w:val="22"/>
+          <w:lang w:val="en-US" w:eastAsia="zh-CN" w:bidi="ar"/>
+        </w:rPr>
+        <w:t xml:space="preserve">.list(request, *args, **kwargs) </w:t>
+      </w:r>
+      <w:r>
+        <w:rPr>
+          <w:rFonts w:hint="eastAsia" w:ascii="微软雅黑" w:hAnsi="微软雅黑" w:eastAsia="微软雅黑" w:cs="微软雅黑"/>
+          <w:color w:val="34495E"/>
+          <w:kern w:val="0"/>
+          <w:sz w:val="24"/>
+          <w:szCs w:val="24"/>
+          <w:lang w:val="en-US" w:eastAsia="zh-CN" w:bidi="ar"/>
+        </w:rPr>
+        <w:t xml:space="preserve">方法，返回查询结果的列表。 </w:t>
+      </w:r>
+    </w:p>
+    <w:p>
+      <w:pPr>
+        <w:keepNext w:val="0"/>
+        <w:keepLines w:val="0"/>
+        <w:widowControl/>
+        <w:suppressLineNumbers w:val="0"/>
+        <w:jc w:val="left"/>
+      </w:pPr>
+      <w:r>
+        <w:rPr>
+          <w:rFonts w:hint="eastAsia" w:ascii="微软雅黑" w:hAnsi="微软雅黑" w:eastAsia="微软雅黑" w:cs="微软雅黑"/>
+          <w:color w:val="34495E"/>
+          <w:kern w:val="0"/>
+          <w:sz w:val="24"/>
+          <w:szCs w:val="24"/>
+          <w:lang w:val="en-US" w:eastAsia="zh-CN" w:bidi="ar"/>
+        </w:rPr>
+        <w:t xml:space="preserve">如果查询集被填充了数据，则返回 </w:t>
+      </w:r>
+      <w:r>
+        <w:rPr>
+          <w:rFonts w:hint="default" w:ascii="Roboto Mono" w:hAnsi="Roboto Mono" w:eastAsia="Roboto Mono" w:cs="Roboto Mono"/>
+          <w:color w:val="E96900"/>
+          <w:kern w:val="0"/>
+          <w:sz w:val="22"/>
+          <w:szCs w:val="22"/>
+          <w:lang w:val="en-US" w:eastAsia="zh-CN" w:bidi="ar"/>
+        </w:rPr>
+        <w:t xml:space="preserve">200 OK </w:t>
+      </w:r>
+      <w:r>
+        <w:rPr>
+          <w:rFonts w:hint="eastAsia" w:ascii="微软雅黑" w:hAnsi="微软雅黑" w:eastAsia="微软雅黑" w:cs="微软雅黑"/>
+          <w:color w:val="34495E"/>
+          <w:kern w:val="0"/>
+          <w:sz w:val="24"/>
+          <w:szCs w:val="24"/>
+          <w:lang w:val="en-US" w:eastAsia="zh-CN" w:bidi="ar"/>
+        </w:rPr>
+        <w:t xml:space="preserve">响应，将查询集的序列化表示作为响应的主体。 </w:t>
+      </w:r>
+    </w:p>
+    <w:p>
+      <w:pPr>
+        <w:keepNext w:val="0"/>
+        <w:keepLines w:val="0"/>
+        <w:widowControl/>
+        <w:suppressLineNumbers w:val="0"/>
+        <w:jc w:val="left"/>
+      </w:pPr>
+      <w:r>
+        <w:rPr>
+          <w:rFonts w:hint="eastAsia" w:ascii="微软雅黑" w:hAnsi="微软雅黑" w:eastAsia="微软雅黑" w:cs="微软雅黑"/>
+          <w:color w:val="34495E"/>
+          <w:kern w:val="0"/>
+          <w:sz w:val="24"/>
+          <w:szCs w:val="24"/>
+          <w:lang w:val="en-US" w:eastAsia="zh-CN" w:bidi="ar"/>
+        </w:rPr>
+        <w:t xml:space="preserve">相应数据可以任意分页。 </w:t>
+      </w:r>
+    </w:p>
+    <w:p>
+      <w:pPr>
+        <w:keepNext w:val="0"/>
+        <w:keepLines w:val="0"/>
+        <w:widowControl/>
+        <w:suppressLineNumbers w:val="0"/>
+        <w:jc w:val="left"/>
+        <w:rPr>
+          <w:rFonts w:ascii="微软雅黑" w:hAnsi="微软雅黑" w:eastAsia="微软雅黑" w:cs="微软雅黑"/>
+          <w:b/>
+          <w:color w:val="34495E"/>
+          <w:kern w:val="0"/>
+          <w:sz w:val="24"/>
+          <w:szCs w:val="24"/>
+          <w:lang w:val="en-US" w:eastAsia="zh-CN" w:bidi="ar"/>
+        </w:rPr>
+      </w:pPr>
+      <w:r>
+        <w:rPr>
+          <w:rFonts w:hint="default" w:ascii="微软雅黑" w:hAnsi="微软雅黑" w:eastAsia="微软雅黑" w:cs="微软雅黑"/>
+          <w:b/>
+          <w:color w:val="34495E"/>
+          <w:kern w:val="0"/>
+          <w:sz w:val="24"/>
+          <w:szCs w:val="24"/>
+          <w:lang w:val="en-US" w:eastAsia="zh-CN" w:bidi="ar"/>
+        </w:rPr>
+        <w:t xml:space="preserve">CreateModelMixin </w:t>
+      </w:r>
+    </w:p>
+    <w:p>
+      <w:pPr>
+        <w:keepNext w:val="0"/>
+        <w:keepLines w:val="0"/>
+        <w:widowControl/>
+        <w:suppressLineNumbers w:val="0"/>
+        <w:jc w:val="left"/>
+      </w:pPr>
+      <w:r>
+        <w:rPr>
+          <w:rFonts w:hint="eastAsia" w:ascii="微软雅黑" w:hAnsi="微软雅黑" w:eastAsia="微软雅黑" w:cs="微软雅黑"/>
+          <w:color w:val="34495E"/>
+          <w:kern w:val="0"/>
+          <w:sz w:val="24"/>
+          <w:szCs w:val="24"/>
+          <w:lang w:val="en-US" w:eastAsia="zh-CN" w:bidi="ar"/>
+        </w:rPr>
+        <w:t xml:space="preserve">提供 </w:t>
+      </w:r>
+      <w:r>
+        <w:rPr>
+          <w:rFonts w:hint="default" w:ascii="Roboto Mono" w:hAnsi="Roboto Mono" w:eastAsia="Roboto Mono" w:cs="Roboto Mono"/>
+          <w:color w:val="E96900"/>
+          <w:kern w:val="0"/>
+          <w:sz w:val="22"/>
+          <w:szCs w:val="22"/>
+          <w:lang w:val="en-US" w:eastAsia="zh-CN" w:bidi="ar"/>
+        </w:rPr>
+        <w:t xml:space="preserve">.create(request, *args, **kwargs) </w:t>
+      </w:r>
+      <w:r>
+        <w:rPr>
+          <w:rFonts w:hint="eastAsia" w:ascii="微软雅黑" w:hAnsi="微软雅黑" w:eastAsia="微软雅黑" w:cs="微软雅黑"/>
+          <w:color w:val="34495E"/>
+          <w:kern w:val="0"/>
+          <w:sz w:val="24"/>
+          <w:szCs w:val="24"/>
+          <w:lang w:val="en-US" w:eastAsia="zh-CN" w:bidi="ar"/>
+        </w:rPr>
+        <w:t>方法，实现创建和保存一个新</w:t>
+      </w:r>
+      <w:r>
+        <w:rPr>
+          <w:rFonts w:hint="default" w:ascii="Source Sans Pro" w:hAnsi="Source Sans Pro" w:eastAsia="Source Sans Pro" w:cs="Source Sans Pro"/>
+          <w:color w:val="34495E"/>
+          <w:kern w:val="0"/>
+          <w:sz w:val="24"/>
+          <w:szCs w:val="24"/>
+          <w:lang w:val="en-US" w:eastAsia="zh-CN" w:bidi="ar"/>
+        </w:rPr>
+        <w:t>model</w:t>
+      </w:r>
+      <w:r>
+        <w:rPr>
+          <w:rFonts w:hint="eastAsia" w:ascii="微软雅黑" w:hAnsi="微软雅黑" w:eastAsia="微软雅黑" w:cs="微软雅黑"/>
+          <w:color w:val="34495E"/>
+          <w:kern w:val="0"/>
+          <w:sz w:val="24"/>
+          <w:szCs w:val="24"/>
+          <w:lang w:val="en-US" w:eastAsia="zh-CN" w:bidi="ar"/>
+        </w:rPr>
+        <w:t xml:space="preserve">实例的功能。如果创建了一个对象，这将返回一个 </w:t>
+      </w:r>
+      <w:r>
+        <w:rPr>
+          <w:rFonts w:hint="default" w:ascii="Roboto Mono" w:hAnsi="Roboto Mono" w:eastAsia="Roboto Mono" w:cs="Roboto Mono"/>
+          <w:color w:val="E96900"/>
+          <w:kern w:val="0"/>
+          <w:sz w:val="22"/>
+          <w:szCs w:val="22"/>
+          <w:lang w:val="en-US" w:eastAsia="zh-CN" w:bidi="ar"/>
+        </w:rPr>
+        <w:t xml:space="preserve">201 Created </w:t>
+      </w:r>
+      <w:r>
+        <w:rPr>
+          <w:rFonts w:hint="eastAsia" w:ascii="微软雅黑" w:hAnsi="微软雅黑" w:eastAsia="微软雅黑" w:cs="微软雅黑"/>
+          <w:color w:val="34495E"/>
+          <w:kern w:val="0"/>
+          <w:sz w:val="24"/>
+          <w:szCs w:val="24"/>
+          <w:lang w:val="en-US" w:eastAsia="zh-CN" w:bidi="ar"/>
+        </w:rPr>
+        <w:t xml:space="preserve">响应，将该对象的序列化表示作为响应的主体。如果序列化的表示中包含名为 </w:t>
+      </w:r>
+      <w:r>
+        <w:rPr>
+          <w:rFonts w:hint="default" w:ascii="Roboto Mono" w:hAnsi="Roboto Mono" w:eastAsia="Roboto Mono" w:cs="Roboto Mono"/>
+          <w:color w:val="E96900"/>
+          <w:kern w:val="0"/>
+          <w:sz w:val="22"/>
+          <w:szCs w:val="22"/>
+          <w:lang w:val="en-US" w:eastAsia="zh-CN" w:bidi="ar"/>
+        </w:rPr>
+        <w:t xml:space="preserve">url </w:t>
+      </w:r>
+      <w:r>
+        <w:rPr>
+          <w:rFonts w:hint="eastAsia" w:ascii="微软雅黑" w:hAnsi="微软雅黑" w:eastAsia="微软雅黑" w:cs="微软雅黑"/>
+          <w:color w:val="34495E"/>
+          <w:kern w:val="0"/>
+          <w:sz w:val="24"/>
+          <w:szCs w:val="24"/>
+          <w:lang w:val="en-US" w:eastAsia="zh-CN" w:bidi="ar"/>
+        </w:rPr>
+        <w:t xml:space="preserve">的键，则响应的 </w:t>
+      </w:r>
+      <w:r>
+        <w:rPr>
+          <w:rFonts w:hint="default" w:ascii="Roboto Mono" w:hAnsi="Roboto Mono" w:eastAsia="Roboto Mono" w:cs="Roboto Mono"/>
+          <w:color w:val="E96900"/>
+          <w:kern w:val="0"/>
+          <w:sz w:val="22"/>
+          <w:szCs w:val="22"/>
+          <w:lang w:val="en-US" w:eastAsia="zh-CN" w:bidi="ar"/>
+        </w:rPr>
+        <w:t xml:space="preserve">Location </w:t>
+      </w:r>
+      <w:r>
+        <w:rPr>
+          <w:rFonts w:hint="eastAsia" w:ascii="微软雅黑" w:hAnsi="微软雅黑" w:eastAsia="微软雅黑" w:cs="微软雅黑"/>
+          <w:color w:val="34495E"/>
+          <w:kern w:val="0"/>
+          <w:sz w:val="24"/>
+          <w:szCs w:val="24"/>
+          <w:lang w:val="en-US" w:eastAsia="zh-CN" w:bidi="ar"/>
+        </w:rPr>
+        <w:t xml:space="preserve">头将填充该值。 </w:t>
+      </w:r>
+    </w:p>
+    <w:p>
+      <w:pPr>
+        <w:keepNext w:val="0"/>
+        <w:keepLines w:val="0"/>
+        <w:widowControl/>
+        <w:suppressLineNumbers w:val="0"/>
+        <w:jc w:val="left"/>
+      </w:pPr>
+      <w:r>
+        <w:rPr>
+          <w:rFonts w:hint="eastAsia" w:ascii="微软雅黑" w:hAnsi="微软雅黑" w:eastAsia="微软雅黑" w:cs="微软雅黑"/>
+          <w:color w:val="34495E"/>
+          <w:kern w:val="0"/>
+          <w:sz w:val="24"/>
+          <w:szCs w:val="24"/>
+          <w:lang w:val="en-US" w:eastAsia="zh-CN" w:bidi="ar"/>
+        </w:rPr>
+        <w:t xml:space="preserve">如果为创建对象提供的请求数据无效，将返回 </w:t>
+      </w:r>
+      <w:r>
+        <w:rPr>
+          <w:rFonts w:hint="default" w:ascii="Roboto Mono" w:hAnsi="Roboto Mono" w:eastAsia="Roboto Mono" w:cs="Roboto Mono"/>
+          <w:color w:val="E96900"/>
+          <w:kern w:val="0"/>
+          <w:sz w:val="22"/>
+          <w:szCs w:val="22"/>
+          <w:lang w:val="en-US" w:eastAsia="zh-CN" w:bidi="ar"/>
+        </w:rPr>
+        <w:t xml:space="preserve">400 Bad Request </w:t>
+      </w:r>
+      <w:r>
+        <w:rPr>
+          <w:rFonts w:hint="eastAsia" w:ascii="微软雅黑" w:hAnsi="微软雅黑" w:eastAsia="微软雅黑" w:cs="微软雅黑"/>
+          <w:color w:val="34495E"/>
+          <w:kern w:val="0"/>
+          <w:sz w:val="24"/>
+          <w:szCs w:val="24"/>
+          <w:lang w:val="en-US" w:eastAsia="zh-CN" w:bidi="ar"/>
+        </w:rPr>
+        <w:t xml:space="preserve">，其中错误详细信息作为响 应的正文。 </w:t>
+      </w:r>
+    </w:p>
+    <w:p>
+      <w:pPr>
+        <w:keepNext w:val="0"/>
+        <w:keepLines w:val="0"/>
+        <w:widowControl/>
+        <w:suppressLineNumbers w:val="0"/>
+        <w:jc w:val="left"/>
+        <w:rPr>
+          <w:rFonts w:ascii="微软雅黑" w:hAnsi="微软雅黑" w:eastAsia="微软雅黑" w:cs="微软雅黑"/>
+          <w:b/>
+          <w:color w:val="34495E"/>
+          <w:kern w:val="0"/>
+          <w:sz w:val="24"/>
+          <w:szCs w:val="24"/>
+          <w:lang w:val="en-US" w:eastAsia="zh-CN" w:bidi="ar"/>
+        </w:rPr>
+      </w:pPr>
+      <w:r>
+        <w:rPr>
+          <w:rFonts w:hint="default" w:ascii="微软雅黑" w:hAnsi="微软雅黑" w:eastAsia="微软雅黑" w:cs="微软雅黑"/>
+          <w:b/>
+          <w:color w:val="34495E"/>
+          <w:kern w:val="0"/>
+          <w:sz w:val="24"/>
+          <w:szCs w:val="24"/>
+          <w:lang w:val="en-US" w:eastAsia="zh-CN" w:bidi="ar"/>
+        </w:rPr>
+        <w:t xml:space="preserve">RetrieveModelMixin </w:t>
+      </w:r>
+    </w:p>
+    <w:p>
+      <w:pPr>
+        <w:keepNext w:val="0"/>
+        <w:keepLines w:val="0"/>
+        <w:widowControl/>
+        <w:suppressLineNumbers w:val="0"/>
+        <w:jc w:val="left"/>
+      </w:pPr>
+      <w:r>
+        <w:rPr>
+          <w:rFonts w:hint="eastAsia" w:ascii="微软雅黑" w:hAnsi="微软雅黑" w:eastAsia="微软雅黑" w:cs="微软雅黑"/>
+          <w:color w:val="34495E"/>
+          <w:kern w:val="0"/>
+          <w:sz w:val="24"/>
+          <w:szCs w:val="24"/>
+          <w:lang w:val="en-US" w:eastAsia="zh-CN" w:bidi="ar"/>
+        </w:rPr>
+        <w:t xml:space="preserve">提供一个 </w:t>
+      </w:r>
+      <w:r>
+        <w:rPr>
+          <w:rFonts w:hint="default" w:ascii="Roboto Mono" w:hAnsi="Roboto Mono" w:eastAsia="Roboto Mono" w:cs="Roboto Mono"/>
+          <w:color w:val="E96900"/>
+          <w:kern w:val="0"/>
+          <w:sz w:val="22"/>
+          <w:szCs w:val="22"/>
+          <w:lang w:val="en-US" w:eastAsia="zh-CN" w:bidi="ar"/>
+        </w:rPr>
+        <w:t xml:space="preserve">.retrieve(request, *args, **kwargs) </w:t>
+      </w:r>
+      <w:r>
+        <w:rPr>
+          <w:rFonts w:hint="eastAsia" w:ascii="微软雅黑" w:hAnsi="微软雅黑" w:eastAsia="微软雅黑" w:cs="微软雅黑"/>
+          <w:color w:val="34495E"/>
+          <w:kern w:val="0"/>
+          <w:sz w:val="24"/>
+          <w:szCs w:val="24"/>
+          <w:lang w:val="en-US" w:eastAsia="zh-CN" w:bidi="ar"/>
+        </w:rPr>
+        <w:t xml:space="preserve">方法，返回响应中现有模型的实例。 </w:t>
+      </w:r>
+    </w:p>
+    <w:p>
+      <w:pPr>
+        <w:keepNext w:val="0"/>
+        <w:keepLines w:val="0"/>
+        <w:widowControl/>
+        <w:suppressLineNumbers w:val="0"/>
+        <w:jc w:val="left"/>
+      </w:pPr>
+      <w:r>
+        <w:rPr>
+          <w:rFonts w:hint="eastAsia" w:ascii="微软雅黑" w:hAnsi="微软雅黑" w:eastAsia="微软雅黑" w:cs="微软雅黑"/>
+          <w:color w:val="34495E"/>
+          <w:kern w:val="0"/>
+          <w:sz w:val="24"/>
+          <w:szCs w:val="24"/>
+          <w:lang w:val="en-US" w:eastAsia="zh-CN" w:bidi="ar"/>
+        </w:rPr>
+        <w:t xml:space="preserve">如果可以检索对象，则返回 </w:t>
+      </w:r>
+      <w:r>
+        <w:rPr>
+          <w:rFonts w:hint="default" w:ascii="Roboto Mono" w:hAnsi="Roboto Mono" w:eastAsia="Roboto Mono" w:cs="Roboto Mono"/>
+          <w:color w:val="E96900"/>
+          <w:kern w:val="0"/>
+          <w:sz w:val="22"/>
+          <w:szCs w:val="22"/>
+          <w:lang w:val="en-US" w:eastAsia="zh-CN" w:bidi="ar"/>
+        </w:rPr>
+        <w:t xml:space="preserve">200 OK </w:t>
+      </w:r>
+      <w:r>
+        <w:rPr>
+          <w:rFonts w:hint="eastAsia" w:ascii="微软雅黑" w:hAnsi="微软雅黑" w:eastAsia="微软雅黑" w:cs="微软雅黑"/>
+          <w:color w:val="34495E"/>
+          <w:kern w:val="0"/>
+          <w:sz w:val="24"/>
+          <w:szCs w:val="24"/>
+          <w:lang w:val="en-US" w:eastAsia="zh-CN" w:bidi="ar"/>
+        </w:rPr>
+        <w:t xml:space="preserve">响应，将该对象的序列化表示作为响应的主体。否则将 </w:t>
+      </w:r>
+    </w:p>
+    <w:p>
+      <w:pPr>
+        <w:keepNext w:val="0"/>
+        <w:keepLines w:val="0"/>
+        <w:widowControl/>
+        <w:suppressLineNumbers w:val="0"/>
+        <w:jc w:val="left"/>
+      </w:pPr>
+      <w:r>
+        <w:rPr>
+          <w:rFonts w:hint="eastAsia" w:ascii="微软雅黑" w:hAnsi="微软雅黑" w:eastAsia="微软雅黑" w:cs="微软雅黑"/>
+          <w:color w:val="34495E"/>
+          <w:kern w:val="0"/>
+          <w:sz w:val="24"/>
+          <w:szCs w:val="24"/>
+          <w:lang w:val="en-US" w:eastAsia="zh-CN" w:bidi="ar"/>
+        </w:rPr>
+        <w:t xml:space="preserve">返回 </w:t>
+      </w:r>
+      <w:r>
+        <w:rPr>
+          <w:rFonts w:hint="default" w:ascii="Roboto Mono" w:hAnsi="Roboto Mono" w:eastAsia="Roboto Mono" w:cs="Roboto Mono"/>
+          <w:color w:val="E96900"/>
+          <w:kern w:val="0"/>
+          <w:sz w:val="22"/>
+          <w:szCs w:val="22"/>
+          <w:lang w:val="en-US" w:eastAsia="zh-CN" w:bidi="ar"/>
+        </w:rPr>
+        <w:t xml:space="preserve">404 Not Found </w:t>
+      </w:r>
+      <w:r>
+        <w:rPr>
+          <w:rFonts w:hint="eastAsia" w:ascii="微软雅黑" w:hAnsi="微软雅黑" w:eastAsia="微软雅黑" w:cs="微软雅黑"/>
+          <w:color w:val="34495E"/>
+          <w:kern w:val="0"/>
+          <w:sz w:val="24"/>
+          <w:szCs w:val="24"/>
+          <w:lang w:val="en-US" w:eastAsia="zh-CN" w:bidi="ar"/>
+        </w:rPr>
+        <w:t xml:space="preserve">。 </w:t>
+      </w:r>
+    </w:p>
+    <w:p>
+      <w:pPr>
+        <w:keepNext w:val="0"/>
+        <w:keepLines w:val="0"/>
+        <w:widowControl/>
+        <w:suppressLineNumbers w:val="0"/>
+        <w:jc w:val="left"/>
+        <w:rPr>
+          <w:rFonts w:ascii="微软雅黑" w:hAnsi="微软雅黑" w:eastAsia="微软雅黑" w:cs="微软雅黑"/>
+          <w:b/>
+          <w:color w:val="34495E"/>
+          <w:kern w:val="0"/>
+          <w:sz w:val="24"/>
+          <w:szCs w:val="24"/>
+          <w:lang w:val="en-US" w:eastAsia="zh-CN" w:bidi="ar"/>
+        </w:rPr>
+      </w:pPr>
+      <w:r>
+        <w:rPr>
+          <w:rFonts w:hint="default" w:ascii="微软雅黑" w:hAnsi="微软雅黑" w:eastAsia="微软雅黑" w:cs="微软雅黑"/>
+          <w:b/>
+          <w:color w:val="34495E"/>
+          <w:kern w:val="0"/>
+          <w:sz w:val="24"/>
+          <w:szCs w:val="24"/>
+          <w:lang w:val="en-US" w:eastAsia="zh-CN" w:bidi="ar"/>
+        </w:rPr>
+        <w:t xml:space="preserve">UpdateModelMixin </w:t>
+      </w:r>
+    </w:p>
+    <w:p>
+      <w:pPr>
+        <w:keepNext w:val="0"/>
+        <w:keepLines w:val="0"/>
+        <w:widowControl/>
+        <w:suppressLineNumbers w:val="0"/>
+        <w:jc w:val="left"/>
+      </w:pPr>
+      <w:r>
+        <w:rPr>
+          <w:rFonts w:hint="eastAsia" w:ascii="微软雅黑" w:hAnsi="微软雅黑" w:eastAsia="微软雅黑" w:cs="微软雅黑"/>
+          <w:color w:val="34495E"/>
+          <w:kern w:val="0"/>
+          <w:sz w:val="24"/>
+          <w:szCs w:val="24"/>
+          <w:lang w:val="en-US" w:eastAsia="zh-CN" w:bidi="ar"/>
+        </w:rPr>
+        <w:t xml:space="preserve">提供 </w:t>
+      </w:r>
+      <w:r>
+        <w:rPr>
+          <w:rFonts w:hint="default" w:ascii="Roboto Mono" w:hAnsi="Roboto Mono" w:eastAsia="Roboto Mono" w:cs="Roboto Mono"/>
+          <w:color w:val="E96900"/>
+          <w:kern w:val="0"/>
+          <w:sz w:val="22"/>
+          <w:szCs w:val="22"/>
+          <w:lang w:val="en-US" w:eastAsia="zh-CN" w:bidi="ar"/>
+        </w:rPr>
+        <w:t xml:space="preserve">.update(request, *args, **kwargs) </w:t>
+      </w:r>
+      <w:r>
+        <w:rPr>
+          <w:rFonts w:hint="eastAsia" w:ascii="微软雅黑" w:hAnsi="微软雅黑" w:eastAsia="微软雅黑" w:cs="微软雅黑"/>
+          <w:color w:val="34495E"/>
+          <w:kern w:val="0"/>
+          <w:sz w:val="24"/>
+          <w:szCs w:val="24"/>
+          <w:lang w:val="en-US" w:eastAsia="zh-CN" w:bidi="ar"/>
+        </w:rPr>
+        <w:t xml:space="preserve">方法，实现更新和保存现有模型实例的功 </w:t>
+      </w:r>
+    </w:p>
+    <w:p>
+      <w:pPr>
+        <w:keepNext w:val="0"/>
+        <w:keepLines w:val="0"/>
+        <w:widowControl/>
+        <w:suppressLineNumbers w:val="0"/>
+        <w:jc w:val="left"/>
+      </w:pPr>
+      <w:r>
+        <w:rPr>
+          <w:rFonts w:hint="eastAsia" w:ascii="微软雅黑" w:hAnsi="微软雅黑" w:eastAsia="微软雅黑" w:cs="微软雅黑"/>
+          <w:color w:val="34495E"/>
+          <w:kern w:val="0"/>
+          <w:sz w:val="24"/>
+          <w:szCs w:val="24"/>
+          <w:lang w:val="en-US" w:eastAsia="zh-CN" w:bidi="ar"/>
+        </w:rPr>
+        <w:t xml:space="preserve">能。 同时还提供了一个 </w:t>
+      </w:r>
+      <w:r>
+        <w:rPr>
+          <w:rFonts w:hint="default" w:ascii="Roboto Mono" w:hAnsi="Roboto Mono" w:eastAsia="Roboto Mono" w:cs="Roboto Mono"/>
+          <w:color w:val="E96900"/>
+          <w:kern w:val="0"/>
+          <w:sz w:val="22"/>
+          <w:szCs w:val="22"/>
+          <w:lang w:val="en-US" w:eastAsia="zh-CN" w:bidi="ar"/>
+        </w:rPr>
+        <w:t xml:space="preserve">.partial_update(request, *args, **kwargs) </w:t>
+      </w:r>
+      <w:r>
+        <w:rPr>
+          <w:rFonts w:hint="eastAsia" w:ascii="微软雅黑" w:hAnsi="微软雅黑" w:eastAsia="微软雅黑" w:cs="微软雅黑"/>
+          <w:color w:val="34495E"/>
+          <w:kern w:val="0"/>
+          <w:sz w:val="24"/>
+          <w:szCs w:val="24"/>
+          <w:lang w:val="en-US" w:eastAsia="zh-CN" w:bidi="ar"/>
+        </w:rPr>
+        <w:t xml:space="preserve">方法，这个方法 </w:t>
+      </w:r>
+    </w:p>
+    <w:p>
+      <w:pPr>
+        <w:keepNext w:val="0"/>
+        <w:keepLines w:val="0"/>
+        <w:widowControl/>
+        <w:suppressLineNumbers w:val="0"/>
+        <w:jc w:val="left"/>
+      </w:pPr>
+      <w:r>
+        <w:rPr>
+          <w:rFonts w:hint="eastAsia" w:ascii="微软雅黑" w:hAnsi="微软雅黑" w:eastAsia="微软雅黑" w:cs="微软雅黑"/>
+          <w:color w:val="34495E"/>
+          <w:kern w:val="0"/>
+          <w:sz w:val="24"/>
+          <w:szCs w:val="24"/>
+          <w:lang w:val="en-US" w:eastAsia="zh-CN" w:bidi="ar"/>
+        </w:rPr>
+        <w:t xml:space="preserve">和 </w:t>
+      </w:r>
+      <w:r>
+        <w:rPr>
+          <w:rFonts w:hint="default" w:ascii="Roboto Mono" w:hAnsi="Roboto Mono" w:eastAsia="Roboto Mono" w:cs="Roboto Mono"/>
+          <w:color w:val="E96900"/>
+          <w:kern w:val="0"/>
+          <w:sz w:val="22"/>
+          <w:szCs w:val="22"/>
+          <w:lang w:val="en-US" w:eastAsia="zh-CN" w:bidi="ar"/>
+        </w:rPr>
+        <w:t xml:space="preserve">update </w:t>
+      </w:r>
+      <w:r>
+        <w:rPr>
+          <w:rFonts w:hint="eastAsia" w:ascii="微软雅黑" w:hAnsi="微软雅黑" w:eastAsia="微软雅黑" w:cs="微软雅黑"/>
+          <w:color w:val="34495E"/>
+          <w:kern w:val="0"/>
+          <w:sz w:val="24"/>
+          <w:szCs w:val="24"/>
+          <w:lang w:val="en-US" w:eastAsia="zh-CN" w:bidi="ar"/>
+        </w:rPr>
+        <w:t xml:space="preserve">方法类似，但更新的所有字段都是可选的。这允许支持 </w:t>
+      </w:r>
+      <w:r>
+        <w:rPr>
+          <w:rFonts w:hint="default" w:ascii="Source Sans Pro" w:hAnsi="Source Sans Pro" w:eastAsia="Source Sans Pro" w:cs="Source Sans Pro"/>
+          <w:color w:val="34495E"/>
+          <w:kern w:val="0"/>
+          <w:sz w:val="24"/>
+          <w:szCs w:val="24"/>
+          <w:lang w:val="en-US" w:eastAsia="zh-CN" w:bidi="ar"/>
+        </w:rPr>
+        <w:t xml:space="preserve">HTTP </w:t>
+      </w:r>
+      <w:r>
+        <w:rPr>
+          <w:rFonts w:hint="default" w:ascii="Roboto Mono" w:hAnsi="Roboto Mono" w:eastAsia="Roboto Mono" w:cs="Roboto Mono"/>
+          <w:color w:val="E96900"/>
+          <w:kern w:val="0"/>
+          <w:sz w:val="22"/>
+          <w:szCs w:val="22"/>
+          <w:lang w:val="en-US" w:eastAsia="zh-CN" w:bidi="ar"/>
+        </w:rPr>
+        <w:t xml:space="preserve">PATCH </w:t>
+      </w:r>
+      <w:r>
+        <w:rPr>
+          <w:rFonts w:hint="eastAsia" w:ascii="微软雅黑" w:hAnsi="微软雅黑" w:eastAsia="微软雅黑" w:cs="微软雅黑"/>
+          <w:color w:val="34495E"/>
+          <w:kern w:val="0"/>
+          <w:sz w:val="24"/>
+          <w:szCs w:val="24"/>
+          <w:lang w:val="en-US" w:eastAsia="zh-CN" w:bidi="ar"/>
+        </w:rPr>
+        <w:t xml:space="preserve">请求。 </w:t>
+      </w:r>
+    </w:p>
+    <w:p>
+      <w:pPr>
+        <w:keepNext w:val="0"/>
+        <w:keepLines w:val="0"/>
+        <w:widowControl/>
+        <w:suppressLineNumbers w:val="0"/>
+        <w:jc w:val="left"/>
+      </w:pPr>
+      <w:r>
+        <w:rPr>
+          <w:rFonts w:hint="eastAsia" w:ascii="微软雅黑" w:hAnsi="微软雅黑" w:eastAsia="微软雅黑" w:cs="微软雅黑"/>
+          <w:color w:val="34495E"/>
+          <w:kern w:val="0"/>
+          <w:sz w:val="24"/>
+          <w:szCs w:val="24"/>
+          <w:lang w:val="en-US" w:eastAsia="zh-CN" w:bidi="ar"/>
+        </w:rPr>
+        <w:t xml:space="preserve">如果一个对象被更新，这将返回一个 </w:t>
+      </w:r>
+      <w:r>
+        <w:rPr>
+          <w:rFonts w:hint="default" w:ascii="Roboto Mono" w:hAnsi="Roboto Mono" w:eastAsia="Roboto Mono" w:cs="Roboto Mono"/>
+          <w:color w:val="E96900"/>
+          <w:kern w:val="0"/>
+          <w:sz w:val="22"/>
+          <w:szCs w:val="22"/>
+          <w:lang w:val="en-US" w:eastAsia="zh-CN" w:bidi="ar"/>
+        </w:rPr>
+        <w:t xml:space="preserve">200 OK </w:t>
+      </w:r>
+      <w:r>
+        <w:rPr>
+          <w:rFonts w:hint="eastAsia" w:ascii="微软雅黑" w:hAnsi="微软雅黑" w:eastAsia="微软雅黑" w:cs="微软雅黑"/>
+          <w:color w:val="34495E"/>
+          <w:kern w:val="0"/>
+          <w:sz w:val="24"/>
+          <w:szCs w:val="24"/>
+          <w:lang w:val="en-US" w:eastAsia="zh-CN" w:bidi="ar"/>
+        </w:rPr>
+        <w:t xml:space="preserve">响应，并将对象的序列化表示作为响应的主 体。如果为更新对象提供的请求数据无效，将返回一个 </w:t>
+      </w:r>
+      <w:r>
+        <w:rPr>
+          <w:rFonts w:hint="default" w:ascii="Roboto Mono" w:hAnsi="Roboto Mono" w:eastAsia="Roboto Mono" w:cs="Roboto Mono"/>
+          <w:color w:val="E96900"/>
+          <w:kern w:val="0"/>
+          <w:sz w:val="22"/>
+          <w:szCs w:val="22"/>
+          <w:lang w:val="en-US" w:eastAsia="zh-CN" w:bidi="ar"/>
+        </w:rPr>
+        <w:t xml:space="preserve">400 Bad Request </w:t>
+      </w:r>
+      <w:r>
+        <w:rPr>
+          <w:rFonts w:hint="eastAsia" w:ascii="微软雅黑" w:hAnsi="微软雅黑" w:eastAsia="微软雅黑" w:cs="微软雅黑"/>
+          <w:color w:val="34495E"/>
+          <w:kern w:val="0"/>
+          <w:sz w:val="24"/>
+          <w:szCs w:val="24"/>
+          <w:lang w:val="en-US" w:eastAsia="zh-CN" w:bidi="ar"/>
+        </w:rPr>
+        <w:t xml:space="preserve">响应，错误详细信息作为响应的正文。 </w:t>
+      </w:r>
+    </w:p>
+    <w:p>
+      <w:pPr>
+        <w:keepNext w:val="0"/>
+        <w:keepLines w:val="0"/>
+        <w:widowControl/>
+        <w:suppressLineNumbers w:val="0"/>
+        <w:jc w:val="left"/>
+        <w:rPr>
+          <w:rFonts w:hint="default" w:ascii="微软雅黑" w:hAnsi="微软雅黑" w:eastAsia="微软雅黑" w:cs="微软雅黑"/>
+          <w:b/>
+          <w:color w:val="34495E"/>
+          <w:kern w:val="0"/>
+          <w:sz w:val="24"/>
+          <w:szCs w:val="24"/>
+          <w:lang w:val="en-US" w:eastAsia="zh-CN" w:bidi="ar"/>
+        </w:rPr>
+      </w:pPr>
+      <w:r>
+        <w:rPr>
+          <w:rFonts w:hint="default" w:ascii="微软雅黑" w:hAnsi="微软雅黑" w:eastAsia="微软雅黑" w:cs="微软雅黑"/>
+          <w:b/>
+          <w:color w:val="34495E"/>
+          <w:kern w:val="0"/>
+          <w:sz w:val="24"/>
+          <w:szCs w:val="24"/>
+          <w:lang w:val="en-US" w:eastAsia="zh-CN" w:bidi="ar"/>
+        </w:rPr>
+        <w:t xml:space="preserve">DestroyModelMixin </w:t>
+      </w:r>
+    </w:p>
+    <w:p>
+      <w:pPr>
+        <w:keepNext w:val="0"/>
+        <w:keepLines w:val="0"/>
+        <w:widowControl/>
+        <w:suppressLineNumbers w:val="0"/>
+        <w:jc w:val="left"/>
+      </w:pPr>
+      <w:r>
+        <w:rPr>
+          <w:rFonts w:hint="eastAsia" w:ascii="微软雅黑" w:hAnsi="微软雅黑" w:eastAsia="微软雅黑" w:cs="微软雅黑"/>
+          <w:color w:val="34495E"/>
+          <w:kern w:val="0"/>
+          <w:sz w:val="24"/>
+          <w:szCs w:val="24"/>
+          <w:lang w:val="en-US" w:eastAsia="zh-CN" w:bidi="ar"/>
+        </w:rPr>
+        <w:t xml:space="preserve">提供一个 </w:t>
+      </w:r>
+      <w:r>
+        <w:rPr>
+          <w:rFonts w:hint="default" w:ascii="Roboto Mono" w:hAnsi="Roboto Mono" w:eastAsia="Roboto Mono" w:cs="Roboto Mono"/>
+          <w:color w:val="E96900"/>
+          <w:kern w:val="0"/>
+          <w:sz w:val="22"/>
+          <w:szCs w:val="22"/>
+          <w:lang w:val="en-US" w:eastAsia="zh-CN" w:bidi="ar"/>
+        </w:rPr>
+        <w:t xml:space="preserve">.destroy(request, *args, **kwargs) </w:t>
+      </w:r>
+      <w:r>
+        <w:rPr>
+          <w:rFonts w:hint="eastAsia" w:ascii="微软雅黑" w:hAnsi="微软雅黑" w:eastAsia="微软雅黑" w:cs="微软雅黑"/>
+          <w:color w:val="34495E"/>
+          <w:kern w:val="0"/>
+          <w:sz w:val="24"/>
+          <w:szCs w:val="24"/>
+          <w:lang w:val="en-US" w:eastAsia="zh-CN" w:bidi="ar"/>
+        </w:rPr>
+        <w:t xml:space="preserve">方法，实现删除现有模型实例的功能。 </w:t>
+      </w:r>
+    </w:p>
+    <w:p>
+      <w:pPr>
+        <w:keepNext w:val="0"/>
+        <w:keepLines w:val="0"/>
+        <w:widowControl/>
+        <w:suppressLineNumbers w:val="0"/>
+        <w:jc w:val="left"/>
+      </w:pPr>
+      <w:r>
+        <w:rPr>
+          <w:rFonts w:hint="eastAsia" w:ascii="微软雅黑" w:hAnsi="微软雅黑" w:eastAsia="微软雅黑" w:cs="微软雅黑"/>
+          <w:color w:val="34495E"/>
+          <w:kern w:val="0"/>
+          <w:sz w:val="24"/>
+          <w:szCs w:val="24"/>
+          <w:lang w:val="en-US" w:eastAsia="zh-CN" w:bidi="ar"/>
+        </w:rPr>
+        <w:t xml:space="preserve">如果成功删除对象，则返回 </w:t>
+      </w:r>
+      <w:r>
+        <w:rPr>
+          <w:rFonts w:hint="default" w:ascii="Roboto Mono" w:hAnsi="Roboto Mono" w:eastAsia="Roboto Mono" w:cs="Roboto Mono"/>
+          <w:color w:val="E96900"/>
+          <w:kern w:val="0"/>
+          <w:sz w:val="22"/>
+          <w:szCs w:val="22"/>
+          <w:lang w:val="en-US" w:eastAsia="zh-CN" w:bidi="ar"/>
+        </w:rPr>
+        <w:t xml:space="preserve">204 No Content </w:t>
+      </w:r>
+      <w:r>
+        <w:rPr>
+          <w:rFonts w:hint="eastAsia" w:ascii="微软雅黑" w:hAnsi="微软雅黑" w:eastAsia="微软雅黑" w:cs="微软雅黑"/>
+          <w:color w:val="34495E"/>
+          <w:kern w:val="0"/>
+          <w:sz w:val="24"/>
+          <w:szCs w:val="24"/>
+          <w:lang w:val="en-US" w:eastAsia="zh-CN" w:bidi="ar"/>
+        </w:rPr>
+        <w:t xml:space="preserve">响应，否则返回 </w:t>
+      </w:r>
+      <w:r>
+        <w:rPr>
+          <w:rFonts w:hint="default" w:ascii="Roboto Mono" w:hAnsi="Roboto Mono" w:eastAsia="Roboto Mono" w:cs="Roboto Mono"/>
+          <w:color w:val="E96900"/>
+          <w:kern w:val="0"/>
+          <w:sz w:val="22"/>
+          <w:szCs w:val="22"/>
+          <w:lang w:val="en-US" w:eastAsia="zh-CN" w:bidi="ar"/>
+        </w:rPr>
+        <w:t xml:space="preserve">404 Not Found </w:t>
+      </w:r>
+      <w:r>
+        <w:rPr>
+          <w:rFonts w:hint="eastAsia" w:ascii="微软雅黑" w:hAnsi="微软雅黑" w:eastAsia="微软雅黑" w:cs="微软雅黑"/>
+          <w:color w:val="34495E"/>
+          <w:kern w:val="0"/>
+          <w:sz w:val="24"/>
+          <w:szCs w:val="24"/>
+          <w:lang w:val="en-US" w:eastAsia="zh-CN" w:bidi="ar"/>
+        </w:rPr>
+        <w:t xml:space="preserve">。 </w:t>
+      </w:r>
+    </w:p>
+    <w:p>
+      <w:pPr>
+        <w:keepNext w:val="0"/>
+        <w:keepLines w:val="0"/>
+        <w:widowControl/>
+        <w:suppressLineNumbers w:val="0"/>
+        <w:jc w:val="left"/>
+      </w:pPr>
+      <w:r>
+        <w:rPr>
+          <w:rFonts w:hint="default" w:ascii="Source Sans Pro" w:hAnsi="Source Sans Pro" w:eastAsia="Source Sans Pro" w:cs="Source Sans Pro"/>
+          <w:color w:val="34495E"/>
+          <w:kern w:val="0"/>
+          <w:sz w:val="24"/>
+          <w:szCs w:val="24"/>
+          <w:lang w:val="en-US" w:eastAsia="zh-CN" w:bidi="ar"/>
+        </w:rPr>
+        <w:t>DRF</w:t>
+      </w:r>
+      <w:r>
+        <w:rPr>
+          <w:rFonts w:hint="eastAsia" w:ascii="微软雅黑" w:hAnsi="微软雅黑" w:eastAsia="微软雅黑" w:cs="微软雅黑"/>
+          <w:color w:val="34495E"/>
+          <w:kern w:val="0"/>
+          <w:sz w:val="24"/>
+          <w:szCs w:val="24"/>
+          <w:lang w:val="en-US" w:eastAsia="zh-CN" w:bidi="ar"/>
+        </w:rPr>
+        <w:t>对</w:t>
+      </w:r>
+      <w:r>
+        <w:rPr>
+          <w:rFonts w:hint="default" w:ascii="Source Sans Pro" w:hAnsi="Source Sans Pro" w:eastAsia="Source Sans Pro" w:cs="Source Sans Pro"/>
+          <w:color w:val="34495E"/>
+          <w:kern w:val="0"/>
+          <w:sz w:val="24"/>
+          <w:szCs w:val="24"/>
+          <w:lang w:val="en-US" w:eastAsia="zh-CN" w:bidi="ar"/>
+        </w:rPr>
+        <w:t>mixin</w:t>
+      </w:r>
+      <w:r>
+        <w:rPr>
+          <w:rFonts w:hint="eastAsia" w:ascii="微软雅黑" w:hAnsi="微软雅黑" w:eastAsia="微软雅黑" w:cs="微软雅黑"/>
+          <w:color w:val="34495E"/>
+          <w:kern w:val="0"/>
+          <w:sz w:val="24"/>
+          <w:szCs w:val="24"/>
+          <w:lang w:val="en-US" w:eastAsia="zh-CN" w:bidi="ar"/>
+        </w:rPr>
+        <w:t>类的设计是让它们可以尽量的组合使用，不是一次只能继承一个</w:t>
+      </w:r>
+      <w:r>
+        <w:rPr>
+          <w:rFonts w:hint="default" w:ascii="Source Sans Pro" w:hAnsi="Source Sans Pro" w:eastAsia="Source Sans Pro" w:cs="Source Sans Pro"/>
+          <w:color w:val="34495E"/>
+          <w:kern w:val="0"/>
+          <w:sz w:val="24"/>
+          <w:szCs w:val="24"/>
+          <w:lang w:val="en-US" w:eastAsia="zh-CN" w:bidi="ar"/>
+        </w:rPr>
+        <w:t>mixin</w:t>
+      </w:r>
+      <w:r>
+        <w:rPr>
+          <w:rFonts w:hint="eastAsia" w:ascii="微软雅黑" w:hAnsi="微软雅黑" w:eastAsia="微软雅黑" w:cs="微软雅黑"/>
+          <w:color w:val="34495E"/>
+          <w:kern w:val="0"/>
+          <w:sz w:val="24"/>
+          <w:szCs w:val="24"/>
+          <w:lang w:val="en-US" w:eastAsia="zh-CN" w:bidi="ar"/>
+        </w:rPr>
+        <w:t>，可以同时继承多个</w:t>
+      </w:r>
+      <w:r>
+        <w:rPr>
+          <w:rFonts w:hint="default" w:ascii="Source Sans Pro" w:hAnsi="Source Sans Pro" w:eastAsia="Source Sans Pro" w:cs="Source Sans Pro"/>
+          <w:color w:val="34495E"/>
+          <w:kern w:val="0"/>
+          <w:sz w:val="24"/>
+          <w:szCs w:val="24"/>
+          <w:lang w:val="en-US" w:eastAsia="zh-CN" w:bidi="ar"/>
+        </w:rPr>
+        <w:t>mixin</w:t>
+      </w:r>
+      <w:r>
+        <w:rPr>
+          <w:rFonts w:hint="eastAsia" w:ascii="微软雅黑" w:hAnsi="微软雅黑" w:eastAsia="微软雅黑" w:cs="微软雅黑"/>
+          <w:color w:val="34495E"/>
+          <w:kern w:val="0"/>
+          <w:sz w:val="24"/>
+          <w:szCs w:val="24"/>
+          <w:lang w:val="en-US" w:eastAsia="zh-CN" w:bidi="ar"/>
+        </w:rPr>
+        <w:t xml:space="preserve">。 </w:t>
+      </w:r>
+    </w:p>
+    <w:p>
+      <w:pPr>
+        <w:keepNext w:val="0"/>
+        <w:keepLines w:val="0"/>
+        <w:widowControl/>
+        <w:suppressLineNumbers w:val="0"/>
+        <w:jc w:val="left"/>
+        <w:rPr>
+          <w:rFonts w:hint="eastAsia" w:ascii="微软雅黑" w:hAnsi="微软雅黑" w:eastAsia="微软雅黑" w:cs="微软雅黑"/>
+          <w:b/>
+          <w:bCs/>
+          <w:color w:val="34495E"/>
+          <w:kern w:val="0"/>
+          <w:sz w:val="24"/>
+          <w:szCs w:val="24"/>
+          <w:lang w:val="en-US" w:eastAsia="zh-CN" w:bidi="ar"/>
+        </w:rPr>
+      </w:pPr>
+      <w:r>
+        <w:rPr>
+          <w:rFonts w:hint="eastAsia" w:ascii="微软雅黑" w:hAnsi="微软雅黑" w:eastAsia="微软雅黑" w:cs="微软雅黑"/>
+          <w:b/>
+          <w:bCs/>
+          <w:color w:val="34495E"/>
+          <w:kern w:val="0"/>
+          <w:sz w:val="24"/>
+          <w:szCs w:val="24"/>
+          <w:lang w:val="en-US" w:eastAsia="zh-CN" w:bidi="ar"/>
+        </w:rPr>
+        <w:t>注意：</w:t>
+      </w:r>
+    </w:p>
+    <w:p>
+      <w:pPr>
+        <w:keepNext w:val="0"/>
+        <w:keepLines w:val="0"/>
+        <w:widowControl/>
+        <w:suppressLineNumbers w:val="0"/>
+        <w:jc w:val="left"/>
+        <w:rPr>
+          <w:rFonts w:hint="default" w:ascii="微软雅黑" w:hAnsi="微软雅黑" w:eastAsia="微软雅黑" w:cs="微软雅黑"/>
+          <w:color w:val="34495E"/>
+          <w:kern w:val="0"/>
+          <w:sz w:val="24"/>
+          <w:szCs w:val="24"/>
+          <w:lang w:val="en-US" w:eastAsia="zh-CN" w:bidi="ar"/>
+        </w:rPr>
+      </w:pPr>
+      <w:r>
+        <w:rPr>
+          <w:rFonts w:hint="eastAsia" w:ascii="微软雅黑" w:hAnsi="微软雅黑" w:eastAsia="微软雅黑" w:cs="微软雅黑"/>
+          <w:b/>
+          <w:bCs/>
+          <w:color w:val="34495E"/>
+          <w:kern w:val="0"/>
+          <w:sz w:val="24"/>
+          <w:szCs w:val="24"/>
+          <w:lang w:val="en-US" w:eastAsia="zh-CN" w:bidi="ar"/>
+        </w:rPr>
+        <w:t>1.</w:t>
+      </w:r>
+      <w:r>
+        <w:rPr>
+          <w:rFonts w:hint="eastAsia" w:ascii="微软雅黑" w:hAnsi="微软雅黑" w:eastAsia="微软雅黑" w:cs="微软雅黑"/>
+          <w:color w:val="34495E"/>
+          <w:kern w:val="0"/>
+          <w:sz w:val="24"/>
+          <w:szCs w:val="24"/>
+          <w:lang w:val="en-US" w:eastAsia="zh-CN" w:bidi="ar"/>
+        </w:rPr>
+        <w:t>对于</w:t>
+      </w:r>
+      <w:r>
+        <w:rPr>
+          <w:rFonts w:hint="default" w:ascii="微软雅黑" w:hAnsi="微软雅黑" w:eastAsia="微软雅黑" w:cs="微软雅黑"/>
+          <w:b/>
+          <w:color w:val="34495E"/>
+          <w:kern w:val="0"/>
+          <w:sz w:val="24"/>
+          <w:szCs w:val="24"/>
+          <w:lang w:val="en-US" w:eastAsia="zh-CN" w:bidi="ar"/>
+        </w:rPr>
+        <w:t>CreateModelMixin</w:t>
+      </w:r>
+      <w:r>
+        <w:rPr>
+          <w:rFonts w:hint="eastAsia" w:ascii="微软雅黑" w:hAnsi="微软雅黑" w:eastAsia="微软雅黑" w:cs="微软雅黑"/>
+          <w:b/>
+          <w:color w:val="34495E"/>
+          <w:kern w:val="0"/>
+          <w:sz w:val="24"/>
+          <w:szCs w:val="24"/>
+          <w:lang w:val="en-US" w:eastAsia="zh-CN" w:bidi="ar"/>
+        </w:rPr>
+        <w:t>，</w:t>
+      </w:r>
+      <w:r>
+        <w:rPr>
+          <w:rFonts w:hint="default" w:ascii="微软雅黑" w:hAnsi="微软雅黑" w:eastAsia="微软雅黑" w:cs="微软雅黑"/>
+          <w:b/>
+          <w:color w:val="34495E"/>
+          <w:kern w:val="0"/>
+          <w:sz w:val="24"/>
+          <w:szCs w:val="24"/>
+          <w:lang w:val="en-US" w:eastAsia="zh-CN" w:bidi="ar"/>
+        </w:rPr>
+        <w:t>DestroyModelMixin</w:t>
+      </w:r>
+      <w:r>
+        <w:rPr>
+          <w:rFonts w:hint="eastAsia" w:ascii="微软雅黑" w:hAnsi="微软雅黑" w:eastAsia="微软雅黑" w:cs="微软雅黑"/>
+          <w:b/>
+          <w:color w:val="34495E"/>
+          <w:kern w:val="0"/>
+          <w:sz w:val="24"/>
+          <w:szCs w:val="24"/>
+          <w:lang w:val="en-US" w:eastAsia="zh-CN" w:bidi="ar"/>
+        </w:rPr>
+        <w:t>，</w:t>
+      </w:r>
+      <w:r>
+        <w:rPr>
+          <w:rFonts w:hint="default" w:ascii="微软雅黑" w:hAnsi="微软雅黑" w:eastAsia="微软雅黑" w:cs="微软雅黑"/>
+          <w:b/>
+          <w:color w:val="34495E"/>
+          <w:kern w:val="0"/>
+          <w:sz w:val="24"/>
+          <w:szCs w:val="24"/>
+          <w:lang w:val="en-US" w:eastAsia="zh-CN" w:bidi="ar"/>
+        </w:rPr>
+        <w:t>UpdateModelMixin</w:t>
+      </w:r>
+      <w:r>
+        <w:rPr>
+          <w:rFonts w:hint="eastAsia" w:ascii="微软雅黑" w:hAnsi="微软雅黑" w:eastAsia="微软雅黑" w:cs="微软雅黑"/>
+          <w:b w:val="0"/>
+          <w:bCs/>
+          <w:color w:val="34495E"/>
+          <w:kern w:val="0"/>
+          <w:sz w:val="24"/>
+          <w:szCs w:val="24"/>
+          <w:lang w:val="en-US" w:eastAsia="zh-CN" w:bidi="ar"/>
+        </w:rPr>
+        <w:t>这三个可以对数据造成影响的，在他们对应的类都留下了一个钩子，用于对数据进行额外的操作</w:t>
+      </w:r>
+    </w:p>
+    <w:p>
+      <w:pPr>
+        <w:keepNext w:val="0"/>
+        <w:keepLines w:val="0"/>
+        <w:widowControl/>
+        <w:suppressLineNumbers w:val="0"/>
+        <w:jc w:val="left"/>
+        <w:rPr>
+          <w:rFonts w:hint="eastAsia" w:ascii="微软雅黑" w:hAnsi="微软雅黑" w:eastAsia="微软雅黑" w:cs="微软雅黑"/>
+          <w:b w:val="0"/>
+          <w:bCs/>
+          <w:color w:val="34495E"/>
+          <w:kern w:val="0"/>
+          <w:sz w:val="24"/>
+          <w:szCs w:val="24"/>
+          <w:lang w:val="en-US" w:eastAsia="zh-CN" w:bidi="ar"/>
+        </w:rPr>
+      </w:pPr>
+      <w:r>
+        <w:rPr>
+          <w:rFonts w:hint="eastAsia" w:ascii="微软雅黑" w:hAnsi="微软雅黑" w:eastAsia="微软雅黑" w:cs="微软雅黑"/>
+          <w:b/>
+          <w:bCs/>
+          <w:color w:val="34495E"/>
+          <w:kern w:val="0"/>
+          <w:sz w:val="24"/>
+          <w:szCs w:val="24"/>
+          <w:lang w:val="en-US" w:eastAsia="zh-CN" w:bidi="ar"/>
+        </w:rPr>
+        <w:t>2.</w:t>
+      </w:r>
+      <w:r>
+        <w:rPr>
+          <w:rFonts w:hint="default" w:ascii="微软雅黑" w:hAnsi="微软雅黑" w:eastAsia="微软雅黑" w:cs="微软雅黑"/>
+          <w:b w:val="0"/>
+          <w:bCs/>
+          <w:color w:val="34495E"/>
+          <w:kern w:val="0"/>
+          <w:sz w:val="24"/>
+          <w:szCs w:val="24"/>
+          <w:lang w:val="en-US" w:eastAsia="zh-CN" w:bidi="ar"/>
+        </w:rPr>
+        <w:t>Create</w:t>
+      </w:r>
+      <w:r>
+        <w:rPr>
+          <w:rFonts w:hint="eastAsia" w:ascii="微软雅黑" w:hAnsi="微软雅黑" w:eastAsia="微软雅黑" w:cs="微软雅黑"/>
+          <w:b w:val="0"/>
+          <w:bCs/>
+          <w:color w:val="34495E"/>
+          <w:kern w:val="0"/>
+          <w:sz w:val="24"/>
+          <w:szCs w:val="24"/>
+          <w:lang w:val="en-US" w:eastAsia="zh-CN" w:bidi="ar"/>
+        </w:rPr>
+        <w:t>，</w:t>
+      </w:r>
+      <w:r>
+        <w:rPr>
+          <w:rFonts w:hint="default" w:ascii="微软雅黑" w:hAnsi="微软雅黑" w:eastAsia="微软雅黑" w:cs="微软雅黑"/>
+          <w:b w:val="0"/>
+          <w:bCs/>
+          <w:color w:val="34495E"/>
+          <w:kern w:val="0"/>
+          <w:sz w:val="24"/>
+          <w:szCs w:val="24"/>
+          <w:lang w:val="en-US" w:eastAsia="zh-CN" w:bidi="ar"/>
+        </w:rPr>
+        <w:t>Destroy</w:t>
+      </w:r>
+      <w:r>
+        <w:rPr>
+          <w:rFonts w:hint="eastAsia" w:ascii="微软雅黑" w:hAnsi="微软雅黑" w:eastAsia="微软雅黑" w:cs="微软雅黑"/>
+          <w:b w:val="0"/>
+          <w:bCs/>
+          <w:color w:val="34495E"/>
+          <w:kern w:val="0"/>
+          <w:sz w:val="24"/>
+          <w:szCs w:val="24"/>
+          <w:lang w:val="en-US" w:eastAsia="zh-CN" w:bidi="ar"/>
+        </w:rPr>
+        <w:t>，</w:t>
+      </w:r>
+      <w:r>
+        <w:rPr>
+          <w:rFonts w:hint="default" w:ascii="微软雅黑" w:hAnsi="微软雅黑" w:eastAsia="微软雅黑" w:cs="微软雅黑"/>
+          <w:b w:val="0"/>
+          <w:bCs/>
+          <w:color w:val="34495E"/>
+          <w:kern w:val="0"/>
+          <w:sz w:val="24"/>
+          <w:szCs w:val="24"/>
+          <w:lang w:val="en-US" w:eastAsia="zh-CN" w:bidi="ar"/>
+        </w:rPr>
+        <w:t>Update</w:t>
+      </w:r>
+      <w:r>
+        <w:rPr>
+          <w:rFonts w:hint="eastAsia" w:ascii="微软雅黑" w:hAnsi="微软雅黑" w:eastAsia="微软雅黑" w:cs="微软雅黑"/>
+          <w:b w:val="0"/>
+          <w:bCs/>
+          <w:color w:val="34495E"/>
+          <w:kern w:val="0"/>
+          <w:sz w:val="24"/>
+          <w:szCs w:val="24"/>
+          <w:lang w:val="en-US" w:eastAsia="zh-CN" w:bidi="ar"/>
+        </w:rPr>
+        <w:t>，List, Retrieve的叫法，分别对应Django的post,</w:t>
+      </w:r>
+    </w:p>
+    <w:p>
+      <w:pPr>
+        <w:keepNext w:val="0"/>
+        <w:keepLines w:val="0"/>
+        <w:widowControl/>
+        <w:suppressLineNumbers w:val="0"/>
+        <w:jc w:val="left"/>
+        <w:rPr>
+          <w:rFonts w:hint="eastAsia" w:ascii="微软雅黑" w:hAnsi="微软雅黑" w:eastAsia="微软雅黑" w:cs="微软雅黑"/>
+          <w:b w:val="0"/>
+          <w:bCs/>
+          <w:color w:val="34495E"/>
+          <w:kern w:val="0"/>
+          <w:sz w:val="24"/>
+          <w:szCs w:val="24"/>
+          <w:lang w:val="en-US" w:eastAsia="zh-CN" w:bidi="ar"/>
+        </w:rPr>
+      </w:pPr>
+      <w:r>
+        <w:rPr>
+          <w:rFonts w:hint="eastAsia" w:ascii="微软雅黑" w:hAnsi="微软雅黑" w:eastAsia="微软雅黑" w:cs="微软雅黑"/>
+          <w:b w:val="0"/>
+          <w:bCs/>
+          <w:color w:val="34495E"/>
+          <w:kern w:val="0"/>
+          <w:sz w:val="24"/>
+          <w:szCs w:val="24"/>
+          <w:lang w:val="en-US" w:eastAsia="zh-CN" w:bidi="ar"/>
+        </w:rPr>
+        <w:t>delete,put,get,get方法，主要是为了区分Django原有的</w:t>
+      </w:r>
+    </w:p>
+    <w:p>
+      <w:pPr>
+        <w:keepNext w:val="0"/>
+        <w:keepLines w:val="0"/>
+        <w:widowControl/>
+        <w:suppressLineNumbers w:val="0"/>
+        <w:jc w:val="left"/>
+        <w:rPr>
+          <w:rFonts w:hint="default" w:ascii="微软雅黑" w:hAnsi="微软雅黑" w:eastAsia="微软雅黑" w:cs="微软雅黑"/>
+          <w:b w:val="0"/>
+          <w:bCs/>
+          <w:color w:val="34495E"/>
+          <w:kern w:val="0"/>
+          <w:sz w:val="24"/>
+          <w:szCs w:val="24"/>
+          <w:lang w:val="en-US" w:eastAsia="zh-CN" w:bidi="ar"/>
+        </w:rPr>
+      </w:pPr>
+      <w:r>
+        <w:rPr>
+          <w:rFonts w:hint="default" w:ascii="微软雅黑" w:hAnsi="微软雅黑" w:eastAsia="微软雅黑" w:cs="微软雅黑"/>
+          <w:b w:val="0"/>
+          <w:bCs/>
+          <w:color w:val="34495E"/>
+          <w:kern w:val="0"/>
+          <w:sz w:val="24"/>
+          <w:szCs w:val="24"/>
+          <w:lang w:val="en-US" w:eastAsia="zh-CN" w:bidi="ar"/>
+        </w:rPr>
+        <w:t>class CreateAPIView(mixins.CreateModelMixin,</w:t>
+      </w:r>
+    </w:p>
+    <w:p>
+      <w:pPr>
+        <w:keepNext w:val="0"/>
+        <w:keepLines w:val="0"/>
+        <w:widowControl/>
+        <w:suppressLineNumbers w:val="0"/>
+        <w:jc w:val="left"/>
+        <w:rPr>
+          <w:rFonts w:hint="default" w:ascii="微软雅黑" w:hAnsi="微软雅黑" w:eastAsia="微软雅黑" w:cs="微软雅黑"/>
+          <w:b w:val="0"/>
+          <w:bCs/>
+          <w:color w:val="34495E"/>
+          <w:kern w:val="0"/>
+          <w:sz w:val="24"/>
+          <w:szCs w:val="24"/>
+          <w:lang w:val="en-US" w:eastAsia="zh-CN" w:bidi="ar"/>
+        </w:rPr>
+      </w:pPr>
+      <w:r>
+        <w:rPr>
+          <w:rFonts w:hint="default" w:ascii="微软雅黑" w:hAnsi="微软雅黑" w:eastAsia="微软雅黑" w:cs="微软雅黑"/>
+          <w:b w:val="0"/>
+          <w:bCs/>
+          <w:color w:val="34495E"/>
+          <w:kern w:val="0"/>
+          <w:sz w:val="24"/>
+          <w:szCs w:val="24"/>
+          <w:lang w:val="en-US" w:eastAsia="zh-CN" w:bidi="ar"/>
+        </w:rPr>
+        <w:t xml:space="preserve">                    GenericAPIView):</w:t>
+      </w:r>
+    </w:p>
+    <w:p>
+      <w:pPr>
+        <w:keepNext w:val="0"/>
+        <w:keepLines w:val="0"/>
+        <w:widowControl/>
+        <w:suppressLineNumbers w:val="0"/>
+        <w:jc w:val="left"/>
+        <w:rPr>
+          <w:rFonts w:hint="default" w:ascii="微软雅黑" w:hAnsi="微软雅黑" w:eastAsia="微软雅黑" w:cs="微软雅黑"/>
+          <w:b w:val="0"/>
+          <w:bCs/>
+          <w:color w:val="34495E"/>
+          <w:kern w:val="0"/>
+          <w:sz w:val="24"/>
+          <w:szCs w:val="24"/>
+          <w:lang w:val="en-US" w:eastAsia="zh-CN" w:bidi="ar"/>
+        </w:rPr>
+      </w:pPr>
+      <w:r>
+        <w:rPr>
+          <w:rFonts w:hint="default" w:ascii="微软雅黑" w:hAnsi="微软雅黑" w:eastAsia="微软雅黑" w:cs="微软雅黑"/>
+          <w:b w:val="0"/>
+          <w:bCs/>
+          <w:color w:val="34495E"/>
+          <w:kern w:val="0"/>
+          <w:sz w:val="24"/>
+          <w:szCs w:val="24"/>
+          <w:lang w:val="en-US" w:eastAsia="zh-CN" w:bidi="ar"/>
+        </w:rPr>
+        <w:tab/>
+      </w:r>
+      <w:r>
+        <w:rPr>
+          <w:rFonts w:hint="default" w:ascii="微软雅黑" w:hAnsi="微软雅黑" w:eastAsia="微软雅黑" w:cs="微软雅黑"/>
+          <w:b w:val="0"/>
+          <w:bCs/>
+          <w:color w:val="34495E"/>
+          <w:kern w:val="0"/>
+          <w:sz w:val="24"/>
+          <w:szCs w:val="24"/>
+          <w:lang w:val="en-US" w:eastAsia="zh-CN" w:bidi="ar"/>
+        </w:rPr>
+        <w:tab/>
+      </w:r>
+      <w:r>
+        <w:rPr>
+          <w:rFonts w:hint="default" w:ascii="微软雅黑" w:hAnsi="微软雅黑" w:eastAsia="微软雅黑" w:cs="微软雅黑"/>
+          <w:b w:val="0"/>
+          <w:bCs/>
+          <w:color w:val="34495E"/>
+          <w:kern w:val="0"/>
+          <w:sz w:val="24"/>
+          <w:szCs w:val="24"/>
+          <w:lang w:val="en-US" w:eastAsia="zh-CN" w:bidi="ar"/>
+        </w:rPr>
+        <w:t>def post()</w:t>
+      </w:r>
+    </w:p>
+    <w:p>
+      <w:pPr>
+        <w:keepNext w:val="0"/>
+        <w:keepLines w:val="0"/>
+        <w:widowControl/>
+        <w:suppressLineNumbers w:val="0"/>
+        <w:jc w:val="left"/>
+        <w:rPr>
+          <w:rFonts w:hint="default" w:ascii="微软雅黑" w:hAnsi="微软雅黑" w:eastAsia="微软雅黑" w:cs="微软雅黑"/>
+          <w:b w:val="0"/>
+          <w:bCs/>
+          <w:color w:val="34495E"/>
+          <w:kern w:val="0"/>
+          <w:sz w:val="24"/>
+          <w:szCs w:val="24"/>
+          <w:lang w:val="en-US" w:eastAsia="zh-CN" w:bidi="ar"/>
+        </w:rPr>
+      </w:pPr>
+      <w:r>
+        <w:rPr>
+          <w:rFonts w:hint="default" w:ascii="微软雅黑" w:hAnsi="微软雅黑" w:eastAsia="微软雅黑" w:cs="微软雅黑"/>
+          <w:b w:val="0"/>
+          <w:bCs/>
+          <w:color w:val="34495E"/>
+          <w:kern w:val="0"/>
+          <w:sz w:val="24"/>
+          <w:szCs w:val="24"/>
+          <w:lang w:val="en-US" w:eastAsia="zh-CN" w:bidi="ar"/>
+        </w:rPr>
+        <w:tab/>
+      </w:r>
+      <w:r>
+        <w:rPr>
+          <w:rFonts w:hint="default" w:ascii="微软雅黑" w:hAnsi="微软雅黑" w:eastAsia="微软雅黑" w:cs="微软雅黑"/>
+          <w:b w:val="0"/>
+          <w:bCs/>
+          <w:color w:val="34495E"/>
+          <w:kern w:val="0"/>
+          <w:sz w:val="24"/>
+          <w:szCs w:val="24"/>
+          <w:lang w:val="en-US" w:eastAsia="zh-CN" w:bidi="ar"/>
+        </w:rPr>
+        <w:tab/>
+      </w:r>
+      <w:r>
+        <w:rPr>
+          <w:rFonts w:hint="default" w:ascii="微软雅黑" w:hAnsi="微软雅黑" w:eastAsia="微软雅黑" w:cs="微软雅黑"/>
+          <w:b w:val="0"/>
+          <w:bCs/>
+          <w:color w:val="34495E"/>
+          <w:kern w:val="0"/>
+          <w:sz w:val="24"/>
+          <w:szCs w:val="24"/>
+          <w:lang w:val="en-US" w:eastAsia="zh-CN" w:bidi="ar"/>
+        </w:rPr>
+        <w:tab/>
+      </w:r>
+      <w:r>
+        <w:rPr>
+          <w:rFonts w:hint="default" w:ascii="微软雅黑" w:hAnsi="微软雅黑" w:eastAsia="微软雅黑" w:cs="微软雅黑"/>
+          <w:b w:val="0"/>
+          <w:bCs/>
+          <w:color w:val="34495E"/>
+          <w:kern w:val="0"/>
+          <w:sz w:val="24"/>
+          <w:szCs w:val="24"/>
+          <w:lang w:val="en-US" w:eastAsia="zh-CN" w:bidi="ar"/>
+        </w:rPr>
+        <w:t>#</w:t>
+      </w:r>
+      <w:r>
+        <w:rPr>
+          <w:rFonts w:hint="default" w:ascii="微软雅黑" w:hAnsi="微软雅黑" w:eastAsia="微软雅黑" w:cs="微软雅黑"/>
+          <w:b w:val="0"/>
+          <w:bCs/>
+          <w:color w:val="34495E"/>
+          <w:kern w:val="0"/>
+          <w:sz w:val="24"/>
+          <w:szCs w:val="24"/>
+          <w:lang w:val="en-US" w:eastAsia="zh-CN" w:bidi="ar"/>
+        </w:rPr>
+        <w:tab/>
+      </w:r>
+      <w:r>
+        <w:rPr>
+          <w:rFonts w:hint="default" w:ascii="微软雅黑" w:hAnsi="微软雅黑" w:eastAsia="微软雅黑" w:cs="微软雅黑"/>
+          <w:b w:val="0"/>
+          <w:bCs/>
+          <w:color w:val="34495E"/>
+          <w:kern w:val="0"/>
+          <w:sz w:val="24"/>
+          <w:szCs w:val="24"/>
+          <w:lang w:val="en-US" w:eastAsia="zh-CN" w:bidi="ar"/>
+        </w:rPr>
+        <w:t xml:space="preserve">就是调用mixins.CreateModelMixin里面的create()方法 </w:t>
+      </w:r>
+    </w:p>
+    <w:p>
+      <w:pPr>
+        <w:keepNext w:val="0"/>
+        <w:keepLines w:val="0"/>
+        <w:widowControl/>
+        <w:suppressLineNumbers w:val="0"/>
+        <w:jc w:val="left"/>
+        <w:rPr>
+          <w:rFonts w:hint="default" w:ascii="微软雅黑" w:hAnsi="微软雅黑" w:eastAsia="微软雅黑" w:cs="微软雅黑"/>
+          <w:b w:val="0"/>
+          <w:bCs/>
+          <w:color w:val="34495E"/>
+          <w:kern w:val="0"/>
+          <w:sz w:val="24"/>
+          <w:szCs w:val="24"/>
+          <w:lang w:val="en-US" w:eastAsia="zh-CN" w:bidi="ar"/>
+        </w:rPr>
+      </w:pPr>
+      <w:r>
+        <w:rPr>
+          <w:rFonts w:hint="default" w:ascii="微软雅黑" w:hAnsi="微软雅黑" w:eastAsia="微软雅黑" w:cs="微软雅黑"/>
+          <w:b w:val="0"/>
+          <w:bCs/>
+          <w:color w:val="34495E"/>
+          <w:kern w:val="0"/>
+          <w:sz w:val="24"/>
+          <w:szCs w:val="24"/>
+          <w:lang w:val="en-US" w:eastAsia="zh-CN" w:bidi="ar"/>
+        </w:rPr>
+        <w:tab/>
+      </w:r>
+      <w:r>
+        <w:rPr>
+          <w:rFonts w:hint="default" w:ascii="微软雅黑" w:hAnsi="微软雅黑" w:eastAsia="微软雅黑" w:cs="微软雅黑"/>
+          <w:b w:val="0"/>
+          <w:bCs/>
+          <w:color w:val="34495E"/>
+          <w:kern w:val="0"/>
+          <w:sz w:val="24"/>
+          <w:szCs w:val="24"/>
+          <w:lang w:val="en-US" w:eastAsia="zh-CN" w:bidi="ar"/>
+        </w:rPr>
+        <w:tab/>
+      </w:r>
+      <w:r>
+        <w:rPr>
+          <w:rFonts w:hint="default" w:ascii="微软雅黑" w:hAnsi="微软雅黑" w:eastAsia="微软雅黑" w:cs="微软雅黑"/>
+          <w:b w:val="0"/>
+          <w:bCs/>
+          <w:color w:val="34495E"/>
+          <w:kern w:val="0"/>
+          <w:sz w:val="24"/>
+          <w:szCs w:val="24"/>
+          <w:lang w:val="en-US" w:eastAsia="zh-CN" w:bidi="ar"/>
+        </w:rPr>
+        <w:tab/>
+      </w:r>
+      <w:r>
+        <w:rPr>
+          <w:rFonts w:hint="default" w:ascii="微软雅黑" w:hAnsi="微软雅黑" w:eastAsia="微软雅黑" w:cs="微软雅黑"/>
+          <w:b w:val="0"/>
+          <w:bCs/>
+          <w:color w:val="34495E"/>
+          <w:kern w:val="0"/>
+          <w:sz w:val="24"/>
+          <w:szCs w:val="24"/>
+          <w:lang w:val="en-US" w:eastAsia="zh-CN" w:bidi="ar"/>
+        </w:rPr>
+        <w:t>return self.create()</w:t>
+      </w:r>
+    </w:p>
+    <w:p>
+      <w:pPr>
+        <w:keepNext w:val="0"/>
+        <w:keepLines w:val="0"/>
+        <w:widowControl/>
+        <w:suppressLineNumbers w:val="0"/>
+        <w:jc w:val="left"/>
+        <w:rPr>
+          <w:rFonts w:hint="default" w:ascii="微软雅黑" w:hAnsi="微软雅黑" w:eastAsia="微软雅黑" w:cs="微软雅黑"/>
+          <w:b w:val="0"/>
+          <w:bCs/>
+          <w:color w:val="34495E"/>
+          <w:kern w:val="0"/>
+          <w:sz w:val="24"/>
+          <w:szCs w:val="24"/>
+          <w:lang w:val="en-US" w:eastAsia="zh-CN" w:bidi="ar"/>
+        </w:rPr>
+      </w:pPr>
+      <w:r>
+        <w:rPr>
+          <w:rFonts w:hint="eastAsia" w:ascii="微软雅黑" w:hAnsi="微软雅黑" w:eastAsia="微软雅黑" w:cs="微软雅黑"/>
+          <w:b w:val="0"/>
+          <w:bCs/>
+          <w:color w:val="34495E"/>
+          <w:kern w:val="0"/>
+          <w:sz w:val="24"/>
+          <w:szCs w:val="24"/>
+          <w:lang w:val="en-US" w:eastAsia="zh-CN" w:bidi="ar"/>
+        </w:rPr>
+        <w:t>------------------------------------------------------------------------------</w:t>
+      </w:r>
+    </w:p>
+    <w:p>
+      <w:pPr>
+        <w:keepNext w:val="0"/>
+        <w:keepLines w:val="0"/>
+        <w:widowControl/>
+        <w:suppressLineNumbers w:val="0"/>
+        <w:jc w:val="left"/>
+        <w:rPr>
+          <w:rFonts w:hint="default" w:ascii="微软雅黑" w:hAnsi="微软雅黑" w:eastAsia="微软雅黑" w:cs="微软雅黑"/>
+          <w:b w:val="0"/>
+          <w:bCs/>
+          <w:color w:val="34495E"/>
+          <w:kern w:val="0"/>
+          <w:sz w:val="24"/>
+          <w:szCs w:val="24"/>
+          <w:lang w:val="en-US" w:eastAsia="zh-CN" w:bidi="ar"/>
+        </w:rPr>
+      </w:pPr>
+      <w:r>
+        <w:rPr>
+          <w:rFonts w:hint="default" w:ascii="微软雅黑" w:hAnsi="微软雅黑" w:eastAsia="微软雅黑" w:cs="微软雅黑"/>
+          <w:b w:val="0"/>
+          <w:bCs/>
+          <w:color w:val="34495E"/>
+          <w:kern w:val="0"/>
+          <w:sz w:val="24"/>
+          <w:szCs w:val="24"/>
+          <w:lang w:val="en-US" w:eastAsia="zh-CN" w:bidi="ar"/>
+        </w:rPr>
+        <w:t>class ListAPIView(mixins.ListModelMixin,</w:t>
+      </w:r>
+    </w:p>
+    <w:p>
+      <w:pPr>
+        <w:keepNext w:val="0"/>
+        <w:keepLines w:val="0"/>
+        <w:widowControl/>
+        <w:suppressLineNumbers w:val="0"/>
+        <w:jc w:val="left"/>
+        <w:rPr>
+          <w:rFonts w:hint="default" w:ascii="微软雅黑" w:hAnsi="微软雅黑" w:eastAsia="微软雅黑" w:cs="微软雅黑"/>
+          <w:b w:val="0"/>
+          <w:bCs/>
+          <w:color w:val="34495E"/>
+          <w:kern w:val="0"/>
+          <w:sz w:val="24"/>
+          <w:szCs w:val="24"/>
+          <w:lang w:val="en-US" w:eastAsia="zh-CN" w:bidi="ar"/>
+        </w:rPr>
+      </w:pPr>
+      <w:r>
+        <w:rPr>
+          <w:rFonts w:hint="default" w:ascii="微软雅黑" w:hAnsi="微软雅黑" w:eastAsia="微软雅黑" w:cs="微软雅黑"/>
+          <w:b w:val="0"/>
+          <w:bCs/>
+          <w:color w:val="34495E"/>
+          <w:kern w:val="0"/>
+          <w:sz w:val="24"/>
+          <w:szCs w:val="24"/>
+          <w:lang w:val="en-US" w:eastAsia="zh-CN" w:bidi="ar"/>
+        </w:rPr>
+        <w:t xml:space="preserve">                  GenericAPIView):</w:t>
+      </w:r>
+    </w:p>
+    <w:p>
+      <w:pPr>
+        <w:keepNext w:val="0"/>
+        <w:keepLines w:val="0"/>
+        <w:widowControl/>
+        <w:suppressLineNumbers w:val="0"/>
+        <w:jc w:val="left"/>
+        <w:rPr>
+          <w:rFonts w:hint="default" w:ascii="微软雅黑" w:hAnsi="微软雅黑" w:eastAsia="微软雅黑" w:cs="微软雅黑"/>
+          <w:b w:val="0"/>
+          <w:bCs/>
+          <w:color w:val="34495E"/>
+          <w:kern w:val="0"/>
+          <w:sz w:val="24"/>
+          <w:szCs w:val="24"/>
+          <w:lang w:val="en-US" w:eastAsia="zh-CN" w:bidi="ar"/>
+        </w:rPr>
+      </w:pPr>
+      <w:r>
+        <w:rPr>
+          <w:rFonts w:hint="default" w:ascii="微软雅黑" w:hAnsi="微软雅黑" w:eastAsia="微软雅黑" w:cs="微软雅黑"/>
+          <w:b w:val="0"/>
+          <w:bCs/>
+          <w:color w:val="34495E"/>
+          <w:kern w:val="0"/>
+          <w:sz w:val="24"/>
+          <w:szCs w:val="24"/>
+          <w:lang w:val="en-US" w:eastAsia="zh-CN" w:bidi="ar"/>
+        </w:rPr>
+        <w:tab/>
+      </w:r>
+      <w:r>
+        <w:rPr>
+          <w:rFonts w:hint="default" w:ascii="微软雅黑" w:hAnsi="微软雅黑" w:eastAsia="微软雅黑" w:cs="微软雅黑"/>
+          <w:b w:val="0"/>
+          <w:bCs/>
+          <w:color w:val="34495E"/>
+          <w:kern w:val="0"/>
+          <w:sz w:val="24"/>
+          <w:szCs w:val="24"/>
+          <w:lang w:val="en-US" w:eastAsia="zh-CN" w:bidi="ar"/>
+        </w:rPr>
+        <w:tab/>
+      </w:r>
+      <w:r>
+        <w:rPr>
+          <w:rFonts w:hint="default" w:ascii="微软雅黑" w:hAnsi="微软雅黑" w:eastAsia="微软雅黑" w:cs="微软雅黑"/>
+          <w:b w:val="0"/>
+          <w:bCs/>
+          <w:color w:val="34495E"/>
+          <w:kern w:val="0"/>
+          <w:sz w:val="24"/>
+          <w:szCs w:val="24"/>
+          <w:lang w:val="en-US" w:eastAsia="zh-CN" w:bidi="ar"/>
+        </w:rPr>
+        <w:tab/>
+      </w:r>
+      <w:r>
+        <w:rPr>
+          <w:rFonts w:hint="default" w:ascii="微软雅黑" w:hAnsi="微软雅黑" w:eastAsia="微软雅黑" w:cs="微软雅黑"/>
+          <w:b w:val="0"/>
+          <w:bCs/>
+          <w:color w:val="34495E"/>
+          <w:kern w:val="0"/>
+          <w:sz w:val="24"/>
+          <w:szCs w:val="24"/>
+          <w:lang w:val="en-US" w:eastAsia="zh-CN" w:bidi="ar"/>
+        </w:rPr>
+        <w:t>def get()</w:t>
+      </w:r>
+    </w:p>
+    <w:p>
+      <w:pPr>
+        <w:keepNext w:val="0"/>
+        <w:keepLines w:val="0"/>
+        <w:widowControl/>
+        <w:suppressLineNumbers w:val="0"/>
+        <w:jc w:val="left"/>
+        <w:rPr>
+          <w:rFonts w:hint="default" w:ascii="微软雅黑" w:hAnsi="微软雅黑" w:eastAsia="微软雅黑" w:cs="微软雅黑"/>
+          <w:b w:val="0"/>
+          <w:bCs/>
+          <w:color w:val="34495E"/>
+          <w:kern w:val="0"/>
+          <w:sz w:val="24"/>
+          <w:szCs w:val="24"/>
+          <w:lang w:val="en-US" w:eastAsia="zh-CN" w:bidi="ar"/>
+        </w:rPr>
+      </w:pPr>
+      <w:r>
+        <w:rPr>
+          <w:rFonts w:hint="default" w:ascii="微软雅黑" w:hAnsi="微软雅黑" w:eastAsia="微软雅黑" w:cs="微软雅黑"/>
+          <w:b w:val="0"/>
+          <w:bCs/>
+          <w:color w:val="34495E"/>
+          <w:kern w:val="0"/>
+          <w:sz w:val="24"/>
+          <w:szCs w:val="24"/>
+          <w:lang w:val="en-US" w:eastAsia="zh-CN" w:bidi="ar"/>
+        </w:rPr>
+        <w:tab/>
+      </w:r>
+      <w:r>
+        <w:rPr>
+          <w:rFonts w:hint="default" w:ascii="微软雅黑" w:hAnsi="微软雅黑" w:eastAsia="微软雅黑" w:cs="微软雅黑"/>
+          <w:b w:val="0"/>
+          <w:bCs/>
+          <w:color w:val="34495E"/>
+          <w:kern w:val="0"/>
+          <w:sz w:val="24"/>
+          <w:szCs w:val="24"/>
+          <w:lang w:val="en-US" w:eastAsia="zh-CN" w:bidi="ar"/>
+        </w:rPr>
+        <w:tab/>
+      </w:r>
+      <w:r>
+        <w:rPr>
+          <w:rFonts w:hint="default" w:ascii="微软雅黑" w:hAnsi="微软雅黑" w:eastAsia="微软雅黑" w:cs="微软雅黑"/>
+          <w:b w:val="0"/>
+          <w:bCs/>
+          <w:color w:val="34495E"/>
+          <w:kern w:val="0"/>
+          <w:sz w:val="24"/>
+          <w:szCs w:val="24"/>
+          <w:lang w:val="en-US" w:eastAsia="zh-CN" w:bidi="ar"/>
+        </w:rPr>
+        <w:tab/>
+      </w:r>
+      <w:r>
+        <w:rPr>
+          <w:rFonts w:hint="default" w:ascii="微软雅黑" w:hAnsi="微软雅黑" w:eastAsia="微软雅黑" w:cs="微软雅黑"/>
+          <w:b w:val="0"/>
+          <w:bCs/>
+          <w:color w:val="34495E"/>
+          <w:kern w:val="0"/>
+          <w:sz w:val="24"/>
+          <w:szCs w:val="24"/>
+          <w:lang w:val="en-US" w:eastAsia="zh-CN" w:bidi="ar"/>
+        </w:rPr>
+        <w:tab/>
+      </w:r>
+      <w:r>
+        <w:rPr>
+          <w:rFonts w:hint="default" w:ascii="微软雅黑" w:hAnsi="微软雅黑" w:eastAsia="微软雅黑" w:cs="微软雅黑"/>
+          <w:b w:val="0"/>
+          <w:bCs/>
+          <w:color w:val="34495E"/>
+          <w:kern w:val="0"/>
+          <w:sz w:val="24"/>
+          <w:szCs w:val="24"/>
+          <w:lang w:val="en-US" w:eastAsia="zh-CN" w:bidi="ar"/>
+        </w:rPr>
+        <w:t>#</w:t>
+      </w:r>
+      <w:r>
+        <w:rPr>
+          <w:rFonts w:hint="default" w:ascii="微软雅黑" w:hAnsi="微软雅黑" w:eastAsia="微软雅黑" w:cs="微软雅黑"/>
+          <w:b w:val="0"/>
+          <w:bCs/>
+          <w:color w:val="34495E"/>
+          <w:kern w:val="0"/>
+          <w:sz w:val="24"/>
+          <w:szCs w:val="24"/>
+          <w:lang w:val="en-US" w:eastAsia="zh-CN" w:bidi="ar"/>
+        </w:rPr>
+        <w:tab/>
+      </w:r>
+      <w:r>
+        <w:rPr>
+          <w:rFonts w:hint="default" w:ascii="微软雅黑" w:hAnsi="微软雅黑" w:eastAsia="微软雅黑" w:cs="微软雅黑"/>
+          <w:b w:val="0"/>
+          <w:bCs/>
+          <w:color w:val="34495E"/>
+          <w:kern w:val="0"/>
+          <w:sz w:val="24"/>
+          <w:szCs w:val="24"/>
+          <w:lang w:val="en-US" w:eastAsia="zh-CN" w:bidi="ar"/>
+        </w:rPr>
+        <w:t xml:space="preserve">就是调用mixins.ListModelMixin里面的list()方法 </w:t>
+      </w:r>
+    </w:p>
+    <w:p>
+      <w:pPr>
+        <w:keepNext w:val="0"/>
+        <w:keepLines w:val="0"/>
+        <w:widowControl/>
+        <w:suppressLineNumbers w:val="0"/>
+        <w:pBdr>
+          <w:bottom w:val="single" w:color="auto" w:sz="4" w:space="0"/>
+        </w:pBdr>
+        <w:jc w:val="left"/>
+        <w:rPr>
+          <w:rFonts w:hint="default" w:ascii="微软雅黑" w:hAnsi="微软雅黑" w:eastAsia="微软雅黑" w:cs="微软雅黑"/>
+          <w:b w:val="0"/>
+          <w:bCs/>
+          <w:color w:val="34495E"/>
+          <w:kern w:val="0"/>
+          <w:sz w:val="24"/>
+          <w:szCs w:val="24"/>
+          <w:lang w:val="en-US" w:eastAsia="zh-CN" w:bidi="ar"/>
+        </w:rPr>
+      </w:pPr>
+      <w:r>
+        <w:rPr>
+          <w:rFonts w:hint="default" w:ascii="微软雅黑" w:hAnsi="微软雅黑" w:eastAsia="微软雅黑" w:cs="微软雅黑"/>
+          <w:b w:val="0"/>
+          <w:bCs/>
+          <w:color w:val="34495E"/>
+          <w:kern w:val="0"/>
+          <w:sz w:val="24"/>
+          <w:szCs w:val="24"/>
+          <w:lang w:val="en-US" w:eastAsia="zh-CN" w:bidi="ar"/>
+        </w:rPr>
+        <w:tab/>
+      </w:r>
+      <w:r>
+        <w:rPr>
+          <w:rFonts w:hint="default" w:ascii="微软雅黑" w:hAnsi="微软雅黑" w:eastAsia="微软雅黑" w:cs="微软雅黑"/>
+          <w:b w:val="0"/>
+          <w:bCs/>
+          <w:color w:val="34495E"/>
+          <w:kern w:val="0"/>
+          <w:sz w:val="24"/>
+          <w:szCs w:val="24"/>
+          <w:lang w:val="en-US" w:eastAsia="zh-CN" w:bidi="ar"/>
+        </w:rPr>
+        <w:tab/>
+      </w:r>
+      <w:r>
+        <w:rPr>
+          <w:rFonts w:hint="default" w:ascii="微软雅黑" w:hAnsi="微软雅黑" w:eastAsia="微软雅黑" w:cs="微软雅黑"/>
+          <w:b w:val="0"/>
+          <w:bCs/>
+          <w:color w:val="34495E"/>
+          <w:kern w:val="0"/>
+          <w:sz w:val="24"/>
+          <w:szCs w:val="24"/>
+          <w:lang w:val="en-US" w:eastAsia="zh-CN" w:bidi="ar"/>
+        </w:rPr>
+        <w:tab/>
+      </w:r>
+      <w:r>
+        <w:rPr>
+          <w:rFonts w:hint="default" w:ascii="微软雅黑" w:hAnsi="微软雅黑" w:eastAsia="微软雅黑" w:cs="微软雅黑"/>
+          <w:b w:val="0"/>
+          <w:bCs/>
+          <w:color w:val="34495E"/>
+          <w:kern w:val="0"/>
+          <w:sz w:val="24"/>
+          <w:szCs w:val="24"/>
+          <w:lang w:val="en-US" w:eastAsia="zh-CN" w:bidi="ar"/>
+        </w:rPr>
+        <w:tab/>
+      </w:r>
+      <w:r>
+        <w:rPr>
+          <w:rFonts w:hint="default" w:ascii="微软雅黑" w:hAnsi="微软雅黑" w:eastAsia="微软雅黑" w:cs="微软雅黑"/>
+          <w:b w:val="0"/>
+          <w:bCs/>
+          <w:color w:val="34495E"/>
+          <w:kern w:val="0"/>
+          <w:sz w:val="24"/>
+          <w:szCs w:val="24"/>
+          <w:lang w:val="en-US" w:eastAsia="zh-CN" w:bidi="ar"/>
+        </w:rPr>
+        <w:t xml:space="preserve">return self.list() </w:t>
+      </w:r>
+    </w:p>
+    <w:p>
+      <w:pPr>
+        <w:keepNext w:val="0"/>
+        <w:keepLines w:val="0"/>
+        <w:widowControl/>
+        <w:suppressLineNumbers w:val="0"/>
+        <w:jc w:val="left"/>
+        <w:rPr>
+          <w:rFonts w:hint="default" w:ascii="微软雅黑" w:hAnsi="微软雅黑" w:eastAsia="微软雅黑" w:cs="微软雅黑"/>
+          <w:b w:val="0"/>
+          <w:bCs/>
+          <w:color w:val="34495E"/>
+          <w:kern w:val="0"/>
+          <w:sz w:val="24"/>
+          <w:szCs w:val="24"/>
+          <w:lang w:val="en-US" w:eastAsia="zh-CN" w:bidi="ar"/>
+        </w:rPr>
+      </w:pPr>
+      <w:r>
+        <w:rPr>
+          <w:rFonts w:hint="default" w:ascii="微软雅黑" w:hAnsi="微软雅黑" w:eastAsia="微软雅黑" w:cs="微软雅黑"/>
+          <w:b w:val="0"/>
+          <w:bCs/>
+          <w:color w:val="34495E"/>
+          <w:kern w:val="0"/>
+          <w:sz w:val="24"/>
+          <w:szCs w:val="24"/>
+          <w:lang w:val="en-US" w:eastAsia="zh-CN" w:bidi="ar"/>
+        </w:rPr>
+        <w:t>class RetrieveAPIView(mixins.RetrieveModelMixin,</w:t>
+      </w:r>
+    </w:p>
+    <w:p>
+      <w:pPr>
+        <w:keepNext w:val="0"/>
+        <w:keepLines w:val="0"/>
+        <w:widowControl/>
+        <w:suppressLineNumbers w:val="0"/>
+        <w:jc w:val="left"/>
+        <w:rPr>
+          <w:rFonts w:hint="default" w:ascii="微软雅黑" w:hAnsi="微软雅黑" w:eastAsia="微软雅黑" w:cs="微软雅黑"/>
+          <w:b w:val="0"/>
+          <w:bCs/>
+          <w:color w:val="34495E"/>
+          <w:kern w:val="0"/>
+          <w:sz w:val="24"/>
+          <w:szCs w:val="24"/>
+          <w:lang w:val="en-US" w:eastAsia="zh-CN" w:bidi="ar"/>
+        </w:rPr>
+      </w:pPr>
+      <w:r>
+        <w:rPr>
+          <w:rFonts w:hint="default" w:ascii="微软雅黑" w:hAnsi="微软雅黑" w:eastAsia="微软雅黑" w:cs="微软雅黑"/>
+          <w:b w:val="0"/>
+          <w:bCs/>
+          <w:color w:val="34495E"/>
+          <w:kern w:val="0"/>
+          <w:sz w:val="24"/>
+          <w:szCs w:val="24"/>
+          <w:lang w:val="en-US" w:eastAsia="zh-CN" w:bidi="ar"/>
+        </w:rPr>
+        <w:t xml:space="preserve">                  GenericAPIView):</w:t>
+      </w:r>
+    </w:p>
+    <w:p>
+      <w:pPr>
+        <w:keepNext w:val="0"/>
+        <w:keepLines w:val="0"/>
+        <w:widowControl/>
+        <w:suppressLineNumbers w:val="0"/>
+        <w:jc w:val="left"/>
+        <w:rPr>
+          <w:rFonts w:hint="default" w:ascii="微软雅黑" w:hAnsi="微软雅黑" w:eastAsia="微软雅黑" w:cs="微软雅黑"/>
+          <w:b w:val="0"/>
+          <w:bCs/>
+          <w:color w:val="34495E"/>
+          <w:kern w:val="0"/>
+          <w:sz w:val="24"/>
+          <w:szCs w:val="24"/>
+          <w:lang w:val="en-US" w:eastAsia="zh-CN" w:bidi="ar"/>
+        </w:rPr>
+      </w:pPr>
+      <w:r>
+        <w:rPr>
+          <w:rFonts w:hint="default" w:ascii="微软雅黑" w:hAnsi="微软雅黑" w:eastAsia="微软雅黑" w:cs="微软雅黑"/>
+          <w:b w:val="0"/>
+          <w:bCs/>
+          <w:color w:val="34495E"/>
+          <w:kern w:val="0"/>
+          <w:sz w:val="24"/>
+          <w:szCs w:val="24"/>
+          <w:lang w:val="en-US" w:eastAsia="zh-CN" w:bidi="ar"/>
+        </w:rPr>
+        <w:tab/>
+      </w:r>
+      <w:r>
+        <w:rPr>
+          <w:rFonts w:hint="default" w:ascii="微软雅黑" w:hAnsi="微软雅黑" w:eastAsia="微软雅黑" w:cs="微软雅黑"/>
+          <w:b w:val="0"/>
+          <w:bCs/>
+          <w:color w:val="34495E"/>
+          <w:kern w:val="0"/>
+          <w:sz w:val="24"/>
+          <w:szCs w:val="24"/>
+          <w:lang w:val="en-US" w:eastAsia="zh-CN" w:bidi="ar"/>
+        </w:rPr>
+        <w:tab/>
+      </w:r>
+      <w:r>
+        <w:rPr>
+          <w:rFonts w:hint="default" w:ascii="微软雅黑" w:hAnsi="微软雅黑" w:eastAsia="微软雅黑" w:cs="微软雅黑"/>
+          <w:b w:val="0"/>
+          <w:bCs/>
+          <w:color w:val="34495E"/>
+          <w:kern w:val="0"/>
+          <w:sz w:val="24"/>
+          <w:szCs w:val="24"/>
+          <w:lang w:val="en-US" w:eastAsia="zh-CN" w:bidi="ar"/>
+        </w:rPr>
+        <w:tab/>
+      </w:r>
+      <w:r>
+        <w:rPr>
+          <w:rFonts w:hint="default" w:ascii="微软雅黑" w:hAnsi="微软雅黑" w:eastAsia="微软雅黑" w:cs="微软雅黑"/>
+          <w:b w:val="0"/>
+          <w:bCs/>
+          <w:color w:val="34495E"/>
+          <w:kern w:val="0"/>
+          <w:sz w:val="24"/>
+          <w:szCs w:val="24"/>
+          <w:lang w:val="en-US" w:eastAsia="zh-CN" w:bidi="ar"/>
+        </w:rPr>
+        <w:t>def get()</w:t>
+      </w:r>
+    </w:p>
+    <w:p>
+      <w:pPr>
+        <w:keepNext w:val="0"/>
+        <w:keepLines w:val="0"/>
+        <w:widowControl/>
+        <w:suppressLineNumbers w:val="0"/>
+        <w:jc w:val="left"/>
+        <w:rPr>
+          <w:rFonts w:hint="default" w:ascii="微软雅黑" w:hAnsi="微软雅黑" w:eastAsia="微软雅黑" w:cs="微软雅黑"/>
+          <w:b w:val="0"/>
+          <w:bCs/>
+          <w:color w:val="34495E"/>
+          <w:kern w:val="0"/>
+          <w:sz w:val="24"/>
+          <w:szCs w:val="24"/>
+          <w:lang w:val="en-US" w:eastAsia="zh-CN" w:bidi="ar"/>
+        </w:rPr>
+      </w:pPr>
+      <w:r>
+        <w:rPr>
+          <w:rFonts w:hint="default" w:ascii="微软雅黑" w:hAnsi="微软雅黑" w:eastAsia="微软雅黑" w:cs="微软雅黑"/>
+          <w:b w:val="0"/>
+          <w:bCs/>
+          <w:color w:val="34495E"/>
+          <w:kern w:val="0"/>
+          <w:sz w:val="24"/>
+          <w:szCs w:val="24"/>
+          <w:lang w:val="en-US" w:eastAsia="zh-CN" w:bidi="ar"/>
+        </w:rPr>
+        <w:tab/>
+      </w:r>
+      <w:r>
+        <w:rPr>
+          <w:rFonts w:hint="default" w:ascii="微软雅黑" w:hAnsi="微软雅黑" w:eastAsia="微软雅黑" w:cs="微软雅黑"/>
+          <w:b w:val="0"/>
+          <w:bCs/>
+          <w:color w:val="34495E"/>
+          <w:kern w:val="0"/>
+          <w:sz w:val="24"/>
+          <w:szCs w:val="24"/>
+          <w:lang w:val="en-US" w:eastAsia="zh-CN" w:bidi="ar"/>
+        </w:rPr>
+        <w:tab/>
+      </w:r>
+      <w:r>
+        <w:rPr>
+          <w:rFonts w:hint="default" w:ascii="微软雅黑" w:hAnsi="微软雅黑" w:eastAsia="微软雅黑" w:cs="微软雅黑"/>
+          <w:b w:val="0"/>
+          <w:bCs/>
+          <w:color w:val="34495E"/>
+          <w:kern w:val="0"/>
+          <w:sz w:val="24"/>
+          <w:szCs w:val="24"/>
+          <w:lang w:val="en-US" w:eastAsia="zh-CN" w:bidi="ar"/>
+        </w:rPr>
+        <w:tab/>
+      </w:r>
+      <w:r>
+        <w:rPr>
+          <w:rFonts w:hint="default" w:ascii="微软雅黑" w:hAnsi="微软雅黑" w:eastAsia="微软雅黑" w:cs="微软雅黑"/>
+          <w:b w:val="0"/>
+          <w:bCs/>
+          <w:color w:val="34495E"/>
+          <w:kern w:val="0"/>
+          <w:sz w:val="24"/>
+          <w:szCs w:val="24"/>
+          <w:lang w:val="en-US" w:eastAsia="zh-CN" w:bidi="ar"/>
+        </w:rPr>
+        <w:tab/>
+      </w:r>
+      <w:r>
+        <w:rPr>
+          <w:rFonts w:hint="default" w:ascii="微软雅黑" w:hAnsi="微软雅黑" w:eastAsia="微软雅黑" w:cs="微软雅黑"/>
+          <w:b w:val="0"/>
+          <w:bCs/>
+          <w:color w:val="34495E"/>
+          <w:kern w:val="0"/>
+          <w:sz w:val="24"/>
+          <w:szCs w:val="24"/>
+          <w:lang w:val="en-US" w:eastAsia="zh-CN" w:bidi="ar"/>
+        </w:rPr>
+        <w:t>#</w:t>
+      </w:r>
+      <w:r>
+        <w:rPr>
+          <w:rFonts w:hint="default" w:ascii="微软雅黑" w:hAnsi="微软雅黑" w:eastAsia="微软雅黑" w:cs="微软雅黑"/>
+          <w:b w:val="0"/>
+          <w:bCs/>
+          <w:color w:val="34495E"/>
+          <w:kern w:val="0"/>
+          <w:sz w:val="24"/>
+          <w:szCs w:val="24"/>
+          <w:lang w:val="en-US" w:eastAsia="zh-CN" w:bidi="ar"/>
+        </w:rPr>
+        <w:tab/>
+      </w:r>
+      <w:r>
+        <w:rPr>
+          <w:rFonts w:hint="default" w:ascii="微软雅黑" w:hAnsi="微软雅黑" w:eastAsia="微软雅黑" w:cs="微软雅黑"/>
+          <w:b w:val="0"/>
+          <w:bCs/>
+          <w:color w:val="34495E"/>
+          <w:kern w:val="0"/>
+          <w:sz w:val="24"/>
+          <w:szCs w:val="24"/>
+          <w:lang w:val="en-US" w:eastAsia="zh-CN" w:bidi="ar"/>
+        </w:rPr>
+        <w:t xml:space="preserve">就是调用mixins.RetrieveModelMixin里面的retrieve()方法 </w:t>
+      </w:r>
+    </w:p>
+    <w:p>
+      <w:pPr>
+        <w:keepNext w:val="0"/>
+        <w:keepLines w:val="0"/>
+        <w:widowControl/>
+        <w:suppressLineNumbers w:val="0"/>
+        <w:jc w:val="left"/>
+        <w:rPr>
+          <w:rFonts w:hint="default" w:ascii="微软雅黑" w:hAnsi="微软雅黑" w:eastAsia="微软雅黑" w:cs="微软雅黑"/>
+          <w:b w:val="0"/>
+          <w:bCs/>
+          <w:color w:val="34495E"/>
+          <w:kern w:val="0"/>
+          <w:sz w:val="24"/>
+          <w:szCs w:val="24"/>
+          <w:lang w:val="en-US" w:eastAsia="zh-CN" w:bidi="ar"/>
+        </w:rPr>
+      </w:pPr>
+      <w:r>
+        <w:rPr>
+          <w:rFonts w:hint="default" w:ascii="微软雅黑" w:hAnsi="微软雅黑" w:eastAsia="微软雅黑" w:cs="微软雅黑"/>
+          <w:b w:val="0"/>
+          <w:bCs/>
+          <w:color w:val="34495E"/>
+          <w:kern w:val="0"/>
+          <w:sz w:val="24"/>
+          <w:szCs w:val="24"/>
+          <w:lang w:val="en-US" w:eastAsia="zh-CN" w:bidi="ar"/>
+        </w:rPr>
+        <w:tab/>
+      </w:r>
+      <w:r>
+        <w:rPr>
+          <w:rFonts w:hint="default" w:ascii="微软雅黑" w:hAnsi="微软雅黑" w:eastAsia="微软雅黑" w:cs="微软雅黑"/>
+          <w:b w:val="0"/>
+          <w:bCs/>
+          <w:color w:val="34495E"/>
+          <w:kern w:val="0"/>
+          <w:sz w:val="24"/>
+          <w:szCs w:val="24"/>
+          <w:lang w:val="en-US" w:eastAsia="zh-CN" w:bidi="ar"/>
+        </w:rPr>
+        <w:tab/>
+      </w:r>
+      <w:r>
+        <w:rPr>
+          <w:rFonts w:hint="default" w:ascii="微软雅黑" w:hAnsi="微软雅黑" w:eastAsia="微软雅黑" w:cs="微软雅黑"/>
+          <w:b w:val="0"/>
+          <w:bCs/>
+          <w:color w:val="34495E"/>
+          <w:kern w:val="0"/>
+          <w:sz w:val="24"/>
+          <w:szCs w:val="24"/>
+          <w:lang w:val="en-US" w:eastAsia="zh-CN" w:bidi="ar"/>
+        </w:rPr>
+        <w:tab/>
+      </w:r>
+      <w:r>
+        <w:rPr>
+          <w:rFonts w:hint="default" w:ascii="微软雅黑" w:hAnsi="微软雅黑" w:eastAsia="微软雅黑" w:cs="微软雅黑"/>
+          <w:b w:val="0"/>
+          <w:bCs/>
+          <w:color w:val="34495E"/>
+          <w:kern w:val="0"/>
+          <w:sz w:val="24"/>
+          <w:szCs w:val="24"/>
+          <w:lang w:val="en-US" w:eastAsia="zh-CN" w:bidi="ar"/>
+        </w:rPr>
+        <w:tab/>
+      </w:r>
+      <w:r>
+        <w:rPr>
+          <w:rFonts w:hint="default" w:ascii="微软雅黑" w:hAnsi="微软雅黑" w:eastAsia="微软雅黑" w:cs="微软雅黑"/>
+          <w:b w:val="0"/>
+          <w:bCs/>
+          <w:color w:val="34495E"/>
+          <w:kern w:val="0"/>
+          <w:sz w:val="24"/>
+          <w:szCs w:val="24"/>
+          <w:lang w:val="en-US" w:eastAsia="zh-CN" w:bidi="ar"/>
+        </w:rPr>
+        <w:t xml:space="preserve">return self.retrieve() </w:t>
+      </w:r>
+    </w:p>
+    <w:p>
+      <w:pPr>
+        <w:keepNext w:val="0"/>
+        <w:keepLines w:val="0"/>
+        <w:widowControl/>
+        <w:suppressLineNumbers w:val="0"/>
+        <w:jc w:val="left"/>
+        <w:rPr>
+          <w:rFonts w:hint="default" w:ascii="微软雅黑" w:hAnsi="微软雅黑" w:eastAsia="微软雅黑" w:cs="微软雅黑"/>
+          <w:b w:val="0"/>
+          <w:bCs/>
+          <w:color w:val="34495E"/>
+          <w:kern w:val="0"/>
+          <w:sz w:val="24"/>
+          <w:szCs w:val="24"/>
+          <w:lang w:val="en-US" w:eastAsia="zh-CN" w:bidi="ar"/>
+        </w:rPr>
+      </w:pPr>
+      <w:r>
+        <w:rPr>
+          <w:rFonts w:hint="eastAsia" w:ascii="微软雅黑" w:hAnsi="微软雅黑" w:eastAsia="微软雅黑" w:cs="微软雅黑"/>
+          <w:b w:val="0"/>
+          <w:bCs/>
+          <w:color w:val="34495E"/>
+          <w:kern w:val="0"/>
+          <w:sz w:val="24"/>
+          <w:szCs w:val="24"/>
+          <w:lang w:val="en-US" w:eastAsia="zh-CN" w:bidi="ar"/>
+        </w:rPr>
+        <w:t>------------------------------------------------------------------------------</w:t>
+      </w:r>
+      <w:r>
+        <w:rPr>
+          <w:rFonts w:hint="default" w:ascii="微软雅黑" w:hAnsi="微软雅黑" w:eastAsia="微软雅黑" w:cs="微软雅黑"/>
+          <w:b w:val="0"/>
+          <w:bCs/>
+          <w:color w:val="34495E"/>
+          <w:kern w:val="0"/>
+          <w:sz w:val="24"/>
+          <w:szCs w:val="24"/>
+          <w:lang w:val="en-US" w:eastAsia="zh-CN" w:bidi="ar"/>
+        </w:rPr>
+        <w:tab/>
+      </w:r>
+      <w:r>
+        <w:rPr>
+          <w:rFonts w:hint="default" w:ascii="微软雅黑" w:hAnsi="微软雅黑" w:eastAsia="微软雅黑" w:cs="微软雅黑"/>
+          <w:b w:val="0"/>
+          <w:bCs/>
+          <w:color w:val="34495E"/>
+          <w:kern w:val="0"/>
+          <w:sz w:val="24"/>
+          <w:szCs w:val="24"/>
+          <w:lang w:val="en-US" w:eastAsia="zh-CN" w:bidi="ar"/>
+        </w:rPr>
+        <w:t>class DestroyAPIView(mixins.DestroyModelMixin,</w:t>
+      </w:r>
+    </w:p>
+    <w:p>
+      <w:pPr>
+        <w:keepNext w:val="0"/>
+        <w:keepLines w:val="0"/>
+        <w:widowControl/>
+        <w:suppressLineNumbers w:val="0"/>
+        <w:jc w:val="left"/>
+        <w:rPr>
+          <w:rFonts w:hint="default" w:ascii="微软雅黑" w:hAnsi="微软雅黑" w:eastAsia="微软雅黑" w:cs="微软雅黑"/>
+          <w:b w:val="0"/>
+          <w:bCs/>
+          <w:color w:val="34495E"/>
+          <w:kern w:val="0"/>
+          <w:sz w:val="24"/>
+          <w:szCs w:val="24"/>
+          <w:lang w:val="en-US" w:eastAsia="zh-CN" w:bidi="ar"/>
+        </w:rPr>
+      </w:pPr>
+      <w:r>
+        <w:rPr>
+          <w:rFonts w:hint="default" w:ascii="微软雅黑" w:hAnsi="微软雅黑" w:eastAsia="微软雅黑" w:cs="微软雅黑"/>
+          <w:b w:val="0"/>
+          <w:bCs/>
+          <w:color w:val="34495E"/>
+          <w:kern w:val="0"/>
+          <w:sz w:val="24"/>
+          <w:szCs w:val="24"/>
+          <w:lang w:val="en-US" w:eastAsia="zh-CN" w:bidi="ar"/>
+        </w:rPr>
+        <w:t xml:space="preserve">                  GenericAPIView):</w:t>
+      </w:r>
+    </w:p>
+    <w:p>
+      <w:pPr>
+        <w:keepNext w:val="0"/>
+        <w:keepLines w:val="0"/>
+        <w:widowControl/>
+        <w:suppressLineNumbers w:val="0"/>
+        <w:jc w:val="left"/>
+        <w:rPr>
+          <w:rFonts w:hint="default" w:ascii="微软雅黑" w:hAnsi="微软雅黑" w:eastAsia="微软雅黑" w:cs="微软雅黑"/>
+          <w:b w:val="0"/>
+          <w:bCs/>
+          <w:color w:val="34495E"/>
+          <w:kern w:val="0"/>
+          <w:sz w:val="24"/>
+          <w:szCs w:val="24"/>
+          <w:lang w:val="en-US" w:eastAsia="zh-CN" w:bidi="ar"/>
+        </w:rPr>
+      </w:pPr>
+      <w:r>
+        <w:rPr>
+          <w:rFonts w:hint="default" w:ascii="微软雅黑" w:hAnsi="微软雅黑" w:eastAsia="微软雅黑" w:cs="微软雅黑"/>
+          <w:b w:val="0"/>
+          <w:bCs/>
+          <w:color w:val="34495E"/>
+          <w:kern w:val="0"/>
+          <w:sz w:val="24"/>
+          <w:szCs w:val="24"/>
+          <w:lang w:val="en-US" w:eastAsia="zh-CN" w:bidi="ar"/>
+        </w:rPr>
+        <w:tab/>
+      </w:r>
+      <w:r>
+        <w:rPr>
+          <w:rFonts w:hint="default" w:ascii="微软雅黑" w:hAnsi="微软雅黑" w:eastAsia="微软雅黑" w:cs="微软雅黑"/>
+          <w:b w:val="0"/>
+          <w:bCs/>
+          <w:color w:val="34495E"/>
+          <w:kern w:val="0"/>
+          <w:sz w:val="24"/>
+          <w:szCs w:val="24"/>
+          <w:lang w:val="en-US" w:eastAsia="zh-CN" w:bidi="ar"/>
+        </w:rPr>
+        <w:tab/>
+      </w:r>
+      <w:r>
+        <w:rPr>
+          <w:rFonts w:hint="default" w:ascii="微软雅黑" w:hAnsi="微软雅黑" w:eastAsia="微软雅黑" w:cs="微软雅黑"/>
+          <w:b w:val="0"/>
+          <w:bCs/>
+          <w:color w:val="34495E"/>
+          <w:kern w:val="0"/>
+          <w:sz w:val="24"/>
+          <w:szCs w:val="24"/>
+          <w:lang w:val="en-US" w:eastAsia="zh-CN" w:bidi="ar"/>
+        </w:rPr>
+        <w:tab/>
+      </w:r>
+      <w:r>
+        <w:rPr>
+          <w:rFonts w:hint="default" w:ascii="微软雅黑" w:hAnsi="微软雅黑" w:eastAsia="微软雅黑" w:cs="微软雅黑"/>
+          <w:b w:val="0"/>
+          <w:bCs/>
+          <w:color w:val="34495E"/>
+          <w:kern w:val="0"/>
+          <w:sz w:val="24"/>
+          <w:szCs w:val="24"/>
+          <w:lang w:val="en-US" w:eastAsia="zh-CN" w:bidi="ar"/>
+        </w:rPr>
+        <w:t>def delete()</w:t>
+      </w:r>
+    </w:p>
+    <w:p>
+      <w:pPr>
+        <w:keepNext w:val="0"/>
+        <w:keepLines w:val="0"/>
+        <w:widowControl/>
+        <w:suppressLineNumbers w:val="0"/>
+        <w:jc w:val="left"/>
+        <w:rPr>
+          <w:rFonts w:hint="default" w:ascii="微软雅黑" w:hAnsi="微软雅黑" w:eastAsia="微软雅黑" w:cs="微软雅黑"/>
+          <w:b w:val="0"/>
+          <w:bCs/>
+          <w:color w:val="34495E"/>
+          <w:kern w:val="0"/>
+          <w:sz w:val="24"/>
+          <w:szCs w:val="24"/>
+          <w:lang w:val="en-US" w:eastAsia="zh-CN" w:bidi="ar"/>
+        </w:rPr>
+      </w:pPr>
+      <w:r>
+        <w:rPr>
+          <w:rFonts w:hint="default" w:ascii="微软雅黑" w:hAnsi="微软雅黑" w:eastAsia="微软雅黑" w:cs="微软雅黑"/>
+          <w:b w:val="0"/>
+          <w:bCs/>
+          <w:color w:val="34495E"/>
+          <w:kern w:val="0"/>
+          <w:sz w:val="24"/>
+          <w:szCs w:val="24"/>
+          <w:lang w:val="en-US" w:eastAsia="zh-CN" w:bidi="ar"/>
+        </w:rPr>
+        <w:tab/>
+      </w:r>
+      <w:r>
+        <w:rPr>
+          <w:rFonts w:hint="default" w:ascii="微软雅黑" w:hAnsi="微软雅黑" w:eastAsia="微软雅黑" w:cs="微软雅黑"/>
+          <w:b w:val="0"/>
+          <w:bCs/>
+          <w:color w:val="34495E"/>
+          <w:kern w:val="0"/>
+          <w:sz w:val="24"/>
+          <w:szCs w:val="24"/>
+          <w:lang w:val="en-US" w:eastAsia="zh-CN" w:bidi="ar"/>
+        </w:rPr>
+        <w:tab/>
+      </w:r>
+      <w:r>
+        <w:rPr>
+          <w:rFonts w:hint="default" w:ascii="微软雅黑" w:hAnsi="微软雅黑" w:eastAsia="微软雅黑" w:cs="微软雅黑"/>
+          <w:b w:val="0"/>
+          <w:bCs/>
+          <w:color w:val="34495E"/>
+          <w:kern w:val="0"/>
+          <w:sz w:val="24"/>
+          <w:szCs w:val="24"/>
+          <w:lang w:val="en-US" w:eastAsia="zh-CN" w:bidi="ar"/>
+        </w:rPr>
+        <w:tab/>
+      </w:r>
+      <w:r>
+        <w:rPr>
+          <w:rFonts w:hint="default" w:ascii="微软雅黑" w:hAnsi="微软雅黑" w:eastAsia="微软雅黑" w:cs="微软雅黑"/>
+          <w:b w:val="0"/>
+          <w:bCs/>
+          <w:color w:val="34495E"/>
+          <w:kern w:val="0"/>
+          <w:sz w:val="24"/>
+          <w:szCs w:val="24"/>
+          <w:lang w:val="en-US" w:eastAsia="zh-CN" w:bidi="ar"/>
+        </w:rPr>
+        <w:tab/>
+      </w:r>
+      <w:r>
+        <w:rPr>
+          <w:rFonts w:hint="default" w:ascii="微软雅黑" w:hAnsi="微软雅黑" w:eastAsia="微软雅黑" w:cs="微软雅黑"/>
+          <w:b w:val="0"/>
+          <w:bCs/>
+          <w:color w:val="34495E"/>
+          <w:kern w:val="0"/>
+          <w:sz w:val="24"/>
+          <w:szCs w:val="24"/>
+          <w:lang w:val="en-US" w:eastAsia="zh-CN" w:bidi="ar"/>
+        </w:rPr>
+        <w:t>#</w:t>
+      </w:r>
+      <w:r>
+        <w:rPr>
+          <w:rFonts w:hint="default" w:ascii="微软雅黑" w:hAnsi="微软雅黑" w:eastAsia="微软雅黑" w:cs="微软雅黑"/>
+          <w:b w:val="0"/>
+          <w:bCs/>
+          <w:color w:val="34495E"/>
+          <w:kern w:val="0"/>
+          <w:sz w:val="24"/>
+          <w:szCs w:val="24"/>
+          <w:lang w:val="en-US" w:eastAsia="zh-CN" w:bidi="ar"/>
+        </w:rPr>
+        <w:tab/>
+      </w:r>
+      <w:r>
+        <w:rPr>
+          <w:rFonts w:hint="default" w:ascii="微软雅黑" w:hAnsi="微软雅黑" w:eastAsia="微软雅黑" w:cs="微软雅黑"/>
+          <w:b w:val="0"/>
+          <w:bCs/>
+          <w:color w:val="34495E"/>
+          <w:kern w:val="0"/>
+          <w:sz w:val="24"/>
+          <w:szCs w:val="24"/>
+          <w:lang w:val="en-US" w:eastAsia="zh-CN" w:bidi="ar"/>
+        </w:rPr>
+        <w:t xml:space="preserve">就是调用mixins.DestroyModelMixin里面的destory()方法 </w:t>
+      </w:r>
+    </w:p>
+    <w:p>
+      <w:pPr>
+        <w:keepNext w:val="0"/>
+        <w:keepLines w:val="0"/>
+        <w:widowControl/>
+        <w:suppressLineNumbers w:val="0"/>
+        <w:jc w:val="left"/>
+        <w:rPr>
+          <w:rFonts w:hint="default" w:ascii="微软雅黑" w:hAnsi="微软雅黑" w:eastAsia="微软雅黑" w:cs="微软雅黑"/>
+          <w:b w:val="0"/>
+          <w:bCs/>
+          <w:color w:val="34495E"/>
+          <w:kern w:val="0"/>
+          <w:sz w:val="24"/>
+          <w:szCs w:val="24"/>
+          <w:lang w:val="en-US" w:eastAsia="zh-CN" w:bidi="ar"/>
+        </w:rPr>
+      </w:pPr>
+      <w:r>
+        <w:rPr>
+          <w:rFonts w:hint="default" w:ascii="微软雅黑" w:hAnsi="微软雅黑" w:eastAsia="微软雅黑" w:cs="微软雅黑"/>
+          <w:b w:val="0"/>
+          <w:bCs/>
+          <w:color w:val="34495E"/>
+          <w:kern w:val="0"/>
+          <w:sz w:val="24"/>
+          <w:szCs w:val="24"/>
+          <w:lang w:val="en-US" w:eastAsia="zh-CN" w:bidi="ar"/>
+        </w:rPr>
+        <w:tab/>
+      </w:r>
+      <w:r>
+        <w:rPr>
+          <w:rFonts w:hint="default" w:ascii="微软雅黑" w:hAnsi="微软雅黑" w:eastAsia="微软雅黑" w:cs="微软雅黑"/>
+          <w:b w:val="0"/>
+          <w:bCs/>
+          <w:color w:val="34495E"/>
+          <w:kern w:val="0"/>
+          <w:sz w:val="24"/>
+          <w:szCs w:val="24"/>
+          <w:lang w:val="en-US" w:eastAsia="zh-CN" w:bidi="ar"/>
+        </w:rPr>
+        <w:tab/>
+      </w:r>
+      <w:r>
+        <w:rPr>
+          <w:rFonts w:hint="default" w:ascii="微软雅黑" w:hAnsi="微软雅黑" w:eastAsia="微软雅黑" w:cs="微软雅黑"/>
+          <w:b w:val="0"/>
+          <w:bCs/>
+          <w:color w:val="34495E"/>
+          <w:kern w:val="0"/>
+          <w:sz w:val="24"/>
+          <w:szCs w:val="24"/>
+          <w:lang w:val="en-US" w:eastAsia="zh-CN" w:bidi="ar"/>
+        </w:rPr>
+        <w:tab/>
+      </w:r>
+      <w:r>
+        <w:rPr>
+          <w:rFonts w:hint="default" w:ascii="微软雅黑" w:hAnsi="微软雅黑" w:eastAsia="微软雅黑" w:cs="微软雅黑"/>
+          <w:b w:val="0"/>
+          <w:bCs/>
+          <w:color w:val="34495E"/>
+          <w:kern w:val="0"/>
+          <w:sz w:val="24"/>
+          <w:szCs w:val="24"/>
+          <w:lang w:val="en-US" w:eastAsia="zh-CN" w:bidi="ar"/>
+        </w:rPr>
+        <w:tab/>
+      </w:r>
+      <w:r>
+        <w:rPr>
+          <w:rFonts w:hint="default" w:ascii="微软雅黑" w:hAnsi="微软雅黑" w:eastAsia="微软雅黑" w:cs="微软雅黑"/>
+          <w:b w:val="0"/>
+          <w:bCs/>
+          <w:color w:val="34495E"/>
+          <w:kern w:val="0"/>
+          <w:sz w:val="24"/>
+          <w:szCs w:val="24"/>
+          <w:lang w:val="en-US" w:eastAsia="zh-CN" w:bidi="ar"/>
+        </w:rPr>
+        <w:t xml:space="preserve">return self.destory() </w:t>
+      </w:r>
+      <w:r>
+        <w:rPr>
+          <w:rFonts w:hint="default" w:ascii="微软雅黑" w:hAnsi="微软雅黑" w:eastAsia="微软雅黑" w:cs="微软雅黑"/>
+          <w:b w:val="0"/>
+          <w:bCs/>
+          <w:color w:val="34495E"/>
+          <w:kern w:val="0"/>
+          <w:sz w:val="24"/>
+          <w:szCs w:val="24"/>
+          <w:lang w:val="en-US" w:eastAsia="zh-CN" w:bidi="ar"/>
+        </w:rPr>
+        <w:tab/>
+      </w:r>
+    </w:p>
+    <w:p>
+      <w:pPr>
+        <w:keepNext w:val="0"/>
+        <w:keepLines w:val="0"/>
+        <w:widowControl/>
+        <w:suppressLineNumbers w:val="0"/>
+        <w:jc w:val="left"/>
+        <w:rPr>
+          <w:rFonts w:hint="default" w:ascii="微软雅黑" w:hAnsi="微软雅黑" w:eastAsia="微软雅黑" w:cs="微软雅黑"/>
+          <w:b w:val="0"/>
+          <w:bCs/>
+          <w:color w:val="34495E"/>
+          <w:kern w:val="0"/>
+          <w:sz w:val="24"/>
+          <w:szCs w:val="24"/>
+          <w:lang w:val="en-US" w:eastAsia="zh-CN" w:bidi="ar"/>
+        </w:rPr>
+      </w:pPr>
+      <w:r>
+        <w:rPr>
+          <w:rFonts w:hint="eastAsia" w:ascii="微软雅黑" w:hAnsi="微软雅黑" w:eastAsia="微软雅黑" w:cs="微软雅黑"/>
+          <w:b w:val="0"/>
+          <w:bCs/>
+          <w:color w:val="34495E"/>
+          <w:kern w:val="0"/>
+          <w:sz w:val="24"/>
+          <w:szCs w:val="24"/>
+          <w:lang w:val="en-US" w:eastAsia="zh-CN" w:bidi="ar"/>
+        </w:rPr>
+        <w:t>------------------------------------------------------------------------------</w:t>
+      </w:r>
+      <w:r>
+        <w:rPr>
+          <w:rFonts w:hint="default" w:ascii="微软雅黑" w:hAnsi="微软雅黑" w:eastAsia="微软雅黑" w:cs="微软雅黑"/>
+          <w:b w:val="0"/>
+          <w:bCs/>
+          <w:color w:val="34495E"/>
+          <w:kern w:val="0"/>
+          <w:sz w:val="24"/>
+          <w:szCs w:val="24"/>
+          <w:lang w:val="en-US" w:eastAsia="zh-CN" w:bidi="ar"/>
+        </w:rPr>
+        <w:tab/>
+      </w:r>
+      <w:r>
+        <w:rPr>
+          <w:rFonts w:hint="default" w:ascii="微软雅黑" w:hAnsi="微软雅黑" w:eastAsia="微软雅黑" w:cs="微软雅黑"/>
+          <w:b w:val="0"/>
+          <w:bCs/>
+          <w:color w:val="34495E"/>
+          <w:kern w:val="0"/>
+          <w:sz w:val="24"/>
+          <w:szCs w:val="24"/>
+          <w:lang w:val="en-US" w:eastAsia="zh-CN" w:bidi="ar"/>
+        </w:rPr>
+        <w:tab/>
+      </w:r>
+      <w:r>
+        <w:rPr>
+          <w:rFonts w:hint="default" w:ascii="微软雅黑" w:hAnsi="微软雅黑" w:eastAsia="微软雅黑" w:cs="微软雅黑"/>
+          <w:b w:val="0"/>
+          <w:bCs/>
+          <w:color w:val="34495E"/>
+          <w:kern w:val="0"/>
+          <w:sz w:val="24"/>
+          <w:szCs w:val="24"/>
+          <w:lang w:val="en-US" w:eastAsia="zh-CN" w:bidi="ar"/>
+        </w:rPr>
+        <w:t>class UpdateAPIView(mixins.UpdateModelMixin,</w:t>
+      </w:r>
+    </w:p>
+    <w:p>
+      <w:pPr>
+        <w:keepNext w:val="0"/>
+        <w:keepLines w:val="0"/>
+        <w:widowControl/>
+        <w:suppressLineNumbers w:val="0"/>
+        <w:jc w:val="left"/>
+        <w:rPr>
+          <w:rFonts w:hint="default" w:ascii="微软雅黑" w:hAnsi="微软雅黑" w:eastAsia="微软雅黑" w:cs="微软雅黑"/>
+          <w:b w:val="0"/>
+          <w:bCs/>
+          <w:color w:val="34495E"/>
+          <w:kern w:val="0"/>
+          <w:sz w:val="24"/>
+          <w:szCs w:val="24"/>
+          <w:lang w:val="en-US" w:eastAsia="zh-CN" w:bidi="ar"/>
+        </w:rPr>
+      </w:pPr>
+      <w:r>
+        <w:rPr>
+          <w:rFonts w:hint="default" w:ascii="微软雅黑" w:hAnsi="微软雅黑" w:eastAsia="微软雅黑" w:cs="微软雅黑"/>
+          <w:b w:val="0"/>
+          <w:bCs/>
+          <w:color w:val="34495E"/>
+          <w:kern w:val="0"/>
+          <w:sz w:val="24"/>
+          <w:szCs w:val="24"/>
+          <w:lang w:val="en-US" w:eastAsia="zh-CN" w:bidi="ar"/>
+        </w:rPr>
+        <w:t xml:space="preserve">                    GenericAPIView):</w:t>
+      </w:r>
+    </w:p>
+    <w:p>
+      <w:pPr>
+        <w:keepNext w:val="0"/>
+        <w:keepLines w:val="0"/>
+        <w:widowControl/>
+        <w:suppressLineNumbers w:val="0"/>
+        <w:jc w:val="left"/>
+        <w:rPr>
+          <w:rFonts w:hint="default" w:ascii="微软雅黑" w:hAnsi="微软雅黑" w:eastAsia="微软雅黑" w:cs="微软雅黑"/>
+          <w:b w:val="0"/>
+          <w:bCs/>
+          <w:color w:val="34495E"/>
+          <w:kern w:val="0"/>
+          <w:sz w:val="24"/>
+          <w:szCs w:val="24"/>
+          <w:lang w:val="en-US" w:eastAsia="zh-CN" w:bidi="ar"/>
+        </w:rPr>
+      </w:pPr>
+      <w:r>
+        <w:rPr>
+          <w:rFonts w:hint="default" w:ascii="微软雅黑" w:hAnsi="微软雅黑" w:eastAsia="微软雅黑" w:cs="微软雅黑"/>
+          <w:b w:val="0"/>
+          <w:bCs/>
+          <w:color w:val="34495E"/>
+          <w:kern w:val="0"/>
+          <w:sz w:val="24"/>
+          <w:szCs w:val="24"/>
+          <w:lang w:val="en-US" w:eastAsia="zh-CN" w:bidi="ar"/>
+        </w:rPr>
+        <w:tab/>
+      </w:r>
+      <w:r>
+        <w:rPr>
+          <w:rFonts w:hint="default" w:ascii="微软雅黑" w:hAnsi="微软雅黑" w:eastAsia="微软雅黑" w:cs="微软雅黑"/>
+          <w:b w:val="0"/>
+          <w:bCs/>
+          <w:color w:val="34495E"/>
+          <w:kern w:val="0"/>
+          <w:sz w:val="24"/>
+          <w:szCs w:val="24"/>
+          <w:lang w:val="en-US" w:eastAsia="zh-CN" w:bidi="ar"/>
+        </w:rPr>
+        <w:tab/>
+      </w:r>
+      <w:r>
+        <w:rPr>
+          <w:rFonts w:hint="default" w:ascii="微软雅黑" w:hAnsi="微软雅黑" w:eastAsia="微软雅黑" w:cs="微软雅黑"/>
+          <w:b w:val="0"/>
+          <w:bCs/>
+          <w:color w:val="34495E"/>
+          <w:kern w:val="0"/>
+          <w:sz w:val="24"/>
+          <w:szCs w:val="24"/>
+          <w:lang w:val="en-US" w:eastAsia="zh-CN" w:bidi="ar"/>
+        </w:rPr>
+        <w:tab/>
+      </w:r>
+      <w:r>
+        <w:rPr>
+          <w:rFonts w:hint="default" w:ascii="微软雅黑" w:hAnsi="微软雅黑" w:eastAsia="微软雅黑" w:cs="微软雅黑"/>
+          <w:b w:val="0"/>
+          <w:bCs/>
+          <w:color w:val="34495E"/>
+          <w:kern w:val="0"/>
+          <w:sz w:val="24"/>
+          <w:szCs w:val="24"/>
+          <w:lang w:val="en-US" w:eastAsia="zh-CN" w:bidi="ar"/>
+        </w:rPr>
+        <w:t>#</w:t>
+      </w:r>
+      <w:r>
+        <w:rPr>
+          <w:rFonts w:hint="default" w:ascii="微软雅黑" w:hAnsi="微软雅黑" w:eastAsia="微软雅黑" w:cs="微软雅黑"/>
+          <w:b w:val="0"/>
+          <w:bCs/>
+          <w:color w:val="34495E"/>
+          <w:kern w:val="0"/>
+          <w:sz w:val="24"/>
+          <w:szCs w:val="24"/>
+          <w:lang w:val="en-US" w:eastAsia="zh-CN" w:bidi="ar"/>
+        </w:rPr>
+        <w:tab/>
+      </w:r>
+      <w:r>
+        <w:rPr>
+          <w:rFonts w:hint="default" w:ascii="微软雅黑" w:hAnsi="微软雅黑" w:eastAsia="微软雅黑" w:cs="微软雅黑"/>
+          <w:b w:val="0"/>
+          <w:bCs/>
+          <w:color w:val="34495E"/>
+          <w:kern w:val="0"/>
+          <w:sz w:val="24"/>
+          <w:szCs w:val="24"/>
+          <w:lang w:val="en-US" w:eastAsia="zh-CN" w:bidi="ar"/>
+        </w:rPr>
+        <w:t xml:space="preserve">就是调用mixins.UpdateModelMixin里面的update()方法 </w:t>
+      </w:r>
+    </w:p>
+    <w:p>
+      <w:pPr>
+        <w:keepNext w:val="0"/>
+        <w:keepLines w:val="0"/>
+        <w:widowControl/>
+        <w:suppressLineNumbers w:val="0"/>
+        <w:jc w:val="left"/>
+        <w:rPr>
+          <w:rFonts w:hint="default" w:ascii="微软雅黑" w:hAnsi="微软雅黑" w:eastAsia="微软雅黑" w:cs="微软雅黑"/>
+          <w:b w:val="0"/>
+          <w:bCs/>
+          <w:color w:val="34495E"/>
+          <w:kern w:val="0"/>
+          <w:sz w:val="24"/>
+          <w:szCs w:val="24"/>
+          <w:lang w:val="en-US" w:eastAsia="zh-CN" w:bidi="ar"/>
+        </w:rPr>
+      </w:pPr>
+      <w:r>
+        <w:rPr>
+          <w:rFonts w:hint="default" w:ascii="微软雅黑" w:hAnsi="微软雅黑" w:eastAsia="微软雅黑" w:cs="微软雅黑"/>
+          <w:b w:val="0"/>
+          <w:bCs/>
+          <w:color w:val="34495E"/>
+          <w:kern w:val="0"/>
+          <w:sz w:val="24"/>
+          <w:szCs w:val="24"/>
+          <w:lang w:val="en-US" w:eastAsia="zh-CN" w:bidi="ar"/>
+        </w:rPr>
+        <w:tab/>
+      </w:r>
+      <w:r>
+        <w:rPr>
+          <w:rFonts w:hint="default" w:ascii="微软雅黑" w:hAnsi="微软雅黑" w:eastAsia="微软雅黑" w:cs="微软雅黑"/>
+          <w:b w:val="0"/>
+          <w:bCs/>
+          <w:color w:val="34495E"/>
+          <w:kern w:val="0"/>
+          <w:sz w:val="24"/>
+          <w:szCs w:val="24"/>
+          <w:lang w:val="en-US" w:eastAsia="zh-CN" w:bidi="ar"/>
+        </w:rPr>
+        <w:tab/>
+      </w:r>
+      <w:r>
+        <w:rPr>
+          <w:rFonts w:hint="default" w:ascii="微软雅黑" w:hAnsi="微软雅黑" w:eastAsia="微软雅黑" w:cs="微软雅黑"/>
+          <w:b w:val="0"/>
+          <w:bCs/>
+          <w:color w:val="34495E"/>
+          <w:kern w:val="0"/>
+          <w:sz w:val="24"/>
+          <w:szCs w:val="24"/>
+          <w:lang w:val="en-US" w:eastAsia="zh-CN" w:bidi="ar"/>
+        </w:rPr>
+        <w:tab/>
+      </w:r>
+      <w:r>
+        <w:rPr>
+          <w:rFonts w:hint="default" w:ascii="微软雅黑" w:hAnsi="微软雅黑" w:eastAsia="微软雅黑" w:cs="微软雅黑"/>
+          <w:b w:val="0"/>
+          <w:bCs/>
+          <w:color w:val="34495E"/>
+          <w:kern w:val="0"/>
+          <w:sz w:val="24"/>
+          <w:szCs w:val="24"/>
+          <w:lang w:val="en-US" w:eastAsia="zh-CN" w:bidi="ar"/>
+        </w:rPr>
+        <w:t>def put(self, request, *args, **kwargs):</w:t>
+      </w:r>
+    </w:p>
+    <w:p>
+      <w:pPr>
+        <w:keepNext w:val="0"/>
+        <w:keepLines w:val="0"/>
+        <w:widowControl/>
+        <w:suppressLineNumbers w:val="0"/>
+        <w:jc w:val="left"/>
+        <w:rPr>
+          <w:rFonts w:hint="default" w:ascii="微软雅黑" w:hAnsi="微软雅黑" w:eastAsia="微软雅黑" w:cs="微软雅黑"/>
+          <w:b w:val="0"/>
+          <w:bCs/>
+          <w:color w:val="34495E"/>
+          <w:kern w:val="0"/>
+          <w:sz w:val="24"/>
+          <w:szCs w:val="24"/>
+          <w:lang w:val="en-US" w:eastAsia="zh-CN" w:bidi="ar"/>
+        </w:rPr>
+      </w:pPr>
+      <w:r>
+        <w:rPr>
+          <w:rFonts w:hint="default" w:ascii="微软雅黑" w:hAnsi="微软雅黑" w:eastAsia="微软雅黑" w:cs="微软雅黑"/>
+          <w:b w:val="0"/>
+          <w:bCs/>
+          <w:color w:val="34495E"/>
+          <w:kern w:val="0"/>
+          <w:sz w:val="24"/>
+          <w:szCs w:val="24"/>
+          <w:lang w:val="en-US" w:eastAsia="zh-CN" w:bidi="ar"/>
+        </w:rPr>
+        <w:tab/>
+      </w:r>
+      <w:r>
+        <w:rPr>
+          <w:rFonts w:hint="default" w:ascii="微软雅黑" w:hAnsi="微软雅黑" w:eastAsia="微软雅黑" w:cs="微软雅黑"/>
+          <w:b w:val="0"/>
+          <w:bCs/>
+          <w:color w:val="34495E"/>
+          <w:kern w:val="0"/>
+          <w:sz w:val="24"/>
+          <w:szCs w:val="24"/>
+          <w:lang w:val="en-US" w:eastAsia="zh-CN" w:bidi="ar"/>
+        </w:rPr>
+        <w:tab/>
+      </w:r>
+      <w:r>
+        <w:rPr>
+          <w:rFonts w:hint="default" w:ascii="微软雅黑" w:hAnsi="微软雅黑" w:eastAsia="微软雅黑" w:cs="微软雅黑"/>
+          <w:b w:val="0"/>
+          <w:bCs/>
+          <w:color w:val="34495E"/>
+          <w:kern w:val="0"/>
+          <w:sz w:val="24"/>
+          <w:szCs w:val="24"/>
+          <w:lang w:val="en-US" w:eastAsia="zh-CN" w:bidi="ar"/>
+        </w:rPr>
+        <w:tab/>
+      </w:r>
+      <w:r>
+        <w:rPr>
+          <w:rFonts w:hint="default" w:ascii="微软雅黑" w:hAnsi="微软雅黑" w:eastAsia="微软雅黑" w:cs="微软雅黑"/>
+          <w:b w:val="0"/>
+          <w:bCs/>
+          <w:color w:val="34495E"/>
+          <w:kern w:val="0"/>
+          <w:sz w:val="24"/>
+          <w:szCs w:val="24"/>
+          <w:lang w:val="en-US" w:eastAsia="zh-CN" w:bidi="ar"/>
+        </w:rPr>
+        <w:tab/>
+      </w:r>
+      <w:r>
+        <w:rPr>
+          <w:rFonts w:hint="default" w:ascii="微软雅黑" w:hAnsi="微软雅黑" w:eastAsia="微软雅黑" w:cs="微软雅黑"/>
+          <w:b w:val="0"/>
+          <w:bCs/>
+          <w:color w:val="34495E"/>
+          <w:kern w:val="0"/>
+          <w:sz w:val="24"/>
+          <w:szCs w:val="24"/>
+          <w:lang w:val="en-US" w:eastAsia="zh-CN" w:bidi="ar"/>
+        </w:rPr>
+        <w:t>return self.update(request, *args, **kwargs)</w:t>
+      </w:r>
+    </w:p>
+    <w:p>
+      <w:pPr>
+        <w:keepNext w:val="0"/>
+        <w:keepLines w:val="0"/>
+        <w:widowControl/>
+        <w:suppressLineNumbers w:val="0"/>
+        <w:jc w:val="left"/>
+        <w:rPr>
+          <w:rFonts w:hint="default" w:ascii="微软雅黑" w:hAnsi="微软雅黑" w:eastAsia="微软雅黑" w:cs="微软雅黑"/>
+          <w:b w:val="0"/>
+          <w:bCs/>
+          <w:color w:val="34495E"/>
+          <w:kern w:val="0"/>
+          <w:sz w:val="24"/>
+          <w:szCs w:val="24"/>
+          <w:lang w:val="en-US" w:eastAsia="zh-CN" w:bidi="ar"/>
+        </w:rPr>
+      </w:pPr>
+      <w:r>
+        <w:rPr>
+          <w:rFonts w:hint="default" w:ascii="微软雅黑" w:hAnsi="微软雅黑" w:eastAsia="微软雅黑" w:cs="微软雅黑"/>
+          <w:b w:val="0"/>
+          <w:bCs/>
+          <w:color w:val="34495E"/>
+          <w:kern w:val="0"/>
+          <w:sz w:val="24"/>
+          <w:szCs w:val="24"/>
+          <w:lang w:val="en-US" w:eastAsia="zh-CN" w:bidi="ar"/>
+        </w:rPr>
+        <w:tab/>
+      </w:r>
+      <w:r>
+        <w:rPr>
+          <w:rFonts w:hint="default" w:ascii="微软雅黑" w:hAnsi="微软雅黑" w:eastAsia="微软雅黑" w:cs="微软雅黑"/>
+          <w:b w:val="0"/>
+          <w:bCs/>
+          <w:color w:val="34495E"/>
+          <w:kern w:val="0"/>
+          <w:sz w:val="24"/>
+          <w:szCs w:val="24"/>
+          <w:lang w:val="en-US" w:eastAsia="zh-CN" w:bidi="ar"/>
+        </w:rPr>
+        <w:tab/>
+      </w:r>
+      <w:r>
+        <w:rPr>
+          <w:rFonts w:hint="default" w:ascii="微软雅黑" w:hAnsi="微软雅黑" w:eastAsia="微软雅黑" w:cs="微软雅黑"/>
+          <w:b w:val="0"/>
+          <w:bCs/>
+          <w:color w:val="34495E"/>
+          <w:kern w:val="0"/>
+          <w:sz w:val="24"/>
+          <w:szCs w:val="24"/>
+          <w:lang w:val="en-US" w:eastAsia="zh-CN" w:bidi="ar"/>
+        </w:rPr>
+        <w:tab/>
+      </w:r>
+      <w:r>
+        <w:rPr>
+          <w:rFonts w:hint="default" w:ascii="微软雅黑" w:hAnsi="微软雅黑" w:eastAsia="微软雅黑" w:cs="微软雅黑"/>
+          <w:b w:val="0"/>
+          <w:bCs/>
+          <w:color w:val="34495E"/>
+          <w:kern w:val="0"/>
+          <w:sz w:val="24"/>
+          <w:szCs w:val="24"/>
+          <w:lang w:val="en-US" w:eastAsia="zh-CN" w:bidi="ar"/>
+        </w:rPr>
+        <w:t>#</w:t>
+      </w:r>
+      <w:r>
+        <w:rPr>
+          <w:rFonts w:hint="default" w:ascii="微软雅黑" w:hAnsi="微软雅黑" w:eastAsia="微软雅黑" w:cs="微软雅黑"/>
+          <w:b w:val="0"/>
+          <w:bCs/>
+          <w:color w:val="34495E"/>
+          <w:kern w:val="0"/>
+          <w:sz w:val="24"/>
+          <w:szCs w:val="24"/>
+          <w:lang w:val="en-US" w:eastAsia="zh-CN" w:bidi="ar"/>
+        </w:rPr>
+        <w:tab/>
+      </w:r>
+      <w:r>
+        <w:rPr>
+          <w:rFonts w:hint="default" w:ascii="微软雅黑" w:hAnsi="微软雅黑" w:eastAsia="微软雅黑" w:cs="微软雅黑"/>
+          <w:b w:val="0"/>
+          <w:bCs/>
+          <w:color w:val="34495E"/>
+          <w:kern w:val="0"/>
+          <w:sz w:val="24"/>
+          <w:szCs w:val="24"/>
+          <w:lang w:val="en-US" w:eastAsia="zh-CN" w:bidi="ar"/>
+        </w:rPr>
+        <w:t>就是调用mixins.UpdateModelMixin里面的partial_update()方法</w:t>
+      </w:r>
+      <w:r>
+        <w:rPr>
+          <w:rFonts w:hint="default" w:ascii="微软雅黑" w:hAnsi="微软雅黑" w:eastAsia="微软雅黑" w:cs="微软雅黑"/>
+          <w:b w:val="0"/>
+          <w:bCs/>
+          <w:color w:val="34495E"/>
+          <w:kern w:val="0"/>
+          <w:sz w:val="24"/>
+          <w:szCs w:val="24"/>
+          <w:lang w:val="en-US" w:eastAsia="zh-CN" w:bidi="ar"/>
+        </w:rPr>
+        <w:tab/>
+      </w:r>
+    </w:p>
+    <w:p>
+      <w:pPr>
+        <w:keepNext w:val="0"/>
+        <w:keepLines w:val="0"/>
+        <w:widowControl/>
+        <w:suppressLineNumbers w:val="0"/>
+        <w:jc w:val="left"/>
+        <w:rPr>
+          <w:rFonts w:hint="default" w:ascii="微软雅黑" w:hAnsi="微软雅黑" w:eastAsia="微软雅黑" w:cs="微软雅黑"/>
+          <w:b w:val="0"/>
+          <w:bCs/>
+          <w:color w:val="34495E"/>
+          <w:kern w:val="0"/>
+          <w:sz w:val="24"/>
+          <w:szCs w:val="24"/>
+          <w:lang w:val="en-US" w:eastAsia="zh-CN" w:bidi="ar"/>
+        </w:rPr>
+      </w:pPr>
+      <w:r>
+        <w:rPr>
+          <w:rFonts w:hint="default" w:ascii="微软雅黑" w:hAnsi="微软雅黑" w:eastAsia="微软雅黑" w:cs="微软雅黑"/>
+          <w:b w:val="0"/>
+          <w:bCs/>
+          <w:color w:val="34495E"/>
+          <w:kern w:val="0"/>
+          <w:sz w:val="24"/>
+          <w:szCs w:val="24"/>
+          <w:lang w:val="en-US" w:eastAsia="zh-CN" w:bidi="ar"/>
+        </w:rPr>
+        <w:tab/>
+      </w:r>
+      <w:r>
+        <w:rPr>
+          <w:rFonts w:hint="default" w:ascii="微软雅黑" w:hAnsi="微软雅黑" w:eastAsia="微软雅黑" w:cs="微软雅黑"/>
+          <w:b w:val="0"/>
+          <w:bCs/>
+          <w:color w:val="34495E"/>
+          <w:kern w:val="0"/>
+          <w:sz w:val="24"/>
+          <w:szCs w:val="24"/>
+          <w:lang w:val="en-US" w:eastAsia="zh-CN" w:bidi="ar"/>
+        </w:rPr>
+        <w:tab/>
+      </w:r>
+      <w:r>
+        <w:rPr>
+          <w:rFonts w:hint="default" w:ascii="微软雅黑" w:hAnsi="微软雅黑" w:eastAsia="微软雅黑" w:cs="微软雅黑"/>
+          <w:b w:val="0"/>
+          <w:bCs/>
+          <w:color w:val="34495E"/>
+          <w:kern w:val="0"/>
+          <w:sz w:val="24"/>
+          <w:szCs w:val="24"/>
+          <w:lang w:val="en-US" w:eastAsia="zh-CN" w:bidi="ar"/>
+        </w:rPr>
+        <w:tab/>
+      </w:r>
+      <w:r>
+        <w:rPr>
+          <w:rFonts w:hint="default" w:ascii="微软雅黑" w:hAnsi="微软雅黑" w:eastAsia="微软雅黑" w:cs="微软雅黑"/>
+          <w:b w:val="0"/>
+          <w:bCs/>
+          <w:color w:val="34495E"/>
+          <w:kern w:val="0"/>
+          <w:sz w:val="24"/>
+          <w:szCs w:val="24"/>
+          <w:lang w:val="en-US" w:eastAsia="zh-CN" w:bidi="ar"/>
+        </w:rPr>
+        <w:t>def patch(self, request, *args, **kwargs):</w:t>
+      </w:r>
+    </w:p>
+    <w:p>
+      <w:pPr>
+        <w:keepNext w:val="0"/>
+        <w:keepLines w:val="0"/>
+        <w:widowControl/>
+        <w:suppressLineNumbers w:val="0"/>
+        <w:jc w:val="left"/>
+        <w:rPr>
+          <w:rFonts w:hint="default" w:ascii="微软雅黑" w:hAnsi="微软雅黑" w:eastAsia="微软雅黑" w:cs="微软雅黑"/>
+          <w:b w:val="0"/>
+          <w:bCs/>
+          <w:color w:val="34495E"/>
+          <w:kern w:val="0"/>
+          <w:sz w:val="24"/>
+          <w:szCs w:val="24"/>
+          <w:lang w:val="en-US" w:eastAsia="zh-CN" w:bidi="ar"/>
+        </w:rPr>
+      </w:pPr>
+      <w:r>
+        <w:rPr>
+          <w:rFonts w:hint="default" w:ascii="微软雅黑" w:hAnsi="微软雅黑" w:eastAsia="微软雅黑" w:cs="微软雅黑"/>
+          <w:b w:val="0"/>
+          <w:bCs/>
+          <w:color w:val="34495E"/>
+          <w:kern w:val="0"/>
+          <w:sz w:val="24"/>
+          <w:szCs w:val="24"/>
+          <w:lang w:val="en-US" w:eastAsia="zh-CN" w:bidi="ar"/>
+        </w:rPr>
+        <w:tab/>
+      </w:r>
+      <w:r>
+        <w:rPr>
+          <w:rFonts w:hint="default" w:ascii="微软雅黑" w:hAnsi="微软雅黑" w:eastAsia="微软雅黑" w:cs="微软雅黑"/>
+          <w:b w:val="0"/>
+          <w:bCs/>
+          <w:color w:val="34495E"/>
+          <w:kern w:val="0"/>
+          <w:sz w:val="24"/>
+          <w:szCs w:val="24"/>
+          <w:lang w:val="en-US" w:eastAsia="zh-CN" w:bidi="ar"/>
+        </w:rPr>
+        <w:tab/>
+      </w:r>
+      <w:r>
+        <w:rPr>
+          <w:rFonts w:hint="default" w:ascii="微软雅黑" w:hAnsi="微软雅黑" w:eastAsia="微软雅黑" w:cs="微软雅黑"/>
+          <w:b w:val="0"/>
+          <w:bCs/>
+          <w:color w:val="34495E"/>
+          <w:kern w:val="0"/>
+          <w:sz w:val="24"/>
+          <w:szCs w:val="24"/>
+          <w:lang w:val="en-US" w:eastAsia="zh-CN" w:bidi="ar"/>
+        </w:rPr>
+        <w:tab/>
+      </w:r>
+      <w:r>
+        <w:rPr>
+          <w:rFonts w:hint="default" w:ascii="微软雅黑" w:hAnsi="微软雅黑" w:eastAsia="微软雅黑" w:cs="微软雅黑"/>
+          <w:b w:val="0"/>
+          <w:bCs/>
+          <w:color w:val="34495E"/>
+          <w:kern w:val="0"/>
+          <w:sz w:val="24"/>
+          <w:szCs w:val="24"/>
+          <w:lang w:val="en-US" w:eastAsia="zh-CN" w:bidi="ar"/>
+        </w:rPr>
+        <w:tab/>
+      </w:r>
+      <w:r>
+        <w:rPr>
+          <w:rFonts w:hint="default" w:ascii="微软雅黑" w:hAnsi="微软雅黑" w:eastAsia="微软雅黑" w:cs="微软雅黑"/>
+          <w:b w:val="0"/>
+          <w:bCs/>
+          <w:color w:val="34495E"/>
+          <w:kern w:val="0"/>
+          <w:sz w:val="24"/>
+          <w:szCs w:val="24"/>
+          <w:lang w:val="en-US" w:eastAsia="zh-CN" w:bidi="ar"/>
+        </w:rPr>
+        <w:t>return self.partial_update(request, *args, **kwargs)</w:t>
+      </w:r>
+    </w:p>
+    <w:p>
+      <w:pPr>
+        <w:keepNext w:val="0"/>
+        <w:keepLines w:val="0"/>
+        <w:widowControl/>
+        <w:suppressLineNumbers w:val="0"/>
+        <w:jc w:val="left"/>
+        <w:rPr>
+          <w:rFonts w:hint="default" w:ascii="微软雅黑" w:hAnsi="微软雅黑" w:eastAsia="微软雅黑" w:cs="微软雅黑"/>
+          <w:b w:val="0"/>
+          <w:bCs/>
+          <w:color w:val="34495E"/>
+          <w:kern w:val="0"/>
+          <w:sz w:val="24"/>
+          <w:szCs w:val="24"/>
+          <w:lang w:val="en-US" w:eastAsia="zh-CN" w:bidi="ar"/>
+        </w:rPr>
+      </w:pPr>
+      <w:r>
+        <w:rPr>
+          <w:rFonts w:hint="default" w:ascii="微软雅黑" w:hAnsi="微软雅黑" w:eastAsia="微软雅黑" w:cs="微软雅黑"/>
+          <w:b w:val="0"/>
+          <w:bCs/>
+          <w:color w:val="34495E"/>
+          <w:kern w:val="0"/>
+          <w:sz w:val="24"/>
+          <w:szCs w:val="24"/>
+          <w:lang w:val="en-US" w:eastAsia="zh-CN" w:bidi="ar"/>
+        </w:rPr>
+        <w:t>其他组合类型同理也是一样的</w:t>
+      </w:r>
+    </w:p>
+    <w:p>
+      <w:pPr>
+        <w:keepNext w:val="0"/>
+        <w:keepLines w:val="0"/>
+        <w:widowControl/>
+        <w:suppressLineNumbers w:val="0"/>
+        <w:jc w:val="left"/>
+        <w:rPr>
+          <w:rFonts w:hint="default" w:ascii="微软雅黑" w:hAnsi="微软雅黑" w:eastAsia="微软雅黑" w:cs="微软雅黑"/>
+          <w:b w:val="0"/>
+          <w:bCs/>
+          <w:color w:val="34495E"/>
+          <w:kern w:val="0"/>
+          <w:sz w:val="24"/>
+          <w:szCs w:val="24"/>
+          <w:lang w:val="en-US" w:eastAsia="zh-CN" w:bidi="ar"/>
+        </w:rPr>
+      </w:pPr>
+      <w:r>
+        <w:rPr>
+          <w:rFonts w:hint="default" w:ascii="微软雅黑" w:hAnsi="微软雅黑" w:eastAsia="微软雅黑" w:cs="微软雅黑"/>
+          <w:b w:val="0"/>
+          <w:bCs/>
+          <w:color w:val="34495E"/>
+          <w:kern w:val="0"/>
+          <w:sz w:val="24"/>
+          <w:szCs w:val="24"/>
+          <w:lang w:val="en-US" w:eastAsia="zh-CN" w:bidi="ar"/>
+        </w:rPr>
+        <w:t>ListCreateAPIView</w:t>
+      </w:r>
+      <w:r>
+        <w:rPr>
+          <w:rFonts w:hint="eastAsia" w:ascii="微软雅黑" w:hAnsi="微软雅黑" w:eastAsia="微软雅黑" w:cs="微软雅黑"/>
+          <w:b w:val="0"/>
+          <w:bCs/>
+          <w:color w:val="34495E"/>
+          <w:kern w:val="0"/>
+          <w:sz w:val="24"/>
+          <w:szCs w:val="24"/>
+          <w:lang w:val="en-US" w:eastAsia="zh-CN" w:bidi="ar"/>
+        </w:rPr>
+        <w:t>，</w:t>
+      </w:r>
+      <w:r>
+        <w:rPr>
+          <w:rFonts w:hint="default" w:ascii="微软雅黑" w:hAnsi="微软雅黑" w:eastAsia="微软雅黑" w:cs="微软雅黑"/>
+          <w:b w:val="0"/>
+          <w:bCs/>
+          <w:color w:val="34495E"/>
+          <w:kern w:val="0"/>
+          <w:sz w:val="24"/>
+          <w:szCs w:val="24"/>
+          <w:lang w:val="en-US" w:eastAsia="zh-CN" w:bidi="ar"/>
+        </w:rPr>
+        <w:t>RetrieveUpdateAPIView</w:t>
+      </w:r>
+      <w:r>
+        <w:rPr>
+          <w:rFonts w:hint="eastAsia" w:ascii="微软雅黑" w:hAnsi="微软雅黑" w:eastAsia="微软雅黑" w:cs="微软雅黑"/>
+          <w:b w:val="0"/>
+          <w:bCs/>
+          <w:color w:val="34495E"/>
+          <w:kern w:val="0"/>
+          <w:sz w:val="24"/>
+          <w:szCs w:val="24"/>
+          <w:lang w:val="en-US" w:eastAsia="zh-CN" w:bidi="ar"/>
+        </w:rPr>
+        <w:t>，</w:t>
+      </w:r>
+      <w:r>
+        <w:rPr>
+          <w:rFonts w:hint="default" w:ascii="微软雅黑" w:hAnsi="微软雅黑" w:eastAsia="微软雅黑" w:cs="微软雅黑"/>
+          <w:b w:val="0"/>
+          <w:bCs/>
+          <w:color w:val="34495E"/>
+          <w:kern w:val="0"/>
+          <w:sz w:val="24"/>
+          <w:szCs w:val="24"/>
+          <w:lang w:val="en-US" w:eastAsia="zh-CN" w:bidi="ar"/>
+        </w:rPr>
+        <w:t>RetrieveDestroyAPIView</w:t>
+      </w:r>
+      <w:r>
+        <w:rPr>
+          <w:rFonts w:hint="eastAsia" w:ascii="微软雅黑" w:hAnsi="微软雅黑" w:eastAsia="微软雅黑" w:cs="微软雅黑"/>
+          <w:b w:val="0"/>
+          <w:bCs/>
+          <w:color w:val="34495E"/>
+          <w:kern w:val="0"/>
+          <w:sz w:val="24"/>
+          <w:szCs w:val="24"/>
+          <w:lang w:val="en-US" w:eastAsia="zh-CN" w:bidi="ar"/>
+        </w:rPr>
+        <w:t>，</w:t>
+      </w:r>
+      <w:r>
+        <w:rPr>
+          <w:rFonts w:hint="default" w:ascii="微软雅黑" w:hAnsi="微软雅黑" w:eastAsia="微软雅黑" w:cs="微软雅黑"/>
+          <w:b w:val="0"/>
+          <w:bCs/>
+          <w:color w:val="34495E"/>
+          <w:kern w:val="0"/>
+          <w:sz w:val="24"/>
+          <w:szCs w:val="24"/>
+          <w:lang w:val="en-US" w:eastAsia="zh-CN" w:bidi="ar"/>
+        </w:rPr>
+        <w:t>RetrieveUpdateDestroyAPIView</w:t>
+      </w:r>
+    </w:p>
+    <w:p>
+      <w:pPr>
+        <w:keepNext w:val="0"/>
+        <w:keepLines w:val="0"/>
+        <w:widowControl/>
+        <w:suppressLineNumbers w:val="0"/>
+        <w:jc w:val="left"/>
+        <w:rPr>
+          <w:rFonts w:hint="eastAsia" w:ascii="微软雅黑" w:hAnsi="微软雅黑" w:eastAsia="微软雅黑" w:cs="微软雅黑"/>
+          <w:b/>
+          <w:bCs/>
+          <w:color w:val="34495E"/>
+          <w:kern w:val="0"/>
+          <w:sz w:val="24"/>
+          <w:szCs w:val="24"/>
+          <w:lang w:val="en-US" w:eastAsia="zh-CN" w:bidi="ar"/>
+        </w:rPr>
+      </w:pPr>
+      <w:r>
+        <w:rPr>
+          <w:rFonts w:hint="eastAsia" w:ascii="微软雅黑" w:hAnsi="微软雅黑" w:eastAsia="微软雅黑" w:cs="微软雅黑"/>
+          <w:b/>
+          <w:bCs/>
+          <w:color w:val="34495E"/>
+          <w:kern w:val="0"/>
+          <w:sz w:val="24"/>
+          <w:szCs w:val="24"/>
+          <w:lang w:val="en-US" w:eastAsia="zh-CN" w:bidi="ar"/>
+        </w:rPr>
+        <w:t>就是基于这上面的组合</w:t>
+      </w:r>
+    </w:p>
+    <w:p>
+      <w:pPr>
+        <w:keepNext w:val="0"/>
+        <w:keepLines w:val="0"/>
+        <w:widowControl/>
+        <w:suppressLineNumbers w:val="0"/>
+        <w:jc w:val="left"/>
+        <w:rPr>
+          <w:rFonts w:hint="eastAsia" w:ascii="微软雅黑" w:hAnsi="微软雅黑" w:eastAsia="微软雅黑" w:cs="微软雅黑"/>
+          <w:b/>
+          <w:bCs/>
+          <w:color w:val="34495E"/>
+          <w:kern w:val="0"/>
+          <w:sz w:val="24"/>
+          <w:szCs w:val="24"/>
+          <w:lang w:val="en-US" w:eastAsia="zh-CN" w:bidi="ar"/>
+        </w:rPr>
+      </w:pPr>
+    </w:p>
+    <w:p>
+      <w:pPr>
+        <w:keepNext w:val="0"/>
+        <w:keepLines w:val="0"/>
+        <w:widowControl/>
+        <w:suppressLineNumbers w:val="0"/>
+        <w:jc w:val="left"/>
+        <w:rPr>
+          <w:rFonts w:hint="eastAsia" w:ascii="微软雅黑" w:hAnsi="微软雅黑" w:eastAsia="微软雅黑" w:cs="微软雅黑"/>
+          <w:b w:val="0"/>
+          <w:bCs w:val="0"/>
+          <w:color w:val="34495E"/>
+          <w:kern w:val="0"/>
+          <w:sz w:val="24"/>
+          <w:szCs w:val="24"/>
+          <w:lang w:val="en-US" w:eastAsia="zh-CN" w:bidi="ar"/>
+        </w:rPr>
+      </w:pPr>
+      <w:r>
+        <w:rPr>
+          <w:rFonts w:hint="eastAsia" w:ascii="微软雅黑" w:hAnsi="微软雅黑" w:eastAsia="微软雅黑" w:cs="微软雅黑"/>
+          <w:b w:val="0"/>
+          <w:bCs w:val="0"/>
+          <w:color w:val="34495E"/>
+          <w:kern w:val="0"/>
+          <w:sz w:val="24"/>
+          <w:szCs w:val="24"/>
+          <w:lang w:val="en-US" w:eastAsia="zh-CN" w:bidi="ar"/>
+        </w:rPr>
+        <w:t>只继承GenericAPIView这个比较基础的</w:t>
+      </w:r>
+    </w:p>
+    <w:p>
+      <w:pPr>
+        <w:keepNext w:val="0"/>
+        <w:keepLines w:val="0"/>
+        <w:widowControl/>
+        <w:suppressLineNumbers w:val="0"/>
+        <w:jc w:val="left"/>
+        <w:rPr>
+          <w:rFonts w:hint="eastAsia" w:ascii="微软雅黑" w:hAnsi="微软雅黑" w:eastAsia="微软雅黑" w:cs="微软雅黑"/>
+          <w:b w:val="0"/>
+          <w:bCs w:val="0"/>
+          <w:color w:val="34495E"/>
+          <w:kern w:val="0"/>
+          <w:sz w:val="24"/>
+          <w:szCs w:val="24"/>
+          <w:lang w:val="en-US" w:eastAsia="zh-CN" w:bidi="ar"/>
+        </w:rPr>
+      </w:pPr>
+      <w:r>
+        <w:rPr>
+          <w:rFonts w:hint="eastAsia" w:ascii="微软雅黑" w:hAnsi="微软雅黑" w:eastAsia="微软雅黑" w:cs="微软雅黑"/>
+          <w:b w:val="0"/>
+          <w:bCs w:val="0"/>
+          <w:color w:val="34495E"/>
+          <w:kern w:val="0"/>
+          <w:sz w:val="24"/>
+          <w:szCs w:val="24"/>
+          <w:lang w:val="en-US" w:eastAsia="zh-CN" w:bidi="ar"/>
+        </w:rPr>
+        <w:t>比如要通过get访问某条记录时就要写get()方法如：</w:t>
+      </w:r>
+    </w:p>
+    <w:p>
+      <w:pPr>
+        <w:pStyle w:val="2"/>
+        <w:keepNext w:val="0"/>
+        <w:keepLines w:val="0"/>
+        <w:widowControl/>
+        <w:suppressLineNumbers w:val="0"/>
+        <w:shd w:val="clear" w:fill="2B2B2B"/>
+        <w:rPr>
+          <w:rFonts w:hint="default" w:ascii="Lucida Sans Typewriter" w:hAnsi="Lucida Sans Typewriter" w:eastAsia="Lucida Sans Typewriter" w:cs="Lucida Sans Typewriter"/>
+          <w:color w:val="A9B7C6"/>
+          <w:sz w:val="30"/>
+          <w:szCs w:val="30"/>
+          <w:shd w:val="clear" w:fill="2B2B2B"/>
+        </w:rPr>
+      </w:pPr>
+      <w:r>
+        <w:rPr>
+          <w:rFonts w:hint="default" w:ascii="Lucida Sans Typewriter" w:hAnsi="Lucida Sans Typewriter" w:eastAsia="Lucida Sans Typewriter" w:cs="Lucida Sans Typewriter"/>
+          <w:color w:val="CC7832"/>
+          <w:sz w:val="30"/>
+          <w:szCs w:val="30"/>
+          <w:shd w:val="clear" w:fill="2B2B2B"/>
+        </w:rPr>
+        <w:t>Class</w:t>
+      </w:r>
+      <w:r>
+        <w:rPr>
+          <w:rFonts w:hint="default" w:ascii="Lucida Sans Typewriter" w:hAnsi="Lucida Sans Typewriter" w:eastAsia="Lucida Sans Typewriter" w:cs="Lucida Sans Typewriter"/>
+          <w:color w:val="A9B7C6"/>
+          <w:sz w:val="30"/>
+          <w:szCs w:val="30"/>
+          <w:shd w:val="clear" w:fill="2B2B2B"/>
+        </w:rPr>
+        <w:t>DetailPost(generics.GenericAPIView):</w:t>
+      </w:r>
+    </w:p>
+    <w:p>
+      <w:pPr>
+        <w:pStyle w:val="2"/>
+        <w:keepNext w:val="0"/>
+        <w:keepLines w:val="0"/>
+        <w:widowControl/>
+        <w:suppressLineNumbers w:val="0"/>
+        <w:shd w:val="clear" w:fill="2B2B2B"/>
+        <w:rPr>
+          <w:rFonts w:hint="eastAsia" w:ascii="Lucida Sans Typewriter" w:hAnsi="Lucida Sans Typewriter" w:eastAsia="Lucida Sans Typewriter" w:cs="Lucida Sans Typewriter"/>
+          <w:color w:val="A9B7C6"/>
+          <w:sz w:val="30"/>
+          <w:szCs w:val="30"/>
+          <w:shd w:val="clear" w:fill="2B2B2B"/>
+          <w:lang w:val="en-US" w:eastAsia="zh-CN"/>
+        </w:rPr>
+      </w:pPr>
+      <w:r>
+        <w:rPr>
+          <w:rFonts w:hint="default" w:ascii="Lucida Sans Typewriter" w:hAnsi="Lucida Sans Typewriter" w:eastAsia="Lucida Sans Typewriter" w:cs="Lucida Sans Typewriter"/>
+          <w:color w:val="A9B7C6"/>
+          <w:sz w:val="30"/>
+          <w:szCs w:val="30"/>
+          <w:shd w:val="clear" w:fill="2B2B2B"/>
+        </w:rPr>
+        <w:t>queryset = Post.objects.all()</w:t>
+      </w:r>
+      <w:r>
+        <w:rPr>
+          <w:rFonts w:hint="default" w:ascii="Lucida Sans Typewriter" w:hAnsi="Lucida Sans Typewriter" w:eastAsia="Lucida Sans Typewriter" w:cs="Lucida Sans Typewriter"/>
+          <w:color w:val="A9B7C6"/>
+          <w:sz w:val="30"/>
+          <w:szCs w:val="30"/>
+          <w:shd w:val="clear" w:fill="2B2B2B"/>
+        </w:rPr>
+        <w:br w:type="textWrapping"/>
+      </w:r>
+      <w:r>
+        <w:rPr>
+          <w:rFonts w:hint="default" w:ascii="Lucida Sans Typewriter" w:hAnsi="Lucida Sans Typewriter" w:eastAsia="Lucida Sans Typewriter" w:cs="Lucida Sans Typewriter"/>
+          <w:color w:val="A9B7C6"/>
+          <w:sz w:val="30"/>
+          <w:szCs w:val="30"/>
+          <w:shd w:val="clear" w:fill="2B2B2B"/>
+        </w:rPr>
+        <w:t>serializer_class = PostSerializer</w:t>
+      </w:r>
+    </w:p>
+    <w:p>
+      <w:pPr>
+        <w:pStyle w:val="2"/>
+        <w:keepNext w:val="0"/>
+        <w:keepLines w:val="0"/>
+        <w:widowControl/>
+        <w:suppressLineNumbers w:val="0"/>
+        <w:shd w:val="clear" w:fill="2B2B2B"/>
+        <w:rPr>
+          <w:rFonts w:hint="default" w:ascii="微软雅黑" w:hAnsi="微软雅黑" w:eastAsia="微软雅黑" w:cs="微软雅黑"/>
+          <w:b w:val="0"/>
+          <w:bCs w:val="0"/>
+          <w:color w:val="34495E"/>
+          <w:kern w:val="0"/>
+          <w:sz w:val="24"/>
+          <w:szCs w:val="24"/>
+          <w:lang w:val="en-US" w:eastAsia="zh-CN" w:bidi="ar"/>
+        </w:rPr>
+      </w:pPr>
+      <w:r>
+        <w:rPr>
+          <w:rFonts w:hint="eastAsia" w:ascii="Lucida Sans Typewriter" w:hAnsi="Lucida Sans Typewriter" w:cs="Lucida Sans Typewriter"/>
+          <w:color w:val="CC7832"/>
+          <w:sz w:val="30"/>
+          <w:szCs w:val="30"/>
+          <w:shd w:val="clear" w:fill="2B2B2B"/>
+          <w:lang w:val="en-US" w:eastAsia="zh-CN"/>
+        </w:rPr>
+        <w:tab/>
+      </w:r>
+      <w:r>
+        <w:rPr>
+          <w:rFonts w:hint="default" w:ascii="Lucida Sans Typewriter" w:hAnsi="Lucida Sans Typewriter" w:eastAsia="Lucida Sans Typewriter" w:cs="Lucida Sans Typewriter"/>
+          <w:color w:val="CC7832"/>
+          <w:sz w:val="30"/>
+          <w:szCs w:val="30"/>
+          <w:shd w:val="clear" w:fill="2B2B2B"/>
+        </w:rPr>
+        <w:t xml:space="preserve">def </w:t>
+      </w:r>
+      <w:r>
+        <w:rPr>
+          <w:rFonts w:hint="eastAsia" w:ascii="Lucida Sans Typewriter" w:hAnsi="Lucida Sans Typewriter" w:cs="Lucida Sans Typewriter"/>
+          <w:color w:val="FFC66D"/>
+          <w:sz w:val="30"/>
+          <w:szCs w:val="30"/>
+          <w:shd w:val="clear" w:fill="2B2B2B"/>
+          <w:lang w:val="en-US" w:eastAsia="zh-CN"/>
+        </w:rPr>
+        <w:t>get</w:t>
+      </w:r>
+      <w:r>
+        <w:rPr>
+          <w:rFonts w:hint="default" w:ascii="Lucida Sans Typewriter" w:hAnsi="Lucida Sans Typewriter" w:eastAsia="Lucida Sans Typewriter" w:cs="Lucida Sans Typewriter"/>
+          <w:color w:val="A9B7C6"/>
+          <w:sz w:val="30"/>
+          <w:szCs w:val="30"/>
+          <w:shd w:val="clear" w:fill="2B2B2B"/>
+        </w:rPr>
+        <w:t>(</w:t>
+      </w:r>
+      <w:r>
+        <w:rPr>
+          <w:rFonts w:hint="default" w:ascii="Lucida Sans Typewriter" w:hAnsi="Lucida Sans Typewriter" w:eastAsia="Lucida Sans Typewriter" w:cs="Lucida Sans Typewriter"/>
+          <w:color w:val="94558D"/>
+          <w:sz w:val="30"/>
+          <w:szCs w:val="30"/>
+          <w:shd w:val="clear" w:fill="2B2B2B"/>
+        </w:rPr>
+        <w:t>self</w:t>
+      </w:r>
+      <w:r>
+        <w:rPr>
+          <w:rFonts w:hint="default" w:ascii="Lucida Sans Typewriter" w:hAnsi="Lucida Sans Typewriter" w:eastAsia="Lucida Sans Typewriter" w:cs="Lucida Sans Typewriter"/>
+          <w:color w:val="CC7832"/>
+          <w:sz w:val="30"/>
+          <w:szCs w:val="30"/>
+          <w:shd w:val="clear" w:fill="2B2B2B"/>
+        </w:rPr>
+        <w:t xml:space="preserve">, </w:t>
+      </w:r>
+      <w:r>
+        <w:rPr>
+          <w:rFonts w:hint="default" w:ascii="Lucida Sans Typewriter" w:hAnsi="Lucida Sans Typewriter" w:eastAsia="Lucida Sans Typewriter" w:cs="Lucida Sans Typewriter"/>
+          <w:color w:val="A9B7C6"/>
+          <w:sz w:val="30"/>
+          <w:szCs w:val="30"/>
+          <w:shd w:val="clear" w:fill="2B2B2B"/>
+        </w:rPr>
+        <w:t>request</w:t>
+      </w:r>
+      <w:r>
+        <w:rPr>
+          <w:rFonts w:hint="default" w:ascii="Lucida Sans Typewriter" w:hAnsi="Lucida Sans Typewriter" w:eastAsia="Lucida Sans Typewriter" w:cs="Lucida Sans Typewriter"/>
+          <w:color w:val="CC7832"/>
+          <w:sz w:val="30"/>
+          <w:szCs w:val="30"/>
+          <w:shd w:val="clear" w:fill="2B2B2B"/>
+        </w:rPr>
+        <w:t xml:space="preserve">, </w:t>
+      </w:r>
+      <w:r>
+        <w:rPr>
+          <w:rFonts w:hint="default" w:ascii="Lucida Sans Typewriter" w:hAnsi="Lucida Sans Typewriter" w:eastAsia="Lucida Sans Typewriter" w:cs="Lucida Sans Typewriter"/>
+          <w:color w:val="A9B7C6"/>
+          <w:sz w:val="30"/>
+          <w:szCs w:val="30"/>
+          <w:shd w:val="clear" w:fill="2B2B2B"/>
+        </w:rPr>
+        <w:t>*args</w:t>
+      </w:r>
+      <w:r>
+        <w:rPr>
+          <w:rFonts w:hint="default" w:ascii="Lucida Sans Typewriter" w:hAnsi="Lucida Sans Typewriter" w:eastAsia="Lucida Sans Typewriter" w:cs="Lucida Sans Typewriter"/>
+          <w:color w:val="CC7832"/>
+          <w:sz w:val="30"/>
+          <w:szCs w:val="30"/>
+          <w:shd w:val="clear" w:fill="2B2B2B"/>
+        </w:rPr>
+        <w:t xml:space="preserve">, </w:t>
+      </w:r>
+      <w:r>
+        <w:rPr>
+          <w:rFonts w:hint="default" w:ascii="Lucida Sans Typewriter" w:hAnsi="Lucida Sans Typewriter" w:eastAsia="Lucida Sans Typewriter" w:cs="Lucida Sans Typewriter"/>
+          <w:color w:val="A9B7C6"/>
+          <w:sz w:val="30"/>
+          <w:szCs w:val="30"/>
+          <w:shd w:val="clear" w:fill="2B2B2B"/>
+        </w:rPr>
+        <w:t>**kwargs):</w:t>
+      </w:r>
+      <w:r>
+        <w:rPr>
+          <w:rFonts w:hint="default" w:ascii="Lucida Sans Typewriter" w:hAnsi="Lucida Sans Typewriter" w:eastAsia="Lucida Sans Typewriter" w:cs="Lucida Sans Typewriter"/>
+          <w:color w:val="A9B7C6"/>
+          <w:sz w:val="30"/>
+          <w:szCs w:val="30"/>
+          <w:shd w:val="clear" w:fill="2B2B2B"/>
+        </w:rPr>
+        <w:br w:type="textWrapping"/>
+      </w:r>
+      <w:r>
+        <w:rPr>
+          <w:rFonts w:hint="default" w:ascii="Lucida Sans Typewriter" w:hAnsi="Lucida Sans Typewriter" w:eastAsia="Lucida Sans Typewriter" w:cs="Lucida Sans Typewriter"/>
+          <w:color w:val="A9B7C6"/>
+          <w:sz w:val="30"/>
+          <w:szCs w:val="30"/>
+          <w:shd w:val="clear" w:fill="2B2B2B"/>
+        </w:rPr>
+        <w:t xml:space="preserve">    </w:t>
+      </w:r>
+      <w:r>
+        <w:rPr>
+          <w:rFonts w:hint="eastAsia" w:ascii="Lucida Sans Typewriter" w:hAnsi="Lucida Sans Typewriter" w:cs="Lucida Sans Typewriter"/>
+          <w:color w:val="A9B7C6"/>
+          <w:sz w:val="30"/>
+          <w:szCs w:val="30"/>
+          <w:shd w:val="clear" w:fill="2B2B2B"/>
+          <w:lang w:val="en-US" w:eastAsia="zh-CN"/>
+        </w:rPr>
+        <w:tab/>
+        <w:t/>
+      </w:r>
+      <w:r>
+        <w:rPr>
+          <w:rFonts w:hint="eastAsia" w:ascii="Lucida Sans Typewriter" w:hAnsi="Lucida Sans Typewriter" w:cs="Lucida Sans Typewriter"/>
+          <w:color w:val="A9B7C6"/>
+          <w:sz w:val="30"/>
+          <w:szCs w:val="30"/>
+          <w:shd w:val="clear" w:fill="2B2B2B"/>
+          <w:lang w:val="en-US" w:eastAsia="zh-CN"/>
+        </w:rPr>
+        <w:tab/>
+      </w:r>
+      <w:r>
+        <w:rPr>
+          <w:rFonts w:hint="default" w:ascii="Lucida Sans Typewriter" w:hAnsi="Lucida Sans Typewriter" w:eastAsia="Lucida Sans Typewriter" w:cs="Lucida Sans Typewriter"/>
+          <w:color w:val="A9B7C6"/>
+          <w:sz w:val="30"/>
+          <w:szCs w:val="30"/>
+          <w:shd w:val="clear" w:fill="2B2B2B"/>
+        </w:rPr>
+        <w:t xml:space="preserve">instance = </w:t>
+      </w:r>
+      <w:r>
+        <w:rPr>
+          <w:rFonts w:hint="default" w:ascii="Lucida Sans Typewriter" w:hAnsi="Lucida Sans Typewriter" w:eastAsia="Lucida Sans Typewriter" w:cs="Lucida Sans Typewriter"/>
+          <w:color w:val="94558D"/>
+          <w:sz w:val="30"/>
+          <w:szCs w:val="30"/>
+          <w:shd w:val="clear" w:fill="2B2B2B"/>
+        </w:rPr>
+        <w:t>self</w:t>
+      </w:r>
+      <w:r>
+        <w:rPr>
+          <w:rFonts w:hint="default" w:ascii="Lucida Sans Typewriter" w:hAnsi="Lucida Sans Typewriter" w:eastAsia="Lucida Sans Typewriter" w:cs="Lucida Sans Typewriter"/>
+          <w:color w:val="A9B7C6"/>
+          <w:sz w:val="30"/>
+          <w:szCs w:val="30"/>
+          <w:shd w:val="clear" w:fill="2B2B2B"/>
+        </w:rPr>
+        <w:t>.get_object()</w:t>
+      </w:r>
+      <w:r>
+        <w:rPr>
+          <w:rFonts w:hint="default" w:ascii="Lucida Sans Typewriter" w:hAnsi="Lucida Sans Typewriter" w:eastAsia="Lucida Sans Typewriter" w:cs="Lucida Sans Typewriter"/>
+          <w:color w:val="A9B7C6"/>
+          <w:sz w:val="30"/>
+          <w:szCs w:val="30"/>
+          <w:shd w:val="clear" w:fill="2B2B2B"/>
+        </w:rPr>
+        <w:br w:type="textWrapping"/>
+      </w:r>
+      <w:r>
+        <w:rPr>
+          <w:rFonts w:hint="default" w:ascii="Lucida Sans Typewriter" w:hAnsi="Lucida Sans Typewriter" w:eastAsia="Lucida Sans Typewriter" w:cs="Lucida Sans Typewriter"/>
+          <w:color w:val="A9B7C6"/>
+          <w:sz w:val="30"/>
+          <w:szCs w:val="30"/>
+          <w:shd w:val="clear" w:fill="2B2B2B"/>
+        </w:rPr>
+        <w:t xml:space="preserve">    </w:t>
+      </w:r>
+      <w:r>
+        <w:rPr>
+          <w:rFonts w:hint="eastAsia" w:ascii="Lucida Sans Typewriter" w:hAnsi="Lucida Sans Typewriter" w:cs="Lucida Sans Typewriter"/>
+          <w:color w:val="A9B7C6"/>
+          <w:sz w:val="30"/>
+          <w:szCs w:val="30"/>
+          <w:shd w:val="clear" w:fill="2B2B2B"/>
+          <w:lang w:val="en-US" w:eastAsia="zh-CN"/>
+        </w:rPr>
+        <w:tab/>
+        <w:t/>
+      </w:r>
+      <w:r>
+        <w:rPr>
+          <w:rFonts w:hint="eastAsia" w:ascii="Lucida Sans Typewriter" w:hAnsi="Lucida Sans Typewriter" w:cs="Lucida Sans Typewriter"/>
+          <w:color w:val="A9B7C6"/>
+          <w:sz w:val="30"/>
+          <w:szCs w:val="30"/>
+          <w:shd w:val="clear" w:fill="2B2B2B"/>
+          <w:lang w:val="en-US" w:eastAsia="zh-CN"/>
+        </w:rPr>
+        <w:tab/>
+      </w:r>
+      <w:r>
+        <w:rPr>
+          <w:rFonts w:hint="default" w:ascii="Lucida Sans Typewriter" w:hAnsi="Lucida Sans Typewriter" w:eastAsia="Lucida Sans Typewriter" w:cs="Lucida Sans Typewriter"/>
+          <w:color w:val="A9B7C6"/>
+          <w:sz w:val="30"/>
+          <w:szCs w:val="30"/>
+          <w:shd w:val="clear" w:fill="2B2B2B"/>
+        </w:rPr>
+        <w:t xml:space="preserve">erializer = </w:t>
+      </w:r>
+      <w:r>
+        <w:rPr>
+          <w:rFonts w:hint="default" w:ascii="Lucida Sans Typewriter" w:hAnsi="Lucida Sans Typewriter" w:eastAsia="Lucida Sans Typewriter" w:cs="Lucida Sans Typewriter"/>
+          <w:color w:val="94558D"/>
+          <w:sz w:val="30"/>
+          <w:szCs w:val="30"/>
+          <w:shd w:val="clear" w:fill="2B2B2B"/>
+        </w:rPr>
+        <w:t>self</w:t>
+      </w:r>
+      <w:r>
+        <w:rPr>
+          <w:rFonts w:hint="default" w:ascii="Lucida Sans Typewriter" w:hAnsi="Lucida Sans Typewriter" w:eastAsia="Lucida Sans Typewriter" w:cs="Lucida Sans Typewriter"/>
+          <w:color w:val="A9B7C6"/>
+          <w:sz w:val="30"/>
+          <w:szCs w:val="30"/>
+          <w:shd w:val="clear" w:fill="2B2B2B"/>
+        </w:rPr>
+        <w:t>.get_serializer(instance)</w:t>
+      </w:r>
+      <w:r>
+        <w:rPr>
+          <w:rFonts w:hint="default" w:ascii="Lucida Sans Typewriter" w:hAnsi="Lucida Sans Typewriter" w:eastAsia="Lucida Sans Typewriter" w:cs="Lucida Sans Typewriter"/>
+          <w:color w:val="A9B7C6"/>
+          <w:sz w:val="30"/>
+          <w:szCs w:val="30"/>
+          <w:shd w:val="clear" w:fill="2B2B2B"/>
+        </w:rPr>
+        <w:br w:type="textWrapping"/>
+      </w:r>
+      <w:r>
+        <w:rPr>
+          <w:rFonts w:hint="default" w:ascii="Lucida Sans Typewriter" w:hAnsi="Lucida Sans Typewriter" w:eastAsia="Lucida Sans Typewriter" w:cs="Lucida Sans Typewriter"/>
+          <w:color w:val="A9B7C6"/>
+          <w:sz w:val="30"/>
+          <w:szCs w:val="30"/>
+          <w:shd w:val="clear" w:fill="2B2B2B"/>
+        </w:rPr>
+        <w:t xml:space="preserve">    </w:t>
+      </w:r>
+      <w:r>
+        <w:rPr>
+          <w:rFonts w:hint="eastAsia" w:ascii="Lucida Sans Typewriter" w:hAnsi="Lucida Sans Typewriter" w:cs="Lucida Sans Typewriter"/>
+          <w:color w:val="A9B7C6"/>
+          <w:sz w:val="30"/>
+          <w:szCs w:val="30"/>
+          <w:shd w:val="clear" w:fill="2B2B2B"/>
+          <w:lang w:val="en-US" w:eastAsia="zh-CN"/>
+        </w:rPr>
+        <w:tab/>
+        <w:t/>
+      </w:r>
+      <w:r>
+        <w:rPr>
+          <w:rFonts w:hint="eastAsia" w:ascii="Lucida Sans Typewriter" w:hAnsi="Lucida Sans Typewriter" w:cs="Lucida Sans Typewriter"/>
+          <w:color w:val="A9B7C6"/>
+          <w:sz w:val="30"/>
+          <w:szCs w:val="30"/>
+          <w:shd w:val="clear" w:fill="2B2B2B"/>
+          <w:lang w:val="en-US" w:eastAsia="zh-CN"/>
+        </w:rPr>
+        <w:tab/>
+      </w:r>
+      <w:r>
+        <w:rPr>
+          <w:rFonts w:hint="default" w:ascii="Lucida Sans Typewriter" w:hAnsi="Lucida Sans Typewriter" w:eastAsia="Lucida Sans Typewriter" w:cs="Lucida Sans Typewriter"/>
+          <w:color w:val="CC7832"/>
+          <w:sz w:val="30"/>
+          <w:szCs w:val="30"/>
+          <w:shd w:val="clear" w:fill="2B2B2B"/>
+        </w:rPr>
+        <w:t xml:space="preserve">return </w:t>
+      </w:r>
+      <w:r>
+        <w:rPr>
+          <w:rFonts w:hint="default" w:ascii="Lucida Sans Typewriter" w:hAnsi="Lucida Sans Typewriter" w:eastAsia="Lucida Sans Typewriter" w:cs="Lucida Sans Typewriter"/>
+          <w:color w:val="A9B7C6"/>
+          <w:sz w:val="30"/>
+          <w:szCs w:val="30"/>
+          <w:shd w:val="clear" w:fill="2B2B2B"/>
+        </w:rPr>
+        <w:t>Response(serializer.data)</w:t>
+      </w:r>
+    </w:p>
+    <w:p>
+      <w:pPr>
+        <w:keepNext w:val="0"/>
+        <w:keepLines w:val="0"/>
+        <w:widowControl/>
+        <w:suppressLineNumbers w:val="0"/>
+        <w:jc w:val="left"/>
+        <w:rPr>
+          <w:rFonts w:hint="eastAsia" w:ascii="微软雅黑" w:hAnsi="微软雅黑" w:eastAsia="微软雅黑" w:cs="微软雅黑"/>
+          <w:b w:val="0"/>
+          <w:bCs/>
+          <w:color w:val="34495E"/>
+          <w:kern w:val="0"/>
+          <w:sz w:val="24"/>
+          <w:szCs w:val="24"/>
+          <w:lang w:val="en-US" w:eastAsia="zh-CN" w:bidi="ar"/>
+        </w:rPr>
+      </w:pPr>
+      <w:r>
+        <w:rPr>
+          <w:rFonts w:hint="eastAsia" w:ascii="微软雅黑" w:hAnsi="微软雅黑" w:eastAsia="微软雅黑" w:cs="微软雅黑"/>
+          <w:color w:val="34495E"/>
+          <w:kern w:val="0"/>
+          <w:sz w:val="24"/>
+          <w:szCs w:val="24"/>
+          <w:lang w:val="en-US" w:eastAsia="zh-CN" w:bidi="ar"/>
+        </w:rPr>
+        <w:t>实际上就是重写</w:t>
+      </w:r>
+      <w:r>
+        <w:rPr>
+          <w:rFonts w:hint="default" w:ascii="微软雅黑" w:hAnsi="微软雅黑" w:eastAsia="微软雅黑" w:cs="微软雅黑"/>
+          <w:b w:val="0"/>
+          <w:bCs/>
+          <w:color w:val="34495E"/>
+          <w:kern w:val="0"/>
+          <w:sz w:val="24"/>
+          <w:szCs w:val="24"/>
+          <w:lang w:val="en-US" w:eastAsia="zh-CN" w:bidi="ar"/>
+        </w:rPr>
+        <w:t>Retrieve</w:t>
+      </w:r>
+      <w:r>
+        <w:rPr>
+          <w:rFonts w:hint="eastAsia" w:ascii="微软雅黑" w:hAnsi="微软雅黑" w:eastAsia="微软雅黑" w:cs="微软雅黑"/>
+          <w:b w:val="0"/>
+          <w:bCs/>
+          <w:color w:val="34495E"/>
+          <w:kern w:val="0"/>
+          <w:sz w:val="24"/>
+          <w:szCs w:val="24"/>
+          <w:lang w:val="en-US" w:eastAsia="zh-CN" w:bidi="ar"/>
+        </w:rPr>
+        <w:t>Mixin里面的内容。</w:t>
+      </w:r>
+    </w:p>
+    <w:p>
+      <w:pPr>
+        <w:keepNext w:val="0"/>
+        <w:keepLines w:val="0"/>
+        <w:widowControl/>
+        <w:suppressLineNumbers w:val="0"/>
+        <w:jc w:val="left"/>
+        <w:rPr>
+          <w:rFonts w:hint="default" w:ascii="微软雅黑" w:hAnsi="微软雅黑" w:eastAsia="微软雅黑" w:cs="微软雅黑"/>
+          <w:b w:val="0"/>
+          <w:bCs/>
+          <w:color w:val="34495E"/>
+          <w:kern w:val="0"/>
+          <w:sz w:val="24"/>
+          <w:szCs w:val="24"/>
+          <w:lang w:val="en-US" w:eastAsia="zh-CN" w:bidi="ar"/>
+        </w:rPr>
+      </w:pPr>
+      <w:r>
+        <w:rPr>
+          <w:rFonts w:hint="eastAsia" w:ascii="微软雅黑" w:hAnsi="微软雅黑" w:eastAsia="微软雅黑" w:cs="微软雅黑"/>
+          <w:b w:val="0"/>
+          <w:bCs/>
+          <w:color w:val="34495E"/>
+          <w:kern w:val="0"/>
+          <w:sz w:val="24"/>
+          <w:szCs w:val="24"/>
+          <w:lang w:val="en-US" w:eastAsia="zh-CN" w:bidi="ar"/>
+        </w:rPr>
+        <w:t>往上一步如果继承了</w:t>
+      </w:r>
+      <w:r>
+        <w:rPr>
+          <w:rFonts w:hint="default" w:ascii="微软雅黑" w:hAnsi="微软雅黑" w:eastAsia="微软雅黑" w:cs="微软雅黑"/>
+          <w:b w:val="0"/>
+          <w:bCs/>
+          <w:color w:val="34495E"/>
+          <w:kern w:val="0"/>
+          <w:sz w:val="24"/>
+          <w:szCs w:val="24"/>
+          <w:lang w:val="en-US" w:eastAsia="zh-CN" w:bidi="ar"/>
+        </w:rPr>
+        <w:t>RetrieveAPIView</w:t>
+      </w:r>
+      <w:r>
+        <w:rPr>
+          <w:rFonts w:hint="eastAsia" w:ascii="微软雅黑" w:hAnsi="微软雅黑" w:eastAsia="微软雅黑" w:cs="微软雅黑"/>
+          <w:b w:val="0"/>
+          <w:bCs w:val="0"/>
+          <w:color w:val="34495E"/>
+          <w:kern w:val="0"/>
+          <w:sz w:val="24"/>
+          <w:szCs w:val="24"/>
+          <w:lang w:val="en-US" w:eastAsia="zh-CN" w:bidi="ar"/>
+        </w:rPr>
+        <w:t>,只需要返回retrieve()</w:t>
+      </w:r>
+    </w:p>
+    <w:p>
+      <w:pPr>
+        <w:pStyle w:val="2"/>
+        <w:keepNext w:val="0"/>
+        <w:keepLines w:val="0"/>
+        <w:widowControl/>
+        <w:suppressLineNumbers w:val="0"/>
+        <w:shd w:val="clear" w:fill="2B2B2B"/>
+        <w:rPr>
+          <w:rFonts w:hint="default" w:ascii="Lucida Sans Typewriter" w:hAnsi="Lucida Sans Typewriter" w:eastAsia="Lucida Sans Typewriter" w:cs="Lucida Sans Typewriter"/>
+          <w:color w:val="A9B7C6"/>
+          <w:sz w:val="30"/>
+          <w:szCs w:val="30"/>
+          <w:shd w:val="clear" w:fill="2B2B2B"/>
+        </w:rPr>
+      </w:pPr>
+      <w:r>
+        <w:rPr>
+          <w:rFonts w:hint="default" w:ascii="Lucida Sans Typewriter" w:hAnsi="Lucida Sans Typewriter" w:eastAsia="Lucida Sans Typewriter" w:cs="Lucida Sans Typewriter"/>
+          <w:color w:val="CC7832"/>
+          <w:sz w:val="30"/>
+          <w:szCs w:val="30"/>
+          <w:shd w:val="clear" w:fill="2B2B2B"/>
+        </w:rPr>
+        <w:t>Class</w:t>
+      </w:r>
+      <w:r>
+        <w:rPr>
+          <w:rFonts w:hint="default" w:ascii="Lucida Sans Typewriter" w:hAnsi="Lucida Sans Typewriter" w:eastAsia="Lucida Sans Typewriter" w:cs="Lucida Sans Typewriter"/>
+          <w:color w:val="A9B7C6"/>
+          <w:sz w:val="30"/>
+          <w:szCs w:val="30"/>
+          <w:shd w:val="clear" w:fill="2B2B2B"/>
+        </w:rPr>
+        <w:t>DetailPost(mixins.Retrieve</w:t>
+      </w:r>
+      <w:r>
+        <w:rPr>
+          <w:rFonts w:hint="eastAsia" w:ascii="Lucida Sans Typewriter" w:hAnsi="Lucida Sans Typewriter" w:cs="Lucida Sans Typewriter"/>
+          <w:color w:val="A9B7C6"/>
+          <w:sz w:val="30"/>
+          <w:szCs w:val="30"/>
+          <w:shd w:val="clear" w:fill="2B2B2B"/>
+          <w:lang w:val="en-US" w:eastAsia="zh-CN"/>
+        </w:rPr>
+        <w:t>APIView</w:t>
+      </w:r>
+      <w:r>
+        <w:rPr>
+          <w:rFonts w:hint="default" w:ascii="Lucida Sans Typewriter" w:hAnsi="Lucida Sans Typewriter" w:eastAsia="Lucida Sans Typewriter" w:cs="Lucida Sans Typewriter"/>
+          <w:color w:val="CC7832"/>
+          <w:sz w:val="30"/>
+          <w:szCs w:val="30"/>
+          <w:shd w:val="clear" w:fill="2B2B2B"/>
+        </w:rPr>
+        <w:t>,</w:t>
+      </w:r>
+      <w:r>
+        <w:rPr>
+          <w:rFonts w:hint="default" w:ascii="Lucida Sans Typewriter" w:hAnsi="Lucida Sans Typewriter" w:eastAsia="Lucida Sans Typewriter" w:cs="Lucida Sans Typewriter"/>
+          <w:color w:val="A9B7C6"/>
+          <w:sz w:val="30"/>
+          <w:szCs w:val="30"/>
+          <w:shd w:val="clear" w:fill="2B2B2B"/>
+        </w:rPr>
+        <w:t>generics.GenericAPIView):</w:t>
+      </w:r>
+    </w:p>
+    <w:p>
+      <w:pPr>
+        <w:pStyle w:val="2"/>
+        <w:keepNext w:val="0"/>
+        <w:keepLines w:val="0"/>
+        <w:widowControl/>
+        <w:suppressLineNumbers w:val="0"/>
+        <w:shd w:val="clear" w:fill="2B2B2B"/>
+        <w:rPr>
+          <w:rFonts w:hint="default" w:ascii="Lucida Sans Typewriter" w:hAnsi="Lucida Sans Typewriter" w:eastAsia="Lucida Sans Typewriter" w:cs="Lucida Sans Typewriter"/>
+          <w:color w:val="A9B7C6"/>
+          <w:sz w:val="30"/>
+          <w:szCs w:val="30"/>
+          <w:shd w:val="clear" w:fill="2B2B2B"/>
+        </w:rPr>
+      </w:pPr>
+      <w:r>
+        <w:rPr>
+          <w:rFonts w:hint="default" w:ascii="Lucida Sans Typewriter" w:hAnsi="Lucida Sans Typewriter" w:eastAsia="Lucida Sans Typewriter" w:cs="Lucida Sans Typewriter"/>
+          <w:color w:val="A9B7C6"/>
+          <w:sz w:val="30"/>
+          <w:szCs w:val="30"/>
+          <w:shd w:val="clear" w:fill="2B2B2B"/>
+        </w:rPr>
+        <w:t>queryset = Post.objects.all()</w:t>
+      </w:r>
+      <w:r>
+        <w:rPr>
+          <w:rFonts w:hint="default" w:ascii="Lucida Sans Typewriter" w:hAnsi="Lucida Sans Typewriter" w:eastAsia="Lucida Sans Typewriter" w:cs="Lucida Sans Typewriter"/>
+          <w:color w:val="A9B7C6"/>
+          <w:sz w:val="30"/>
+          <w:szCs w:val="30"/>
+          <w:shd w:val="clear" w:fill="2B2B2B"/>
+        </w:rPr>
+        <w:br w:type="textWrapping"/>
+      </w:r>
+      <w:r>
+        <w:rPr>
+          <w:rFonts w:hint="default" w:ascii="Lucida Sans Typewriter" w:hAnsi="Lucida Sans Typewriter" w:eastAsia="Lucida Sans Typewriter" w:cs="Lucida Sans Typewriter"/>
+          <w:color w:val="A9B7C6"/>
+          <w:sz w:val="30"/>
+          <w:szCs w:val="30"/>
+          <w:shd w:val="clear" w:fill="2B2B2B"/>
+        </w:rPr>
+        <w:t>serializer_class = PostSerializer</w:t>
+      </w:r>
+    </w:p>
+    <w:p>
+      <w:pPr>
+        <w:pStyle w:val="2"/>
+        <w:keepNext w:val="0"/>
+        <w:keepLines w:val="0"/>
+        <w:widowControl/>
+        <w:suppressLineNumbers w:val="0"/>
+        <w:shd w:val="clear" w:fill="2B2B2B"/>
+        <w:rPr>
+          <w:rFonts w:ascii="Lucida Sans Typewriter" w:hAnsi="Lucida Sans Typewriter" w:eastAsia="Lucida Sans Typewriter" w:cs="Lucida Sans Typewriter"/>
+          <w:color w:val="A9B7C6"/>
+          <w:sz w:val="30"/>
+          <w:szCs w:val="30"/>
+        </w:rPr>
+      </w:pPr>
+      <w:r>
+        <w:rPr>
+          <w:rFonts w:hint="eastAsia" w:ascii="Lucida Sans Typewriter" w:hAnsi="Lucida Sans Typewriter" w:cs="Lucida Sans Typewriter"/>
+          <w:color w:val="CC7832"/>
+          <w:sz w:val="30"/>
+          <w:szCs w:val="30"/>
+          <w:shd w:val="clear" w:fill="2B2B2B"/>
+          <w:lang w:val="en-US" w:eastAsia="zh-CN"/>
+        </w:rPr>
+        <w:tab/>
+      </w:r>
+      <w:r>
+        <w:rPr>
+          <w:rFonts w:hint="default" w:ascii="Lucida Sans Typewriter" w:hAnsi="Lucida Sans Typewriter" w:eastAsia="Lucida Sans Typewriter" w:cs="Lucida Sans Typewriter"/>
+          <w:color w:val="CC7832"/>
+          <w:sz w:val="30"/>
+          <w:szCs w:val="30"/>
+          <w:shd w:val="clear" w:fill="2B2B2B"/>
+        </w:rPr>
+        <w:t xml:space="preserve">def </w:t>
+      </w:r>
+      <w:r>
+        <w:rPr>
+          <w:rFonts w:hint="default" w:ascii="Lucida Sans Typewriter" w:hAnsi="Lucida Sans Typewriter" w:eastAsia="Lucida Sans Typewriter" w:cs="Lucida Sans Typewriter"/>
+          <w:color w:val="FFC66D"/>
+          <w:sz w:val="30"/>
+          <w:szCs w:val="30"/>
+          <w:shd w:val="clear" w:fill="2B2B2B"/>
+        </w:rPr>
+        <w:t>get</w:t>
+      </w:r>
+      <w:r>
+        <w:rPr>
+          <w:rFonts w:hint="default" w:ascii="Lucida Sans Typewriter" w:hAnsi="Lucida Sans Typewriter" w:eastAsia="Lucida Sans Typewriter" w:cs="Lucida Sans Typewriter"/>
+          <w:color w:val="A9B7C6"/>
+          <w:sz w:val="30"/>
+          <w:szCs w:val="30"/>
+          <w:shd w:val="clear" w:fill="2B2B2B"/>
+        </w:rPr>
+        <w:t>(</w:t>
+      </w:r>
+      <w:r>
+        <w:rPr>
+          <w:rFonts w:hint="default" w:ascii="Lucida Sans Typewriter" w:hAnsi="Lucida Sans Typewriter" w:eastAsia="Lucida Sans Typewriter" w:cs="Lucida Sans Typewriter"/>
+          <w:color w:val="94558D"/>
+          <w:sz w:val="30"/>
+          <w:szCs w:val="30"/>
+          <w:shd w:val="clear" w:fill="2B2B2B"/>
+        </w:rPr>
+        <w:t>self</w:t>
+      </w:r>
+      <w:r>
+        <w:rPr>
+          <w:rFonts w:hint="default" w:ascii="Lucida Sans Typewriter" w:hAnsi="Lucida Sans Typewriter" w:eastAsia="Lucida Sans Typewriter" w:cs="Lucida Sans Typewriter"/>
+          <w:color w:val="CC7832"/>
+          <w:sz w:val="30"/>
+          <w:szCs w:val="30"/>
+          <w:shd w:val="clear" w:fill="2B2B2B"/>
+        </w:rPr>
+        <w:t xml:space="preserve">, </w:t>
+      </w:r>
+      <w:r>
+        <w:rPr>
+          <w:rFonts w:hint="default" w:ascii="Lucida Sans Typewriter" w:hAnsi="Lucida Sans Typewriter" w:eastAsia="Lucida Sans Typewriter" w:cs="Lucida Sans Typewriter"/>
+          <w:color w:val="A9B7C6"/>
+          <w:sz w:val="30"/>
+          <w:szCs w:val="30"/>
+          <w:shd w:val="clear" w:fill="2B2B2B"/>
+        </w:rPr>
+        <w:t>request</w:t>
+      </w:r>
+      <w:r>
+        <w:rPr>
+          <w:rFonts w:hint="default" w:ascii="Lucida Sans Typewriter" w:hAnsi="Lucida Sans Typewriter" w:eastAsia="Lucida Sans Typewriter" w:cs="Lucida Sans Typewriter"/>
+          <w:color w:val="CC7832"/>
+          <w:sz w:val="30"/>
+          <w:szCs w:val="30"/>
+          <w:shd w:val="clear" w:fill="2B2B2B"/>
+        </w:rPr>
+        <w:t xml:space="preserve">, </w:t>
+      </w:r>
+      <w:r>
+        <w:rPr>
+          <w:rFonts w:hint="default" w:ascii="Lucida Sans Typewriter" w:hAnsi="Lucida Sans Typewriter" w:eastAsia="Lucida Sans Typewriter" w:cs="Lucida Sans Typewriter"/>
+          <w:color w:val="A9B7C6"/>
+          <w:sz w:val="30"/>
+          <w:szCs w:val="30"/>
+          <w:shd w:val="clear" w:fill="2B2B2B"/>
+        </w:rPr>
+        <w:t>*args</w:t>
+      </w:r>
+      <w:r>
+        <w:rPr>
+          <w:rFonts w:hint="default" w:ascii="Lucida Sans Typewriter" w:hAnsi="Lucida Sans Typewriter" w:eastAsia="Lucida Sans Typewriter" w:cs="Lucida Sans Typewriter"/>
+          <w:color w:val="CC7832"/>
+          <w:sz w:val="30"/>
+          <w:szCs w:val="30"/>
+          <w:shd w:val="clear" w:fill="2B2B2B"/>
+        </w:rPr>
+        <w:t xml:space="preserve">, </w:t>
+      </w:r>
+      <w:r>
+        <w:rPr>
+          <w:rFonts w:hint="default" w:ascii="Lucida Sans Typewriter" w:hAnsi="Lucida Sans Typewriter" w:eastAsia="Lucida Sans Typewriter" w:cs="Lucida Sans Typewriter"/>
+          <w:color w:val="A9B7C6"/>
+          <w:sz w:val="30"/>
+          <w:szCs w:val="30"/>
+          <w:shd w:val="clear" w:fill="2B2B2B"/>
+        </w:rPr>
+        <w:t>**kwargs):</w:t>
+      </w:r>
+      <w:r>
+        <w:rPr>
+          <w:rFonts w:hint="default" w:ascii="Lucida Sans Typewriter" w:hAnsi="Lucida Sans Typewriter" w:eastAsia="Lucida Sans Typewriter" w:cs="Lucida Sans Typewriter"/>
+          <w:color w:val="A9B7C6"/>
+          <w:sz w:val="30"/>
+          <w:szCs w:val="30"/>
+          <w:shd w:val="clear" w:fill="2B2B2B"/>
+        </w:rPr>
+        <w:br w:type="textWrapping"/>
+      </w:r>
+      <w:r>
+        <w:rPr>
+          <w:rFonts w:hint="default" w:ascii="Lucida Sans Typewriter" w:hAnsi="Lucida Sans Typewriter" w:eastAsia="Lucida Sans Typewriter" w:cs="Lucida Sans Typewriter"/>
+          <w:color w:val="A9B7C6"/>
+          <w:sz w:val="30"/>
+          <w:szCs w:val="30"/>
+          <w:shd w:val="clear" w:fill="2B2B2B"/>
+        </w:rPr>
+        <w:t xml:space="preserve">    </w:t>
+      </w:r>
+      <w:r>
+        <w:rPr>
+          <w:rFonts w:hint="eastAsia" w:ascii="Lucida Sans Typewriter" w:hAnsi="Lucida Sans Typewriter" w:cs="Lucida Sans Typewriter"/>
+          <w:color w:val="A9B7C6"/>
+          <w:sz w:val="30"/>
+          <w:szCs w:val="30"/>
+          <w:shd w:val="clear" w:fill="2B2B2B"/>
+          <w:lang w:val="en-US" w:eastAsia="zh-CN"/>
+        </w:rPr>
+        <w:tab/>
+      </w:r>
+      <w:r>
+        <w:rPr>
+          <w:rFonts w:hint="default" w:ascii="Lucida Sans Typewriter" w:hAnsi="Lucida Sans Typewriter" w:eastAsia="Lucida Sans Typewriter" w:cs="Lucida Sans Typewriter"/>
+          <w:color w:val="CC7832"/>
+          <w:sz w:val="30"/>
+          <w:szCs w:val="30"/>
+          <w:shd w:val="clear" w:fill="2B2B2B"/>
+        </w:rPr>
+        <w:t xml:space="preserve">return </w:t>
+      </w:r>
+      <w:r>
+        <w:rPr>
+          <w:rFonts w:hint="default" w:ascii="Lucida Sans Typewriter" w:hAnsi="Lucida Sans Typewriter" w:eastAsia="Lucida Sans Typewriter" w:cs="Lucida Sans Typewriter"/>
+          <w:color w:val="94558D"/>
+          <w:sz w:val="30"/>
+          <w:szCs w:val="30"/>
+          <w:shd w:val="clear" w:fill="2B2B2B"/>
+        </w:rPr>
+        <w:t>self</w:t>
+      </w:r>
+      <w:r>
+        <w:rPr>
+          <w:rFonts w:hint="default" w:ascii="Lucida Sans Typewriter" w:hAnsi="Lucida Sans Typewriter" w:eastAsia="Lucida Sans Typewriter" w:cs="Lucida Sans Typewriter"/>
+          <w:color w:val="A9B7C6"/>
+          <w:sz w:val="30"/>
+          <w:szCs w:val="30"/>
+          <w:shd w:val="clear" w:fill="2B2B2B"/>
+        </w:rPr>
+        <w:t>.retrieve(request</w:t>
+      </w:r>
+      <w:r>
+        <w:rPr>
+          <w:rFonts w:hint="default" w:ascii="Lucida Sans Typewriter" w:hAnsi="Lucida Sans Typewriter" w:eastAsia="Lucida Sans Typewriter" w:cs="Lucida Sans Typewriter"/>
+          <w:color w:val="CC7832"/>
+          <w:sz w:val="30"/>
+          <w:szCs w:val="30"/>
+          <w:shd w:val="clear" w:fill="2B2B2B"/>
+        </w:rPr>
+        <w:t xml:space="preserve">, </w:t>
+      </w:r>
+      <w:r>
+        <w:rPr>
+          <w:rFonts w:hint="default" w:ascii="Lucida Sans Typewriter" w:hAnsi="Lucida Sans Typewriter" w:eastAsia="Lucida Sans Typewriter" w:cs="Lucida Sans Typewriter"/>
+          <w:color w:val="A9B7C6"/>
+          <w:sz w:val="30"/>
+          <w:szCs w:val="30"/>
+          <w:shd w:val="clear" w:fill="2B2B2B"/>
+        </w:rPr>
+        <w:t>*args</w:t>
+      </w:r>
+      <w:r>
+        <w:rPr>
+          <w:rFonts w:hint="default" w:ascii="Lucida Sans Typewriter" w:hAnsi="Lucida Sans Typewriter" w:eastAsia="Lucida Sans Typewriter" w:cs="Lucida Sans Typewriter"/>
+          <w:color w:val="CC7832"/>
+          <w:sz w:val="30"/>
+          <w:szCs w:val="30"/>
+          <w:shd w:val="clear" w:fill="2B2B2B"/>
+        </w:rPr>
+        <w:t xml:space="preserve">, </w:t>
+      </w:r>
+      <w:r>
+        <w:rPr>
+          <w:rFonts w:hint="default" w:ascii="Lucida Sans Typewriter" w:hAnsi="Lucida Sans Typewriter" w:eastAsia="Lucida Sans Typewriter" w:cs="Lucida Sans Typewriter"/>
+          <w:color w:val="A9B7C6"/>
+          <w:sz w:val="30"/>
+          <w:szCs w:val="30"/>
+          <w:shd w:val="clear" w:fill="2B2B2B"/>
+        </w:rPr>
+        <w:t>**kwargs)</w:t>
+      </w:r>
+    </w:p>
+    <w:p>
+      <w:pPr>
+        <w:keepNext w:val="0"/>
+        <w:keepLines w:val="0"/>
+        <w:widowControl/>
+        <w:suppressLineNumbers w:val="0"/>
+        <w:jc w:val="left"/>
+        <w:rPr>
+          <w:rFonts w:hint="eastAsia" w:ascii="微软雅黑" w:hAnsi="微软雅黑" w:eastAsia="微软雅黑" w:cs="微软雅黑"/>
+          <w:color w:val="34495E"/>
+          <w:kern w:val="0"/>
+          <w:sz w:val="24"/>
+          <w:szCs w:val="24"/>
+          <w:lang w:val="en-US" w:eastAsia="zh-CN" w:bidi="ar"/>
+        </w:rPr>
+      </w:pPr>
+      <w:r>
+        <w:rPr>
+          <w:rFonts w:hint="eastAsia" w:ascii="微软雅黑" w:hAnsi="微软雅黑" w:eastAsia="微软雅黑" w:cs="微软雅黑"/>
+          <w:b w:val="0"/>
+          <w:bCs/>
+          <w:color w:val="34495E"/>
+          <w:kern w:val="0"/>
+          <w:sz w:val="24"/>
+          <w:szCs w:val="24"/>
+          <w:lang w:val="en-US" w:eastAsia="zh-CN" w:bidi="ar"/>
+        </w:rPr>
+        <w:t>往上一步如果继承了</w:t>
+      </w:r>
+      <w:r>
+        <w:rPr>
+          <w:rFonts w:hint="default" w:ascii="微软雅黑" w:hAnsi="微软雅黑" w:eastAsia="微软雅黑" w:cs="微软雅黑"/>
+          <w:b w:val="0"/>
+          <w:bCs/>
+          <w:color w:val="34495E"/>
+          <w:kern w:val="0"/>
+          <w:sz w:val="24"/>
+          <w:szCs w:val="24"/>
+          <w:lang w:val="en-US" w:eastAsia="zh-CN" w:bidi="ar"/>
+        </w:rPr>
+        <w:t>RetrieveUpdateDestroyAPIView</w:t>
+      </w:r>
+      <w:r>
+        <w:rPr>
+          <w:rFonts w:hint="eastAsia" w:ascii="微软雅黑" w:hAnsi="微软雅黑" w:eastAsia="微软雅黑" w:cs="微软雅黑"/>
+          <w:b w:val="0"/>
+          <w:bCs/>
+          <w:color w:val="34495E"/>
+          <w:kern w:val="0"/>
+          <w:sz w:val="24"/>
+          <w:szCs w:val="24"/>
+          <w:lang w:val="en-US" w:eastAsia="zh-CN" w:bidi="ar"/>
+        </w:rPr>
+        <w:t>,只需写查询集和序列化类。</w:t>
+      </w:r>
+    </w:p>
+    <w:p>
+      <w:pPr>
+        <w:pStyle w:val="2"/>
+        <w:keepNext w:val="0"/>
+        <w:keepLines w:val="0"/>
+        <w:widowControl/>
+        <w:suppressLineNumbers w:val="0"/>
+        <w:shd w:val="clear" w:fill="2B2B2B"/>
+        <w:rPr>
+          <w:rFonts w:hint="default" w:ascii="Lucida Sans Typewriter" w:hAnsi="Lucida Sans Typewriter" w:eastAsia="Lucida Sans Typewriter" w:cs="Lucida Sans Typewriter"/>
+          <w:color w:val="A9B7C6"/>
+          <w:sz w:val="30"/>
+          <w:szCs w:val="30"/>
+          <w:shd w:val="clear" w:fill="2B2B2B"/>
+        </w:rPr>
+      </w:pPr>
+      <w:r>
+        <w:rPr>
+          <w:rFonts w:hint="default" w:ascii="Lucida Sans Typewriter" w:hAnsi="Lucida Sans Typewriter" w:eastAsia="Lucida Sans Typewriter" w:cs="Lucida Sans Typewriter"/>
+          <w:color w:val="CC7832"/>
+          <w:sz w:val="30"/>
+          <w:szCs w:val="30"/>
+          <w:shd w:val="clear" w:fill="2B2B2B"/>
+        </w:rPr>
+        <w:t>Class</w:t>
+      </w:r>
+      <w:r>
+        <w:rPr>
+          <w:rFonts w:hint="default" w:ascii="Lucida Sans Typewriter" w:hAnsi="Lucida Sans Typewriter" w:eastAsia="Lucida Sans Typewriter" w:cs="Lucida Sans Typewriter"/>
+          <w:color w:val="A9B7C6"/>
+          <w:sz w:val="30"/>
+          <w:szCs w:val="30"/>
+          <w:shd w:val="clear" w:fill="2B2B2B"/>
+        </w:rPr>
+        <w:t>DetailPost(mixins.</w:t>
+      </w:r>
+      <w:r>
+        <w:rPr>
+          <w:rFonts w:hint="default" w:ascii="Lucida Sans Typewriter" w:hAnsi="Lucida Sans Typewriter" w:eastAsia="Lucida Sans Typewriter" w:cs="Lucida Sans Typewriter"/>
+          <w:color w:val="A9B7C6"/>
+          <w:sz w:val="30"/>
+          <w:szCs w:val="30"/>
+          <w:shd w:val="clear" w:fill="2B2B2B"/>
+          <w:lang w:val="en-US" w:eastAsia="zh-CN"/>
+        </w:rPr>
+        <w:t>RetrieveUpdateDestroyAPIView</w:t>
+      </w:r>
+      <w:r>
+        <w:rPr>
+          <w:rFonts w:hint="default" w:ascii="Lucida Sans Typewriter" w:hAnsi="Lucida Sans Typewriter" w:eastAsia="Lucida Sans Typewriter" w:cs="Lucida Sans Typewriter"/>
+          <w:color w:val="CC7832"/>
+          <w:sz w:val="30"/>
+          <w:szCs w:val="30"/>
+          <w:shd w:val="clear" w:fill="2B2B2B"/>
+        </w:rPr>
+        <w:t>,</w:t>
+      </w:r>
+      <w:r>
+        <w:rPr>
+          <w:rFonts w:hint="default" w:ascii="Lucida Sans Typewriter" w:hAnsi="Lucida Sans Typewriter" w:eastAsia="Lucida Sans Typewriter" w:cs="Lucida Sans Typewriter"/>
+          <w:color w:val="A9B7C6"/>
+          <w:sz w:val="30"/>
+          <w:szCs w:val="30"/>
+          <w:shd w:val="clear" w:fill="2B2B2B"/>
+        </w:rPr>
+        <w:t>generics.GenericAPIView):</w:t>
+      </w:r>
+    </w:p>
+    <w:p>
+      <w:pPr>
+        <w:pStyle w:val="2"/>
+        <w:keepNext w:val="0"/>
+        <w:keepLines w:val="0"/>
+        <w:widowControl/>
+        <w:suppressLineNumbers w:val="0"/>
+        <w:shd w:val="clear" w:fill="2B2B2B"/>
+        <w:rPr>
+          <w:rFonts w:hint="default" w:ascii="Lucida Sans Typewriter" w:hAnsi="Lucida Sans Typewriter" w:eastAsia="Lucida Sans Typewriter" w:cs="Lucida Sans Typewriter"/>
+          <w:color w:val="A9B7C6"/>
+          <w:sz w:val="30"/>
+          <w:szCs w:val="30"/>
+          <w:shd w:val="clear" w:fill="2B2B2B"/>
+        </w:rPr>
+      </w:pPr>
+      <w:r>
+        <w:rPr>
+          <w:rFonts w:hint="default" w:ascii="Lucida Sans Typewriter" w:hAnsi="Lucida Sans Typewriter" w:eastAsia="Lucida Sans Typewriter" w:cs="Lucida Sans Typewriter"/>
+          <w:color w:val="A9B7C6"/>
+          <w:sz w:val="30"/>
+          <w:szCs w:val="30"/>
+          <w:shd w:val="clear" w:fill="2B2B2B"/>
+        </w:rPr>
+        <w:t>queryset = Post.objects.all()</w:t>
+      </w:r>
+      <w:r>
+        <w:rPr>
+          <w:rFonts w:hint="default" w:ascii="Lucida Sans Typewriter" w:hAnsi="Lucida Sans Typewriter" w:eastAsia="Lucida Sans Typewriter" w:cs="Lucida Sans Typewriter"/>
+          <w:color w:val="A9B7C6"/>
+          <w:sz w:val="30"/>
+          <w:szCs w:val="30"/>
+          <w:shd w:val="clear" w:fill="2B2B2B"/>
+        </w:rPr>
+        <w:br w:type="textWrapping"/>
+      </w:r>
+      <w:r>
+        <w:rPr>
+          <w:rFonts w:hint="default" w:ascii="Lucida Sans Typewriter" w:hAnsi="Lucida Sans Typewriter" w:eastAsia="Lucida Sans Typewriter" w:cs="Lucida Sans Typewriter"/>
+          <w:color w:val="A9B7C6"/>
+          <w:sz w:val="30"/>
+          <w:szCs w:val="30"/>
+          <w:shd w:val="clear" w:fill="2B2B2B"/>
+        </w:rPr>
+        <w:t>serializer_class = PostSerializer</w:t>
+      </w:r>
+    </w:p>
+    <w:p>
+      <w:pPr>
+        <w:keepNext w:val="0"/>
+        <w:keepLines w:val="0"/>
+        <w:widowControl/>
+        <w:suppressLineNumbers w:val="0"/>
+        <w:jc w:val="left"/>
+        <w:rPr>
+          <w:rFonts w:hint="eastAsia" w:ascii="微软雅黑" w:hAnsi="微软雅黑" w:eastAsia="微软雅黑" w:cs="微软雅黑"/>
+          <w:color w:val="34495E"/>
+          <w:kern w:val="0"/>
+          <w:sz w:val="24"/>
+          <w:szCs w:val="24"/>
+          <w:lang w:val="en-US" w:eastAsia="zh-CN" w:bidi="ar"/>
+        </w:rPr>
+      </w:pPr>
+      <w:r>
+        <w:rPr>
+          <w:rFonts w:hint="eastAsia" w:ascii="微软雅黑" w:hAnsi="微软雅黑" w:eastAsia="微软雅黑" w:cs="微软雅黑"/>
+          <w:b w:val="0"/>
+          <w:bCs/>
+          <w:color w:val="34495E"/>
+          <w:kern w:val="0"/>
+          <w:sz w:val="24"/>
+          <w:szCs w:val="24"/>
+          <w:lang w:val="en-US" w:eastAsia="zh-CN" w:bidi="ar"/>
+        </w:rPr>
+        <w:t>提供</w:t>
+      </w:r>
+      <w:r>
+        <w:rPr>
+          <w:rFonts w:ascii="微软雅黑" w:hAnsi="微软雅黑" w:eastAsia="微软雅黑" w:cs="微软雅黑"/>
+          <w:color w:val="34495E"/>
+          <w:kern w:val="0"/>
+          <w:sz w:val="24"/>
+          <w:szCs w:val="24"/>
+          <w:lang w:val="en-US" w:eastAsia="zh-CN" w:bidi="ar"/>
+        </w:rPr>
+        <w:t xml:space="preserve">读写删除单个模型实例。提供 </w:t>
+      </w:r>
+      <w:r>
+        <w:rPr>
+          <w:rFonts w:ascii="Roboto Mono" w:hAnsi="Roboto Mono" w:eastAsia="Roboto Mono" w:cs="Roboto Mono"/>
+          <w:color w:val="E96900"/>
+          <w:kern w:val="0"/>
+          <w:sz w:val="22"/>
+          <w:szCs w:val="22"/>
+          <w:lang w:val="en-US" w:eastAsia="zh-CN" w:bidi="ar"/>
+        </w:rPr>
+        <w:t xml:space="preserve">get </w:t>
+      </w:r>
+      <w:r>
+        <w:rPr>
+          <w:rFonts w:ascii="Source Sans Pro" w:hAnsi="Source Sans Pro" w:eastAsia="Source Sans Pro" w:cs="Source Sans Pro"/>
+          <w:color w:val="34495E"/>
+          <w:kern w:val="0"/>
+          <w:sz w:val="24"/>
+          <w:szCs w:val="24"/>
+          <w:lang w:val="en-US" w:eastAsia="zh-CN" w:bidi="ar"/>
+        </w:rPr>
+        <w:t xml:space="preserve">, </w:t>
+      </w:r>
+      <w:r>
+        <w:rPr>
+          <w:rFonts w:hint="default" w:ascii="Roboto Mono" w:hAnsi="Roboto Mono" w:eastAsia="Roboto Mono" w:cs="Roboto Mono"/>
+          <w:color w:val="E96900"/>
+          <w:kern w:val="0"/>
+          <w:sz w:val="22"/>
+          <w:szCs w:val="22"/>
+          <w:lang w:val="en-US" w:eastAsia="zh-CN" w:bidi="ar"/>
+        </w:rPr>
+        <w:t xml:space="preserve">put </w:t>
+      </w:r>
+      <w:r>
+        <w:rPr>
+          <w:rFonts w:hint="default" w:ascii="Source Sans Pro" w:hAnsi="Source Sans Pro" w:eastAsia="Source Sans Pro" w:cs="Source Sans Pro"/>
+          <w:color w:val="34495E"/>
+          <w:kern w:val="0"/>
+          <w:sz w:val="24"/>
+          <w:szCs w:val="24"/>
+          <w:lang w:val="en-US" w:eastAsia="zh-CN" w:bidi="ar"/>
+        </w:rPr>
+        <w:t xml:space="preserve">, </w:t>
+      </w:r>
+      <w:r>
+        <w:rPr>
+          <w:rFonts w:hint="default" w:ascii="Roboto Mono" w:hAnsi="Roboto Mono" w:eastAsia="Roboto Mono" w:cs="Roboto Mono"/>
+          <w:color w:val="E96900"/>
+          <w:kern w:val="0"/>
+          <w:sz w:val="22"/>
+          <w:szCs w:val="22"/>
+          <w:lang w:val="en-US" w:eastAsia="zh-CN" w:bidi="ar"/>
+        </w:rPr>
+        <w:t xml:space="preserve">patch </w:t>
+      </w:r>
+      <w:r>
+        <w:rPr>
+          <w:rFonts w:hint="eastAsia" w:ascii="微软雅黑" w:hAnsi="微软雅黑" w:eastAsia="微软雅黑" w:cs="微软雅黑"/>
+          <w:color w:val="34495E"/>
+          <w:kern w:val="0"/>
+          <w:sz w:val="24"/>
+          <w:szCs w:val="24"/>
+          <w:lang w:val="en-US" w:eastAsia="zh-CN" w:bidi="ar"/>
+        </w:rPr>
+        <w:t xml:space="preserve">和 </w:t>
+      </w:r>
+      <w:r>
+        <w:rPr>
+          <w:rFonts w:hint="default" w:ascii="Roboto Mono" w:hAnsi="Roboto Mono" w:eastAsia="Roboto Mono" w:cs="Roboto Mono"/>
+          <w:color w:val="E96900"/>
+          <w:kern w:val="0"/>
+          <w:sz w:val="22"/>
+          <w:szCs w:val="22"/>
+          <w:lang w:val="en-US" w:eastAsia="zh-CN" w:bidi="ar"/>
+        </w:rPr>
+        <w:t xml:space="preserve">delete </w:t>
+      </w:r>
+      <w:r>
+        <w:rPr>
+          <w:rFonts w:hint="eastAsia" w:ascii="微软雅黑" w:hAnsi="微软雅黑" w:eastAsia="微软雅黑" w:cs="微软雅黑"/>
+          <w:color w:val="34495E"/>
+          <w:kern w:val="0"/>
+          <w:sz w:val="24"/>
+          <w:szCs w:val="24"/>
+          <w:lang w:val="en-US" w:eastAsia="zh-CN" w:bidi="ar"/>
+        </w:rPr>
+        <w:t>方法</w:t>
       </w:r>
       <w:bookmarkStart w:id="0" w:name="_GoBack"/>
       <w:bookmarkEnd w:id="0"/>
-      <w:r>
-        <w:rPr>
-          <w:rFonts w:hint="eastAsia" w:ascii="微软雅黑" w:hAnsi="微软雅黑" w:eastAsia="微软雅黑" w:cs="微软雅黑"/>
-          <w:color w:val="34495E"/>
-          <w:kern w:val="0"/>
-          <w:sz w:val="24"/>
-          <w:szCs w:val="24"/>
-          <w:lang w:val="en-US" w:eastAsia="zh-CN" w:bidi="ar"/>
-        </w:rPr>
-        <w:t xml:space="preserve">做啥，只是返回serializer_class </w:t>
-      </w:r>
-    </w:p>
-    <w:p>
-      <w:pPr>
-        <w:keepNext w:val="0"/>
-        <w:keepLines w:val="0"/>
-        <w:widowControl/>
-        <w:suppressLineNumbers w:val="0"/>
-        <w:jc w:val="left"/>
-        <w:rPr>
-          <w:rFonts w:hint="default" w:ascii="微软雅黑" w:hAnsi="微软雅黑" w:eastAsia="微软雅黑" w:cs="微软雅黑"/>
-          <w:color w:val="34495E"/>
-          <w:kern w:val="0"/>
-          <w:sz w:val="24"/>
-          <w:szCs w:val="24"/>
-          <w:lang w:val="en-US" w:eastAsia="zh-CN" w:bidi="ar"/>
-        </w:rPr>
-      </w:pPr>
-      <w:r>
-        <w:rPr>
-          <w:rFonts w:hint="eastAsia" w:ascii="微软雅黑" w:hAnsi="微软雅黑" w:eastAsia="微软雅黑" w:cs="微软雅黑"/>
-          <w:color w:val="34495E"/>
-          <w:kern w:val="0"/>
-          <w:sz w:val="24"/>
-          <w:szCs w:val="24"/>
-          <w:lang w:val="en-US" w:eastAsia="zh-CN" w:bidi="ar"/>
-        </w:rPr>
-        <w:t>这是一个钩子，通过这个可以指定返回自己需要的序列化类，如：</w:t>
-      </w:r>
+    </w:p>
+    <w:p>
+      <w:pPr>
+        <w:keepNext w:val="0"/>
+        <w:keepLines w:val="0"/>
+        <w:widowControl/>
+        <w:suppressLineNumbers w:val="0"/>
+        <w:jc w:val="left"/>
+        <w:rPr>
+          <w:rFonts w:hint="default" w:ascii="微软雅黑" w:hAnsi="微软雅黑" w:eastAsia="微软雅黑" w:cs="微软雅黑"/>
+          <w:color w:val="34495E"/>
+          <w:kern w:val="0"/>
+          <w:sz w:val="24"/>
+          <w:szCs w:val="24"/>
+          <w:lang w:val="en-US" w:eastAsia="zh-CN" w:bidi="ar"/>
+        </w:rPr>
+      </w:pPr>
     </w:p>
     <w:p>
       <w:pPr>
@@ -918,679 +6369,6 @@
         <w:suppressLineNumbers w:val="0"/>
         <w:ind w:firstLine="420" w:firstLineChars="0"/>
         <w:jc w:val="left"/>
-      </w:pPr>
-      <w:r>
-        <w:rPr>
-          <w:rFonts w:ascii="Roboto Mono" w:hAnsi="Roboto Mono" w:eastAsia="Roboto Mono" w:cs="Roboto Mono"/>
-          <w:color w:val="770088"/>
-          <w:kern w:val="0"/>
-          <w:sz w:val="20"/>
-          <w:szCs w:val="20"/>
-          <w:lang w:val="en-US" w:eastAsia="zh-CN" w:bidi="ar"/>
-        </w:rPr>
-        <w:t xml:space="preserve">def </w:t>
-      </w:r>
-      <w:r>
-        <w:rPr>
-          <w:rFonts w:hint="default" w:ascii="Roboto Mono" w:hAnsi="Roboto Mono" w:eastAsia="Roboto Mono" w:cs="Roboto Mono"/>
-          <w:color w:val="0000FF"/>
-          <w:kern w:val="0"/>
-          <w:sz w:val="20"/>
-          <w:szCs w:val="20"/>
-          <w:lang w:val="en-US" w:eastAsia="zh-CN" w:bidi="ar"/>
-        </w:rPr>
-        <w:t>get_serializer_class</w:t>
-      </w:r>
-      <w:r>
-        <w:rPr>
-          <w:rFonts w:hint="default" w:ascii="Roboto Mono" w:hAnsi="Roboto Mono" w:eastAsia="Roboto Mono" w:cs="Roboto Mono"/>
-          <w:color w:val="34495E"/>
-          <w:kern w:val="0"/>
-          <w:sz w:val="20"/>
-          <w:szCs w:val="20"/>
-          <w:lang w:val="en-US" w:eastAsia="zh-CN" w:bidi="ar"/>
-        </w:rPr>
-        <w:t>(</w:t>
-      </w:r>
-      <w:r>
-        <w:rPr>
-          <w:rFonts w:hint="default" w:ascii="Roboto Mono" w:hAnsi="Roboto Mono" w:eastAsia="Roboto Mono" w:cs="Roboto Mono"/>
-          <w:color w:val="0055AA"/>
-          <w:kern w:val="0"/>
-          <w:sz w:val="20"/>
-          <w:szCs w:val="20"/>
-          <w:lang w:val="en-US" w:eastAsia="zh-CN" w:bidi="ar"/>
-        </w:rPr>
-        <w:t>self</w:t>
-      </w:r>
-      <w:r>
-        <w:rPr>
-          <w:rFonts w:hint="default" w:ascii="Roboto Mono" w:hAnsi="Roboto Mono" w:eastAsia="Roboto Mono" w:cs="Roboto Mono"/>
-          <w:color w:val="34495E"/>
-          <w:kern w:val="0"/>
-          <w:sz w:val="20"/>
-          <w:szCs w:val="20"/>
-          <w:lang w:val="en-US" w:eastAsia="zh-CN" w:bidi="ar"/>
-        </w:rPr>
-        <w:t xml:space="preserve">): </w:t>
-      </w:r>
-    </w:p>
-    <w:p>
-      <w:pPr>
-        <w:keepNext w:val="0"/>
-        <w:keepLines w:val="0"/>
-        <w:widowControl/>
-        <w:suppressLineNumbers w:val="0"/>
-        <w:ind w:left="420" w:leftChars="0" w:firstLine="420" w:firstLineChars="0"/>
-        <w:jc w:val="left"/>
-      </w:pPr>
-      <w:r>
-        <w:rPr>
-          <w:rFonts w:hint="default" w:ascii="Roboto Mono" w:hAnsi="Roboto Mono" w:eastAsia="Roboto Mono" w:cs="Roboto Mono"/>
-          <w:color w:val="770088"/>
-          <w:kern w:val="0"/>
-          <w:sz w:val="20"/>
-          <w:szCs w:val="20"/>
-          <w:lang w:val="en-US" w:eastAsia="zh-CN" w:bidi="ar"/>
-        </w:rPr>
-        <w:t xml:space="preserve">if </w:t>
-      </w:r>
-      <w:r>
-        <w:rPr>
-          <w:rFonts w:hint="default" w:ascii="Roboto Mono" w:hAnsi="Roboto Mono" w:eastAsia="Roboto Mono" w:cs="Roboto Mono"/>
-          <w:color w:val="0055AA"/>
-          <w:kern w:val="0"/>
-          <w:sz w:val="20"/>
-          <w:szCs w:val="20"/>
-          <w:lang w:val="en-US" w:eastAsia="zh-CN" w:bidi="ar"/>
-        </w:rPr>
-        <w:t>self</w:t>
-      </w:r>
-      <w:r>
-        <w:rPr>
-          <w:rFonts w:hint="default" w:ascii="Roboto Mono" w:hAnsi="Roboto Mono" w:eastAsia="Roboto Mono" w:cs="Roboto Mono"/>
-          <w:color w:val="34495E"/>
-          <w:kern w:val="0"/>
-          <w:sz w:val="20"/>
-          <w:szCs w:val="20"/>
-          <w:lang w:val="en-US" w:eastAsia="zh-CN" w:bidi="ar"/>
-        </w:rPr>
-        <w:t>.</w:t>
-      </w:r>
-      <w:r>
-        <w:rPr>
-          <w:rFonts w:hint="default" w:ascii="Roboto Mono" w:hAnsi="Roboto Mono" w:eastAsia="Roboto Mono" w:cs="Roboto Mono"/>
-          <w:color w:val="000000"/>
-          <w:kern w:val="0"/>
-          <w:sz w:val="20"/>
-          <w:szCs w:val="20"/>
-          <w:lang w:val="en-US" w:eastAsia="zh-CN" w:bidi="ar"/>
-        </w:rPr>
-        <w:t>request</w:t>
-      </w:r>
-      <w:r>
-        <w:rPr>
-          <w:rFonts w:hint="default" w:ascii="Roboto Mono" w:hAnsi="Roboto Mono" w:eastAsia="Roboto Mono" w:cs="Roboto Mono"/>
-          <w:color w:val="34495E"/>
-          <w:kern w:val="0"/>
-          <w:sz w:val="20"/>
-          <w:szCs w:val="20"/>
-          <w:lang w:val="en-US" w:eastAsia="zh-CN" w:bidi="ar"/>
-        </w:rPr>
-        <w:t>.</w:t>
-      </w:r>
-      <w:r>
-        <w:rPr>
-          <w:rFonts w:hint="default" w:ascii="Roboto Mono" w:hAnsi="Roboto Mono" w:eastAsia="Roboto Mono" w:cs="Roboto Mono"/>
-          <w:color w:val="000000"/>
-          <w:kern w:val="0"/>
-          <w:sz w:val="20"/>
-          <w:szCs w:val="20"/>
-          <w:lang w:val="en-US" w:eastAsia="zh-CN" w:bidi="ar"/>
-        </w:rPr>
-        <w:t>user</w:t>
-      </w:r>
-      <w:r>
-        <w:rPr>
-          <w:rFonts w:hint="default" w:ascii="Roboto Mono" w:hAnsi="Roboto Mono" w:eastAsia="Roboto Mono" w:cs="Roboto Mono"/>
-          <w:color w:val="34495E"/>
-          <w:kern w:val="0"/>
-          <w:sz w:val="20"/>
-          <w:szCs w:val="20"/>
-          <w:lang w:val="en-US" w:eastAsia="zh-CN" w:bidi="ar"/>
-        </w:rPr>
-        <w:t>.</w:t>
-      </w:r>
-      <w:r>
-        <w:rPr>
-          <w:rFonts w:hint="default" w:ascii="Roboto Mono" w:hAnsi="Roboto Mono" w:eastAsia="Roboto Mono" w:cs="Roboto Mono"/>
-          <w:color w:val="000000"/>
-          <w:kern w:val="0"/>
-          <w:sz w:val="20"/>
-          <w:szCs w:val="20"/>
-          <w:lang w:val="en-US" w:eastAsia="zh-CN" w:bidi="ar"/>
-        </w:rPr>
-        <w:t>is_staff</w:t>
-      </w:r>
-      <w:r>
-        <w:rPr>
-          <w:rFonts w:hint="default" w:ascii="Roboto Mono" w:hAnsi="Roboto Mono" w:eastAsia="Roboto Mono" w:cs="Roboto Mono"/>
-          <w:color w:val="34495E"/>
-          <w:kern w:val="0"/>
-          <w:sz w:val="20"/>
-          <w:szCs w:val="20"/>
-          <w:lang w:val="en-US" w:eastAsia="zh-CN" w:bidi="ar"/>
-        </w:rPr>
-        <w:t xml:space="preserve">: </w:t>
-      </w:r>
-    </w:p>
-    <w:p>
-      <w:pPr>
-        <w:keepNext w:val="0"/>
-        <w:keepLines w:val="0"/>
-        <w:widowControl/>
-        <w:suppressLineNumbers w:val="0"/>
-        <w:ind w:left="840" w:leftChars="0" w:firstLine="420" w:firstLineChars="0"/>
-        <w:jc w:val="left"/>
-      </w:pPr>
-      <w:r>
-        <w:rPr>
-          <w:rFonts w:hint="default" w:ascii="Roboto Mono" w:hAnsi="Roboto Mono" w:eastAsia="Roboto Mono" w:cs="Roboto Mono"/>
-          <w:color w:val="770088"/>
-          <w:kern w:val="0"/>
-          <w:sz w:val="20"/>
-          <w:szCs w:val="20"/>
-          <w:lang w:val="en-US" w:eastAsia="zh-CN" w:bidi="ar"/>
-        </w:rPr>
-        <w:t xml:space="preserve">return </w:t>
-      </w:r>
-      <w:r>
-        <w:rPr>
-          <w:rFonts w:hint="default" w:ascii="Roboto Mono" w:hAnsi="Roboto Mono" w:eastAsia="Roboto Mono" w:cs="Roboto Mono"/>
-          <w:color w:val="000000"/>
-          <w:kern w:val="0"/>
-          <w:sz w:val="20"/>
-          <w:szCs w:val="20"/>
-          <w:lang w:val="en-US" w:eastAsia="zh-CN" w:bidi="ar"/>
-        </w:rPr>
-        <w:t xml:space="preserve">FullAccountSerializer </w:t>
-      </w:r>
-    </w:p>
-    <w:p>
-      <w:pPr>
-        <w:keepNext w:val="0"/>
-        <w:keepLines w:val="0"/>
-        <w:widowControl/>
-        <w:suppressLineNumbers w:val="0"/>
-        <w:ind w:left="420" w:leftChars="0" w:firstLine="420" w:firstLineChars="0"/>
-        <w:jc w:val="left"/>
-        <w:rPr>
-          <w:rFonts w:hint="default" w:ascii="Roboto Mono" w:hAnsi="Roboto Mono" w:eastAsia="Roboto Mono" w:cs="Roboto Mono"/>
-          <w:color w:val="000000"/>
-          <w:kern w:val="0"/>
-          <w:sz w:val="20"/>
-          <w:szCs w:val="20"/>
-          <w:lang w:val="en-US" w:eastAsia="zh-CN" w:bidi="ar"/>
-        </w:rPr>
-      </w:pPr>
-      <w:r>
-        <w:rPr>
-          <w:rFonts w:hint="default" w:ascii="Roboto Mono" w:hAnsi="Roboto Mono" w:eastAsia="Roboto Mono" w:cs="Roboto Mono"/>
-          <w:color w:val="770088"/>
-          <w:kern w:val="0"/>
-          <w:sz w:val="20"/>
-          <w:szCs w:val="20"/>
-          <w:lang w:val="en-US" w:eastAsia="zh-CN" w:bidi="ar"/>
-        </w:rPr>
-        <w:t xml:space="preserve">return </w:t>
-      </w:r>
-      <w:r>
-        <w:rPr>
-          <w:rFonts w:hint="default" w:ascii="Roboto Mono" w:hAnsi="Roboto Mono" w:eastAsia="Roboto Mono" w:cs="Roboto Mono"/>
-          <w:color w:val="000000"/>
-          <w:kern w:val="0"/>
-          <w:sz w:val="20"/>
-          <w:szCs w:val="20"/>
-          <w:lang w:val="en-US" w:eastAsia="zh-CN" w:bidi="ar"/>
-        </w:rPr>
-        <w:t>BasicAccountSerializer</w:t>
-      </w:r>
-    </w:p>
-    <w:p>
-      <w:pPr>
-        <w:keepNext w:val="0"/>
-        <w:keepLines w:val="0"/>
-        <w:widowControl/>
-        <w:suppressLineNumbers w:val="0"/>
-        <w:jc w:val="left"/>
-      </w:pPr>
-      <w:r>
-        <w:rPr>
-          <w:rFonts w:ascii="微软雅黑" w:hAnsi="微软雅黑" w:eastAsia="微软雅黑" w:cs="微软雅黑"/>
-          <w:b/>
-          <w:color w:val="34495E"/>
-          <w:kern w:val="0"/>
-          <w:sz w:val="24"/>
-          <w:szCs w:val="24"/>
-          <w:lang w:val="en-US" w:eastAsia="zh-CN" w:bidi="ar"/>
-        </w:rPr>
-        <w:t>保存与删除操作中提供的钩子</w:t>
-      </w:r>
-      <w:r>
-        <w:rPr>
-          <w:rFonts w:ascii="Source Sans Pro" w:hAnsi="Source Sans Pro" w:eastAsia="Source Sans Pro" w:cs="Source Sans Pro"/>
-          <w:color w:val="34495E"/>
-          <w:kern w:val="0"/>
-          <w:sz w:val="24"/>
-          <w:szCs w:val="24"/>
-          <w:lang w:val="en-US" w:eastAsia="zh-CN" w:bidi="ar"/>
-        </w:rPr>
-        <w:t xml:space="preserve">: </w:t>
-      </w:r>
-    </w:p>
-    <w:p>
-      <w:pPr>
-        <w:keepNext w:val="0"/>
-        <w:keepLines w:val="0"/>
-        <w:widowControl/>
-        <w:suppressLineNumbers w:val="0"/>
-        <w:jc w:val="left"/>
-        <w:rPr>
-          <w:rFonts w:hint="eastAsia" w:ascii="微软雅黑" w:hAnsi="微软雅黑" w:eastAsia="微软雅黑" w:cs="微软雅黑"/>
-          <w:color w:val="34495E"/>
-          <w:kern w:val="0"/>
-          <w:sz w:val="24"/>
-          <w:szCs w:val="24"/>
-          <w:lang w:val="en-US" w:eastAsia="zh-CN" w:bidi="ar"/>
-        </w:rPr>
-      </w:pPr>
-      <w:r>
-        <w:rPr>
-          <w:rFonts w:hint="eastAsia" w:ascii="微软雅黑" w:hAnsi="微软雅黑" w:eastAsia="微软雅黑" w:cs="微软雅黑"/>
-          <w:color w:val="34495E"/>
-          <w:kern w:val="0"/>
-          <w:sz w:val="24"/>
-          <w:szCs w:val="24"/>
-          <w:lang w:val="en-US" w:eastAsia="zh-CN" w:bidi="ar"/>
-        </w:rPr>
-        <w:t>以下方法由</w:t>
-      </w:r>
-      <w:r>
-        <w:rPr>
-          <w:rFonts w:hint="default" w:ascii="Source Sans Pro" w:hAnsi="Source Sans Pro" w:eastAsia="Source Sans Pro" w:cs="Source Sans Pro"/>
-          <w:color w:val="34495E"/>
-          <w:kern w:val="0"/>
-          <w:sz w:val="24"/>
-          <w:szCs w:val="24"/>
-          <w:lang w:val="en-US" w:eastAsia="zh-CN" w:bidi="ar"/>
-        </w:rPr>
-        <w:t>mixin</w:t>
-      </w:r>
-      <w:r>
-        <w:rPr>
-          <w:rFonts w:hint="eastAsia" w:ascii="微软雅黑" w:hAnsi="微软雅黑" w:eastAsia="微软雅黑" w:cs="微软雅黑"/>
-          <w:color w:val="34495E"/>
-          <w:kern w:val="0"/>
-          <w:sz w:val="24"/>
-          <w:szCs w:val="24"/>
-          <w:lang w:val="en-US" w:eastAsia="zh-CN" w:bidi="ar"/>
-        </w:rPr>
-        <w:t>类提供，并提供对象保存或删除行为的简单重写。</w:t>
-      </w:r>
-    </w:p>
-    <w:p>
-      <w:pPr>
-        <w:keepNext w:val="0"/>
-        <w:keepLines w:val="0"/>
-        <w:widowControl/>
-        <w:suppressLineNumbers w:val="0"/>
-        <w:jc w:val="left"/>
-      </w:pPr>
-      <w:r>
-        <w:rPr>
-          <w:rFonts w:ascii="Roboto Mono" w:hAnsi="Roboto Mono" w:eastAsia="Roboto Mono" w:cs="Roboto Mono"/>
-          <w:color w:val="E96900"/>
-          <w:kern w:val="0"/>
-          <w:sz w:val="22"/>
-          <w:szCs w:val="22"/>
-          <w:lang w:val="en-US" w:eastAsia="zh-CN" w:bidi="ar"/>
-        </w:rPr>
-        <w:t xml:space="preserve">perform_create(self, serializer) </w:t>
-      </w:r>
-      <w:r>
-        <w:rPr>
-          <w:rFonts w:ascii="Source Sans Pro" w:hAnsi="Source Sans Pro" w:eastAsia="Source Sans Pro" w:cs="Source Sans Pro"/>
-          <w:color w:val="34495E"/>
-          <w:kern w:val="0"/>
-          <w:sz w:val="24"/>
-          <w:szCs w:val="24"/>
-          <w:lang w:val="en-US" w:eastAsia="zh-CN" w:bidi="ar"/>
-        </w:rPr>
-        <w:t xml:space="preserve">- </w:t>
-      </w:r>
-      <w:r>
-        <w:rPr>
-          <w:rFonts w:ascii="微软雅黑" w:hAnsi="微软雅黑" w:eastAsia="微软雅黑" w:cs="微软雅黑"/>
-          <w:color w:val="34495E"/>
-          <w:kern w:val="0"/>
-          <w:sz w:val="24"/>
-          <w:szCs w:val="24"/>
-          <w:lang w:val="en-US" w:eastAsia="zh-CN" w:bidi="ar"/>
-        </w:rPr>
-        <w:t xml:space="preserve">在保存新对象实例时 </w:t>
-      </w:r>
-      <w:r>
-        <w:rPr>
-          <w:rFonts w:hint="eastAsia" w:ascii="微软雅黑" w:hAnsi="微软雅黑" w:eastAsia="微软雅黑" w:cs="微软雅黑"/>
-          <w:color w:val="34495E"/>
-          <w:kern w:val="0"/>
-          <w:sz w:val="24"/>
-          <w:szCs w:val="24"/>
-          <w:lang w:val="en-US" w:eastAsia="zh-CN" w:bidi="ar"/>
-        </w:rPr>
-        <w:t xml:space="preserve">由 </w:t>
-      </w:r>
-      <w:r>
-        <w:rPr>
-          <w:rFonts w:hint="default" w:ascii="Roboto Mono" w:hAnsi="Roboto Mono" w:eastAsia="Roboto Mono" w:cs="Roboto Mono"/>
-          <w:color w:val="E96900"/>
-          <w:kern w:val="0"/>
-          <w:sz w:val="22"/>
-          <w:szCs w:val="22"/>
-          <w:lang w:val="en-US" w:eastAsia="zh-CN" w:bidi="ar"/>
-        </w:rPr>
-        <w:t xml:space="preserve">CreateModelMixin </w:t>
-      </w:r>
-      <w:r>
-        <w:rPr>
-          <w:rFonts w:hint="eastAsia" w:ascii="微软雅黑" w:hAnsi="微软雅黑" w:eastAsia="微软雅黑" w:cs="微软雅黑"/>
-          <w:color w:val="34495E"/>
-          <w:kern w:val="0"/>
-          <w:sz w:val="24"/>
-          <w:szCs w:val="24"/>
-          <w:lang w:val="en-US" w:eastAsia="zh-CN" w:bidi="ar"/>
-        </w:rPr>
-        <w:t xml:space="preserve">调用。 </w:t>
-      </w:r>
-    </w:p>
-    <w:p>
-      <w:pPr>
-        <w:keepNext w:val="0"/>
-        <w:keepLines w:val="0"/>
-        <w:widowControl/>
-        <w:suppressLineNumbers w:val="0"/>
-        <w:jc w:val="left"/>
-      </w:pPr>
-      <w:r>
-        <w:rPr>
-          <w:rFonts w:hint="default" w:ascii="Roboto Mono" w:hAnsi="Roboto Mono" w:eastAsia="Roboto Mono" w:cs="Roboto Mono"/>
-          <w:color w:val="E96900"/>
-          <w:kern w:val="0"/>
-          <w:sz w:val="22"/>
-          <w:szCs w:val="22"/>
-          <w:lang w:val="en-US" w:eastAsia="zh-CN" w:bidi="ar"/>
-        </w:rPr>
-        <w:t xml:space="preserve">perform_update(self, serializer) </w:t>
-      </w:r>
-      <w:r>
-        <w:rPr>
-          <w:rFonts w:hint="default" w:ascii="Source Sans Pro" w:hAnsi="Source Sans Pro" w:eastAsia="Source Sans Pro" w:cs="Source Sans Pro"/>
-          <w:color w:val="34495E"/>
-          <w:kern w:val="0"/>
-          <w:sz w:val="24"/>
-          <w:szCs w:val="24"/>
-          <w:lang w:val="en-US" w:eastAsia="zh-CN" w:bidi="ar"/>
-        </w:rPr>
-        <w:t xml:space="preserve">- </w:t>
-      </w:r>
-      <w:r>
-        <w:rPr>
-          <w:rFonts w:hint="eastAsia" w:ascii="微软雅黑" w:hAnsi="微软雅黑" w:eastAsia="微软雅黑" w:cs="微软雅黑"/>
-          <w:color w:val="34495E"/>
-          <w:kern w:val="0"/>
-          <w:sz w:val="24"/>
-          <w:szCs w:val="24"/>
-          <w:lang w:val="en-US" w:eastAsia="zh-CN" w:bidi="ar"/>
-        </w:rPr>
-        <w:t xml:space="preserve">在保存现有对象实例时 由 </w:t>
-      </w:r>
-      <w:r>
-        <w:rPr>
-          <w:rFonts w:hint="default" w:ascii="Roboto Mono" w:hAnsi="Roboto Mono" w:eastAsia="Roboto Mono" w:cs="Roboto Mono"/>
-          <w:color w:val="E96900"/>
-          <w:kern w:val="0"/>
-          <w:sz w:val="22"/>
-          <w:szCs w:val="22"/>
-          <w:lang w:val="en-US" w:eastAsia="zh-CN" w:bidi="ar"/>
-        </w:rPr>
-        <w:t xml:space="preserve">UpdateModelMixin </w:t>
-      </w:r>
-      <w:r>
-        <w:rPr>
-          <w:rFonts w:hint="eastAsia" w:ascii="微软雅黑" w:hAnsi="微软雅黑" w:eastAsia="微软雅黑" w:cs="微软雅黑"/>
-          <w:color w:val="34495E"/>
-          <w:kern w:val="0"/>
-          <w:sz w:val="24"/>
-          <w:szCs w:val="24"/>
-          <w:lang w:val="en-US" w:eastAsia="zh-CN" w:bidi="ar"/>
-        </w:rPr>
-        <w:t xml:space="preserve">调用。 </w:t>
-      </w:r>
-    </w:p>
-    <w:p>
-      <w:pPr>
-        <w:keepNext w:val="0"/>
-        <w:keepLines w:val="0"/>
-        <w:widowControl/>
-        <w:suppressLineNumbers w:val="0"/>
-        <w:jc w:val="left"/>
-      </w:pPr>
-      <w:r>
-        <w:rPr>
-          <w:rFonts w:hint="default" w:ascii="Roboto Mono" w:hAnsi="Roboto Mono" w:eastAsia="Roboto Mono" w:cs="Roboto Mono"/>
-          <w:color w:val="E96900"/>
-          <w:kern w:val="0"/>
-          <w:sz w:val="22"/>
-          <w:szCs w:val="22"/>
-          <w:lang w:val="en-US" w:eastAsia="zh-CN" w:bidi="ar"/>
-        </w:rPr>
-        <w:t xml:space="preserve">perform_destroy(self, instance) </w:t>
-      </w:r>
-      <w:r>
-        <w:rPr>
-          <w:rFonts w:hint="default" w:ascii="Source Sans Pro" w:hAnsi="Source Sans Pro" w:eastAsia="Source Sans Pro" w:cs="Source Sans Pro"/>
-          <w:color w:val="34495E"/>
-          <w:kern w:val="0"/>
-          <w:sz w:val="24"/>
-          <w:szCs w:val="24"/>
-          <w:lang w:val="en-US" w:eastAsia="zh-CN" w:bidi="ar"/>
-        </w:rPr>
-        <w:t xml:space="preserve">- </w:t>
-      </w:r>
-      <w:r>
-        <w:rPr>
-          <w:rFonts w:hint="eastAsia" w:ascii="微软雅黑" w:hAnsi="微软雅黑" w:eastAsia="微软雅黑" w:cs="微软雅黑"/>
-          <w:color w:val="34495E"/>
-          <w:kern w:val="0"/>
-          <w:sz w:val="24"/>
-          <w:szCs w:val="24"/>
-          <w:lang w:val="en-US" w:eastAsia="zh-CN" w:bidi="ar"/>
-        </w:rPr>
-        <w:t xml:space="preserve">在删除对象实例时由 </w:t>
-      </w:r>
-      <w:r>
-        <w:rPr>
-          <w:rFonts w:hint="default" w:ascii="Roboto Mono" w:hAnsi="Roboto Mono" w:eastAsia="Roboto Mono" w:cs="Roboto Mono"/>
-          <w:color w:val="E96900"/>
-          <w:kern w:val="0"/>
-          <w:sz w:val="22"/>
-          <w:szCs w:val="22"/>
-          <w:lang w:val="en-US" w:eastAsia="zh-CN" w:bidi="ar"/>
-        </w:rPr>
-        <w:t xml:space="preserve">DestroyModelMixin </w:t>
-      </w:r>
-      <w:r>
-        <w:rPr>
-          <w:rFonts w:hint="eastAsia" w:ascii="微软雅黑" w:hAnsi="微软雅黑" w:eastAsia="微软雅黑" w:cs="微软雅黑"/>
-          <w:color w:val="34495E"/>
-          <w:kern w:val="0"/>
-          <w:sz w:val="24"/>
-          <w:szCs w:val="24"/>
-          <w:lang w:val="en-US" w:eastAsia="zh-CN" w:bidi="ar"/>
-        </w:rPr>
-        <w:t xml:space="preserve">调 </w:t>
-      </w:r>
-    </w:p>
-    <w:p>
-      <w:pPr>
-        <w:keepNext w:val="0"/>
-        <w:keepLines w:val="0"/>
-        <w:widowControl/>
-        <w:suppressLineNumbers w:val="0"/>
-        <w:jc w:val="left"/>
-      </w:pPr>
-      <w:r>
-        <w:rPr>
-          <w:rFonts w:hint="eastAsia" w:ascii="微软雅黑" w:hAnsi="微软雅黑" w:eastAsia="微软雅黑" w:cs="微软雅黑"/>
-          <w:color w:val="34495E"/>
-          <w:kern w:val="0"/>
-          <w:sz w:val="24"/>
-          <w:szCs w:val="24"/>
-          <w:lang w:val="en-US" w:eastAsia="zh-CN" w:bidi="ar"/>
-        </w:rPr>
-        <w:t>用。</w:t>
-      </w:r>
-    </w:p>
-    <w:p>
-      <w:pPr>
-        <w:keepNext w:val="0"/>
-        <w:keepLines w:val="0"/>
-        <w:widowControl/>
-        <w:suppressLineNumbers w:val="0"/>
-        <w:jc w:val="left"/>
-        <w:rPr>
-          <w:rFonts w:hint="eastAsia" w:ascii="微软雅黑" w:hAnsi="微软雅黑" w:eastAsia="微软雅黑" w:cs="微软雅黑"/>
-          <w:color w:val="34495E"/>
-          <w:kern w:val="0"/>
-          <w:sz w:val="24"/>
-          <w:szCs w:val="24"/>
-          <w:lang w:val="en-US" w:eastAsia="zh-CN" w:bidi="ar"/>
-        </w:rPr>
-      </w:pPr>
-    </w:p>
-    <w:p>
-      <w:pPr>
-        <w:keepNext w:val="0"/>
-        <w:keepLines w:val="0"/>
-        <w:widowControl/>
-        <w:suppressLineNumbers w:val="0"/>
-        <w:jc w:val="left"/>
-        <w:rPr>
-          <w:rFonts w:hint="default" w:ascii="Roboto Mono" w:hAnsi="Roboto Mono" w:eastAsia="Roboto Mono" w:cs="Roboto Mono"/>
-          <w:color w:val="000000"/>
-          <w:kern w:val="0"/>
-          <w:sz w:val="20"/>
-          <w:szCs w:val="20"/>
-          <w:lang w:val="en-US" w:eastAsia="zh-CN" w:bidi="ar"/>
-        </w:rPr>
-      </w:pPr>
-    </w:p>
-    <w:p>
-      <w:pPr>
-        <w:keepNext w:val="0"/>
-        <w:keepLines w:val="0"/>
-        <w:widowControl/>
-        <w:suppressLineNumbers w:val="0"/>
-        <w:jc w:val="left"/>
-        <w:rPr>
-          <w:rFonts w:hint="default" w:ascii="微软雅黑" w:hAnsi="微软雅黑" w:eastAsia="微软雅黑" w:cs="微软雅黑"/>
-          <w:color w:val="34495E"/>
-          <w:kern w:val="0"/>
-          <w:sz w:val="24"/>
-          <w:szCs w:val="24"/>
-          <w:lang w:val="en-US" w:eastAsia="zh-CN" w:bidi="ar"/>
-        </w:rPr>
-      </w:pPr>
-    </w:p>
-    <w:p>
-      <w:pPr>
-        <w:keepNext w:val="0"/>
-        <w:keepLines w:val="0"/>
-        <w:widowControl/>
-        <w:suppressLineNumbers w:val="0"/>
-        <w:ind w:firstLine="420" w:firstLineChars="0"/>
-        <w:jc w:val="left"/>
-        <w:rPr>
-          <w:rFonts w:hint="eastAsia" w:ascii="微软雅黑" w:hAnsi="微软雅黑" w:eastAsia="微软雅黑" w:cs="微软雅黑"/>
-          <w:color w:val="34495E"/>
-          <w:kern w:val="0"/>
-          <w:sz w:val="24"/>
-          <w:szCs w:val="24"/>
-          <w:lang w:val="en-US" w:eastAsia="zh-CN" w:bidi="ar"/>
-        </w:rPr>
-      </w:pPr>
-    </w:p>
-    <w:p>
-      <w:pPr>
-        <w:keepNext w:val="0"/>
-        <w:keepLines w:val="0"/>
-        <w:widowControl/>
-        <w:suppressLineNumbers w:val="0"/>
-        <w:jc w:val="left"/>
-        <w:rPr>
-          <w:rFonts w:hint="default" w:ascii="微软雅黑" w:hAnsi="微软雅黑" w:eastAsia="微软雅黑" w:cs="微软雅黑"/>
-          <w:color w:val="34495E"/>
-          <w:kern w:val="0"/>
-          <w:sz w:val="24"/>
-          <w:szCs w:val="24"/>
-          <w:lang w:val="en-US" w:eastAsia="zh-CN" w:bidi="ar"/>
-        </w:rPr>
-      </w:pPr>
-    </w:p>
-    <w:p>
-      <w:pPr>
-        <w:keepNext w:val="0"/>
-        <w:keepLines w:val="0"/>
-        <w:widowControl/>
-        <w:suppressLineNumbers w:val="0"/>
-        <w:ind w:firstLine="420" w:firstLineChars="0"/>
-        <w:jc w:val="left"/>
-        <w:rPr>
-          <w:rFonts w:hint="default" w:ascii="微软雅黑" w:hAnsi="微软雅黑" w:eastAsia="微软雅黑" w:cs="微软雅黑"/>
-          <w:color w:val="34495E"/>
-          <w:kern w:val="0"/>
-          <w:sz w:val="24"/>
-          <w:szCs w:val="24"/>
-          <w:lang w:val="en-US" w:eastAsia="zh-CN" w:bidi="ar"/>
-        </w:rPr>
-      </w:pPr>
-    </w:p>
-    <w:p>
-      <w:pPr>
-        <w:keepNext w:val="0"/>
-        <w:keepLines w:val="0"/>
-        <w:widowControl/>
-        <w:suppressLineNumbers w:val="0"/>
-        <w:ind w:left="420" w:leftChars="0" w:firstLine="420" w:firstLineChars="0"/>
-        <w:jc w:val="left"/>
-        <w:rPr>
-          <w:rFonts w:hint="eastAsia" w:ascii="微软雅黑" w:hAnsi="微软雅黑" w:eastAsia="微软雅黑" w:cs="微软雅黑"/>
-          <w:color w:val="34495E"/>
-          <w:kern w:val="0"/>
-          <w:sz w:val="24"/>
-          <w:szCs w:val="24"/>
-          <w:lang w:val="en-US" w:eastAsia="zh-CN" w:bidi="ar"/>
-        </w:rPr>
-      </w:pPr>
-    </w:p>
-    <w:p>
-      <w:pPr>
-        <w:keepNext w:val="0"/>
-        <w:keepLines w:val="0"/>
-        <w:widowControl/>
-        <w:suppressLineNumbers w:val="0"/>
-        <w:ind w:firstLine="420" w:firstLineChars="0"/>
-        <w:jc w:val="left"/>
         <w:rPr>
           <w:rFonts w:hint="eastAsia" w:ascii="微软雅黑" w:hAnsi="微软雅黑" w:eastAsia="微软雅黑" w:cs="微软雅黑"/>
           <w:color w:val="34495E"/>
@@ -1604,6 +6382,7 @@
     <w:p>
       <w:pPr>
         <w:numPr>
+          <w:ilvl w:val="0"/>
           <w:numId w:val="0"/>
         </w:numPr>
         <w:ind w:firstLine="420" w:firstLineChars="0"/>
@@ -1616,6 +6395,7 @@
     <w:p>
       <w:pPr>
         <w:numPr>
+          <w:ilvl w:val="0"/>
           <w:numId w:val="0"/>
         </w:numPr>
         <w:rPr>
@@ -1744,11 +6524,11 @@
     <w:lsdException w:unhideWhenUsed="0" w:uiPriority="0" w:semiHidden="0" w:name="HTML Code"/>
     <w:lsdException w:unhideWhenUsed="0" w:uiPriority="0" w:semiHidden="0" w:name="HTML Definition"/>
     <w:lsdException w:unhideWhenUsed="0" w:uiPriority="0" w:semiHidden="0" w:name="HTML Keyboard"/>
-    <w:lsdException w:unhideWhenUsed="0" w:uiPriority="0" w:semiHidden="0" w:name="HTML Preformatted"/>
+    <w:lsdException w:qFormat="1" w:unhideWhenUsed="0" w:uiPriority="0" w:semiHidden="0" w:name="HTML Preformatted"/>
     <w:lsdException w:unhideWhenUsed="0" w:uiPriority="0" w:semiHidden="0" w:name="HTML Sample"/>
     <w:lsdException w:unhideWhenUsed="0" w:uiPriority="0" w:semiHidden="0" w:name="HTML Typewriter"/>
     <w:lsdException w:unhideWhenUsed="0" w:uiPriority="0" w:semiHidden="0" w:name="HTML Variable"/>
-    <w:lsdException w:unhideWhenUsed="0" w:uiPriority="0" w:name="Normal Table"/>
+    <w:lsdException w:qFormat="1" w:unhideWhenUsed="0" w:uiPriority="0" w:name="Normal Table"/>
     <w:lsdException w:unhideWhenUsed="0" w:uiPriority="0" w:semiHidden="0" w:name="annotation subject"/>
     <w:lsdException w:unhideWhenUsed="0" w:uiPriority="0" w:semiHidden="0" w:name="Table Simple 1"/>
     <w:lsdException w:unhideWhenUsed="0" w:uiPriority="0" w:semiHidden="0" w:name="Table Simple 2"/>
@@ -1918,6 +6698,7 @@
   <w:style w:type="table" w:default="1" w:styleId="3">
     <w:name w:val="Normal Table"/>
     <w:semiHidden/>
+    <w:qFormat/>
     <w:uiPriority w:val="0"/>
     <w:tblPr>
       <w:tblLayout w:type="fixed"/>
@@ -1932,6 +6713,7 @@
   <w:style w:type="paragraph" w:styleId="2">
     <w:name w:val="HTML Preformatted"/>
     <w:basedOn w:val="1"/>
+    <w:qFormat/>
     <w:uiPriority w:val="0"/>
     <w:pPr>
       <w:tabs>

--- a/03_View.docx
+++ b/03_View.docx
@@ -5405,7 +5405,6 @@
           <w:lang w:val="en-US" w:eastAsia="zh-CN"/>
         </w:rPr>
         <w:tab/>
-        <w:t/>
       </w:r>
       <w:r>
         <w:rPr>
@@ -5478,7 +5477,6 @@
           <w:lang w:val="en-US" w:eastAsia="zh-CN"/>
         </w:rPr>
         <w:tab/>
-        <w:t/>
       </w:r>
       <w:r>
         <w:rPr>
@@ -5551,7 +5549,6 @@
           <w:lang w:val="en-US" w:eastAsia="zh-CN"/>
         </w:rPr>
         <w:tab/>
-        <w:t/>
       </w:r>
       <w:r>
         <w:rPr>
@@ -6341,43 +6338,1266 @@
         </w:rPr>
         <w:t>方法</w:t>
       </w:r>
-      <w:bookmarkStart w:id="0" w:name="_GoBack"/>
-      <w:bookmarkEnd w:id="0"/>
-    </w:p>
-    <w:p>
-      <w:pPr>
-        <w:keepNext w:val="0"/>
-        <w:keepLines w:val="0"/>
-        <w:widowControl/>
-        <w:suppressLineNumbers w:val="0"/>
-        <w:jc w:val="left"/>
-        <w:rPr>
-          <w:rFonts w:hint="default" w:ascii="微软雅黑" w:hAnsi="微软雅黑" w:eastAsia="微软雅黑" w:cs="微软雅黑"/>
-          <w:color w:val="34495E"/>
-          <w:kern w:val="0"/>
-          <w:sz w:val="24"/>
-          <w:szCs w:val="24"/>
-          <w:lang w:val="en-US" w:eastAsia="zh-CN" w:bidi="ar"/>
-        </w:rPr>
-      </w:pPr>
-    </w:p>
-    <w:p>
-      <w:pPr>
-        <w:keepNext w:val="0"/>
-        <w:keepLines w:val="0"/>
-        <w:widowControl/>
-        <w:suppressLineNumbers w:val="0"/>
-        <w:ind w:firstLine="420" w:firstLineChars="0"/>
-        <w:jc w:val="left"/>
-        <w:rPr>
-          <w:rFonts w:hint="eastAsia" w:ascii="微软雅黑" w:hAnsi="微软雅黑" w:eastAsia="微软雅黑" w:cs="微软雅黑"/>
-          <w:color w:val="34495E"/>
-          <w:kern w:val="0"/>
-          <w:sz w:val="24"/>
-          <w:szCs w:val="24"/>
-          <w:lang w:val="en-US" w:eastAsia="zh-CN" w:bidi="ar"/>
-        </w:rPr>
-      </w:pPr>
+    </w:p>
+    <w:p>
+      <w:pPr>
+        <w:keepNext w:val="0"/>
+        <w:keepLines w:val="0"/>
+        <w:widowControl/>
+        <w:suppressLineNumbers w:val="0"/>
+        <w:jc w:val="left"/>
+        <w:rPr>
+          <w:rFonts w:hint="eastAsia" w:ascii="微软雅黑" w:hAnsi="微软雅黑" w:eastAsia="微软雅黑" w:cs="微软雅黑"/>
+          <w:b/>
+          <w:bCs/>
+          <w:color w:val="34495E"/>
+          <w:kern w:val="0"/>
+          <w:sz w:val="24"/>
+          <w:szCs w:val="24"/>
+          <w:lang w:val="en-US" w:eastAsia="zh-CN" w:bidi="ar"/>
+        </w:rPr>
+      </w:pPr>
+      <w:r>
+        <w:rPr>
+          <w:rFonts w:hint="eastAsia" w:ascii="微软雅黑" w:hAnsi="微软雅黑" w:eastAsia="微软雅黑" w:cs="微软雅黑"/>
+          <w:b/>
+          <w:bCs/>
+          <w:color w:val="34495E"/>
+          <w:kern w:val="0"/>
+          <w:sz w:val="24"/>
+          <w:szCs w:val="24"/>
+          <w:lang w:val="en-US" w:eastAsia="zh-CN" w:bidi="ar"/>
+        </w:rPr>
+        <w:t>自定义mixin对于多字段查询：</w:t>
+      </w:r>
+    </w:p>
+    <w:p>
+      <w:pPr>
+        <w:keepNext w:val="0"/>
+        <w:keepLines w:val="0"/>
+        <w:widowControl/>
+        <w:suppressLineNumbers w:val="0"/>
+        <w:jc w:val="left"/>
+        <w:rPr>
+          <w:rFonts w:hint="default" w:ascii="微软雅黑" w:hAnsi="微软雅黑" w:eastAsia="微软雅黑" w:cs="微软雅黑"/>
+          <w:b w:val="0"/>
+          <w:bCs/>
+          <w:color w:val="34495E"/>
+          <w:kern w:val="0"/>
+          <w:sz w:val="24"/>
+          <w:szCs w:val="24"/>
+          <w:lang w:val="en-US" w:eastAsia="zh-CN" w:bidi="ar"/>
+        </w:rPr>
+      </w:pPr>
+      <w:r>
+        <w:rPr>
+          <w:rFonts w:hint="default" w:ascii="微软雅黑" w:hAnsi="微软雅黑" w:eastAsia="微软雅黑" w:cs="微软雅黑"/>
+          <w:b w:val="0"/>
+          <w:bCs/>
+          <w:color w:val="34495E"/>
+          <w:kern w:val="0"/>
+          <w:sz w:val="24"/>
+          <w:szCs w:val="24"/>
+          <w:lang w:val="en-US" w:eastAsia="zh-CN" w:bidi="ar"/>
+        </w:rPr>
+        <w:t xml:space="preserve"># </w:t>
+      </w:r>
+      <w:r>
+        <w:rPr>
+          <w:rFonts w:hint="eastAsia" w:ascii="微软雅黑" w:hAnsi="微软雅黑" w:eastAsia="微软雅黑" w:cs="微软雅黑"/>
+          <w:b w:val="0"/>
+          <w:bCs/>
+          <w:color w:val="34495E"/>
+          <w:kern w:val="0"/>
+          <w:sz w:val="24"/>
+          <w:szCs w:val="24"/>
+          <w:lang w:val="en-US" w:eastAsia="zh-CN" w:bidi="ar"/>
+        </w:rPr>
+        <w:t>自定义多字段查询(views里面)</w:t>
+      </w:r>
+      <w:r>
+        <w:rPr>
+          <w:rFonts w:hint="eastAsia" w:ascii="微软雅黑" w:hAnsi="微软雅黑" w:eastAsia="微软雅黑" w:cs="微软雅黑"/>
+          <w:b w:val="0"/>
+          <w:bCs/>
+          <w:color w:val="34495E"/>
+          <w:kern w:val="0"/>
+          <w:sz w:val="24"/>
+          <w:szCs w:val="24"/>
+          <w:lang w:val="en-US" w:eastAsia="zh-CN" w:bidi="ar"/>
+        </w:rPr>
+        <w:br w:type="textWrapping"/>
+      </w:r>
+      <w:r>
+        <w:rPr>
+          <w:rFonts w:hint="default" w:ascii="微软雅黑" w:hAnsi="微软雅黑" w:eastAsia="微软雅黑" w:cs="微软雅黑"/>
+          <w:b w:val="0"/>
+          <w:bCs/>
+          <w:color w:val="34495E"/>
+          <w:kern w:val="0"/>
+          <w:sz w:val="24"/>
+          <w:szCs w:val="24"/>
+          <w:lang w:val="en-US" w:eastAsia="zh-CN" w:bidi="ar"/>
+        </w:rPr>
+        <w:t>class MultipleFieldLookupMixin(object):</w:t>
+      </w:r>
+      <w:r>
+        <w:rPr>
+          <w:rFonts w:hint="default" w:ascii="微软雅黑" w:hAnsi="微软雅黑" w:eastAsia="微软雅黑" w:cs="微软雅黑"/>
+          <w:b w:val="0"/>
+          <w:bCs/>
+          <w:color w:val="34495E"/>
+          <w:kern w:val="0"/>
+          <w:sz w:val="24"/>
+          <w:szCs w:val="24"/>
+          <w:lang w:val="en-US" w:eastAsia="zh-CN" w:bidi="ar"/>
+        </w:rPr>
+        <w:br w:type="textWrapping"/>
+      </w:r>
+      <w:r>
+        <w:rPr>
+          <w:rFonts w:hint="default" w:ascii="微软雅黑" w:hAnsi="微软雅黑" w:eastAsia="微软雅黑" w:cs="微软雅黑"/>
+          <w:b w:val="0"/>
+          <w:bCs/>
+          <w:color w:val="34495E"/>
+          <w:kern w:val="0"/>
+          <w:sz w:val="24"/>
+          <w:szCs w:val="24"/>
+          <w:lang w:val="en-US" w:eastAsia="zh-CN" w:bidi="ar"/>
+        </w:rPr>
+        <w:t xml:space="preserve">    # </w:t>
+      </w:r>
+      <w:r>
+        <w:rPr>
+          <w:rFonts w:hint="eastAsia" w:ascii="微软雅黑" w:hAnsi="微软雅黑" w:eastAsia="微软雅黑" w:cs="微软雅黑"/>
+          <w:b w:val="0"/>
+          <w:bCs/>
+          <w:color w:val="34495E"/>
+          <w:kern w:val="0"/>
+          <w:sz w:val="24"/>
+          <w:szCs w:val="24"/>
+          <w:lang w:val="en-US" w:eastAsia="zh-CN" w:bidi="ar"/>
+        </w:rPr>
+        <w:t>重写部分</w:t>
+      </w:r>
+      <w:r>
+        <w:rPr>
+          <w:rFonts w:hint="default" w:ascii="微软雅黑" w:hAnsi="微软雅黑" w:eastAsia="微软雅黑" w:cs="微软雅黑"/>
+          <w:b w:val="0"/>
+          <w:bCs/>
+          <w:color w:val="34495E"/>
+          <w:kern w:val="0"/>
+          <w:sz w:val="24"/>
+          <w:szCs w:val="24"/>
+          <w:lang w:val="en-US" w:eastAsia="zh-CN" w:bidi="ar"/>
+        </w:rPr>
+        <w:t>GenericAPIView</w:t>
+      </w:r>
+      <w:r>
+        <w:rPr>
+          <w:rFonts w:hint="eastAsia" w:ascii="微软雅黑" w:hAnsi="微软雅黑" w:eastAsia="微软雅黑" w:cs="微软雅黑"/>
+          <w:b w:val="0"/>
+          <w:bCs/>
+          <w:color w:val="34495E"/>
+          <w:kern w:val="0"/>
+          <w:sz w:val="24"/>
+          <w:szCs w:val="24"/>
+          <w:lang w:val="en-US" w:eastAsia="zh-CN" w:bidi="ar"/>
+        </w:rPr>
+        <w:t>里面的</w:t>
+      </w:r>
+      <w:r>
+        <w:rPr>
+          <w:rFonts w:hint="default" w:ascii="微软雅黑" w:hAnsi="微软雅黑" w:eastAsia="微软雅黑" w:cs="微软雅黑"/>
+          <w:b w:val="0"/>
+          <w:bCs/>
+          <w:color w:val="34495E"/>
+          <w:kern w:val="0"/>
+          <w:sz w:val="24"/>
+          <w:szCs w:val="24"/>
+          <w:lang w:val="en-US" w:eastAsia="zh-CN" w:bidi="ar"/>
+        </w:rPr>
+        <w:t>get_object</w:t>
+      </w:r>
+      <w:r>
+        <w:rPr>
+          <w:rFonts w:hint="eastAsia" w:ascii="微软雅黑" w:hAnsi="微软雅黑" w:eastAsia="微软雅黑" w:cs="微软雅黑"/>
+          <w:b w:val="0"/>
+          <w:bCs/>
+          <w:color w:val="34495E"/>
+          <w:kern w:val="0"/>
+          <w:sz w:val="24"/>
+          <w:szCs w:val="24"/>
+          <w:lang w:val="en-US" w:eastAsia="zh-CN" w:bidi="ar"/>
+        </w:rPr>
+        <w:t>方法</w:t>
+      </w:r>
+      <w:r>
+        <w:rPr>
+          <w:rFonts w:hint="eastAsia" w:ascii="微软雅黑" w:hAnsi="微软雅黑" w:eastAsia="微软雅黑" w:cs="微软雅黑"/>
+          <w:b w:val="0"/>
+          <w:bCs/>
+          <w:color w:val="34495E"/>
+          <w:kern w:val="0"/>
+          <w:sz w:val="24"/>
+          <w:szCs w:val="24"/>
+          <w:lang w:val="en-US" w:eastAsia="zh-CN" w:bidi="ar"/>
+        </w:rPr>
+        <w:br w:type="textWrapping"/>
+      </w:r>
+      <w:r>
+        <w:rPr>
+          <w:rFonts w:hint="eastAsia" w:ascii="微软雅黑" w:hAnsi="微软雅黑" w:eastAsia="微软雅黑" w:cs="微软雅黑"/>
+          <w:b w:val="0"/>
+          <w:bCs/>
+          <w:color w:val="34495E"/>
+          <w:kern w:val="0"/>
+          <w:sz w:val="24"/>
+          <w:szCs w:val="24"/>
+          <w:lang w:val="en-US" w:eastAsia="zh-CN" w:bidi="ar"/>
+        </w:rPr>
+        <w:t xml:space="preserve">    </w:t>
+      </w:r>
+      <w:r>
+        <w:rPr>
+          <w:rFonts w:hint="default" w:ascii="微软雅黑" w:hAnsi="微软雅黑" w:eastAsia="微软雅黑" w:cs="微软雅黑"/>
+          <w:b w:val="0"/>
+          <w:bCs/>
+          <w:color w:val="34495E"/>
+          <w:kern w:val="0"/>
+          <w:sz w:val="24"/>
+          <w:szCs w:val="24"/>
+          <w:lang w:val="en-US" w:eastAsia="zh-CN" w:bidi="ar"/>
+        </w:rPr>
+        <w:t>def get_object(self):</w:t>
+      </w:r>
+      <w:r>
+        <w:rPr>
+          <w:rFonts w:hint="default" w:ascii="微软雅黑" w:hAnsi="微软雅黑" w:eastAsia="微软雅黑" w:cs="微软雅黑"/>
+          <w:b w:val="0"/>
+          <w:bCs/>
+          <w:color w:val="34495E"/>
+          <w:kern w:val="0"/>
+          <w:sz w:val="24"/>
+          <w:szCs w:val="24"/>
+          <w:lang w:val="en-US" w:eastAsia="zh-CN" w:bidi="ar"/>
+        </w:rPr>
+        <w:br w:type="textWrapping"/>
+      </w:r>
+      <w:r>
+        <w:rPr>
+          <w:rFonts w:hint="default" w:ascii="微软雅黑" w:hAnsi="微软雅黑" w:eastAsia="微软雅黑" w:cs="微软雅黑"/>
+          <w:b w:val="0"/>
+          <w:bCs/>
+          <w:color w:val="34495E"/>
+          <w:kern w:val="0"/>
+          <w:sz w:val="24"/>
+          <w:szCs w:val="24"/>
+          <w:lang w:val="en-US" w:eastAsia="zh-CN" w:bidi="ar"/>
+        </w:rPr>
+        <w:t xml:space="preserve">        queryset = self.get_queryset()</w:t>
+      </w:r>
+      <w:r>
+        <w:rPr>
+          <w:rFonts w:hint="default" w:ascii="微软雅黑" w:hAnsi="微软雅黑" w:eastAsia="微软雅黑" w:cs="微软雅黑"/>
+          <w:b w:val="0"/>
+          <w:bCs/>
+          <w:color w:val="34495E"/>
+          <w:kern w:val="0"/>
+          <w:sz w:val="24"/>
+          <w:szCs w:val="24"/>
+          <w:lang w:val="en-US" w:eastAsia="zh-CN" w:bidi="ar"/>
+        </w:rPr>
+        <w:br w:type="textWrapping"/>
+      </w:r>
+      <w:r>
+        <w:rPr>
+          <w:rFonts w:hint="default" w:ascii="微软雅黑" w:hAnsi="微软雅黑" w:eastAsia="微软雅黑" w:cs="微软雅黑"/>
+          <w:b w:val="0"/>
+          <w:bCs/>
+          <w:color w:val="34495E"/>
+          <w:kern w:val="0"/>
+          <w:sz w:val="24"/>
+          <w:szCs w:val="24"/>
+          <w:lang w:val="en-US" w:eastAsia="zh-CN" w:bidi="ar"/>
+        </w:rPr>
+        <w:t xml:space="preserve">        queryset = self.filter_queryset(queryset)</w:t>
+      </w:r>
+      <w:r>
+        <w:rPr>
+          <w:rFonts w:hint="default" w:ascii="微软雅黑" w:hAnsi="微软雅黑" w:eastAsia="微软雅黑" w:cs="微软雅黑"/>
+          <w:b w:val="0"/>
+          <w:bCs/>
+          <w:color w:val="34495E"/>
+          <w:kern w:val="0"/>
+          <w:sz w:val="24"/>
+          <w:szCs w:val="24"/>
+          <w:lang w:val="en-US" w:eastAsia="zh-CN" w:bidi="ar"/>
+        </w:rPr>
+        <w:br w:type="textWrapping"/>
+      </w:r>
+      <w:r>
+        <w:rPr>
+          <w:rFonts w:hint="default" w:ascii="微软雅黑" w:hAnsi="微软雅黑" w:eastAsia="微软雅黑" w:cs="微软雅黑"/>
+          <w:b w:val="0"/>
+          <w:bCs/>
+          <w:color w:val="34495E"/>
+          <w:kern w:val="0"/>
+          <w:sz w:val="24"/>
+          <w:szCs w:val="24"/>
+          <w:lang w:val="en-US" w:eastAsia="zh-CN" w:bidi="ar"/>
+        </w:rPr>
+        <w:t xml:space="preserve">        filter = {}</w:t>
+      </w:r>
+      <w:r>
+        <w:rPr>
+          <w:rFonts w:hint="default" w:ascii="微软雅黑" w:hAnsi="微软雅黑" w:eastAsia="微软雅黑" w:cs="微软雅黑"/>
+          <w:b w:val="0"/>
+          <w:bCs/>
+          <w:color w:val="34495E"/>
+          <w:kern w:val="0"/>
+          <w:sz w:val="24"/>
+          <w:szCs w:val="24"/>
+          <w:lang w:val="en-US" w:eastAsia="zh-CN" w:bidi="ar"/>
+        </w:rPr>
+        <w:br w:type="textWrapping"/>
+      </w:r>
+      <w:r>
+        <w:rPr>
+          <w:rFonts w:hint="default" w:ascii="微软雅黑" w:hAnsi="微软雅黑" w:eastAsia="微软雅黑" w:cs="微软雅黑"/>
+          <w:b w:val="0"/>
+          <w:bCs/>
+          <w:color w:val="34495E"/>
+          <w:kern w:val="0"/>
+          <w:sz w:val="24"/>
+          <w:szCs w:val="24"/>
+          <w:lang w:val="en-US" w:eastAsia="zh-CN" w:bidi="ar"/>
+        </w:rPr>
+        <w:t xml:space="preserve">        for field in self.</w:t>
+      </w:r>
+      <w:r>
+        <w:rPr>
+          <w:rFonts w:hint="default" w:ascii="微软雅黑" w:hAnsi="微软雅黑" w:eastAsia="微软雅黑" w:cs="微软雅黑"/>
+          <w:b/>
+          <w:bCs w:val="0"/>
+          <w:color w:val="34495E"/>
+          <w:kern w:val="0"/>
+          <w:sz w:val="24"/>
+          <w:szCs w:val="24"/>
+          <w:lang w:val="en-US" w:eastAsia="zh-CN" w:bidi="ar"/>
+        </w:rPr>
+        <w:t>lookup_fields</w:t>
+      </w:r>
+      <w:r>
+        <w:rPr>
+          <w:rFonts w:hint="default" w:ascii="微软雅黑" w:hAnsi="微软雅黑" w:eastAsia="微软雅黑" w:cs="微软雅黑"/>
+          <w:b w:val="0"/>
+          <w:bCs/>
+          <w:color w:val="34495E"/>
+          <w:kern w:val="0"/>
+          <w:sz w:val="24"/>
+          <w:szCs w:val="24"/>
+          <w:lang w:val="en-US" w:eastAsia="zh-CN" w:bidi="ar"/>
+        </w:rPr>
+        <w:t>:</w:t>
+      </w:r>
+      <w:r>
+        <w:rPr>
+          <w:rFonts w:hint="default" w:ascii="微软雅黑" w:hAnsi="微软雅黑" w:eastAsia="微软雅黑" w:cs="微软雅黑"/>
+          <w:b w:val="0"/>
+          <w:bCs/>
+          <w:color w:val="34495E"/>
+          <w:kern w:val="0"/>
+          <w:sz w:val="24"/>
+          <w:szCs w:val="24"/>
+          <w:lang w:val="en-US" w:eastAsia="zh-CN" w:bidi="ar"/>
+        </w:rPr>
+        <w:br w:type="textWrapping"/>
+      </w:r>
+      <w:r>
+        <w:rPr>
+          <w:rFonts w:hint="default" w:ascii="微软雅黑" w:hAnsi="微软雅黑" w:eastAsia="微软雅黑" w:cs="微软雅黑"/>
+          <w:b w:val="0"/>
+          <w:bCs/>
+          <w:color w:val="34495E"/>
+          <w:kern w:val="0"/>
+          <w:sz w:val="24"/>
+          <w:szCs w:val="24"/>
+          <w:lang w:val="en-US" w:eastAsia="zh-CN" w:bidi="ar"/>
+        </w:rPr>
+        <w:t xml:space="preserve">            if self.kwargs[field]:</w:t>
+      </w:r>
+      <w:r>
+        <w:rPr>
+          <w:rFonts w:hint="default" w:ascii="微软雅黑" w:hAnsi="微软雅黑" w:eastAsia="微软雅黑" w:cs="微软雅黑"/>
+          <w:b w:val="0"/>
+          <w:bCs/>
+          <w:color w:val="34495E"/>
+          <w:kern w:val="0"/>
+          <w:sz w:val="24"/>
+          <w:szCs w:val="24"/>
+          <w:lang w:val="en-US" w:eastAsia="zh-CN" w:bidi="ar"/>
+        </w:rPr>
+        <w:br w:type="textWrapping"/>
+      </w:r>
+      <w:r>
+        <w:rPr>
+          <w:rFonts w:hint="default" w:ascii="微软雅黑" w:hAnsi="微软雅黑" w:eastAsia="微软雅黑" w:cs="微软雅黑"/>
+          <w:b w:val="0"/>
+          <w:bCs/>
+          <w:color w:val="34495E"/>
+          <w:kern w:val="0"/>
+          <w:sz w:val="24"/>
+          <w:szCs w:val="24"/>
+          <w:lang w:val="en-US" w:eastAsia="zh-CN" w:bidi="ar"/>
+        </w:rPr>
+        <w:t xml:space="preserve">                filter[field] = self.kwargs[field]</w:t>
+      </w:r>
+      <w:r>
+        <w:rPr>
+          <w:rFonts w:hint="default" w:ascii="微软雅黑" w:hAnsi="微软雅黑" w:eastAsia="微软雅黑" w:cs="微软雅黑"/>
+          <w:b w:val="0"/>
+          <w:bCs/>
+          <w:color w:val="34495E"/>
+          <w:kern w:val="0"/>
+          <w:sz w:val="24"/>
+          <w:szCs w:val="24"/>
+          <w:lang w:val="en-US" w:eastAsia="zh-CN" w:bidi="ar"/>
+        </w:rPr>
+        <w:br w:type="textWrapping"/>
+      </w:r>
+      <w:r>
+        <w:rPr>
+          <w:rFonts w:hint="default" w:ascii="微软雅黑" w:hAnsi="微软雅黑" w:eastAsia="微软雅黑" w:cs="微软雅黑"/>
+          <w:b w:val="0"/>
+          <w:bCs/>
+          <w:color w:val="34495E"/>
+          <w:kern w:val="0"/>
+          <w:sz w:val="24"/>
+          <w:szCs w:val="24"/>
+          <w:lang w:val="en-US" w:eastAsia="zh-CN" w:bidi="ar"/>
+        </w:rPr>
+        <w:t xml:space="preserve">        obj = get_object_or_404(queryset, **filter)</w:t>
+      </w:r>
+      <w:r>
+        <w:rPr>
+          <w:rFonts w:hint="default" w:ascii="微软雅黑" w:hAnsi="微软雅黑" w:eastAsia="微软雅黑" w:cs="微软雅黑"/>
+          <w:b w:val="0"/>
+          <w:bCs/>
+          <w:color w:val="34495E"/>
+          <w:kern w:val="0"/>
+          <w:sz w:val="24"/>
+          <w:szCs w:val="24"/>
+          <w:lang w:val="en-US" w:eastAsia="zh-CN" w:bidi="ar"/>
+        </w:rPr>
+        <w:br w:type="textWrapping"/>
+      </w:r>
+      <w:r>
+        <w:rPr>
+          <w:rFonts w:hint="default" w:ascii="微软雅黑" w:hAnsi="微软雅黑" w:eastAsia="微软雅黑" w:cs="微软雅黑"/>
+          <w:b w:val="0"/>
+          <w:bCs/>
+          <w:color w:val="34495E"/>
+          <w:kern w:val="0"/>
+          <w:sz w:val="24"/>
+          <w:szCs w:val="24"/>
+          <w:lang w:val="en-US" w:eastAsia="zh-CN" w:bidi="ar"/>
+        </w:rPr>
+        <w:t xml:space="preserve">        self.check_object_permissions(self.request, obj)</w:t>
+      </w:r>
+      <w:r>
+        <w:rPr>
+          <w:rFonts w:hint="default" w:ascii="微软雅黑" w:hAnsi="微软雅黑" w:eastAsia="微软雅黑" w:cs="微软雅黑"/>
+          <w:b w:val="0"/>
+          <w:bCs/>
+          <w:color w:val="34495E"/>
+          <w:kern w:val="0"/>
+          <w:sz w:val="24"/>
+          <w:szCs w:val="24"/>
+          <w:lang w:val="en-US" w:eastAsia="zh-CN" w:bidi="ar"/>
+        </w:rPr>
+        <w:br w:type="textWrapping"/>
+      </w:r>
+      <w:r>
+        <w:rPr>
+          <w:rFonts w:hint="default" w:ascii="微软雅黑" w:hAnsi="微软雅黑" w:eastAsia="微软雅黑" w:cs="微软雅黑"/>
+          <w:b w:val="0"/>
+          <w:bCs/>
+          <w:color w:val="34495E"/>
+          <w:kern w:val="0"/>
+          <w:sz w:val="24"/>
+          <w:szCs w:val="24"/>
+          <w:lang w:val="en-US" w:eastAsia="zh-CN" w:bidi="ar"/>
+        </w:rPr>
+        <w:br w:type="textWrapping"/>
+      </w:r>
+      <w:r>
+        <w:rPr>
+          <w:rFonts w:hint="default" w:ascii="微软雅黑" w:hAnsi="微软雅黑" w:eastAsia="微软雅黑" w:cs="微软雅黑"/>
+          <w:b w:val="0"/>
+          <w:bCs/>
+          <w:color w:val="34495E"/>
+          <w:kern w:val="0"/>
+          <w:sz w:val="24"/>
+          <w:szCs w:val="24"/>
+          <w:lang w:val="en-US" w:eastAsia="zh-CN" w:bidi="ar"/>
+        </w:rPr>
+        <w:t xml:space="preserve">        return ob</w:t>
+      </w:r>
+      <w:r>
+        <w:rPr>
+          <w:rFonts w:hint="eastAsia" w:ascii="微软雅黑" w:hAnsi="微软雅黑" w:eastAsia="微软雅黑" w:cs="微软雅黑"/>
+          <w:b w:val="0"/>
+          <w:bCs/>
+          <w:color w:val="34495E"/>
+          <w:kern w:val="0"/>
+          <w:sz w:val="24"/>
+          <w:szCs w:val="24"/>
+          <w:lang w:val="en-US" w:eastAsia="zh-CN" w:bidi="ar"/>
+        </w:rPr>
+        <w:t>j</w:t>
+      </w:r>
+    </w:p>
+    <w:p>
+      <w:pPr>
+        <w:keepNext w:val="0"/>
+        <w:keepLines w:val="0"/>
+        <w:widowControl/>
+        <w:suppressLineNumbers w:val="0"/>
+        <w:jc w:val="left"/>
+        <w:rPr>
+          <w:rFonts w:hint="default" w:ascii="微软雅黑" w:hAnsi="微软雅黑" w:eastAsia="微软雅黑" w:cs="微软雅黑"/>
+          <w:b w:val="0"/>
+          <w:bCs/>
+          <w:color w:val="34495E"/>
+          <w:kern w:val="0"/>
+          <w:sz w:val="24"/>
+          <w:szCs w:val="24"/>
+          <w:lang w:val="en-US" w:eastAsia="zh-CN" w:bidi="ar"/>
+        </w:rPr>
+      </w:pPr>
+    </w:p>
+    <w:p>
+      <w:pPr>
+        <w:keepNext w:val="0"/>
+        <w:keepLines w:val="0"/>
+        <w:widowControl/>
+        <w:suppressLineNumbers w:val="0"/>
+        <w:jc w:val="left"/>
+        <w:rPr>
+          <w:rFonts w:hint="default" w:ascii="微软雅黑" w:hAnsi="微软雅黑" w:eastAsia="微软雅黑" w:cs="微软雅黑"/>
+          <w:b w:val="0"/>
+          <w:bCs/>
+          <w:color w:val="34495E"/>
+          <w:kern w:val="0"/>
+          <w:sz w:val="24"/>
+          <w:szCs w:val="24"/>
+          <w:lang w:val="en-US" w:eastAsia="zh-CN" w:bidi="ar"/>
+        </w:rPr>
+      </w:pPr>
+    </w:p>
+    <w:p>
+      <w:pPr>
+        <w:keepNext w:val="0"/>
+        <w:keepLines w:val="0"/>
+        <w:widowControl/>
+        <w:suppressLineNumbers w:val="0"/>
+        <w:jc w:val="left"/>
+        <w:rPr>
+          <w:rFonts w:hint="default" w:ascii="微软雅黑" w:hAnsi="微软雅黑" w:eastAsia="微软雅黑" w:cs="微软雅黑"/>
+          <w:b w:val="0"/>
+          <w:bCs/>
+          <w:color w:val="34495E"/>
+          <w:kern w:val="0"/>
+          <w:sz w:val="24"/>
+          <w:szCs w:val="24"/>
+          <w:lang w:val="en-US" w:eastAsia="zh-CN" w:bidi="ar"/>
+        </w:rPr>
+      </w:pPr>
+      <w:r>
+        <w:rPr>
+          <w:rFonts w:hint="eastAsia" w:ascii="微软雅黑" w:hAnsi="微软雅黑" w:eastAsia="微软雅黑" w:cs="微软雅黑"/>
+          <w:b w:val="0"/>
+          <w:bCs/>
+          <w:color w:val="34495E"/>
+          <w:kern w:val="0"/>
+          <w:sz w:val="24"/>
+          <w:szCs w:val="24"/>
+          <w:lang w:val="en-US" w:eastAsia="zh-CN" w:bidi="ar"/>
+        </w:rPr>
+        <w:t># 针对改Mixin写一个视图</w:t>
+      </w:r>
+    </w:p>
+    <w:p>
+      <w:pPr>
+        <w:keepNext w:val="0"/>
+        <w:keepLines w:val="0"/>
+        <w:widowControl/>
+        <w:suppressLineNumbers w:val="0"/>
+        <w:jc w:val="left"/>
+        <w:rPr>
+          <w:rFonts w:hint="eastAsia" w:ascii="微软雅黑" w:hAnsi="微软雅黑" w:eastAsia="微软雅黑" w:cs="微软雅黑"/>
+          <w:b/>
+          <w:bCs w:val="0"/>
+          <w:color w:val="34495E"/>
+          <w:kern w:val="0"/>
+          <w:sz w:val="24"/>
+          <w:szCs w:val="24"/>
+          <w:lang w:val="en-US" w:eastAsia="zh-CN" w:bidi="ar"/>
+        </w:rPr>
+      </w:pPr>
+      <w:r>
+        <w:rPr>
+          <w:rFonts w:hint="default" w:ascii="微软雅黑" w:hAnsi="微软雅黑" w:eastAsia="微软雅黑" w:cs="微软雅黑"/>
+          <w:b w:val="0"/>
+          <w:bCs/>
+          <w:color w:val="34495E"/>
+          <w:kern w:val="0"/>
+          <w:sz w:val="24"/>
+          <w:szCs w:val="24"/>
+          <w:lang w:val="en-US" w:eastAsia="zh-CN" w:bidi="ar"/>
+        </w:rPr>
+        <w:t>class RetrievePostView(MultipleFieldLookupMixin, generics.RetrieveAPIView):</w:t>
+      </w:r>
+      <w:r>
+        <w:rPr>
+          <w:rFonts w:hint="default" w:ascii="微软雅黑" w:hAnsi="微软雅黑" w:eastAsia="微软雅黑" w:cs="微软雅黑"/>
+          <w:b w:val="0"/>
+          <w:bCs/>
+          <w:color w:val="34495E"/>
+          <w:kern w:val="0"/>
+          <w:sz w:val="24"/>
+          <w:szCs w:val="24"/>
+          <w:lang w:val="en-US" w:eastAsia="zh-CN" w:bidi="ar"/>
+        </w:rPr>
+        <w:br w:type="textWrapping"/>
+      </w:r>
+      <w:r>
+        <w:rPr>
+          <w:rFonts w:hint="default" w:ascii="微软雅黑" w:hAnsi="微软雅黑" w:eastAsia="微软雅黑" w:cs="微软雅黑"/>
+          <w:b w:val="0"/>
+          <w:bCs/>
+          <w:color w:val="34495E"/>
+          <w:kern w:val="0"/>
+          <w:sz w:val="24"/>
+          <w:szCs w:val="24"/>
+          <w:lang w:val="en-US" w:eastAsia="zh-CN" w:bidi="ar"/>
+        </w:rPr>
+        <w:t xml:space="preserve">    queryset = Post.objects.all()</w:t>
+      </w:r>
+      <w:r>
+        <w:rPr>
+          <w:rFonts w:hint="default" w:ascii="微软雅黑" w:hAnsi="微软雅黑" w:eastAsia="微软雅黑" w:cs="微软雅黑"/>
+          <w:b w:val="0"/>
+          <w:bCs/>
+          <w:color w:val="34495E"/>
+          <w:kern w:val="0"/>
+          <w:sz w:val="24"/>
+          <w:szCs w:val="24"/>
+          <w:lang w:val="en-US" w:eastAsia="zh-CN" w:bidi="ar"/>
+        </w:rPr>
+        <w:br w:type="textWrapping"/>
+      </w:r>
+      <w:r>
+        <w:rPr>
+          <w:rFonts w:hint="default" w:ascii="微软雅黑" w:hAnsi="微软雅黑" w:eastAsia="微软雅黑" w:cs="微软雅黑"/>
+          <w:b w:val="0"/>
+          <w:bCs/>
+          <w:color w:val="34495E"/>
+          <w:kern w:val="0"/>
+          <w:sz w:val="24"/>
+          <w:szCs w:val="24"/>
+          <w:lang w:val="en-US" w:eastAsia="zh-CN" w:bidi="ar"/>
+        </w:rPr>
+        <w:t xml:space="preserve">    serializer_class = PostSerializer</w:t>
+      </w:r>
+      <w:r>
+        <w:rPr>
+          <w:rFonts w:hint="default" w:ascii="微软雅黑" w:hAnsi="微软雅黑" w:eastAsia="微软雅黑" w:cs="微软雅黑"/>
+          <w:b w:val="0"/>
+          <w:bCs/>
+          <w:color w:val="34495E"/>
+          <w:kern w:val="0"/>
+          <w:sz w:val="24"/>
+          <w:szCs w:val="24"/>
+          <w:lang w:val="en-US" w:eastAsia="zh-CN" w:bidi="ar"/>
+        </w:rPr>
+        <w:br w:type="textWrapping"/>
+      </w:r>
+      <w:r>
+        <w:rPr>
+          <w:rFonts w:hint="default" w:ascii="微软雅黑" w:hAnsi="微软雅黑" w:eastAsia="微软雅黑" w:cs="微软雅黑"/>
+          <w:b w:val="0"/>
+          <w:bCs/>
+          <w:color w:val="34495E"/>
+          <w:kern w:val="0"/>
+          <w:sz w:val="24"/>
+          <w:szCs w:val="24"/>
+          <w:lang w:val="en-US" w:eastAsia="zh-CN" w:bidi="ar"/>
+        </w:rPr>
+        <w:t xml:space="preserve"> </w:t>
+      </w:r>
+      <w:r>
+        <w:rPr>
+          <w:rFonts w:hint="default" w:ascii="微软雅黑" w:hAnsi="微软雅黑" w:eastAsia="微软雅黑" w:cs="微软雅黑"/>
+          <w:b/>
+          <w:bCs w:val="0"/>
+          <w:color w:val="34495E"/>
+          <w:kern w:val="0"/>
+          <w:sz w:val="24"/>
+          <w:szCs w:val="24"/>
+          <w:lang w:val="en-US" w:eastAsia="zh-CN" w:bidi="ar"/>
+        </w:rPr>
+        <w:t xml:space="preserve">   lookup_fields = ('pk', 'title'</w:t>
+      </w:r>
+      <w:r>
+        <w:rPr>
+          <w:rFonts w:hint="eastAsia" w:ascii="微软雅黑" w:hAnsi="微软雅黑" w:eastAsia="微软雅黑" w:cs="微软雅黑"/>
+          <w:b/>
+          <w:bCs w:val="0"/>
+          <w:color w:val="34495E"/>
+          <w:kern w:val="0"/>
+          <w:sz w:val="24"/>
+          <w:szCs w:val="24"/>
+          <w:lang w:val="en-US" w:eastAsia="zh-CN" w:bidi="ar"/>
+        </w:rPr>
+        <w:t>）</w:t>
+      </w:r>
+    </w:p>
+    <w:p>
+      <w:pPr>
+        <w:keepNext w:val="0"/>
+        <w:keepLines w:val="0"/>
+        <w:widowControl/>
+        <w:suppressLineNumbers w:val="0"/>
+        <w:jc w:val="left"/>
+        <w:rPr>
+          <w:rFonts w:hint="eastAsia" w:ascii="微软雅黑" w:hAnsi="微软雅黑" w:eastAsia="微软雅黑" w:cs="微软雅黑"/>
+          <w:b w:val="0"/>
+          <w:bCs/>
+          <w:color w:val="34495E"/>
+          <w:kern w:val="0"/>
+          <w:sz w:val="24"/>
+          <w:szCs w:val="24"/>
+          <w:lang w:val="en-US" w:eastAsia="zh-CN" w:bidi="ar"/>
+        </w:rPr>
+      </w:pPr>
+      <w:r>
+        <w:rPr>
+          <w:rFonts w:hint="eastAsia" w:ascii="微软雅黑" w:hAnsi="微软雅黑" w:eastAsia="微软雅黑" w:cs="微软雅黑"/>
+          <w:b w:val="0"/>
+          <w:bCs/>
+          <w:color w:val="34495E"/>
+          <w:kern w:val="0"/>
+          <w:sz w:val="24"/>
+          <w:szCs w:val="24"/>
+          <w:lang w:val="en-US" w:eastAsia="zh-CN" w:bidi="ar"/>
+        </w:rPr>
+        <w:t xml:space="preserve"># </w:t>
+      </w:r>
+      <w:r>
+        <w:rPr>
+          <w:rFonts w:hint="default" w:ascii="微软雅黑" w:hAnsi="微软雅黑" w:eastAsia="微软雅黑" w:cs="微软雅黑"/>
+          <w:b w:val="0"/>
+          <w:bCs/>
+          <w:color w:val="34495E"/>
+          <w:kern w:val="0"/>
+          <w:sz w:val="24"/>
+          <w:szCs w:val="24"/>
+          <w:lang w:val="en-US" w:eastAsia="zh-CN" w:bidi="ar"/>
+        </w:rPr>
+        <w:t>lookup_fields</w:t>
+      </w:r>
+      <w:r>
+        <w:rPr>
+          <w:rFonts w:hint="eastAsia" w:ascii="微软雅黑" w:hAnsi="微软雅黑" w:eastAsia="微软雅黑" w:cs="微软雅黑"/>
+          <w:b w:val="0"/>
+          <w:bCs/>
+          <w:color w:val="34495E"/>
+          <w:kern w:val="0"/>
+          <w:sz w:val="24"/>
+          <w:szCs w:val="24"/>
+          <w:lang w:val="en-US" w:eastAsia="zh-CN" w:bidi="ar"/>
+        </w:rPr>
+        <w:t>为get_object()提供重要参数</w:t>
+      </w:r>
+    </w:p>
+    <w:p>
+      <w:pPr>
+        <w:keepNext w:val="0"/>
+        <w:keepLines w:val="0"/>
+        <w:widowControl/>
+        <w:suppressLineNumbers w:val="0"/>
+        <w:jc w:val="left"/>
+        <w:rPr>
+          <w:rFonts w:hint="eastAsia" w:ascii="微软雅黑" w:hAnsi="微软雅黑" w:eastAsia="微软雅黑" w:cs="微软雅黑"/>
+          <w:b w:val="0"/>
+          <w:bCs/>
+          <w:color w:val="34495E"/>
+          <w:kern w:val="0"/>
+          <w:sz w:val="24"/>
+          <w:szCs w:val="24"/>
+          <w:lang w:val="en-US" w:eastAsia="zh-CN" w:bidi="ar"/>
+        </w:rPr>
+      </w:pPr>
+      <w:r>
+        <w:rPr>
+          <w:rFonts w:hint="eastAsia" w:ascii="微软雅黑" w:hAnsi="微软雅黑" w:eastAsia="微软雅黑" w:cs="微软雅黑"/>
+          <w:b w:val="0"/>
+          <w:bCs/>
+          <w:color w:val="34495E"/>
+          <w:kern w:val="0"/>
+          <w:sz w:val="24"/>
+          <w:szCs w:val="24"/>
+          <w:lang w:val="en-US" w:eastAsia="zh-CN" w:bidi="ar"/>
+        </w:rPr>
+        <w:t># url</w:t>
+      </w:r>
+    </w:p>
+    <w:p>
+      <w:pPr>
+        <w:keepNext w:val="0"/>
+        <w:keepLines w:val="0"/>
+        <w:widowControl/>
+        <w:suppressLineNumbers w:val="0"/>
+        <w:jc w:val="left"/>
+        <w:rPr>
+          <w:rFonts w:hint="default" w:ascii="微软雅黑" w:hAnsi="微软雅黑" w:eastAsia="微软雅黑" w:cs="微软雅黑"/>
+          <w:b w:val="0"/>
+          <w:bCs/>
+          <w:color w:val="34495E"/>
+          <w:kern w:val="0"/>
+          <w:sz w:val="24"/>
+          <w:szCs w:val="24"/>
+          <w:lang w:val="en-US" w:eastAsia="zh-CN" w:bidi="ar"/>
+        </w:rPr>
+      </w:pPr>
+      <w:r>
+        <w:rPr>
+          <w:rFonts w:hint="default" w:ascii="微软雅黑" w:hAnsi="微软雅黑" w:eastAsia="微软雅黑" w:cs="微软雅黑"/>
+          <w:b w:val="0"/>
+          <w:bCs/>
+          <w:color w:val="34495E"/>
+          <w:kern w:val="0"/>
+          <w:sz w:val="24"/>
+          <w:szCs w:val="24"/>
+          <w:lang w:val="en-US" w:eastAsia="zh-CN" w:bidi="ar"/>
+        </w:rPr>
+        <w:t>path('posts/</w:t>
+      </w:r>
+      <w:r>
+        <w:rPr>
+          <w:rFonts w:hint="default" w:ascii="微软雅黑" w:hAnsi="微软雅黑" w:eastAsia="微软雅黑" w:cs="微软雅黑"/>
+          <w:b/>
+          <w:bCs w:val="0"/>
+          <w:color w:val="34495E"/>
+          <w:kern w:val="0"/>
+          <w:sz w:val="24"/>
+          <w:szCs w:val="24"/>
+          <w:lang w:val="en-US" w:eastAsia="zh-CN" w:bidi="ar"/>
+        </w:rPr>
+        <w:t>&lt;int:pk&gt;/&lt;str:title&gt;/</w:t>
+      </w:r>
+      <w:r>
+        <w:rPr>
+          <w:rFonts w:hint="default" w:ascii="微软雅黑" w:hAnsi="微软雅黑" w:eastAsia="微软雅黑" w:cs="微软雅黑"/>
+          <w:b w:val="0"/>
+          <w:bCs/>
+          <w:color w:val="34495E"/>
+          <w:kern w:val="0"/>
+          <w:sz w:val="24"/>
+          <w:szCs w:val="24"/>
+          <w:lang w:val="en-US" w:eastAsia="zh-CN" w:bidi="ar"/>
+        </w:rPr>
+        <w:t>', views.RetrievePostView().as_view())</w:t>
+      </w:r>
+    </w:p>
+    <w:p>
+      <w:pPr>
+        <w:keepNext w:val="0"/>
+        <w:keepLines w:val="0"/>
+        <w:widowControl/>
+        <w:suppressLineNumbers w:val="0"/>
+        <w:jc w:val="left"/>
+        <w:rPr>
+          <w:rFonts w:hint="default"/>
+          <w:lang w:val="en-US" w:eastAsia="zh-CN"/>
+        </w:rPr>
+      </w:pPr>
+      <w:r>
+        <w:rPr>
+          <w:rFonts w:hint="default" w:ascii="微软雅黑" w:hAnsi="微软雅黑" w:eastAsia="微软雅黑" w:cs="微软雅黑"/>
+          <w:b/>
+          <w:bCs w:val="0"/>
+          <w:color w:val="34495E"/>
+          <w:kern w:val="0"/>
+          <w:sz w:val="36"/>
+          <w:szCs w:val="36"/>
+          <w:lang w:val="en-US" w:eastAsia="zh-CN" w:bidi="ar"/>
+        </w:rPr>
+        <w:t>ViewSet</w:t>
+      </w:r>
+    </w:p>
+    <w:p>
+      <w:pPr>
+        <w:keepNext w:val="0"/>
+        <w:keepLines w:val="0"/>
+        <w:widowControl/>
+        <w:suppressLineNumbers w:val="0"/>
+        <w:jc w:val="left"/>
+        <w:rPr>
+          <w:rFonts w:hint="eastAsia" w:ascii="微软雅黑" w:hAnsi="微软雅黑" w:eastAsia="微软雅黑" w:cs="微软雅黑"/>
+          <w:color w:val="34495E"/>
+          <w:kern w:val="0"/>
+          <w:sz w:val="24"/>
+          <w:szCs w:val="24"/>
+          <w:lang w:val="en-US" w:eastAsia="zh-CN" w:bidi="ar"/>
+        </w:rPr>
+      </w:pPr>
+      <w:r>
+        <w:rPr>
+          <w:rFonts w:ascii="Roboto Mono" w:hAnsi="Roboto Mono" w:eastAsia="Roboto Mono" w:cs="Roboto Mono"/>
+          <w:color w:val="E96900"/>
+          <w:kern w:val="0"/>
+          <w:sz w:val="22"/>
+          <w:szCs w:val="22"/>
+          <w:lang w:val="en-US" w:eastAsia="zh-CN" w:bidi="ar"/>
+        </w:rPr>
+        <w:t xml:space="preserve">ViewSet </w:t>
+      </w:r>
+      <w:r>
+        <w:rPr>
+          <w:rFonts w:ascii="微软雅黑" w:hAnsi="微软雅黑" w:eastAsia="微软雅黑" w:cs="微软雅黑"/>
+          <w:color w:val="34495E"/>
+          <w:kern w:val="0"/>
+          <w:sz w:val="24"/>
+          <w:szCs w:val="24"/>
+          <w:lang w:val="en-US" w:eastAsia="zh-CN" w:bidi="ar"/>
+        </w:rPr>
+        <w:t>只是</w:t>
+      </w:r>
+      <w:r>
+        <w:rPr>
+          <w:rFonts w:hint="eastAsia" w:ascii="微软雅黑" w:hAnsi="微软雅黑" w:eastAsia="微软雅黑" w:cs="微软雅黑"/>
+          <w:b/>
+          <w:color w:val="34495E"/>
+          <w:kern w:val="0"/>
+          <w:sz w:val="24"/>
+          <w:szCs w:val="24"/>
+          <w:lang w:val="en-US" w:eastAsia="zh-CN" w:bidi="ar"/>
+        </w:rPr>
+        <w:t>一种基于类的视图，它不提供任何方法处理程序</w:t>
+      </w:r>
+      <w:r>
+        <w:rPr>
+          <w:rFonts w:hint="eastAsia" w:ascii="微软雅黑" w:hAnsi="微软雅黑" w:eastAsia="微软雅黑" w:cs="微软雅黑"/>
+          <w:color w:val="34495E"/>
+          <w:kern w:val="0"/>
+          <w:sz w:val="24"/>
+          <w:szCs w:val="24"/>
+          <w:lang w:val="en-US" w:eastAsia="zh-CN" w:bidi="ar"/>
+        </w:rPr>
+        <w:t xml:space="preserve">（如 </w:t>
+      </w:r>
+      <w:r>
+        <w:rPr>
+          <w:rFonts w:hint="default" w:ascii="Roboto Mono" w:hAnsi="Roboto Mono" w:eastAsia="Roboto Mono" w:cs="Roboto Mono"/>
+          <w:color w:val="E96900"/>
+          <w:kern w:val="0"/>
+          <w:sz w:val="22"/>
+          <w:szCs w:val="22"/>
+          <w:lang w:val="en-US" w:eastAsia="zh-CN" w:bidi="ar"/>
+        </w:rPr>
+        <w:t xml:space="preserve">.get() </w:t>
+      </w:r>
+      <w:r>
+        <w:rPr>
+          <w:rFonts w:hint="eastAsia" w:ascii="微软雅黑" w:hAnsi="微软雅黑" w:eastAsia="微软雅黑" w:cs="微软雅黑"/>
+          <w:color w:val="34495E"/>
+          <w:kern w:val="0"/>
+          <w:sz w:val="24"/>
+          <w:szCs w:val="24"/>
+          <w:lang w:val="en-US" w:eastAsia="zh-CN" w:bidi="ar"/>
+        </w:rPr>
+        <w:t xml:space="preserve">或 </w:t>
+      </w:r>
+      <w:r>
+        <w:rPr>
+          <w:rFonts w:hint="default" w:ascii="Roboto Mono" w:hAnsi="Roboto Mono" w:eastAsia="Roboto Mono" w:cs="Roboto Mono"/>
+          <w:color w:val="E96900"/>
+          <w:kern w:val="0"/>
+          <w:sz w:val="22"/>
+          <w:szCs w:val="22"/>
+          <w:lang w:val="en-US" w:eastAsia="zh-CN" w:bidi="ar"/>
+        </w:rPr>
+        <w:t xml:space="preserve">.post() </w:t>
+      </w:r>
+      <w:r>
+        <w:rPr>
+          <w:rFonts w:hint="eastAsia" w:ascii="微软雅黑" w:hAnsi="微软雅黑" w:eastAsia="微软雅黑" w:cs="微软雅黑"/>
+          <w:color w:val="34495E"/>
+          <w:kern w:val="0"/>
+          <w:sz w:val="24"/>
+          <w:szCs w:val="24"/>
+          <w:lang w:val="en-US" w:eastAsia="zh-CN" w:bidi="ar"/>
+        </w:rPr>
+        <w:t xml:space="preserve">）而是提供诸如 </w:t>
+      </w:r>
+      <w:r>
+        <w:rPr>
+          <w:rFonts w:hint="default" w:ascii="Roboto Mono" w:hAnsi="Roboto Mono" w:eastAsia="Roboto Mono" w:cs="Roboto Mono"/>
+          <w:color w:val="E96900"/>
+          <w:kern w:val="0"/>
+          <w:sz w:val="22"/>
+          <w:szCs w:val="22"/>
+          <w:lang w:val="en-US" w:eastAsia="zh-CN" w:bidi="ar"/>
+        </w:rPr>
+        <w:t xml:space="preserve">.list() </w:t>
+      </w:r>
+      <w:r>
+        <w:rPr>
+          <w:rFonts w:hint="eastAsia" w:ascii="微软雅黑" w:hAnsi="微软雅黑" w:eastAsia="微软雅黑" w:cs="微软雅黑"/>
+          <w:color w:val="34495E"/>
+          <w:kern w:val="0"/>
+          <w:sz w:val="24"/>
+          <w:szCs w:val="24"/>
+          <w:lang w:val="en-US" w:eastAsia="zh-CN" w:bidi="ar"/>
+        </w:rPr>
+        <w:t xml:space="preserve">和 </w:t>
+      </w:r>
+      <w:r>
+        <w:rPr>
+          <w:rFonts w:hint="default" w:ascii="Roboto Mono" w:hAnsi="Roboto Mono" w:eastAsia="Roboto Mono" w:cs="Roboto Mono"/>
+          <w:color w:val="E96900"/>
+          <w:kern w:val="0"/>
+          <w:sz w:val="22"/>
+          <w:szCs w:val="22"/>
+          <w:lang w:val="en-US" w:eastAsia="zh-CN" w:bidi="ar"/>
+        </w:rPr>
+        <w:t xml:space="preserve">.create() </w:t>
+      </w:r>
+      <w:r>
+        <w:rPr>
+          <w:rFonts w:hint="eastAsia" w:ascii="微软雅黑" w:hAnsi="微软雅黑" w:eastAsia="微软雅黑" w:cs="微软雅黑"/>
+          <w:color w:val="34495E"/>
+          <w:kern w:val="0"/>
+          <w:sz w:val="24"/>
+          <w:szCs w:val="24"/>
+          <w:lang w:val="en-US" w:eastAsia="zh-CN" w:bidi="ar"/>
+        </w:rPr>
+        <w:t xml:space="preserve">之类的操作。 </w:t>
+      </w:r>
+    </w:p>
+    <w:p>
+      <w:pPr>
+        <w:keepNext w:val="0"/>
+        <w:keepLines w:val="0"/>
+        <w:widowControl/>
+        <w:suppressLineNumbers w:val="0"/>
+        <w:jc w:val="left"/>
+      </w:pPr>
+      <w:r>
+        <w:rPr>
+          <w:rFonts w:ascii="Roboto Mono" w:hAnsi="Roboto Mono" w:eastAsia="Roboto Mono" w:cs="Roboto Mono"/>
+          <w:color w:val="E96900"/>
+          <w:kern w:val="0"/>
+          <w:sz w:val="22"/>
+          <w:szCs w:val="22"/>
+          <w:lang w:val="en-US" w:eastAsia="zh-CN" w:bidi="ar"/>
+        </w:rPr>
+        <w:t xml:space="preserve">ViewSet </w:t>
+      </w:r>
+      <w:r>
+        <w:rPr>
+          <w:rFonts w:ascii="微软雅黑" w:hAnsi="微软雅黑" w:eastAsia="微软雅黑" w:cs="微软雅黑"/>
+          <w:color w:val="34495E"/>
+          <w:kern w:val="0"/>
+          <w:sz w:val="24"/>
+          <w:szCs w:val="24"/>
+          <w:lang w:val="en-US" w:eastAsia="zh-CN" w:bidi="ar"/>
+        </w:rPr>
+        <w:t xml:space="preserve">继承自 </w:t>
+      </w:r>
+      <w:r>
+        <w:rPr>
+          <w:rFonts w:hint="default" w:ascii="Roboto Mono" w:hAnsi="Roboto Mono" w:eastAsia="Roboto Mono" w:cs="Roboto Mono"/>
+          <w:color w:val="E96900"/>
+          <w:kern w:val="0"/>
+          <w:sz w:val="22"/>
+          <w:szCs w:val="22"/>
+          <w:lang w:val="en-US" w:eastAsia="zh-CN" w:bidi="ar"/>
+        </w:rPr>
+        <w:t xml:space="preserve">views.APIView </w:t>
+      </w:r>
+      <w:r>
+        <w:rPr>
+          <w:rFonts w:hint="eastAsia" w:ascii="微软雅黑" w:hAnsi="微软雅黑" w:eastAsia="微软雅黑" w:cs="微软雅黑"/>
+          <w:color w:val="34495E"/>
+          <w:kern w:val="0"/>
+          <w:sz w:val="24"/>
+          <w:szCs w:val="24"/>
+          <w:lang w:val="en-US" w:eastAsia="zh-CN" w:bidi="ar"/>
+        </w:rPr>
+        <w:t xml:space="preserve">。你可以使用任何父类属性， 如 </w:t>
+      </w:r>
+      <w:r>
+        <w:rPr>
+          <w:rFonts w:hint="default" w:ascii="Roboto Mono" w:hAnsi="Roboto Mono" w:eastAsia="Roboto Mono" w:cs="Roboto Mono"/>
+          <w:color w:val="E96900"/>
+          <w:kern w:val="0"/>
+          <w:sz w:val="22"/>
+          <w:szCs w:val="22"/>
+          <w:lang w:val="en-US" w:eastAsia="zh-CN" w:bidi="ar"/>
+        </w:rPr>
+        <w:t xml:space="preserve">permission_classes </w:t>
+      </w:r>
+      <w:r>
+        <w:rPr>
+          <w:rFonts w:ascii="Source Sans Pro" w:hAnsi="Source Sans Pro" w:eastAsia="Source Sans Pro" w:cs="Source Sans Pro"/>
+          <w:color w:val="34495E"/>
+          <w:kern w:val="0"/>
+          <w:sz w:val="24"/>
+          <w:szCs w:val="24"/>
+          <w:lang w:val="en-US" w:eastAsia="zh-CN" w:bidi="ar"/>
+        </w:rPr>
+        <w:t xml:space="preserve">, </w:t>
+      </w:r>
+      <w:r>
+        <w:rPr>
+          <w:rFonts w:hint="default" w:ascii="Roboto Mono" w:hAnsi="Roboto Mono" w:eastAsia="Roboto Mono" w:cs="Roboto Mono"/>
+          <w:color w:val="E96900"/>
+          <w:kern w:val="0"/>
+          <w:sz w:val="22"/>
+          <w:szCs w:val="22"/>
+          <w:lang w:val="en-US" w:eastAsia="zh-CN" w:bidi="ar"/>
+        </w:rPr>
+        <w:t xml:space="preserve">authentication_classes </w:t>
+      </w:r>
+      <w:r>
+        <w:rPr>
+          <w:rFonts w:hint="eastAsia" w:ascii="微软雅黑" w:hAnsi="微软雅黑" w:eastAsia="微软雅黑" w:cs="微软雅黑"/>
+          <w:color w:val="34495E"/>
+          <w:kern w:val="0"/>
+          <w:sz w:val="24"/>
+          <w:szCs w:val="24"/>
+          <w:lang w:val="en-US" w:eastAsia="zh-CN" w:bidi="ar"/>
+        </w:rPr>
+        <w:t xml:space="preserve">以便控制视图集上的 </w:t>
+      </w:r>
+      <w:r>
+        <w:rPr>
+          <w:rFonts w:hint="default" w:ascii="Source Sans Pro" w:hAnsi="Source Sans Pro" w:eastAsia="Source Sans Pro" w:cs="Source Sans Pro"/>
+          <w:color w:val="34495E"/>
+          <w:kern w:val="0"/>
+          <w:sz w:val="24"/>
+          <w:szCs w:val="24"/>
+          <w:lang w:val="en-US" w:eastAsia="zh-CN" w:bidi="ar"/>
+        </w:rPr>
+        <w:t xml:space="preserve">API </w:t>
+      </w:r>
+      <w:r>
+        <w:rPr>
+          <w:rFonts w:hint="eastAsia" w:ascii="微软雅黑" w:hAnsi="微软雅黑" w:eastAsia="微软雅黑" w:cs="微软雅黑"/>
+          <w:color w:val="34495E"/>
+          <w:kern w:val="0"/>
+          <w:sz w:val="24"/>
+          <w:szCs w:val="24"/>
+          <w:lang w:val="en-US" w:eastAsia="zh-CN" w:bidi="ar"/>
+        </w:rPr>
+        <w:t xml:space="preserve">策略。 </w:t>
+      </w:r>
+    </w:p>
+    <w:p>
+      <w:pPr>
+        <w:keepNext w:val="0"/>
+        <w:keepLines w:val="0"/>
+        <w:widowControl/>
+        <w:suppressLineNumbers w:val="0"/>
+        <w:jc w:val="left"/>
+        <w:rPr>
+          <w:rFonts w:hint="eastAsia" w:ascii="微软雅黑" w:hAnsi="微软雅黑" w:eastAsia="微软雅黑" w:cs="微软雅黑"/>
+          <w:color w:val="34495E"/>
+          <w:kern w:val="0"/>
+          <w:sz w:val="24"/>
+          <w:szCs w:val="24"/>
+          <w:lang w:val="en-US" w:eastAsia="zh-CN" w:bidi="ar"/>
+        </w:rPr>
+      </w:pPr>
+      <w:r>
+        <w:rPr>
+          <w:rFonts w:hint="default" w:ascii="Roboto Mono" w:hAnsi="Roboto Mono" w:eastAsia="Roboto Mono" w:cs="Roboto Mono"/>
+          <w:color w:val="E96900"/>
+          <w:kern w:val="0"/>
+          <w:sz w:val="22"/>
+          <w:szCs w:val="22"/>
+          <w:lang w:val="en-US" w:eastAsia="zh-CN" w:bidi="ar"/>
+        </w:rPr>
+        <w:t xml:space="preserve">ViewSet </w:t>
+      </w:r>
+      <w:r>
+        <w:rPr>
+          <w:rFonts w:hint="eastAsia" w:ascii="微软雅黑" w:hAnsi="微软雅黑" w:eastAsia="微软雅黑" w:cs="微软雅黑"/>
+          <w:color w:val="34495E"/>
+          <w:kern w:val="0"/>
+          <w:sz w:val="24"/>
+          <w:szCs w:val="24"/>
+          <w:lang w:val="en-US" w:eastAsia="zh-CN" w:bidi="ar"/>
+        </w:rPr>
+        <w:t xml:space="preserve">类不提供任何操作的实现。为了使用 </w:t>
+      </w:r>
+      <w:r>
+        <w:rPr>
+          <w:rFonts w:hint="default" w:ascii="Roboto Mono" w:hAnsi="Roboto Mono" w:eastAsia="Roboto Mono" w:cs="Roboto Mono"/>
+          <w:color w:val="E96900"/>
+          <w:kern w:val="0"/>
+          <w:sz w:val="22"/>
+          <w:szCs w:val="22"/>
+          <w:lang w:val="en-US" w:eastAsia="zh-CN" w:bidi="ar"/>
+        </w:rPr>
+        <w:t xml:space="preserve">ViewSet </w:t>
+      </w:r>
+      <w:r>
+        <w:rPr>
+          <w:rFonts w:hint="eastAsia" w:ascii="微软雅黑" w:hAnsi="微软雅黑" w:eastAsia="微软雅黑" w:cs="微软雅黑"/>
+          <w:color w:val="34495E"/>
+          <w:kern w:val="0"/>
+          <w:sz w:val="24"/>
+          <w:szCs w:val="24"/>
+          <w:lang w:val="en-US" w:eastAsia="zh-CN" w:bidi="ar"/>
+        </w:rPr>
+        <w:t>类，你需要重写该类并显式地定义动作实现。</w:t>
+      </w:r>
+    </w:p>
+    <w:p>
+      <w:pPr>
+        <w:keepNext w:val="0"/>
+        <w:keepLines w:val="0"/>
+        <w:widowControl/>
+        <w:suppressLineNumbers w:val="0"/>
+        <w:jc w:val="left"/>
+      </w:pPr>
+      <w:r>
+        <w:rPr>
+          <w:rFonts w:hint="default" w:ascii="Roboto Mono" w:hAnsi="Roboto Mono" w:eastAsia="Roboto Mono" w:cs="Roboto Mono"/>
+          <w:color w:val="E96900"/>
+          <w:kern w:val="0"/>
+          <w:sz w:val="22"/>
+          <w:szCs w:val="22"/>
+          <w:lang w:val="en-US" w:eastAsia="zh-CN" w:bidi="ar"/>
+        </w:rPr>
+        <w:t xml:space="preserve">ViewSet </w:t>
+      </w:r>
+      <w:r>
+        <w:rPr>
+          <w:rFonts w:hint="eastAsia" w:ascii="微软雅黑" w:hAnsi="微软雅黑" w:eastAsia="微软雅黑" w:cs="微软雅黑"/>
+          <w:color w:val="34495E"/>
+          <w:kern w:val="0"/>
+          <w:sz w:val="24"/>
+          <w:szCs w:val="24"/>
+          <w:lang w:val="en-US" w:eastAsia="zh-CN" w:bidi="ar"/>
+        </w:rPr>
+        <w:t>是比前面的通用类视图更深入的封装，简化了更多的代码。它并不高大上，也没有提高性能，用于不用，取决于你的需求，既不重点推荐也不强制使用。</w:t>
+      </w:r>
     </w:p>
     <w:p>
       <w:pPr>
@@ -6385,7 +7605,6 @@
           <w:ilvl w:val="0"/>
           <w:numId w:val="0"/>
         </w:numPr>
-        <w:ind w:firstLine="420" w:firstLineChars="0"/>
         <w:rPr>
           <w:rFonts w:hint="default"/>
           <w:lang w:val="en-US" w:eastAsia="zh-CN"/>
@@ -6394,17 +7613,4299 @@
     </w:p>
     <w:p>
       <w:pPr>
-        <w:numPr>
-          <w:ilvl w:val="0"/>
-          <w:numId w:val="0"/>
-        </w:numPr>
+        <w:keepNext w:val="0"/>
+        <w:keepLines w:val="0"/>
+        <w:widowControl/>
+        <w:suppressLineNumbers w:val="0"/>
+        <w:jc w:val="left"/>
+        <w:rPr>
+          <w:rFonts w:hint="default" w:ascii="微软雅黑" w:hAnsi="微软雅黑" w:eastAsia="微软雅黑" w:cs="微软雅黑"/>
+          <w:b/>
+          <w:bCs w:val="0"/>
+          <w:color w:val="34495E"/>
+          <w:kern w:val="0"/>
+          <w:sz w:val="36"/>
+          <w:szCs w:val="36"/>
+          <w:lang w:val="en-US" w:eastAsia="zh-CN" w:bidi="ar"/>
+        </w:rPr>
+      </w:pPr>
+    </w:p>
+    <w:p>
+      <w:pPr>
+        <w:keepNext w:val="0"/>
+        <w:keepLines w:val="0"/>
+        <w:widowControl/>
+        <w:suppressLineNumbers w:val="0"/>
+        <w:jc w:val="left"/>
+        <w:rPr>
+          <w:rFonts w:hint="default" w:ascii="微软雅黑" w:hAnsi="微软雅黑" w:eastAsia="微软雅黑" w:cs="微软雅黑"/>
+          <w:b/>
+          <w:bCs w:val="0"/>
+          <w:color w:val="34495E"/>
+          <w:kern w:val="0"/>
+          <w:sz w:val="36"/>
+          <w:szCs w:val="36"/>
+          <w:lang w:val="en-US" w:eastAsia="zh-CN" w:bidi="ar"/>
+        </w:rPr>
+      </w:pPr>
+    </w:p>
+    <w:p>
+      <w:pPr>
+        <w:keepNext w:val="0"/>
+        <w:keepLines w:val="0"/>
+        <w:widowControl/>
+        <w:suppressLineNumbers w:val="0"/>
+        <w:jc w:val="left"/>
+        <w:rPr>
+          <w:rFonts w:hint="default" w:ascii="微软雅黑" w:hAnsi="微软雅黑" w:eastAsia="微软雅黑" w:cs="微软雅黑"/>
+          <w:b/>
+          <w:bCs w:val="0"/>
+          <w:color w:val="34495E"/>
+          <w:kern w:val="0"/>
+          <w:sz w:val="36"/>
+          <w:szCs w:val="36"/>
+          <w:lang w:val="en-US" w:eastAsia="zh-CN" w:bidi="ar"/>
+        </w:rPr>
+      </w:pPr>
+      <w:r>
+        <w:rPr>
+          <w:rFonts w:hint="default" w:ascii="微软雅黑" w:hAnsi="微软雅黑" w:eastAsia="微软雅黑" w:cs="微软雅黑"/>
+          <w:b/>
+          <w:bCs w:val="0"/>
+          <w:color w:val="34495E"/>
+          <w:kern w:val="0"/>
+          <w:sz w:val="36"/>
+          <w:szCs w:val="36"/>
+          <w:lang w:val="en-US" w:eastAsia="zh-CN" w:bidi="ar"/>
+        </w:rPr>
+        <w:t>ModelViewSet</w:t>
+      </w:r>
+    </w:p>
+    <w:p>
+      <w:pPr>
+        <w:keepNext w:val="0"/>
+        <w:keepLines w:val="0"/>
+        <w:widowControl/>
+        <w:suppressLineNumbers w:val="0"/>
+        <w:jc w:val="left"/>
+      </w:pPr>
+      <w:r>
+        <w:rPr>
+          <w:rFonts w:ascii="Roboto Mono" w:hAnsi="Roboto Mono" w:eastAsia="Roboto Mono" w:cs="Roboto Mono"/>
+          <w:color w:val="E96900"/>
+          <w:kern w:val="0"/>
+          <w:sz w:val="22"/>
+          <w:szCs w:val="22"/>
+          <w:lang w:val="en-US" w:eastAsia="zh-CN" w:bidi="ar"/>
+        </w:rPr>
+        <w:t xml:space="preserve">ModelViewSet </w:t>
+      </w:r>
+      <w:r>
+        <w:rPr>
+          <w:rFonts w:ascii="微软雅黑" w:hAnsi="微软雅黑" w:eastAsia="微软雅黑" w:cs="微软雅黑"/>
+          <w:color w:val="34495E"/>
+          <w:kern w:val="0"/>
+          <w:sz w:val="24"/>
+          <w:szCs w:val="24"/>
+          <w:lang w:val="en-US" w:eastAsia="zh-CN" w:bidi="ar"/>
+        </w:rPr>
+        <w:t xml:space="preserve">又继承了 </w:t>
+      </w:r>
+      <w:r>
+        <w:rPr>
+          <w:rFonts w:hint="default" w:ascii="Roboto Mono" w:hAnsi="Roboto Mono" w:eastAsia="Roboto Mono" w:cs="Roboto Mono"/>
+          <w:color w:val="E96900"/>
+          <w:kern w:val="0"/>
+          <w:sz w:val="22"/>
+          <w:szCs w:val="22"/>
+          <w:lang w:val="en-US" w:eastAsia="zh-CN" w:bidi="ar"/>
+        </w:rPr>
+        <w:t xml:space="preserve">GenericAPIView </w:t>
+      </w:r>
+      <w:r>
+        <w:rPr>
+          <w:rFonts w:hint="eastAsia" w:ascii="微软雅黑" w:hAnsi="微软雅黑" w:eastAsia="微软雅黑" w:cs="微软雅黑"/>
+          <w:color w:val="34495E"/>
+          <w:kern w:val="0"/>
+          <w:sz w:val="24"/>
+          <w:szCs w:val="24"/>
+          <w:lang w:val="en-US" w:eastAsia="zh-CN" w:bidi="ar"/>
+        </w:rPr>
+        <w:t>，但实现了基本的</w:t>
+      </w:r>
+      <w:r>
+        <w:rPr>
+          <w:rFonts w:ascii="Source Sans Pro" w:hAnsi="Source Sans Pro" w:eastAsia="Source Sans Pro" w:cs="Source Sans Pro"/>
+          <w:color w:val="34495E"/>
+          <w:kern w:val="0"/>
+          <w:sz w:val="24"/>
+          <w:szCs w:val="24"/>
+          <w:lang w:val="en-US" w:eastAsia="zh-CN" w:bidi="ar"/>
+        </w:rPr>
+        <w:t>HTTP</w:t>
+      </w:r>
+      <w:r>
+        <w:rPr>
+          <w:rFonts w:hint="eastAsia" w:ascii="微软雅黑" w:hAnsi="微软雅黑" w:eastAsia="微软雅黑" w:cs="微软雅黑"/>
+          <w:color w:val="34495E"/>
+          <w:kern w:val="0"/>
+          <w:sz w:val="24"/>
+          <w:szCs w:val="24"/>
+          <w:lang w:val="en-US" w:eastAsia="zh-CN" w:bidi="ar"/>
+        </w:rPr>
+        <w:t xml:space="preserve">请求方法。它提 供 </w:t>
+      </w:r>
+      <w:r>
+        <w:rPr>
+          <w:rFonts w:hint="default" w:ascii="Roboto Mono" w:hAnsi="Roboto Mono" w:eastAsia="Roboto Mono" w:cs="Roboto Mono"/>
+          <w:color w:val="E96900"/>
+          <w:kern w:val="0"/>
+          <w:sz w:val="22"/>
+          <w:szCs w:val="22"/>
+          <w:lang w:val="en-US" w:eastAsia="zh-CN" w:bidi="ar"/>
+        </w:rPr>
+        <w:t xml:space="preserve">.list() </w:t>
+      </w:r>
+      <w:r>
+        <w:rPr>
+          <w:rFonts w:hint="default" w:ascii="Source Sans Pro" w:hAnsi="Source Sans Pro" w:eastAsia="Source Sans Pro" w:cs="Source Sans Pro"/>
+          <w:color w:val="34495E"/>
+          <w:kern w:val="0"/>
+          <w:sz w:val="24"/>
+          <w:szCs w:val="24"/>
+          <w:lang w:val="en-US" w:eastAsia="zh-CN" w:bidi="ar"/>
+        </w:rPr>
+        <w:t xml:space="preserve">, </w:t>
+      </w:r>
+      <w:r>
+        <w:rPr>
+          <w:rFonts w:hint="default" w:ascii="Roboto Mono" w:hAnsi="Roboto Mono" w:eastAsia="Roboto Mono" w:cs="Roboto Mono"/>
+          <w:color w:val="E96900"/>
+          <w:kern w:val="0"/>
+          <w:sz w:val="22"/>
+          <w:szCs w:val="22"/>
+          <w:lang w:val="en-US" w:eastAsia="zh-CN" w:bidi="ar"/>
+        </w:rPr>
+        <w:t xml:space="preserve">.retrieve() </w:t>
+      </w:r>
+      <w:r>
+        <w:rPr>
+          <w:rFonts w:hint="default" w:ascii="Source Sans Pro" w:hAnsi="Source Sans Pro" w:eastAsia="Source Sans Pro" w:cs="Source Sans Pro"/>
+          <w:color w:val="34495E"/>
+          <w:kern w:val="0"/>
+          <w:sz w:val="24"/>
+          <w:szCs w:val="24"/>
+          <w:lang w:val="en-US" w:eastAsia="zh-CN" w:bidi="ar"/>
+        </w:rPr>
+        <w:t xml:space="preserve">, </w:t>
+      </w:r>
+      <w:r>
+        <w:rPr>
+          <w:rFonts w:hint="default" w:ascii="Roboto Mono" w:hAnsi="Roboto Mono" w:eastAsia="Roboto Mono" w:cs="Roboto Mono"/>
+          <w:color w:val="E96900"/>
+          <w:kern w:val="0"/>
+          <w:sz w:val="22"/>
+          <w:szCs w:val="22"/>
+          <w:lang w:val="en-US" w:eastAsia="zh-CN" w:bidi="ar"/>
+        </w:rPr>
+        <w:t xml:space="preserve">.create() </w:t>
+      </w:r>
+      <w:r>
+        <w:rPr>
+          <w:rFonts w:hint="default" w:ascii="Source Sans Pro" w:hAnsi="Source Sans Pro" w:eastAsia="Source Sans Pro" w:cs="Source Sans Pro"/>
+          <w:color w:val="34495E"/>
+          <w:kern w:val="0"/>
+          <w:sz w:val="24"/>
+          <w:szCs w:val="24"/>
+          <w:lang w:val="en-US" w:eastAsia="zh-CN" w:bidi="ar"/>
+        </w:rPr>
+        <w:t xml:space="preserve">, </w:t>
+      </w:r>
+      <w:r>
+        <w:rPr>
+          <w:rFonts w:hint="default" w:ascii="Roboto Mono" w:hAnsi="Roboto Mono" w:eastAsia="Roboto Mono" w:cs="Roboto Mono"/>
+          <w:color w:val="E96900"/>
+          <w:kern w:val="0"/>
+          <w:sz w:val="22"/>
+          <w:szCs w:val="22"/>
+          <w:lang w:val="en-US" w:eastAsia="zh-CN" w:bidi="ar"/>
+        </w:rPr>
+        <w:t xml:space="preserve">.update() </w:t>
+      </w:r>
+      <w:r>
+        <w:rPr>
+          <w:rFonts w:hint="default" w:ascii="Source Sans Pro" w:hAnsi="Source Sans Pro" w:eastAsia="Source Sans Pro" w:cs="Source Sans Pro"/>
+          <w:color w:val="34495E"/>
+          <w:kern w:val="0"/>
+          <w:sz w:val="24"/>
+          <w:szCs w:val="24"/>
+          <w:lang w:val="en-US" w:eastAsia="zh-CN" w:bidi="ar"/>
+        </w:rPr>
+        <w:t xml:space="preserve">, </w:t>
+      </w:r>
+      <w:r>
+        <w:rPr>
+          <w:rFonts w:hint="default" w:ascii="Roboto Mono" w:hAnsi="Roboto Mono" w:eastAsia="Roboto Mono" w:cs="Roboto Mono"/>
+          <w:color w:val="E96900"/>
+          <w:kern w:val="0"/>
+          <w:sz w:val="22"/>
+          <w:szCs w:val="22"/>
+          <w:lang w:val="en-US" w:eastAsia="zh-CN" w:bidi="ar"/>
+        </w:rPr>
+        <w:t xml:space="preserve">.partial_update() </w:t>
+      </w:r>
+      <w:r>
+        <w:rPr>
+          <w:rFonts w:hint="eastAsia" w:ascii="微软雅黑" w:hAnsi="微软雅黑" w:eastAsia="微软雅黑" w:cs="微软雅黑"/>
+          <w:color w:val="34495E"/>
+          <w:kern w:val="0"/>
+          <w:sz w:val="24"/>
+          <w:szCs w:val="24"/>
+          <w:lang w:val="en-US" w:eastAsia="zh-CN" w:bidi="ar"/>
+        </w:rPr>
+        <w:t xml:space="preserve">和 </w:t>
+      </w:r>
+      <w:r>
+        <w:rPr>
+          <w:rFonts w:hint="default" w:ascii="Roboto Mono" w:hAnsi="Roboto Mono" w:eastAsia="Roboto Mono" w:cs="Roboto Mono"/>
+          <w:color w:val="E96900"/>
+          <w:kern w:val="0"/>
+          <w:sz w:val="22"/>
+          <w:szCs w:val="22"/>
+          <w:lang w:val="en-US" w:eastAsia="zh-CN" w:bidi="ar"/>
+        </w:rPr>
+        <w:t xml:space="preserve">.destroy() </w:t>
+      </w:r>
+      <w:r>
+        <w:rPr>
+          <w:rFonts w:hint="eastAsia" w:ascii="微软雅黑" w:hAnsi="微软雅黑" w:eastAsia="微软雅黑" w:cs="微软雅黑"/>
+          <w:color w:val="34495E"/>
+          <w:kern w:val="0"/>
+          <w:sz w:val="24"/>
+          <w:szCs w:val="24"/>
+          <w:lang w:val="en-US" w:eastAsia="zh-CN" w:bidi="ar"/>
+        </w:rPr>
+        <w:t>操作。这是我们真正使用的类。</w:t>
+      </w:r>
+    </w:p>
+    <w:p>
+      <w:pPr>
+        <w:keepNext w:val="0"/>
+        <w:keepLines w:val="0"/>
+        <w:widowControl/>
+        <w:suppressLineNumbers w:val="0"/>
+        <w:jc w:val="left"/>
+        <w:rPr>
+          <w:rFonts w:hint="eastAsia" w:ascii="微软雅黑" w:hAnsi="微软雅黑" w:eastAsia="微软雅黑" w:cs="微软雅黑"/>
+          <w:b/>
+          <w:bCs w:val="0"/>
+          <w:color w:val="34495E"/>
+          <w:kern w:val="0"/>
+          <w:sz w:val="36"/>
+          <w:szCs w:val="36"/>
+          <w:lang w:val="en-US" w:eastAsia="zh-CN" w:bidi="ar"/>
+        </w:rPr>
+      </w:pPr>
+    </w:p>
+    <w:p>
+      <w:pPr>
+        <w:keepNext w:val="0"/>
+        <w:keepLines w:val="0"/>
+        <w:widowControl/>
+        <w:suppressLineNumbers w:val="0"/>
+        <w:jc w:val="left"/>
+      </w:pPr>
+      <w:r>
+        <w:rPr>
+          <w:rFonts w:hint="eastAsia" w:ascii="微软雅黑" w:hAnsi="微软雅黑" w:eastAsia="微软雅黑" w:cs="微软雅黑"/>
+          <w:color w:val="34495E"/>
+          <w:kern w:val="0"/>
+          <w:sz w:val="24"/>
+          <w:szCs w:val="24"/>
+          <w:lang w:val="en-US" w:eastAsia="zh-CN" w:bidi="ar"/>
+        </w:rPr>
+        <w:t xml:space="preserve">使用 </w:t>
+      </w:r>
+      <w:r>
+        <w:rPr>
+          <w:rFonts w:hint="default" w:ascii="Roboto Mono" w:hAnsi="Roboto Mono" w:eastAsia="Roboto Mono" w:cs="Roboto Mono"/>
+          <w:color w:val="E96900"/>
+          <w:kern w:val="0"/>
+          <w:sz w:val="22"/>
+          <w:szCs w:val="22"/>
+          <w:lang w:val="en-US" w:eastAsia="zh-CN" w:bidi="ar"/>
+        </w:rPr>
+        <w:t xml:space="preserve">ViewSet </w:t>
+      </w:r>
+      <w:r>
+        <w:rPr>
+          <w:rFonts w:hint="eastAsia" w:ascii="微软雅黑" w:hAnsi="微软雅黑" w:eastAsia="微软雅黑" w:cs="微软雅黑"/>
+          <w:color w:val="34495E"/>
+          <w:kern w:val="0"/>
+          <w:sz w:val="24"/>
+          <w:szCs w:val="24"/>
+          <w:lang w:val="en-US" w:eastAsia="zh-CN" w:bidi="ar"/>
+        </w:rPr>
+        <w:t xml:space="preserve">类有两个主要优点。 </w:t>
+      </w:r>
+      <w:r>
+        <w:rPr>
+          <w:rFonts w:ascii="Roboto Mono" w:hAnsi="Roboto Mono" w:eastAsia="Roboto Mono" w:cs="Roboto Mono"/>
+          <w:color w:val="E96900"/>
+          <w:kern w:val="0"/>
+          <w:sz w:val="22"/>
+          <w:szCs w:val="22"/>
+          <w:lang w:val="en-US" w:eastAsia="zh-CN" w:bidi="ar"/>
+        </w:rPr>
+        <w:t xml:space="preserve">ModelViewSet </w:t>
+      </w:r>
+      <w:r>
+        <w:rPr>
+          <w:rFonts w:ascii="微软雅黑" w:hAnsi="微软雅黑" w:eastAsia="微软雅黑" w:cs="微软雅黑"/>
+          <w:color w:val="34495E"/>
+          <w:kern w:val="0"/>
+          <w:sz w:val="24"/>
+          <w:szCs w:val="24"/>
+          <w:lang w:val="en-US" w:eastAsia="zh-CN" w:bidi="ar"/>
+        </w:rPr>
+        <w:t xml:space="preserve">又继承了 </w:t>
+      </w:r>
+      <w:r>
+        <w:rPr>
+          <w:rFonts w:hint="default" w:ascii="Roboto Mono" w:hAnsi="Roboto Mono" w:eastAsia="Roboto Mono" w:cs="Roboto Mono"/>
+          <w:color w:val="E96900"/>
+          <w:kern w:val="0"/>
+          <w:sz w:val="22"/>
+          <w:szCs w:val="22"/>
+          <w:lang w:val="en-US" w:eastAsia="zh-CN" w:bidi="ar"/>
+        </w:rPr>
+        <w:t xml:space="preserve">GenericAPIView </w:t>
+      </w:r>
+      <w:r>
+        <w:rPr>
+          <w:rFonts w:hint="eastAsia" w:ascii="微软雅黑" w:hAnsi="微软雅黑" w:eastAsia="微软雅黑" w:cs="微软雅黑"/>
+          <w:color w:val="34495E"/>
+          <w:kern w:val="0"/>
+          <w:sz w:val="24"/>
+          <w:szCs w:val="24"/>
+          <w:lang w:val="en-US" w:eastAsia="zh-CN" w:bidi="ar"/>
+        </w:rPr>
+        <w:t>，但实现了基本的</w:t>
+      </w:r>
+      <w:r>
+        <w:rPr>
+          <w:rFonts w:ascii="Source Sans Pro" w:hAnsi="Source Sans Pro" w:eastAsia="Source Sans Pro" w:cs="Source Sans Pro"/>
+          <w:color w:val="34495E"/>
+          <w:kern w:val="0"/>
+          <w:sz w:val="24"/>
+          <w:szCs w:val="24"/>
+          <w:lang w:val="en-US" w:eastAsia="zh-CN" w:bidi="ar"/>
+        </w:rPr>
+        <w:t>HTTP</w:t>
+      </w:r>
+      <w:r>
+        <w:rPr>
+          <w:rFonts w:hint="eastAsia" w:ascii="微软雅黑" w:hAnsi="微软雅黑" w:eastAsia="微软雅黑" w:cs="微软雅黑"/>
+          <w:color w:val="34495E"/>
+          <w:kern w:val="0"/>
+          <w:sz w:val="24"/>
+          <w:szCs w:val="24"/>
+          <w:lang w:val="en-US" w:eastAsia="zh-CN" w:bidi="ar"/>
+        </w:rPr>
+        <w:t xml:space="preserve">请求方法。它提 </w:t>
+      </w:r>
+    </w:p>
+    <w:p>
+      <w:pPr>
+        <w:keepNext w:val="0"/>
+        <w:keepLines w:val="0"/>
+        <w:widowControl/>
+        <w:suppressLineNumbers w:val="0"/>
+        <w:jc w:val="left"/>
+      </w:pPr>
+      <w:r>
+        <w:rPr>
+          <w:rFonts w:hint="eastAsia" w:ascii="微软雅黑" w:hAnsi="微软雅黑" w:eastAsia="微软雅黑" w:cs="微软雅黑"/>
+          <w:color w:val="34495E"/>
+          <w:kern w:val="0"/>
+          <w:sz w:val="24"/>
+          <w:szCs w:val="24"/>
+          <w:lang w:val="en-US" w:eastAsia="zh-CN" w:bidi="ar"/>
+        </w:rPr>
+        <w:t xml:space="preserve">供 </w:t>
+      </w:r>
+      <w:r>
+        <w:rPr>
+          <w:rFonts w:hint="default" w:ascii="Roboto Mono" w:hAnsi="Roboto Mono" w:eastAsia="Roboto Mono" w:cs="Roboto Mono"/>
+          <w:color w:val="E96900"/>
+          <w:kern w:val="0"/>
+          <w:sz w:val="22"/>
+          <w:szCs w:val="22"/>
+          <w:lang w:val="en-US" w:eastAsia="zh-CN" w:bidi="ar"/>
+        </w:rPr>
+        <w:t xml:space="preserve">.list() </w:t>
+      </w:r>
+      <w:r>
+        <w:rPr>
+          <w:rFonts w:hint="default" w:ascii="Source Sans Pro" w:hAnsi="Source Sans Pro" w:eastAsia="Source Sans Pro" w:cs="Source Sans Pro"/>
+          <w:color w:val="34495E"/>
+          <w:kern w:val="0"/>
+          <w:sz w:val="24"/>
+          <w:szCs w:val="24"/>
+          <w:lang w:val="en-US" w:eastAsia="zh-CN" w:bidi="ar"/>
+        </w:rPr>
+        <w:t xml:space="preserve">, </w:t>
+      </w:r>
+      <w:r>
+        <w:rPr>
+          <w:rFonts w:hint="default" w:ascii="Roboto Mono" w:hAnsi="Roboto Mono" w:eastAsia="Roboto Mono" w:cs="Roboto Mono"/>
+          <w:color w:val="E96900"/>
+          <w:kern w:val="0"/>
+          <w:sz w:val="22"/>
+          <w:szCs w:val="22"/>
+          <w:lang w:val="en-US" w:eastAsia="zh-CN" w:bidi="ar"/>
+        </w:rPr>
+        <w:t xml:space="preserve">.retrieve() </w:t>
+      </w:r>
+      <w:r>
+        <w:rPr>
+          <w:rFonts w:hint="default" w:ascii="Source Sans Pro" w:hAnsi="Source Sans Pro" w:eastAsia="Source Sans Pro" w:cs="Source Sans Pro"/>
+          <w:color w:val="34495E"/>
+          <w:kern w:val="0"/>
+          <w:sz w:val="24"/>
+          <w:szCs w:val="24"/>
+          <w:lang w:val="en-US" w:eastAsia="zh-CN" w:bidi="ar"/>
+        </w:rPr>
+        <w:t xml:space="preserve">, </w:t>
+      </w:r>
+      <w:r>
+        <w:rPr>
+          <w:rFonts w:hint="default" w:ascii="Roboto Mono" w:hAnsi="Roboto Mono" w:eastAsia="Roboto Mono" w:cs="Roboto Mono"/>
+          <w:color w:val="E96900"/>
+          <w:kern w:val="0"/>
+          <w:sz w:val="22"/>
+          <w:szCs w:val="22"/>
+          <w:lang w:val="en-US" w:eastAsia="zh-CN" w:bidi="ar"/>
+        </w:rPr>
+        <w:t xml:space="preserve">.create() </w:t>
+      </w:r>
+      <w:r>
+        <w:rPr>
+          <w:rFonts w:hint="default" w:ascii="Source Sans Pro" w:hAnsi="Source Sans Pro" w:eastAsia="Source Sans Pro" w:cs="Source Sans Pro"/>
+          <w:color w:val="34495E"/>
+          <w:kern w:val="0"/>
+          <w:sz w:val="24"/>
+          <w:szCs w:val="24"/>
+          <w:lang w:val="en-US" w:eastAsia="zh-CN" w:bidi="ar"/>
+        </w:rPr>
+        <w:t xml:space="preserve">, </w:t>
+      </w:r>
+      <w:r>
+        <w:rPr>
+          <w:rFonts w:hint="default" w:ascii="Roboto Mono" w:hAnsi="Roboto Mono" w:eastAsia="Roboto Mono" w:cs="Roboto Mono"/>
+          <w:color w:val="E96900"/>
+          <w:kern w:val="0"/>
+          <w:sz w:val="22"/>
+          <w:szCs w:val="22"/>
+          <w:lang w:val="en-US" w:eastAsia="zh-CN" w:bidi="ar"/>
+        </w:rPr>
+        <w:t xml:space="preserve">.update() </w:t>
+      </w:r>
+      <w:r>
+        <w:rPr>
+          <w:rFonts w:hint="default" w:ascii="Source Sans Pro" w:hAnsi="Source Sans Pro" w:eastAsia="Source Sans Pro" w:cs="Source Sans Pro"/>
+          <w:color w:val="34495E"/>
+          <w:kern w:val="0"/>
+          <w:sz w:val="24"/>
+          <w:szCs w:val="24"/>
+          <w:lang w:val="en-US" w:eastAsia="zh-CN" w:bidi="ar"/>
+        </w:rPr>
+        <w:t xml:space="preserve">, </w:t>
+      </w:r>
+      <w:r>
+        <w:rPr>
+          <w:rFonts w:hint="default" w:ascii="Roboto Mono" w:hAnsi="Roboto Mono" w:eastAsia="Roboto Mono" w:cs="Roboto Mono"/>
+          <w:color w:val="E96900"/>
+          <w:kern w:val="0"/>
+          <w:sz w:val="22"/>
+          <w:szCs w:val="22"/>
+          <w:lang w:val="en-US" w:eastAsia="zh-CN" w:bidi="ar"/>
+        </w:rPr>
+        <w:t xml:space="preserve">.partial_update() </w:t>
+      </w:r>
+    </w:p>
+    <w:p>
+      <w:pPr>
+        <w:keepNext w:val="0"/>
+        <w:keepLines w:val="0"/>
+        <w:widowControl/>
+        <w:suppressLineNumbers w:val="0"/>
+        <w:jc w:val="left"/>
+      </w:pPr>
+      <w:r>
+        <w:rPr>
+          <w:rFonts w:hint="eastAsia" w:ascii="微软雅黑" w:hAnsi="微软雅黑" w:eastAsia="微软雅黑" w:cs="微软雅黑"/>
+          <w:color w:val="34495E"/>
+          <w:kern w:val="0"/>
+          <w:sz w:val="24"/>
+          <w:szCs w:val="24"/>
+          <w:lang w:val="en-US" w:eastAsia="zh-CN" w:bidi="ar"/>
+        </w:rPr>
+        <w:t xml:space="preserve">和 </w:t>
+      </w:r>
+      <w:r>
+        <w:rPr>
+          <w:rFonts w:hint="default" w:ascii="Roboto Mono" w:hAnsi="Roboto Mono" w:eastAsia="Roboto Mono" w:cs="Roboto Mono"/>
+          <w:color w:val="E96900"/>
+          <w:kern w:val="0"/>
+          <w:sz w:val="22"/>
+          <w:szCs w:val="22"/>
+          <w:lang w:val="en-US" w:eastAsia="zh-CN" w:bidi="ar"/>
+        </w:rPr>
+        <w:t xml:space="preserve">.destroy() </w:t>
+      </w:r>
+      <w:r>
+        <w:rPr>
+          <w:rFonts w:hint="eastAsia" w:ascii="微软雅黑" w:hAnsi="微软雅黑" w:eastAsia="微软雅黑" w:cs="微软雅黑"/>
+          <w:color w:val="34495E"/>
+          <w:kern w:val="0"/>
+          <w:sz w:val="24"/>
+          <w:szCs w:val="24"/>
+          <w:lang w:val="en-US" w:eastAsia="zh-CN" w:bidi="ar"/>
+        </w:rPr>
+        <w:t>操作。这是我们真正使用的类</w:t>
+      </w:r>
+    </w:p>
+    <w:p>
+      <w:pPr>
+        <w:keepNext w:val="0"/>
+        <w:keepLines w:val="0"/>
+        <w:widowControl/>
+        <w:suppressLineNumbers w:val="0"/>
+        <w:jc w:val="left"/>
+      </w:pPr>
+    </w:p>
+    <w:p>
+      <w:pPr>
+        <w:keepNext w:val="0"/>
+        <w:keepLines w:val="0"/>
+        <w:widowControl/>
+        <w:suppressLineNumbers w:val="0"/>
+        <w:ind w:left="420" w:leftChars="0" w:firstLine="420" w:firstLineChars="0"/>
+        <w:jc w:val="left"/>
+      </w:pPr>
+      <w:r>
+        <w:rPr>
+          <w:rFonts w:hint="eastAsia" w:ascii="微软雅黑" w:hAnsi="微软雅黑" w:eastAsia="微软雅黑" w:cs="微软雅黑"/>
+          <w:color w:val="34495E"/>
+          <w:kern w:val="0"/>
+          <w:sz w:val="24"/>
+          <w:szCs w:val="24"/>
+          <w:lang w:val="en-US" w:eastAsia="zh-CN" w:bidi="ar"/>
+        </w:rPr>
+        <w:t xml:space="preserve">1.重复的逻辑可以组合成一个类。在上面的例子中，我们只需要指定一次 </w:t>
+      </w:r>
+      <w:r>
+        <w:rPr>
+          <w:rFonts w:hint="default" w:ascii="Roboto Mono" w:hAnsi="Roboto Mono" w:eastAsia="Roboto Mono" w:cs="Roboto Mono"/>
+          <w:color w:val="E96900"/>
+          <w:kern w:val="0"/>
+          <w:sz w:val="22"/>
+          <w:szCs w:val="22"/>
+          <w:lang w:val="en-US" w:eastAsia="zh-CN" w:bidi="ar"/>
+        </w:rPr>
+        <w:t xml:space="preserve">queryset </w:t>
+      </w:r>
+      <w:r>
+        <w:rPr>
+          <w:rFonts w:hint="eastAsia" w:ascii="微软雅黑" w:hAnsi="微软雅黑" w:eastAsia="微软雅黑" w:cs="微软雅黑"/>
+          <w:color w:val="34495E"/>
+          <w:kern w:val="0"/>
+          <w:sz w:val="24"/>
+          <w:szCs w:val="24"/>
+          <w:lang w:val="en-US" w:eastAsia="zh-CN" w:bidi="ar"/>
+        </w:rPr>
+        <w:t xml:space="preserve">，它将 在多个视图中使用。 </w:t>
+      </w:r>
+    </w:p>
+    <w:p>
+      <w:pPr>
+        <w:keepNext w:val="0"/>
+        <w:keepLines w:val="0"/>
+        <w:widowControl/>
+        <w:suppressLineNumbers w:val="0"/>
+        <w:ind w:left="420" w:leftChars="0" w:firstLine="420" w:firstLineChars="0"/>
+        <w:jc w:val="left"/>
+        <w:rPr>
+          <w:rFonts w:hint="eastAsia" w:ascii="微软雅黑" w:hAnsi="微软雅黑" w:eastAsia="微软雅黑" w:cs="微软雅黑"/>
+          <w:color w:val="34495E"/>
+          <w:kern w:val="0"/>
+          <w:sz w:val="24"/>
+          <w:szCs w:val="24"/>
+          <w:lang w:val="en-US" w:eastAsia="zh-CN" w:bidi="ar"/>
+        </w:rPr>
+      </w:pPr>
+      <w:r>
+        <w:rPr>
+          <w:rFonts w:hint="eastAsia" w:ascii="微软雅黑" w:hAnsi="微软雅黑" w:eastAsia="微软雅黑" w:cs="微软雅黑"/>
+          <w:color w:val="34495E"/>
+          <w:kern w:val="0"/>
+          <w:sz w:val="24"/>
+          <w:szCs w:val="24"/>
+          <w:lang w:val="en-US" w:eastAsia="zh-CN" w:bidi="ar"/>
+        </w:rPr>
+        <w:t xml:space="preserve">2.通过使用 </w:t>
+      </w:r>
+      <w:r>
+        <w:rPr>
+          <w:rFonts w:ascii="Source Sans Pro" w:hAnsi="Source Sans Pro" w:eastAsia="Source Sans Pro" w:cs="Source Sans Pro"/>
+          <w:color w:val="34495E"/>
+          <w:kern w:val="0"/>
+          <w:sz w:val="24"/>
+          <w:szCs w:val="24"/>
+          <w:lang w:val="en-US" w:eastAsia="zh-CN" w:bidi="ar"/>
+        </w:rPr>
+        <w:t xml:space="preserve">routers, </w:t>
+      </w:r>
+      <w:r>
+        <w:rPr>
+          <w:rFonts w:hint="eastAsia" w:ascii="微软雅黑" w:hAnsi="微软雅黑" w:eastAsia="微软雅黑" w:cs="微软雅黑"/>
+          <w:color w:val="34495E"/>
+          <w:kern w:val="0"/>
+          <w:sz w:val="24"/>
+          <w:szCs w:val="24"/>
+          <w:lang w:val="en-US" w:eastAsia="zh-CN" w:bidi="ar"/>
+        </w:rPr>
+        <w:t>不再需要自己处理</w:t>
+      </w:r>
+      <w:r>
+        <w:rPr>
+          <w:rFonts w:hint="default" w:ascii="Source Sans Pro" w:hAnsi="Source Sans Pro" w:eastAsia="Source Sans Pro" w:cs="Source Sans Pro"/>
+          <w:color w:val="34495E"/>
+          <w:kern w:val="0"/>
+          <w:sz w:val="24"/>
+          <w:szCs w:val="24"/>
+          <w:lang w:val="en-US" w:eastAsia="zh-CN" w:bidi="ar"/>
+        </w:rPr>
+        <w:t>URLconf</w:t>
+      </w:r>
+      <w:r>
+        <w:rPr>
+          <w:rFonts w:hint="eastAsia" w:ascii="微软雅黑" w:hAnsi="微软雅黑" w:eastAsia="微软雅黑" w:cs="微软雅黑"/>
+          <w:color w:val="34495E"/>
+          <w:kern w:val="0"/>
+          <w:sz w:val="24"/>
+          <w:szCs w:val="24"/>
+          <w:lang w:val="en-US" w:eastAsia="zh-CN" w:bidi="ar"/>
+        </w:rPr>
+        <w:t>。</w:t>
+      </w:r>
+    </w:p>
+    <w:p>
+      <w:pPr>
+        <w:keepNext w:val="0"/>
+        <w:keepLines w:val="0"/>
+        <w:widowControl/>
+        <w:suppressLineNumbers w:val="0"/>
+        <w:ind w:left="840" w:leftChars="0" w:firstLine="420" w:firstLineChars="0"/>
+        <w:jc w:val="left"/>
+      </w:pPr>
+      <w:r>
+        <w:rPr>
+          <w:rFonts w:ascii="Roboto Mono" w:hAnsi="Roboto Mono" w:eastAsia="Roboto Mono" w:cs="Roboto Mono"/>
+          <w:color w:val="770088"/>
+          <w:kern w:val="0"/>
+          <w:sz w:val="20"/>
+          <w:szCs w:val="20"/>
+          <w:lang w:val="en-US" w:eastAsia="zh-CN" w:bidi="ar"/>
+        </w:rPr>
+        <w:t xml:space="preserve">from </w:t>
+      </w:r>
+      <w:r>
+        <w:rPr>
+          <w:rFonts w:hint="default" w:ascii="Roboto Mono" w:hAnsi="Roboto Mono" w:eastAsia="Roboto Mono" w:cs="Roboto Mono"/>
+          <w:color w:val="000000"/>
+          <w:kern w:val="0"/>
+          <w:sz w:val="20"/>
+          <w:szCs w:val="20"/>
+          <w:lang w:val="en-US" w:eastAsia="zh-CN" w:bidi="ar"/>
+        </w:rPr>
+        <w:t>myapp</w:t>
+      </w:r>
+      <w:r>
+        <w:rPr>
+          <w:rFonts w:hint="default" w:ascii="Roboto Mono" w:hAnsi="Roboto Mono" w:eastAsia="Roboto Mono" w:cs="Roboto Mono"/>
+          <w:color w:val="34495E"/>
+          <w:kern w:val="0"/>
+          <w:sz w:val="20"/>
+          <w:szCs w:val="20"/>
+          <w:lang w:val="en-US" w:eastAsia="zh-CN" w:bidi="ar"/>
+        </w:rPr>
+        <w:t>.</w:t>
+      </w:r>
+      <w:r>
+        <w:rPr>
+          <w:rFonts w:hint="default" w:ascii="Roboto Mono" w:hAnsi="Roboto Mono" w:eastAsia="Roboto Mono" w:cs="Roboto Mono"/>
+          <w:color w:val="000000"/>
+          <w:kern w:val="0"/>
+          <w:sz w:val="20"/>
+          <w:szCs w:val="20"/>
+          <w:lang w:val="en-US" w:eastAsia="zh-CN" w:bidi="ar"/>
+        </w:rPr>
+        <w:t xml:space="preserve">views </w:t>
+      </w:r>
+      <w:r>
+        <w:rPr>
+          <w:rFonts w:hint="default" w:ascii="Roboto Mono" w:hAnsi="Roboto Mono" w:eastAsia="Roboto Mono" w:cs="Roboto Mono"/>
+          <w:color w:val="770088"/>
+          <w:kern w:val="0"/>
+          <w:sz w:val="20"/>
+          <w:szCs w:val="20"/>
+          <w:lang w:val="en-US" w:eastAsia="zh-CN" w:bidi="ar"/>
+        </w:rPr>
+        <w:t xml:space="preserve">import </w:t>
+      </w:r>
+      <w:r>
+        <w:rPr>
+          <w:rFonts w:hint="default" w:ascii="Roboto Mono" w:hAnsi="Roboto Mono" w:eastAsia="Roboto Mono" w:cs="Roboto Mono"/>
+          <w:color w:val="000000"/>
+          <w:kern w:val="0"/>
+          <w:sz w:val="20"/>
+          <w:szCs w:val="20"/>
+          <w:lang w:val="en-US" w:eastAsia="zh-CN" w:bidi="ar"/>
+        </w:rPr>
+        <w:t xml:space="preserve">UserViewSet </w:t>
+      </w:r>
+    </w:p>
+    <w:p>
+      <w:pPr>
+        <w:keepNext w:val="0"/>
+        <w:keepLines w:val="0"/>
+        <w:widowControl/>
+        <w:suppressLineNumbers w:val="0"/>
+        <w:ind w:left="840" w:leftChars="0" w:firstLine="420" w:firstLineChars="0"/>
+        <w:jc w:val="left"/>
+      </w:pPr>
+      <w:r>
+        <w:rPr>
+          <w:rFonts w:hint="default" w:ascii="Roboto Mono" w:hAnsi="Roboto Mono" w:eastAsia="Roboto Mono" w:cs="Roboto Mono"/>
+          <w:color w:val="770088"/>
+          <w:kern w:val="0"/>
+          <w:sz w:val="20"/>
+          <w:szCs w:val="20"/>
+          <w:lang w:val="en-US" w:eastAsia="zh-CN" w:bidi="ar"/>
+        </w:rPr>
+        <w:t xml:space="preserve">from </w:t>
+      </w:r>
+      <w:r>
+        <w:rPr>
+          <w:rFonts w:hint="default" w:ascii="Roboto Mono" w:hAnsi="Roboto Mono" w:eastAsia="Roboto Mono" w:cs="Roboto Mono"/>
+          <w:color w:val="000000"/>
+          <w:kern w:val="0"/>
+          <w:sz w:val="20"/>
+          <w:szCs w:val="20"/>
+          <w:lang w:val="en-US" w:eastAsia="zh-CN" w:bidi="ar"/>
+        </w:rPr>
+        <w:t>rest_framework</w:t>
+      </w:r>
+      <w:r>
+        <w:rPr>
+          <w:rFonts w:hint="default" w:ascii="Roboto Mono" w:hAnsi="Roboto Mono" w:eastAsia="Roboto Mono" w:cs="Roboto Mono"/>
+          <w:color w:val="34495E"/>
+          <w:kern w:val="0"/>
+          <w:sz w:val="20"/>
+          <w:szCs w:val="20"/>
+          <w:lang w:val="en-US" w:eastAsia="zh-CN" w:bidi="ar"/>
+        </w:rPr>
+        <w:t>.</w:t>
+      </w:r>
+      <w:r>
+        <w:rPr>
+          <w:rFonts w:hint="default" w:ascii="Roboto Mono" w:hAnsi="Roboto Mono" w:eastAsia="Roboto Mono" w:cs="Roboto Mono"/>
+          <w:color w:val="000000"/>
+          <w:kern w:val="0"/>
+          <w:sz w:val="20"/>
+          <w:szCs w:val="20"/>
+          <w:lang w:val="en-US" w:eastAsia="zh-CN" w:bidi="ar"/>
+        </w:rPr>
+        <w:t xml:space="preserve">routers </w:t>
+      </w:r>
+      <w:r>
+        <w:rPr>
+          <w:rFonts w:hint="default" w:ascii="Roboto Mono" w:hAnsi="Roboto Mono" w:eastAsia="Roboto Mono" w:cs="Roboto Mono"/>
+          <w:color w:val="770088"/>
+          <w:kern w:val="0"/>
+          <w:sz w:val="20"/>
+          <w:szCs w:val="20"/>
+          <w:lang w:val="en-US" w:eastAsia="zh-CN" w:bidi="ar"/>
+        </w:rPr>
+        <w:t xml:space="preserve">import </w:t>
+      </w:r>
+      <w:r>
+        <w:rPr>
+          <w:rFonts w:hint="default" w:ascii="Roboto Mono" w:hAnsi="Roboto Mono" w:eastAsia="Roboto Mono" w:cs="Roboto Mono"/>
+          <w:color w:val="000000"/>
+          <w:kern w:val="0"/>
+          <w:sz w:val="20"/>
+          <w:szCs w:val="20"/>
+          <w:lang w:val="en-US" w:eastAsia="zh-CN" w:bidi="ar"/>
+        </w:rPr>
+        <w:t xml:space="preserve">DefaultRouter </w:t>
+      </w:r>
+    </w:p>
+    <w:p>
+      <w:pPr>
+        <w:keepNext w:val="0"/>
+        <w:keepLines w:val="0"/>
+        <w:widowControl/>
+        <w:suppressLineNumbers w:val="0"/>
+        <w:ind w:left="840" w:leftChars="0" w:firstLine="420" w:firstLineChars="0"/>
+        <w:jc w:val="left"/>
+      </w:pPr>
+      <w:r>
+        <w:rPr>
+          <w:rFonts w:hint="default" w:ascii="Roboto Mono" w:hAnsi="Roboto Mono" w:eastAsia="Roboto Mono" w:cs="Roboto Mono"/>
+          <w:color w:val="000000"/>
+          <w:kern w:val="0"/>
+          <w:sz w:val="20"/>
+          <w:szCs w:val="20"/>
+          <w:lang w:val="en-US" w:eastAsia="zh-CN" w:bidi="ar"/>
+        </w:rPr>
+        <w:t xml:space="preserve">router </w:t>
+      </w:r>
+      <w:r>
+        <w:rPr>
+          <w:rFonts w:hint="default" w:ascii="Roboto Mono" w:hAnsi="Roboto Mono" w:eastAsia="Roboto Mono" w:cs="Roboto Mono"/>
+          <w:color w:val="34495E"/>
+          <w:kern w:val="0"/>
+          <w:sz w:val="20"/>
+          <w:szCs w:val="20"/>
+          <w:lang w:val="en-US" w:eastAsia="zh-CN" w:bidi="ar"/>
+        </w:rPr>
+        <w:t xml:space="preserve">= </w:t>
+      </w:r>
+      <w:r>
+        <w:rPr>
+          <w:rFonts w:hint="default" w:ascii="Roboto Mono" w:hAnsi="Roboto Mono" w:eastAsia="Roboto Mono" w:cs="Roboto Mono"/>
+          <w:color w:val="000000"/>
+          <w:kern w:val="0"/>
+          <w:sz w:val="20"/>
+          <w:szCs w:val="20"/>
+          <w:lang w:val="en-US" w:eastAsia="zh-CN" w:bidi="ar"/>
+        </w:rPr>
+        <w:t>DefaultRouter</w:t>
+      </w:r>
+      <w:r>
+        <w:rPr>
+          <w:rFonts w:hint="default" w:ascii="Roboto Mono" w:hAnsi="Roboto Mono" w:eastAsia="Roboto Mono" w:cs="Roboto Mono"/>
+          <w:color w:val="34495E"/>
+          <w:kern w:val="0"/>
+          <w:sz w:val="20"/>
+          <w:szCs w:val="20"/>
+          <w:lang w:val="en-US" w:eastAsia="zh-CN" w:bidi="ar"/>
+        </w:rPr>
+        <w:t xml:space="preserve">() </w:t>
+      </w:r>
+    </w:p>
+    <w:p>
+      <w:pPr>
+        <w:keepNext w:val="0"/>
+        <w:keepLines w:val="0"/>
+        <w:widowControl/>
+        <w:suppressLineNumbers w:val="0"/>
+        <w:ind w:left="840" w:leftChars="0" w:firstLine="420" w:firstLineChars="0"/>
+        <w:jc w:val="left"/>
+      </w:pPr>
+      <w:r>
+        <w:rPr>
+          <w:rFonts w:hint="default" w:ascii="Roboto Mono" w:hAnsi="Roboto Mono" w:eastAsia="Roboto Mono" w:cs="Roboto Mono"/>
+          <w:color w:val="000000"/>
+          <w:kern w:val="0"/>
+          <w:sz w:val="20"/>
+          <w:szCs w:val="20"/>
+          <w:lang w:val="en-US" w:eastAsia="zh-CN" w:bidi="ar"/>
+        </w:rPr>
+        <w:t>router</w:t>
+      </w:r>
+      <w:r>
+        <w:rPr>
+          <w:rFonts w:hint="default" w:ascii="Roboto Mono" w:hAnsi="Roboto Mono" w:eastAsia="Roboto Mono" w:cs="Roboto Mono"/>
+          <w:color w:val="34495E"/>
+          <w:kern w:val="0"/>
+          <w:sz w:val="20"/>
+          <w:szCs w:val="20"/>
+          <w:lang w:val="en-US" w:eastAsia="zh-CN" w:bidi="ar"/>
+        </w:rPr>
+        <w:t>.</w:t>
+      </w:r>
+      <w:r>
+        <w:rPr>
+          <w:rFonts w:hint="default" w:ascii="Roboto Mono" w:hAnsi="Roboto Mono" w:eastAsia="Roboto Mono" w:cs="Roboto Mono"/>
+          <w:color w:val="000000"/>
+          <w:kern w:val="0"/>
+          <w:sz w:val="20"/>
+          <w:szCs w:val="20"/>
+          <w:lang w:val="en-US" w:eastAsia="zh-CN" w:bidi="ar"/>
+        </w:rPr>
+        <w:t>register</w:t>
+      </w:r>
+      <w:r>
+        <w:rPr>
+          <w:rFonts w:hint="default" w:ascii="Roboto Mono" w:hAnsi="Roboto Mono" w:eastAsia="Roboto Mono" w:cs="Roboto Mono"/>
+          <w:color w:val="34495E"/>
+          <w:kern w:val="0"/>
+          <w:sz w:val="20"/>
+          <w:szCs w:val="20"/>
+          <w:lang w:val="en-US" w:eastAsia="zh-CN" w:bidi="ar"/>
+        </w:rPr>
+        <w:t>(</w:t>
+      </w:r>
+      <w:r>
+        <w:rPr>
+          <w:rFonts w:hint="default" w:ascii="Roboto Mono" w:hAnsi="Roboto Mono" w:eastAsia="Roboto Mono" w:cs="Roboto Mono"/>
+          <w:color w:val="22A2C9"/>
+          <w:kern w:val="0"/>
+          <w:sz w:val="20"/>
+          <w:szCs w:val="20"/>
+          <w:lang w:val="en-US" w:eastAsia="zh-CN" w:bidi="ar"/>
+        </w:rPr>
+        <w:t>r'users'</w:t>
+      </w:r>
+      <w:r>
+        <w:rPr>
+          <w:rFonts w:hint="default" w:ascii="Roboto Mono" w:hAnsi="Roboto Mono" w:eastAsia="Roboto Mono" w:cs="Roboto Mono"/>
+          <w:color w:val="34495E"/>
+          <w:kern w:val="0"/>
+          <w:sz w:val="20"/>
+          <w:szCs w:val="20"/>
+          <w:lang w:val="en-US" w:eastAsia="zh-CN" w:bidi="ar"/>
+        </w:rPr>
+        <w:t xml:space="preserve">, </w:t>
+      </w:r>
+      <w:r>
+        <w:rPr>
+          <w:rFonts w:hint="default" w:ascii="Roboto Mono" w:hAnsi="Roboto Mono" w:eastAsia="Roboto Mono" w:cs="Roboto Mono"/>
+          <w:color w:val="000000"/>
+          <w:kern w:val="0"/>
+          <w:sz w:val="20"/>
+          <w:szCs w:val="20"/>
+          <w:lang w:val="en-US" w:eastAsia="zh-CN" w:bidi="ar"/>
+        </w:rPr>
+        <w:t>UserViewSet</w:t>
+      </w:r>
+      <w:r>
+        <w:rPr>
+          <w:rFonts w:hint="default" w:ascii="Roboto Mono" w:hAnsi="Roboto Mono" w:eastAsia="Roboto Mono" w:cs="Roboto Mono"/>
+          <w:color w:val="34495E"/>
+          <w:kern w:val="0"/>
+          <w:sz w:val="20"/>
+          <w:szCs w:val="20"/>
+          <w:lang w:val="en-US" w:eastAsia="zh-CN" w:bidi="ar"/>
+        </w:rPr>
+        <w:t xml:space="preserve">, </w:t>
+      </w:r>
+      <w:r>
+        <w:rPr>
+          <w:rFonts w:hint="default" w:ascii="Roboto Mono" w:hAnsi="Roboto Mono" w:eastAsia="Roboto Mono" w:cs="Roboto Mono"/>
+          <w:color w:val="000000"/>
+          <w:kern w:val="0"/>
+          <w:sz w:val="20"/>
+          <w:szCs w:val="20"/>
+          <w:lang w:val="en-US" w:eastAsia="zh-CN" w:bidi="ar"/>
+        </w:rPr>
+        <w:t>basename</w:t>
+      </w:r>
+      <w:r>
+        <w:rPr>
+          <w:rFonts w:hint="default" w:ascii="Roboto Mono" w:hAnsi="Roboto Mono" w:eastAsia="Roboto Mono" w:cs="Roboto Mono"/>
+          <w:color w:val="34495E"/>
+          <w:kern w:val="0"/>
+          <w:sz w:val="20"/>
+          <w:szCs w:val="20"/>
+          <w:lang w:val="en-US" w:eastAsia="zh-CN" w:bidi="ar"/>
+        </w:rPr>
+        <w:t>=</w:t>
+      </w:r>
+      <w:r>
+        <w:rPr>
+          <w:rFonts w:hint="default" w:ascii="Roboto Mono" w:hAnsi="Roboto Mono" w:eastAsia="Roboto Mono" w:cs="Roboto Mono"/>
+          <w:color w:val="22A2C9"/>
+          <w:kern w:val="0"/>
+          <w:sz w:val="20"/>
+          <w:szCs w:val="20"/>
+          <w:lang w:val="en-US" w:eastAsia="zh-CN" w:bidi="ar"/>
+        </w:rPr>
+        <w:t>'user'</w:t>
+      </w:r>
+      <w:r>
+        <w:rPr>
+          <w:rFonts w:hint="default" w:ascii="Roboto Mono" w:hAnsi="Roboto Mono" w:eastAsia="Roboto Mono" w:cs="Roboto Mono"/>
+          <w:color w:val="34495E"/>
+          <w:kern w:val="0"/>
+          <w:sz w:val="20"/>
+          <w:szCs w:val="20"/>
+          <w:lang w:val="en-US" w:eastAsia="zh-CN" w:bidi="ar"/>
+        </w:rPr>
+        <w:t xml:space="preserve">) </w:t>
+      </w:r>
+    </w:p>
+    <w:p>
+      <w:pPr>
+        <w:keepNext w:val="0"/>
+        <w:keepLines w:val="0"/>
+        <w:widowControl/>
+        <w:suppressLineNumbers w:val="0"/>
+        <w:ind w:left="840" w:leftChars="0" w:firstLine="420" w:firstLineChars="0"/>
+        <w:jc w:val="left"/>
+        <w:rPr>
+          <w:rFonts w:hint="eastAsia" w:ascii="Roboto Mono" w:hAnsi="Roboto Mono" w:eastAsia="Roboto Mono" w:cs="Roboto Mono"/>
+          <w:color w:val="000000"/>
+          <w:kern w:val="0"/>
+          <w:sz w:val="20"/>
+          <w:szCs w:val="20"/>
+          <w:lang w:val="en-US" w:eastAsia="zh-CN" w:bidi="ar"/>
+        </w:rPr>
+      </w:pPr>
+      <w:r>
+        <w:rPr>
+          <w:rFonts w:hint="default" w:ascii="Roboto Mono" w:hAnsi="Roboto Mono" w:eastAsia="Roboto Mono" w:cs="Roboto Mono"/>
+          <w:color w:val="000000"/>
+          <w:kern w:val="0"/>
+          <w:sz w:val="20"/>
+          <w:szCs w:val="20"/>
+          <w:lang w:val="en-US" w:eastAsia="zh-CN" w:bidi="ar"/>
+        </w:rPr>
+        <w:t xml:space="preserve">urlpatterns </w:t>
+      </w:r>
+      <w:r>
+        <w:rPr>
+          <w:rFonts w:hint="default" w:ascii="Roboto Mono" w:hAnsi="Roboto Mono" w:eastAsia="Roboto Mono" w:cs="Roboto Mono"/>
+          <w:color w:val="34495E"/>
+          <w:kern w:val="0"/>
+          <w:sz w:val="20"/>
+          <w:szCs w:val="20"/>
+          <w:lang w:val="en-US" w:eastAsia="zh-CN" w:bidi="ar"/>
+        </w:rPr>
+        <w:t xml:space="preserve">= </w:t>
+      </w:r>
+      <w:r>
+        <w:rPr>
+          <w:rFonts w:hint="default" w:ascii="Roboto Mono" w:hAnsi="Roboto Mono" w:eastAsia="Roboto Mono" w:cs="Roboto Mono"/>
+          <w:color w:val="000000"/>
+          <w:kern w:val="0"/>
+          <w:sz w:val="20"/>
+          <w:szCs w:val="20"/>
+          <w:lang w:val="en-US" w:eastAsia="zh-CN" w:bidi="ar"/>
+        </w:rPr>
+        <w:t>router</w:t>
+      </w:r>
+      <w:r>
+        <w:rPr>
+          <w:rFonts w:hint="default" w:ascii="Roboto Mono" w:hAnsi="Roboto Mono" w:eastAsia="Roboto Mono" w:cs="Roboto Mono"/>
+          <w:color w:val="34495E"/>
+          <w:kern w:val="0"/>
+          <w:sz w:val="20"/>
+          <w:szCs w:val="20"/>
+          <w:lang w:val="en-US" w:eastAsia="zh-CN" w:bidi="ar"/>
+        </w:rPr>
+        <w:t>.</w:t>
+      </w:r>
+      <w:r>
+        <w:rPr>
+          <w:rFonts w:hint="default" w:ascii="Roboto Mono" w:hAnsi="Roboto Mono" w:eastAsia="Roboto Mono" w:cs="Roboto Mono"/>
+          <w:color w:val="000000"/>
+          <w:kern w:val="0"/>
+          <w:sz w:val="20"/>
+          <w:szCs w:val="20"/>
+          <w:lang w:val="en-US" w:eastAsia="zh-CN" w:bidi="ar"/>
+        </w:rPr>
+        <w:t>urls</w:t>
+      </w:r>
+      <w:r>
+        <w:rPr>
+          <w:rFonts w:hint="eastAsia" w:ascii="Roboto Mono" w:hAnsi="Roboto Mono" w:eastAsia="Roboto Mono" w:cs="Roboto Mono"/>
+          <w:color w:val="000000"/>
+          <w:kern w:val="0"/>
+          <w:sz w:val="20"/>
+          <w:szCs w:val="20"/>
+          <w:lang w:val="en-US" w:eastAsia="zh-CN" w:bidi="ar"/>
+        </w:rPr>
+        <w:t>最后一句或者改为</w:t>
+      </w:r>
+    </w:p>
+    <w:p>
+      <w:pPr>
+        <w:ind w:left="1680" w:leftChars="0" w:firstLine="420" w:firstLineChars="0"/>
         <w:rPr>
           <w:rFonts w:hint="default"/>
           <w:lang w:val="en-US" w:eastAsia="zh-CN"/>
         </w:rPr>
       </w:pPr>
-    </w:p>
-    <w:p/>
+      <w:r>
+        <w:rPr>
+          <w:rFonts w:hint="default"/>
+        </w:rPr>
+        <w:t>urlpatterns = [</w:t>
+      </w:r>
+      <w:r>
+        <w:rPr>
+          <w:rFonts w:hint="default"/>
+        </w:rPr>
+        <w:br w:type="textWrapping"/>
+      </w:r>
+      <w:r>
+        <w:rPr>
+          <w:rFonts w:hint="default"/>
+        </w:rPr>
+        <w:t xml:space="preserve">    path('', include(router.urls)),</w:t>
+      </w:r>
+      <w:r>
+        <w:rPr>
+          <w:rFonts w:hint="default"/>
+        </w:rPr>
+        <w:br w:type="textWrapping"/>
+      </w:r>
+      <w:r>
+        <w:rPr>
+          <w:rFonts w:hint="default"/>
+        </w:rPr>
+        <w:t>]</w:t>
+      </w:r>
+    </w:p>
+    <w:p>
+      <w:pPr>
+        <w:keepNext w:val="0"/>
+        <w:keepLines w:val="0"/>
+        <w:widowControl/>
+        <w:suppressLineNumbers w:val="0"/>
+        <w:jc w:val="left"/>
+        <w:rPr>
+          <w:rFonts w:hint="eastAsia" w:ascii="Roboto Mono" w:hAnsi="Roboto Mono" w:eastAsia="Roboto Mono" w:cs="Roboto Mono"/>
+          <w:color w:val="000000"/>
+          <w:kern w:val="0"/>
+          <w:sz w:val="20"/>
+          <w:szCs w:val="20"/>
+          <w:lang w:val="en-US" w:eastAsia="zh-CN" w:bidi="ar"/>
+        </w:rPr>
+      </w:pPr>
+      <w:r>
+        <w:rPr>
+          <w:rFonts w:hint="eastAsia"/>
+          <w:lang w:val="en-US" w:eastAsia="zh-CN"/>
+        </w:rPr>
+        <w:t>继承</w:t>
+      </w:r>
+      <w:r>
+        <w:rPr>
+          <w:rFonts w:ascii="Roboto Mono" w:hAnsi="Roboto Mono" w:eastAsia="Roboto Mono" w:cs="Roboto Mono"/>
+          <w:color w:val="000000"/>
+          <w:kern w:val="0"/>
+          <w:sz w:val="20"/>
+          <w:szCs w:val="20"/>
+          <w:lang w:val="en-US" w:eastAsia="zh-CN" w:bidi="ar"/>
+        </w:rPr>
+        <w:t>viewsets</w:t>
+      </w:r>
+      <w:r>
+        <w:rPr>
+          <w:rFonts w:hint="eastAsia" w:ascii="Roboto Mono" w:hAnsi="Roboto Mono" w:eastAsia="Roboto Mono" w:cs="Roboto Mono"/>
+          <w:color w:val="000000"/>
+          <w:kern w:val="0"/>
+          <w:sz w:val="20"/>
+          <w:szCs w:val="20"/>
+          <w:lang w:val="en-US" w:eastAsia="zh-CN" w:bidi="ar"/>
+        </w:rPr>
+        <w:t>.</w:t>
+      </w:r>
+      <w:r>
+        <w:rPr>
+          <w:rFonts w:ascii="Roboto Mono" w:hAnsi="Roboto Mono" w:eastAsia="Roboto Mono" w:cs="Roboto Mono"/>
+          <w:color w:val="000000"/>
+          <w:kern w:val="0"/>
+          <w:sz w:val="20"/>
+          <w:szCs w:val="20"/>
+          <w:lang w:val="en-US" w:eastAsia="zh-CN" w:bidi="ar"/>
+        </w:rPr>
+        <w:t>ViewSet</w:t>
+      </w:r>
+      <w:r>
+        <w:rPr>
+          <w:rFonts w:hint="eastAsia" w:ascii="Roboto Mono" w:hAnsi="Roboto Mono" w:eastAsia="Roboto Mono" w:cs="Roboto Mono"/>
+          <w:color w:val="000000"/>
+          <w:kern w:val="0"/>
+          <w:sz w:val="20"/>
+          <w:szCs w:val="20"/>
+          <w:lang w:val="en-US" w:eastAsia="zh-CN" w:bidi="ar"/>
+        </w:rPr>
+        <w:t>我们要写</w:t>
+      </w:r>
+    </w:p>
+    <w:p>
+      <w:pPr>
+        <w:keepNext w:val="0"/>
+        <w:keepLines w:val="0"/>
+        <w:widowControl/>
+        <w:suppressLineNumbers w:val="0"/>
+        <w:jc w:val="left"/>
+      </w:pPr>
+      <w:r>
+        <w:rPr>
+          <w:rFonts w:ascii="Roboto Mono" w:hAnsi="Roboto Mono" w:eastAsia="Roboto Mono" w:cs="Roboto Mono"/>
+          <w:color w:val="770088"/>
+          <w:kern w:val="0"/>
+          <w:sz w:val="20"/>
+          <w:szCs w:val="20"/>
+          <w:lang w:val="en-US" w:eastAsia="zh-CN" w:bidi="ar"/>
+        </w:rPr>
+        <w:t xml:space="preserve">class </w:t>
+      </w:r>
+      <w:r>
+        <w:rPr>
+          <w:rFonts w:hint="default" w:ascii="Roboto Mono" w:hAnsi="Roboto Mono" w:eastAsia="Roboto Mono" w:cs="Roboto Mono"/>
+          <w:color w:val="0000FF"/>
+          <w:kern w:val="0"/>
+          <w:sz w:val="20"/>
+          <w:szCs w:val="20"/>
+          <w:lang w:val="en-US" w:eastAsia="zh-CN" w:bidi="ar"/>
+        </w:rPr>
+        <w:t>UserViewSet</w:t>
+      </w:r>
+      <w:r>
+        <w:rPr>
+          <w:rFonts w:hint="default" w:ascii="Roboto Mono" w:hAnsi="Roboto Mono" w:eastAsia="Roboto Mono" w:cs="Roboto Mono"/>
+          <w:color w:val="34495E"/>
+          <w:kern w:val="0"/>
+          <w:sz w:val="20"/>
+          <w:szCs w:val="20"/>
+          <w:lang w:val="en-US" w:eastAsia="zh-CN" w:bidi="ar"/>
+        </w:rPr>
+        <w:t>(</w:t>
+      </w:r>
+      <w:r>
+        <w:rPr>
+          <w:rFonts w:hint="default" w:ascii="Roboto Mono" w:hAnsi="Roboto Mono" w:eastAsia="Roboto Mono" w:cs="Roboto Mono"/>
+          <w:color w:val="000000"/>
+          <w:kern w:val="0"/>
+          <w:sz w:val="20"/>
+          <w:szCs w:val="20"/>
+          <w:lang w:val="en-US" w:eastAsia="zh-CN" w:bidi="ar"/>
+        </w:rPr>
+        <w:t>viewsets</w:t>
+      </w:r>
+      <w:r>
+        <w:rPr>
+          <w:rFonts w:hint="default" w:ascii="Roboto Mono" w:hAnsi="Roboto Mono" w:eastAsia="Roboto Mono" w:cs="Roboto Mono"/>
+          <w:color w:val="34495E"/>
+          <w:kern w:val="0"/>
+          <w:sz w:val="20"/>
+          <w:szCs w:val="20"/>
+          <w:lang w:val="en-US" w:eastAsia="zh-CN" w:bidi="ar"/>
+        </w:rPr>
+        <w:t>.</w:t>
+      </w:r>
+      <w:r>
+        <w:rPr>
+          <w:rFonts w:hint="default" w:ascii="Roboto Mono" w:hAnsi="Roboto Mono" w:eastAsia="Roboto Mono" w:cs="Roboto Mono"/>
+          <w:color w:val="000000"/>
+          <w:kern w:val="0"/>
+          <w:sz w:val="20"/>
+          <w:szCs w:val="20"/>
+          <w:lang w:val="en-US" w:eastAsia="zh-CN" w:bidi="ar"/>
+        </w:rPr>
+        <w:t>ViewSet</w:t>
+      </w:r>
+      <w:r>
+        <w:rPr>
+          <w:rFonts w:hint="default" w:ascii="Roboto Mono" w:hAnsi="Roboto Mono" w:eastAsia="Roboto Mono" w:cs="Roboto Mono"/>
+          <w:color w:val="34495E"/>
+          <w:kern w:val="0"/>
+          <w:sz w:val="20"/>
+          <w:szCs w:val="20"/>
+          <w:lang w:val="en-US" w:eastAsia="zh-CN" w:bidi="ar"/>
+        </w:rPr>
+        <w:t xml:space="preserve">): </w:t>
+      </w:r>
+    </w:p>
+    <w:p>
+      <w:pPr>
+        <w:keepNext w:val="0"/>
+        <w:keepLines w:val="0"/>
+        <w:widowControl/>
+        <w:suppressLineNumbers w:val="0"/>
+        <w:ind w:firstLine="420" w:firstLineChars="0"/>
+        <w:jc w:val="left"/>
+      </w:pPr>
+      <w:r>
+        <w:rPr>
+          <w:rFonts w:hint="default" w:ascii="Roboto Mono" w:hAnsi="Roboto Mono" w:eastAsia="Roboto Mono" w:cs="Roboto Mono"/>
+          <w:color w:val="770088"/>
+          <w:kern w:val="0"/>
+          <w:sz w:val="20"/>
+          <w:szCs w:val="20"/>
+          <w:lang w:val="en-US" w:eastAsia="zh-CN" w:bidi="ar"/>
+        </w:rPr>
+        <w:t xml:space="preserve">def </w:t>
+      </w:r>
+      <w:r>
+        <w:rPr>
+          <w:rFonts w:hint="default" w:ascii="Roboto Mono" w:hAnsi="Roboto Mono" w:eastAsia="Roboto Mono" w:cs="Roboto Mono"/>
+          <w:color w:val="3300AA"/>
+          <w:kern w:val="0"/>
+          <w:sz w:val="20"/>
+          <w:szCs w:val="20"/>
+          <w:lang w:val="en-US" w:eastAsia="zh-CN" w:bidi="ar"/>
+        </w:rPr>
+        <w:t>list</w:t>
+      </w:r>
+      <w:r>
+        <w:rPr>
+          <w:rFonts w:hint="default" w:ascii="Roboto Mono" w:hAnsi="Roboto Mono" w:eastAsia="Roboto Mono" w:cs="Roboto Mono"/>
+          <w:color w:val="34495E"/>
+          <w:kern w:val="0"/>
+          <w:sz w:val="20"/>
+          <w:szCs w:val="20"/>
+          <w:lang w:val="en-US" w:eastAsia="zh-CN" w:bidi="ar"/>
+        </w:rPr>
+        <w:t>(</w:t>
+      </w:r>
+      <w:r>
+        <w:rPr>
+          <w:rFonts w:hint="default" w:ascii="Roboto Mono" w:hAnsi="Roboto Mono" w:eastAsia="Roboto Mono" w:cs="Roboto Mono"/>
+          <w:color w:val="0055AA"/>
+          <w:kern w:val="0"/>
+          <w:sz w:val="20"/>
+          <w:szCs w:val="20"/>
+          <w:lang w:val="en-US" w:eastAsia="zh-CN" w:bidi="ar"/>
+        </w:rPr>
+        <w:t>self</w:t>
+      </w:r>
+      <w:r>
+        <w:rPr>
+          <w:rFonts w:hint="default" w:ascii="Roboto Mono" w:hAnsi="Roboto Mono" w:eastAsia="Roboto Mono" w:cs="Roboto Mono"/>
+          <w:color w:val="34495E"/>
+          <w:kern w:val="0"/>
+          <w:sz w:val="20"/>
+          <w:szCs w:val="20"/>
+          <w:lang w:val="en-US" w:eastAsia="zh-CN" w:bidi="ar"/>
+        </w:rPr>
+        <w:t xml:space="preserve">, </w:t>
+      </w:r>
+      <w:r>
+        <w:rPr>
+          <w:rFonts w:hint="default" w:ascii="Roboto Mono" w:hAnsi="Roboto Mono" w:eastAsia="Roboto Mono" w:cs="Roboto Mono"/>
+          <w:color w:val="000000"/>
+          <w:kern w:val="0"/>
+          <w:sz w:val="20"/>
+          <w:szCs w:val="20"/>
+          <w:lang w:val="en-US" w:eastAsia="zh-CN" w:bidi="ar"/>
+        </w:rPr>
+        <w:t>request</w:t>
+      </w:r>
+      <w:r>
+        <w:rPr>
+          <w:rFonts w:hint="default" w:ascii="Roboto Mono" w:hAnsi="Roboto Mono" w:eastAsia="Roboto Mono" w:cs="Roboto Mono"/>
+          <w:color w:val="34495E"/>
+          <w:kern w:val="0"/>
+          <w:sz w:val="20"/>
+          <w:szCs w:val="20"/>
+          <w:lang w:val="en-US" w:eastAsia="zh-CN" w:bidi="ar"/>
+        </w:rPr>
+        <w:t xml:space="preserve">): </w:t>
+      </w:r>
+    </w:p>
+    <w:p>
+      <w:pPr>
+        <w:keepNext w:val="0"/>
+        <w:keepLines w:val="0"/>
+        <w:widowControl/>
+        <w:suppressLineNumbers w:val="0"/>
+        <w:ind w:firstLine="420" w:firstLineChars="0"/>
+        <w:jc w:val="left"/>
+      </w:pPr>
+      <w:r>
+        <w:rPr>
+          <w:rFonts w:hint="default" w:ascii="Roboto Mono" w:hAnsi="Roboto Mono" w:eastAsia="Roboto Mono" w:cs="Roboto Mono"/>
+          <w:color w:val="770088"/>
+          <w:kern w:val="0"/>
+          <w:sz w:val="20"/>
+          <w:szCs w:val="20"/>
+          <w:lang w:val="en-US" w:eastAsia="zh-CN" w:bidi="ar"/>
+        </w:rPr>
+        <w:t xml:space="preserve">pass </w:t>
+      </w:r>
+    </w:p>
+    <w:p>
+      <w:pPr>
+        <w:keepNext w:val="0"/>
+        <w:keepLines w:val="0"/>
+        <w:widowControl/>
+        <w:suppressLineNumbers w:val="0"/>
+        <w:ind w:firstLine="420" w:firstLineChars="0"/>
+        <w:jc w:val="left"/>
+      </w:pPr>
+      <w:r>
+        <w:rPr>
+          <w:rFonts w:hint="default" w:ascii="Roboto Mono" w:hAnsi="Roboto Mono" w:eastAsia="Roboto Mono" w:cs="Roboto Mono"/>
+          <w:color w:val="770088"/>
+          <w:kern w:val="0"/>
+          <w:sz w:val="20"/>
+          <w:szCs w:val="20"/>
+          <w:lang w:val="en-US" w:eastAsia="zh-CN" w:bidi="ar"/>
+        </w:rPr>
+        <w:t xml:space="preserve">def </w:t>
+      </w:r>
+      <w:r>
+        <w:rPr>
+          <w:rFonts w:hint="default" w:ascii="Roboto Mono" w:hAnsi="Roboto Mono" w:eastAsia="Roboto Mono" w:cs="Roboto Mono"/>
+          <w:color w:val="0000FF"/>
+          <w:kern w:val="0"/>
+          <w:sz w:val="20"/>
+          <w:szCs w:val="20"/>
+          <w:lang w:val="en-US" w:eastAsia="zh-CN" w:bidi="ar"/>
+        </w:rPr>
+        <w:t>create</w:t>
+      </w:r>
+      <w:r>
+        <w:rPr>
+          <w:rFonts w:hint="default" w:ascii="Roboto Mono" w:hAnsi="Roboto Mono" w:eastAsia="Roboto Mono" w:cs="Roboto Mono"/>
+          <w:color w:val="34495E"/>
+          <w:kern w:val="0"/>
+          <w:sz w:val="20"/>
+          <w:szCs w:val="20"/>
+          <w:lang w:val="en-US" w:eastAsia="zh-CN" w:bidi="ar"/>
+        </w:rPr>
+        <w:t>(</w:t>
+      </w:r>
+      <w:r>
+        <w:rPr>
+          <w:rFonts w:hint="default" w:ascii="Roboto Mono" w:hAnsi="Roboto Mono" w:eastAsia="Roboto Mono" w:cs="Roboto Mono"/>
+          <w:color w:val="0055AA"/>
+          <w:kern w:val="0"/>
+          <w:sz w:val="20"/>
+          <w:szCs w:val="20"/>
+          <w:lang w:val="en-US" w:eastAsia="zh-CN" w:bidi="ar"/>
+        </w:rPr>
+        <w:t>self</w:t>
+      </w:r>
+      <w:r>
+        <w:rPr>
+          <w:rFonts w:hint="default" w:ascii="Roboto Mono" w:hAnsi="Roboto Mono" w:eastAsia="Roboto Mono" w:cs="Roboto Mono"/>
+          <w:color w:val="34495E"/>
+          <w:kern w:val="0"/>
+          <w:sz w:val="20"/>
+          <w:szCs w:val="20"/>
+          <w:lang w:val="en-US" w:eastAsia="zh-CN" w:bidi="ar"/>
+        </w:rPr>
+        <w:t xml:space="preserve">, </w:t>
+      </w:r>
+      <w:r>
+        <w:rPr>
+          <w:rFonts w:hint="default" w:ascii="Roboto Mono" w:hAnsi="Roboto Mono" w:eastAsia="Roboto Mono" w:cs="Roboto Mono"/>
+          <w:color w:val="000000"/>
+          <w:kern w:val="0"/>
+          <w:sz w:val="20"/>
+          <w:szCs w:val="20"/>
+          <w:lang w:val="en-US" w:eastAsia="zh-CN" w:bidi="ar"/>
+        </w:rPr>
+        <w:t>request</w:t>
+      </w:r>
+      <w:r>
+        <w:rPr>
+          <w:rFonts w:hint="default" w:ascii="Roboto Mono" w:hAnsi="Roboto Mono" w:eastAsia="Roboto Mono" w:cs="Roboto Mono"/>
+          <w:color w:val="34495E"/>
+          <w:kern w:val="0"/>
+          <w:sz w:val="20"/>
+          <w:szCs w:val="20"/>
+          <w:lang w:val="en-US" w:eastAsia="zh-CN" w:bidi="ar"/>
+        </w:rPr>
+        <w:t xml:space="preserve">): </w:t>
+      </w:r>
+    </w:p>
+    <w:p>
+      <w:pPr>
+        <w:keepNext w:val="0"/>
+        <w:keepLines w:val="0"/>
+        <w:widowControl/>
+        <w:suppressLineNumbers w:val="0"/>
+        <w:ind w:firstLine="420" w:firstLineChars="0"/>
+        <w:jc w:val="left"/>
+      </w:pPr>
+      <w:r>
+        <w:rPr>
+          <w:rFonts w:hint="default" w:ascii="Roboto Mono" w:hAnsi="Roboto Mono" w:eastAsia="Roboto Mono" w:cs="Roboto Mono"/>
+          <w:color w:val="770088"/>
+          <w:kern w:val="0"/>
+          <w:sz w:val="20"/>
+          <w:szCs w:val="20"/>
+          <w:lang w:val="en-US" w:eastAsia="zh-CN" w:bidi="ar"/>
+        </w:rPr>
+        <w:t xml:space="preserve">pass </w:t>
+      </w:r>
+    </w:p>
+    <w:p>
+      <w:pPr>
+        <w:keepNext w:val="0"/>
+        <w:keepLines w:val="0"/>
+        <w:widowControl/>
+        <w:suppressLineNumbers w:val="0"/>
+        <w:ind w:firstLine="420" w:firstLineChars="0"/>
+        <w:jc w:val="left"/>
+      </w:pPr>
+      <w:r>
+        <w:rPr>
+          <w:rFonts w:hint="default" w:ascii="Roboto Mono" w:hAnsi="Roboto Mono" w:eastAsia="Roboto Mono" w:cs="Roboto Mono"/>
+          <w:color w:val="770088"/>
+          <w:kern w:val="0"/>
+          <w:sz w:val="20"/>
+          <w:szCs w:val="20"/>
+          <w:lang w:val="en-US" w:eastAsia="zh-CN" w:bidi="ar"/>
+        </w:rPr>
+        <w:t xml:space="preserve">def </w:t>
+      </w:r>
+      <w:r>
+        <w:rPr>
+          <w:rFonts w:hint="default" w:ascii="Roboto Mono" w:hAnsi="Roboto Mono" w:eastAsia="Roboto Mono" w:cs="Roboto Mono"/>
+          <w:color w:val="0000FF"/>
+          <w:kern w:val="0"/>
+          <w:sz w:val="20"/>
+          <w:szCs w:val="20"/>
+          <w:lang w:val="en-US" w:eastAsia="zh-CN" w:bidi="ar"/>
+        </w:rPr>
+        <w:t>retrieve</w:t>
+      </w:r>
+      <w:r>
+        <w:rPr>
+          <w:rFonts w:hint="default" w:ascii="Roboto Mono" w:hAnsi="Roboto Mono" w:eastAsia="Roboto Mono" w:cs="Roboto Mono"/>
+          <w:color w:val="34495E"/>
+          <w:kern w:val="0"/>
+          <w:sz w:val="20"/>
+          <w:szCs w:val="20"/>
+          <w:lang w:val="en-US" w:eastAsia="zh-CN" w:bidi="ar"/>
+        </w:rPr>
+        <w:t>(</w:t>
+      </w:r>
+      <w:r>
+        <w:rPr>
+          <w:rFonts w:hint="default" w:ascii="Roboto Mono" w:hAnsi="Roboto Mono" w:eastAsia="Roboto Mono" w:cs="Roboto Mono"/>
+          <w:color w:val="0055AA"/>
+          <w:kern w:val="0"/>
+          <w:sz w:val="20"/>
+          <w:szCs w:val="20"/>
+          <w:lang w:val="en-US" w:eastAsia="zh-CN" w:bidi="ar"/>
+        </w:rPr>
+        <w:t>self</w:t>
+      </w:r>
+      <w:r>
+        <w:rPr>
+          <w:rFonts w:hint="default" w:ascii="Roboto Mono" w:hAnsi="Roboto Mono" w:eastAsia="Roboto Mono" w:cs="Roboto Mono"/>
+          <w:color w:val="34495E"/>
+          <w:kern w:val="0"/>
+          <w:sz w:val="20"/>
+          <w:szCs w:val="20"/>
+          <w:lang w:val="en-US" w:eastAsia="zh-CN" w:bidi="ar"/>
+        </w:rPr>
+        <w:t xml:space="preserve">, </w:t>
+      </w:r>
+      <w:r>
+        <w:rPr>
+          <w:rFonts w:hint="default" w:ascii="Roboto Mono" w:hAnsi="Roboto Mono" w:eastAsia="Roboto Mono" w:cs="Roboto Mono"/>
+          <w:color w:val="000000"/>
+          <w:kern w:val="0"/>
+          <w:sz w:val="20"/>
+          <w:szCs w:val="20"/>
+          <w:lang w:val="en-US" w:eastAsia="zh-CN" w:bidi="ar"/>
+        </w:rPr>
+        <w:t>request</w:t>
+      </w:r>
+      <w:r>
+        <w:rPr>
+          <w:rFonts w:hint="default" w:ascii="Roboto Mono" w:hAnsi="Roboto Mono" w:eastAsia="Roboto Mono" w:cs="Roboto Mono"/>
+          <w:color w:val="34495E"/>
+          <w:kern w:val="0"/>
+          <w:sz w:val="20"/>
+          <w:szCs w:val="20"/>
+          <w:lang w:val="en-US" w:eastAsia="zh-CN" w:bidi="ar"/>
+        </w:rPr>
+        <w:t xml:space="preserve">, </w:t>
+      </w:r>
+      <w:r>
+        <w:rPr>
+          <w:rFonts w:hint="default" w:ascii="Roboto Mono" w:hAnsi="Roboto Mono" w:eastAsia="Roboto Mono" w:cs="Roboto Mono"/>
+          <w:color w:val="000000"/>
+          <w:kern w:val="0"/>
+          <w:sz w:val="20"/>
+          <w:szCs w:val="20"/>
+          <w:lang w:val="en-US" w:eastAsia="zh-CN" w:bidi="ar"/>
+        </w:rPr>
+        <w:t>pk</w:t>
+      </w:r>
+      <w:r>
+        <w:rPr>
+          <w:rFonts w:hint="default" w:ascii="Roboto Mono" w:hAnsi="Roboto Mono" w:eastAsia="Roboto Mono" w:cs="Roboto Mono"/>
+          <w:color w:val="34495E"/>
+          <w:kern w:val="0"/>
+          <w:sz w:val="20"/>
+          <w:szCs w:val="20"/>
+          <w:lang w:val="en-US" w:eastAsia="zh-CN" w:bidi="ar"/>
+        </w:rPr>
+        <w:t>=</w:t>
+      </w:r>
+      <w:r>
+        <w:rPr>
+          <w:rFonts w:hint="default" w:ascii="Roboto Mono" w:hAnsi="Roboto Mono" w:eastAsia="Roboto Mono" w:cs="Roboto Mono"/>
+          <w:color w:val="770088"/>
+          <w:kern w:val="0"/>
+          <w:sz w:val="20"/>
+          <w:szCs w:val="20"/>
+          <w:lang w:val="en-US" w:eastAsia="zh-CN" w:bidi="ar"/>
+        </w:rPr>
+        <w:t>None</w:t>
+      </w:r>
+      <w:r>
+        <w:rPr>
+          <w:rFonts w:hint="default" w:ascii="Roboto Mono" w:hAnsi="Roboto Mono" w:eastAsia="Roboto Mono" w:cs="Roboto Mono"/>
+          <w:color w:val="34495E"/>
+          <w:kern w:val="0"/>
+          <w:sz w:val="20"/>
+          <w:szCs w:val="20"/>
+          <w:lang w:val="en-US" w:eastAsia="zh-CN" w:bidi="ar"/>
+        </w:rPr>
+        <w:t xml:space="preserve">): </w:t>
+      </w:r>
+    </w:p>
+    <w:p>
+      <w:pPr>
+        <w:keepNext w:val="0"/>
+        <w:keepLines w:val="0"/>
+        <w:widowControl/>
+        <w:suppressLineNumbers w:val="0"/>
+        <w:ind w:firstLine="420" w:firstLineChars="0"/>
+        <w:jc w:val="left"/>
+      </w:pPr>
+      <w:r>
+        <w:rPr>
+          <w:rFonts w:hint="default" w:ascii="Roboto Mono" w:hAnsi="Roboto Mono" w:eastAsia="Roboto Mono" w:cs="Roboto Mono"/>
+          <w:color w:val="770088"/>
+          <w:kern w:val="0"/>
+          <w:sz w:val="20"/>
+          <w:szCs w:val="20"/>
+          <w:lang w:val="en-US" w:eastAsia="zh-CN" w:bidi="ar"/>
+        </w:rPr>
+        <w:t xml:space="preserve">pass </w:t>
+      </w:r>
+    </w:p>
+    <w:p>
+      <w:pPr>
+        <w:keepNext w:val="0"/>
+        <w:keepLines w:val="0"/>
+        <w:widowControl/>
+        <w:suppressLineNumbers w:val="0"/>
+        <w:ind w:firstLine="420" w:firstLineChars="0"/>
+        <w:jc w:val="left"/>
+      </w:pPr>
+      <w:r>
+        <w:rPr>
+          <w:rFonts w:hint="default" w:ascii="Roboto Mono" w:hAnsi="Roboto Mono" w:eastAsia="Roboto Mono" w:cs="Roboto Mono"/>
+          <w:color w:val="770088"/>
+          <w:kern w:val="0"/>
+          <w:sz w:val="20"/>
+          <w:szCs w:val="20"/>
+          <w:lang w:val="en-US" w:eastAsia="zh-CN" w:bidi="ar"/>
+        </w:rPr>
+        <w:t xml:space="preserve">def </w:t>
+      </w:r>
+      <w:r>
+        <w:rPr>
+          <w:rFonts w:hint="default" w:ascii="Roboto Mono" w:hAnsi="Roboto Mono" w:eastAsia="Roboto Mono" w:cs="Roboto Mono"/>
+          <w:color w:val="0000FF"/>
+          <w:kern w:val="0"/>
+          <w:sz w:val="20"/>
+          <w:szCs w:val="20"/>
+          <w:lang w:val="en-US" w:eastAsia="zh-CN" w:bidi="ar"/>
+        </w:rPr>
+        <w:t>update</w:t>
+      </w:r>
+      <w:r>
+        <w:rPr>
+          <w:rFonts w:hint="default" w:ascii="Roboto Mono" w:hAnsi="Roboto Mono" w:eastAsia="Roboto Mono" w:cs="Roboto Mono"/>
+          <w:color w:val="34495E"/>
+          <w:kern w:val="0"/>
+          <w:sz w:val="20"/>
+          <w:szCs w:val="20"/>
+          <w:lang w:val="en-US" w:eastAsia="zh-CN" w:bidi="ar"/>
+        </w:rPr>
+        <w:t>(</w:t>
+      </w:r>
+      <w:r>
+        <w:rPr>
+          <w:rFonts w:hint="default" w:ascii="Roboto Mono" w:hAnsi="Roboto Mono" w:eastAsia="Roboto Mono" w:cs="Roboto Mono"/>
+          <w:color w:val="0055AA"/>
+          <w:kern w:val="0"/>
+          <w:sz w:val="20"/>
+          <w:szCs w:val="20"/>
+          <w:lang w:val="en-US" w:eastAsia="zh-CN" w:bidi="ar"/>
+        </w:rPr>
+        <w:t>self</w:t>
+      </w:r>
+      <w:r>
+        <w:rPr>
+          <w:rFonts w:hint="default" w:ascii="Roboto Mono" w:hAnsi="Roboto Mono" w:eastAsia="Roboto Mono" w:cs="Roboto Mono"/>
+          <w:color w:val="34495E"/>
+          <w:kern w:val="0"/>
+          <w:sz w:val="20"/>
+          <w:szCs w:val="20"/>
+          <w:lang w:val="en-US" w:eastAsia="zh-CN" w:bidi="ar"/>
+        </w:rPr>
+        <w:t xml:space="preserve">, </w:t>
+      </w:r>
+      <w:r>
+        <w:rPr>
+          <w:rFonts w:hint="default" w:ascii="Roboto Mono" w:hAnsi="Roboto Mono" w:eastAsia="Roboto Mono" w:cs="Roboto Mono"/>
+          <w:color w:val="000000"/>
+          <w:kern w:val="0"/>
+          <w:sz w:val="20"/>
+          <w:szCs w:val="20"/>
+          <w:lang w:val="en-US" w:eastAsia="zh-CN" w:bidi="ar"/>
+        </w:rPr>
+        <w:t>request</w:t>
+      </w:r>
+      <w:r>
+        <w:rPr>
+          <w:rFonts w:hint="default" w:ascii="Roboto Mono" w:hAnsi="Roboto Mono" w:eastAsia="Roboto Mono" w:cs="Roboto Mono"/>
+          <w:color w:val="34495E"/>
+          <w:kern w:val="0"/>
+          <w:sz w:val="20"/>
+          <w:szCs w:val="20"/>
+          <w:lang w:val="en-US" w:eastAsia="zh-CN" w:bidi="ar"/>
+        </w:rPr>
+        <w:t xml:space="preserve">, </w:t>
+      </w:r>
+      <w:r>
+        <w:rPr>
+          <w:rFonts w:hint="default" w:ascii="Roboto Mono" w:hAnsi="Roboto Mono" w:eastAsia="Roboto Mono" w:cs="Roboto Mono"/>
+          <w:color w:val="000000"/>
+          <w:kern w:val="0"/>
+          <w:sz w:val="20"/>
+          <w:szCs w:val="20"/>
+          <w:lang w:val="en-US" w:eastAsia="zh-CN" w:bidi="ar"/>
+        </w:rPr>
+        <w:t>pk</w:t>
+      </w:r>
+      <w:r>
+        <w:rPr>
+          <w:rFonts w:hint="default" w:ascii="Roboto Mono" w:hAnsi="Roboto Mono" w:eastAsia="Roboto Mono" w:cs="Roboto Mono"/>
+          <w:color w:val="34495E"/>
+          <w:kern w:val="0"/>
+          <w:sz w:val="20"/>
+          <w:szCs w:val="20"/>
+          <w:lang w:val="en-US" w:eastAsia="zh-CN" w:bidi="ar"/>
+        </w:rPr>
+        <w:t>=</w:t>
+      </w:r>
+      <w:r>
+        <w:rPr>
+          <w:rFonts w:hint="default" w:ascii="Roboto Mono" w:hAnsi="Roboto Mono" w:eastAsia="Roboto Mono" w:cs="Roboto Mono"/>
+          <w:color w:val="770088"/>
+          <w:kern w:val="0"/>
+          <w:sz w:val="20"/>
+          <w:szCs w:val="20"/>
+          <w:lang w:val="en-US" w:eastAsia="zh-CN" w:bidi="ar"/>
+        </w:rPr>
+        <w:t>None</w:t>
+      </w:r>
+      <w:r>
+        <w:rPr>
+          <w:rFonts w:hint="default" w:ascii="Roboto Mono" w:hAnsi="Roboto Mono" w:eastAsia="Roboto Mono" w:cs="Roboto Mono"/>
+          <w:color w:val="34495E"/>
+          <w:kern w:val="0"/>
+          <w:sz w:val="20"/>
+          <w:szCs w:val="20"/>
+          <w:lang w:val="en-US" w:eastAsia="zh-CN" w:bidi="ar"/>
+        </w:rPr>
+        <w:t xml:space="preserve">): </w:t>
+      </w:r>
+    </w:p>
+    <w:p>
+      <w:pPr>
+        <w:keepNext w:val="0"/>
+        <w:keepLines w:val="0"/>
+        <w:widowControl/>
+        <w:suppressLineNumbers w:val="0"/>
+        <w:ind w:firstLine="420" w:firstLineChars="0"/>
+        <w:jc w:val="left"/>
+      </w:pPr>
+      <w:r>
+        <w:rPr>
+          <w:rFonts w:hint="default" w:ascii="Roboto Mono" w:hAnsi="Roboto Mono" w:eastAsia="Roboto Mono" w:cs="Roboto Mono"/>
+          <w:color w:val="770088"/>
+          <w:kern w:val="0"/>
+          <w:sz w:val="20"/>
+          <w:szCs w:val="20"/>
+          <w:lang w:val="en-US" w:eastAsia="zh-CN" w:bidi="ar"/>
+        </w:rPr>
+        <w:t xml:space="preserve">pass </w:t>
+      </w:r>
+    </w:p>
+    <w:p>
+      <w:pPr>
+        <w:keepNext w:val="0"/>
+        <w:keepLines w:val="0"/>
+        <w:widowControl/>
+        <w:suppressLineNumbers w:val="0"/>
+        <w:ind w:firstLine="420" w:firstLineChars="0"/>
+        <w:jc w:val="left"/>
+      </w:pPr>
+      <w:r>
+        <w:rPr>
+          <w:rFonts w:hint="default" w:ascii="Roboto Mono" w:hAnsi="Roboto Mono" w:eastAsia="Roboto Mono" w:cs="Roboto Mono"/>
+          <w:color w:val="770088"/>
+          <w:kern w:val="0"/>
+          <w:sz w:val="20"/>
+          <w:szCs w:val="20"/>
+          <w:lang w:val="en-US" w:eastAsia="zh-CN" w:bidi="ar"/>
+        </w:rPr>
+        <w:t xml:space="preserve">def </w:t>
+      </w:r>
+      <w:r>
+        <w:rPr>
+          <w:rFonts w:hint="default" w:ascii="Roboto Mono" w:hAnsi="Roboto Mono" w:eastAsia="Roboto Mono" w:cs="Roboto Mono"/>
+          <w:color w:val="0000FF"/>
+          <w:kern w:val="0"/>
+          <w:sz w:val="20"/>
+          <w:szCs w:val="20"/>
+          <w:lang w:val="en-US" w:eastAsia="zh-CN" w:bidi="ar"/>
+        </w:rPr>
+        <w:t>partial_update</w:t>
+      </w:r>
+      <w:r>
+        <w:rPr>
+          <w:rFonts w:hint="default" w:ascii="Roboto Mono" w:hAnsi="Roboto Mono" w:eastAsia="Roboto Mono" w:cs="Roboto Mono"/>
+          <w:color w:val="34495E"/>
+          <w:kern w:val="0"/>
+          <w:sz w:val="20"/>
+          <w:szCs w:val="20"/>
+          <w:lang w:val="en-US" w:eastAsia="zh-CN" w:bidi="ar"/>
+        </w:rPr>
+        <w:t>(</w:t>
+      </w:r>
+      <w:r>
+        <w:rPr>
+          <w:rFonts w:hint="default" w:ascii="Roboto Mono" w:hAnsi="Roboto Mono" w:eastAsia="Roboto Mono" w:cs="Roboto Mono"/>
+          <w:color w:val="0055AA"/>
+          <w:kern w:val="0"/>
+          <w:sz w:val="20"/>
+          <w:szCs w:val="20"/>
+          <w:lang w:val="en-US" w:eastAsia="zh-CN" w:bidi="ar"/>
+        </w:rPr>
+        <w:t>self</w:t>
+      </w:r>
+      <w:r>
+        <w:rPr>
+          <w:rFonts w:hint="default" w:ascii="Roboto Mono" w:hAnsi="Roboto Mono" w:eastAsia="Roboto Mono" w:cs="Roboto Mono"/>
+          <w:color w:val="34495E"/>
+          <w:kern w:val="0"/>
+          <w:sz w:val="20"/>
+          <w:szCs w:val="20"/>
+          <w:lang w:val="en-US" w:eastAsia="zh-CN" w:bidi="ar"/>
+        </w:rPr>
+        <w:t xml:space="preserve">, </w:t>
+      </w:r>
+      <w:r>
+        <w:rPr>
+          <w:rFonts w:hint="default" w:ascii="Roboto Mono" w:hAnsi="Roboto Mono" w:eastAsia="Roboto Mono" w:cs="Roboto Mono"/>
+          <w:color w:val="000000"/>
+          <w:kern w:val="0"/>
+          <w:sz w:val="20"/>
+          <w:szCs w:val="20"/>
+          <w:lang w:val="en-US" w:eastAsia="zh-CN" w:bidi="ar"/>
+        </w:rPr>
+        <w:t>request</w:t>
+      </w:r>
+      <w:r>
+        <w:rPr>
+          <w:rFonts w:hint="default" w:ascii="Roboto Mono" w:hAnsi="Roboto Mono" w:eastAsia="Roboto Mono" w:cs="Roboto Mono"/>
+          <w:color w:val="34495E"/>
+          <w:kern w:val="0"/>
+          <w:sz w:val="20"/>
+          <w:szCs w:val="20"/>
+          <w:lang w:val="en-US" w:eastAsia="zh-CN" w:bidi="ar"/>
+        </w:rPr>
+        <w:t xml:space="preserve">, </w:t>
+      </w:r>
+      <w:r>
+        <w:rPr>
+          <w:rFonts w:hint="default" w:ascii="Roboto Mono" w:hAnsi="Roboto Mono" w:eastAsia="Roboto Mono" w:cs="Roboto Mono"/>
+          <w:color w:val="000000"/>
+          <w:kern w:val="0"/>
+          <w:sz w:val="20"/>
+          <w:szCs w:val="20"/>
+          <w:lang w:val="en-US" w:eastAsia="zh-CN" w:bidi="ar"/>
+        </w:rPr>
+        <w:t>pk</w:t>
+      </w:r>
+      <w:r>
+        <w:rPr>
+          <w:rFonts w:hint="default" w:ascii="Roboto Mono" w:hAnsi="Roboto Mono" w:eastAsia="Roboto Mono" w:cs="Roboto Mono"/>
+          <w:color w:val="34495E"/>
+          <w:kern w:val="0"/>
+          <w:sz w:val="20"/>
+          <w:szCs w:val="20"/>
+          <w:lang w:val="en-US" w:eastAsia="zh-CN" w:bidi="ar"/>
+        </w:rPr>
+        <w:t>=</w:t>
+      </w:r>
+      <w:r>
+        <w:rPr>
+          <w:rFonts w:hint="default" w:ascii="Roboto Mono" w:hAnsi="Roboto Mono" w:eastAsia="Roboto Mono" w:cs="Roboto Mono"/>
+          <w:color w:val="770088"/>
+          <w:kern w:val="0"/>
+          <w:sz w:val="20"/>
+          <w:szCs w:val="20"/>
+          <w:lang w:val="en-US" w:eastAsia="zh-CN" w:bidi="ar"/>
+        </w:rPr>
+        <w:t>None</w:t>
+      </w:r>
+      <w:r>
+        <w:rPr>
+          <w:rFonts w:hint="default" w:ascii="Roboto Mono" w:hAnsi="Roboto Mono" w:eastAsia="Roboto Mono" w:cs="Roboto Mono"/>
+          <w:color w:val="34495E"/>
+          <w:kern w:val="0"/>
+          <w:sz w:val="20"/>
+          <w:szCs w:val="20"/>
+          <w:lang w:val="en-US" w:eastAsia="zh-CN" w:bidi="ar"/>
+        </w:rPr>
+        <w:t xml:space="preserve">): </w:t>
+      </w:r>
+    </w:p>
+    <w:p>
+      <w:pPr>
+        <w:keepNext w:val="0"/>
+        <w:keepLines w:val="0"/>
+        <w:widowControl/>
+        <w:suppressLineNumbers w:val="0"/>
+        <w:ind w:firstLine="420" w:firstLineChars="0"/>
+        <w:jc w:val="left"/>
+      </w:pPr>
+      <w:r>
+        <w:rPr>
+          <w:rFonts w:hint="default" w:ascii="Roboto Mono" w:hAnsi="Roboto Mono" w:eastAsia="Roboto Mono" w:cs="Roboto Mono"/>
+          <w:color w:val="770088"/>
+          <w:kern w:val="0"/>
+          <w:sz w:val="20"/>
+          <w:szCs w:val="20"/>
+          <w:lang w:val="en-US" w:eastAsia="zh-CN" w:bidi="ar"/>
+        </w:rPr>
+        <w:t xml:space="preserve">pass </w:t>
+      </w:r>
+    </w:p>
+    <w:p>
+      <w:pPr>
+        <w:keepNext w:val="0"/>
+        <w:keepLines w:val="0"/>
+        <w:widowControl/>
+        <w:suppressLineNumbers w:val="0"/>
+        <w:ind w:firstLine="420" w:firstLineChars="0"/>
+        <w:jc w:val="left"/>
+      </w:pPr>
+      <w:r>
+        <w:rPr>
+          <w:rFonts w:hint="default" w:ascii="Roboto Mono" w:hAnsi="Roboto Mono" w:eastAsia="Roboto Mono" w:cs="Roboto Mono"/>
+          <w:color w:val="770088"/>
+          <w:kern w:val="0"/>
+          <w:sz w:val="20"/>
+          <w:szCs w:val="20"/>
+          <w:lang w:val="en-US" w:eastAsia="zh-CN" w:bidi="ar"/>
+        </w:rPr>
+        <w:t xml:space="preserve">def </w:t>
+      </w:r>
+      <w:r>
+        <w:rPr>
+          <w:rFonts w:hint="default" w:ascii="Roboto Mono" w:hAnsi="Roboto Mono" w:eastAsia="Roboto Mono" w:cs="Roboto Mono"/>
+          <w:color w:val="0000FF"/>
+          <w:kern w:val="0"/>
+          <w:sz w:val="20"/>
+          <w:szCs w:val="20"/>
+          <w:lang w:val="en-US" w:eastAsia="zh-CN" w:bidi="ar"/>
+        </w:rPr>
+        <w:t>destroy</w:t>
+      </w:r>
+      <w:r>
+        <w:rPr>
+          <w:rFonts w:hint="default" w:ascii="Roboto Mono" w:hAnsi="Roboto Mono" w:eastAsia="Roboto Mono" w:cs="Roboto Mono"/>
+          <w:color w:val="34495E"/>
+          <w:kern w:val="0"/>
+          <w:sz w:val="20"/>
+          <w:szCs w:val="20"/>
+          <w:lang w:val="en-US" w:eastAsia="zh-CN" w:bidi="ar"/>
+        </w:rPr>
+        <w:t>(</w:t>
+      </w:r>
+      <w:r>
+        <w:rPr>
+          <w:rFonts w:hint="default" w:ascii="Roboto Mono" w:hAnsi="Roboto Mono" w:eastAsia="Roboto Mono" w:cs="Roboto Mono"/>
+          <w:color w:val="0055AA"/>
+          <w:kern w:val="0"/>
+          <w:sz w:val="20"/>
+          <w:szCs w:val="20"/>
+          <w:lang w:val="en-US" w:eastAsia="zh-CN" w:bidi="ar"/>
+        </w:rPr>
+        <w:t>self</w:t>
+      </w:r>
+      <w:r>
+        <w:rPr>
+          <w:rFonts w:hint="default" w:ascii="Roboto Mono" w:hAnsi="Roboto Mono" w:eastAsia="Roboto Mono" w:cs="Roboto Mono"/>
+          <w:color w:val="34495E"/>
+          <w:kern w:val="0"/>
+          <w:sz w:val="20"/>
+          <w:szCs w:val="20"/>
+          <w:lang w:val="en-US" w:eastAsia="zh-CN" w:bidi="ar"/>
+        </w:rPr>
+        <w:t xml:space="preserve">, </w:t>
+      </w:r>
+      <w:r>
+        <w:rPr>
+          <w:rFonts w:hint="default" w:ascii="Roboto Mono" w:hAnsi="Roboto Mono" w:eastAsia="Roboto Mono" w:cs="Roboto Mono"/>
+          <w:color w:val="000000"/>
+          <w:kern w:val="0"/>
+          <w:sz w:val="20"/>
+          <w:szCs w:val="20"/>
+          <w:lang w:val="en-US" w:eastAsia="zh-CN" w:bidi="ar"/>
+        </w:rPr>
+        <w:t>request</w:t>
+      </w:r>
+      <w:r>
+        <w:rPr>
+          <w:rFonts w:hint="default" w:ascii="Roboto Mono" w:hAnsi="Roboto Mono" w:eastAsia="Roboto Mono" w:cs="Roboto Mono"/>
+          <w:color w:val="34495E"/>
+          <w:kern w:val="0"/>
+          <w:sz w:val="20"/>
+          <w:szCs w:val="20"/>
+          <w:lang w:val="en-US" w:eastAsia="zh-CN" w:bidi="ar"/>
+        </w:rPr>
+        <w:t xml:space="preserve">, </w:t>
+      </w:r>
+      <w:r>
+        <w:rPr>
+          <w:rFonts w:hint="default" w:ascii="Roboto Mono" w:hAnsi="Roboto Mono" w:eastAsia="Roboto Mono" w:cs="Roboto Mono"/>
+          <w:color w:val="000000"/>
+          <w:kern w:val="0"/>
+          <w:sz w:val="20"/>
+          <w:szCs w:val="20"/>
+          <w:lang w:val="en-US" w:eastAsia="zh-CN" w:bidi="ar"/>
+        </w:rPr>
+        <w:t>pk</w:t>
+      </w:r>
+      <w:r>
+        <w:rPr>
+          <w:rFonts w:hint="default" w:ascii="Roboto Mono" w:hAnsi="Roboto Mono" w:eastAsia="Roboto Mono" w:cs="Roboto Mono"/>
+          <w:color w:val="34495E"/>
+          <w:kern w:val="0"/>
+          <w:sz w:val="20"/>
+          <w:szCs w:val="20"/>
+          <w:lang w:val="en-US" w:eastAsia="zh-CN" w:bidi="ar"/>
+        </w:rPr>
+        <w:t>=</w:t>
+      </w:r>
+      <w:r>
+        <w:rPr>
+          <w:rFonts w:hint="default" w:ascii="Roboto Mono" w:hAnsi="Roboto Mono" w:eastAsia="Roboto Mono" w:cs="Roboto Mono"/>
+          <w:color w:val="770088"/>
+          <w:kern w:val="0"/>
+          <w:sz w:val="20"/>
+          <w:szCs w:val="20"/>
+          <w:lang w:val="en-US" w:eastAsia="zh-CN" w:bidi="ar"/>
+        </w:rPr>
+        <w:t>None</w:t>
+      </w:r>
+      <w:r>
+        <w:rPr>
+          <w:rFonts w:hint="default" w:ascii="Roboto Mono" w:hAnsi="Roboto Mono" w:eastAsia="Roboto Mono" w:cs="Roboto Mono"/>
+          <w:color w:val="34495E"/>
+          <w:kern w:val="0"/>
+          <w:sz w:val="20"/>
+          <w:szCs w:val="20"/>
+          <w:lang w:val="en-US" w:eastAsia="zh-CN" w:bidi="ar"/>
+        </w:rPr>
+        <w:t xml:space="preserve">): </w:t>
+      </w:r>
+    </w:p>
+    <w:p>
+      <w:pPr>
+        <w:keepNext w:val="0"/>
+        <w:keepLines w:val="0"/>
+        <w:widowControl/>
+        <w:suppressLineNumbers w:val="0"/>
+        <w:ind w:firstLine="420" w:firstLineChars="0"/>
+        <w:jc w:val="left"/>
+      </w:pPr>
+      <w:r>
+        <w:rPr>
+          <w:rFonts w:hint="default" w:ascii="Roboto Mono" w:hAnsi="Roboto Mono" w:eastAsia="Roboto Mono" w:cs="Roboto Mono"/>
+          <w:color w:val="770088"/>
+          <w:kern w:val="0"/>
+          <w:sz w:val="20"/>
+          <w:szCs w:val="20"/>
+          <w:lang w:val="en-US" w:eastAsia="zh-CN" w:bidi="ar"/>
+        </w:rPr>
+        <w:t>pass</w:t>
+      </w:r>
+    </w:p>
+    <w:p>
+      <w:pPr>
+        <w:keepNext w:val="0"/>
+        <w:keepLines w:val="0"/>
+        <w:widowControl/>
+        <w:suppressLineNumbers w:val="0"/>
+        <w:jc w:val="left"/>
+        <w:rPr>
+          <w:rFonts w:hint="default" w:ascii="微软雅黑" w:hAnsi="微软雅黑" w:eastAsia="微软雅黑" w:cs="微软雅黑"/>
+          <w:b/>
+          <w:bCs w:val="0"/>
+          <w:color w:val="34495E"/>
+          <w:kern w:val="0"/>
+          <w:sz w:val="36"/>
+          <w:szCs w:val="36"/>
+          <w:lang w:val="en-US" w:eastAsia="zh-CN" w:bidi="ar"/>
+        </w:rPr>
+      </w:pPr>
+      <w:r>
+        <w:rPr>
+          <w:rFonts w:hint="default" w:ascii="微软雅黑" w:hAnsi="微软雅黑" w:eastAsia="微软雅黑" w:cs="微软雅黑"/>
+          <w:b/>
+          <w:bCs w:val="0"/>
+          <w:color w:val="34495E"/>
+          <w:kern w:val="0"/>
+          <w:sz w:val="36"/>
+          <w:szCs w:val="36"/>
+          <w:lang w:val="en-US" w:eastAsia="zh-CN" w:bidi="ar"/>
+        </w:rPr>
+        <w:t>为路由增加额外的方法</w:t>
+      </w:r>
+    </w:p>
+    <w:p>
+      <w:pPr>
+        <w:keepNext w:val="0"/>
+        <w:keepLines w:val="0"/>
+        <w:widowControl/>
+        <w:suppressLineNumbers w:val="0"/>
+        <w:jc w:val="left"/>
+        <w:rPr>
+          <w:rFonts w:hint="eastAsia" w:ascii="微软雅黑" w:hAnsi="微软雅黑" w:eastAsia="微软雅黑" w:cs="微软雅黑"/>
+          <w:b/>
+          <w:color w:val="34495E"/>
+          <w:kern w:val="0"/>
+          <w:sz w:val="24"/>
+          <w:szCs w:val="24"/>
+          <w:lang w:val="en-US" w:eastAsia="zh-CN" w:bidi="ar"/>
+        </w:rPr>
+      </w:pPr>
+      <w:r>
+        <w:rPr>
+          <w:rFonts w:hint="eastAsia" w:ascii="微软雅黑" w:hAnsi="微软雅黑" w:eastAsia="微软雅黑" w:cs="微软雅黑"/>
+          <w:b/>
+          <w:color w:val="34495E"/>
+          <w:kern w:val="0"/>
+          <w:sz w:val="24"/>
+          <w:szCs w:val="24"/>
+          <w:lang w:val="en-US" w:eastAsia="zh-CN" w:bidi="ar"/>
+        </w:rPr>
+        <w:t>继承了viewsets</w:t>
+      </w:r>
+      <w:r>
+        <w:rPr>
+          <w:rFonts w:hint="default" w:ascii="微软雅黑" w:hAnsi="微软雅黑" w:eastAsia="微软雅黑" w:cs="微软雅黑"/>
+          <w:b/>
+          <w:color w:val="34495E"/>
+          <w:kern w:val="0"/>
+          <w:sz w:val="24"/>
+          <w:szCs w:val="24"/>
+          <w:lang w:val="en-US" w:eastAsia="zh-CN" w:bidi="ar"/>
+        </w:rPr>
+        <w:t>.ModelViewSet</w:t>
+      </w:r>
+      <w:r>
+        <w:rPr>
+          <w:rFonts w:hint="eastAsia" w:ascii="微软雅黑" w:hAnsi="微软雅黑" w:eastAsia="微软雅黑" w:cs="微软雅黑"/>
+          <w:b/>
+          <w:color w:val="34495E"/>
+          <w:kern w:val="0"/>
+          <w:sz w:val="24"/>
+          <w:szCs w:val="24"/>
+          <w:lang w:val="en-US" w:eastAsia="zh-CN" w:bidi="ar"/>
+        </w:rPr>
+        <w:t>类通常可以直接用@action来装饰表示添加额外的视图</w:t>
+      </w:r>
+    </w:p>
+    <w:p>
+      <w:pPr>
+        <w:keepNext w:val="0"/>
+        <w:keepLines w:val="0"/>
+        <w:widowControl/>
+        <w:suppressLineNumbers w:val="0"/>
+        <w:jc w:val="left"/>
+      </w:pPr>
+      <w:r>
+        <w:rPr>
+          <w:rFonts w:ascii="Roboto Mono" w:hAnsi="Roboto Mono" w:eastAsia="Roboto Mono" w:cs="Roboto Mono"/>
+          <w:color w:val="770088"/>
+          <w:kern w:val="0"/>
+          <w:sz w:val="20"/>
+          <w:szCs w:val="20"/>
+          <w:lang w:val="en-US" w:eastAsia="zh-CN" w:bidi="ar"/>
+        </w:rPr>
+        <w:t xml:space="preserve">class </w:t>
+      </w:r>
+      <w:r>
+        <w:rPr>
+          <w:rFonts w:hint="default" w:ascii="Roboto Mono" w:hAnsi="Roboto Mono" w:eastAsia="Roboto Mono" w:cs="Roboto Mono"/>
+          <w:color w:val="0000FF"/>
+          <w:kern w:val="0"/>
+          <w:sz w:val="20"/>
+          <w:szCs w:val="20"/>
+          <w:lang w:val="en-US" w:eastAsia="zh-CN" w:bidi="ar"/>
+        </w:rPr>
+        <w:t>UserViewSet</w:t>
+      </w:r>
+      <w:r>
+        <w:rPr>
+          <w:rFonts w:hint="default" w:ascii="Roboto Mono" w:hAnsi="Roboto Mono" w:eastAsia="Roboto Mono" w:cs="Roboto Mono"/>
+          <w:color w:val="34495E"/>
+          <w:kern w:val="0"/>
+          <w:sz w:val="20"/>
+          <w:szCs w:val="20"/>
+          <w:lang w:val="en-US" w:eastAsia="zh-CN" w:bidi="ar"/>
+        </w:rPr>
+        <w:t>(</w:t>
+      </w:r>
+      <w:r>
+        <w:rPr>
+          <w:rFonts w:hint="default" w:ascii="Roboto Mono" w:hAnsi="Roboto Mono" w:eastAsia="Roboto Mono" w:cs="Roboto Mono"/>
+          <w:color w:val="000000"/>
+          <w:kern w:val="0"/>
+          <w:sz w:val="20"/>
+          <w:szCs w:val="20"/>
+          <w:lang w:val="en-US" w:eastAsia="zh-CN" w:bidi="ar"/>
+        </w:rPr>
+        <w:t>viewsets</w:t>
+      </w:r>
+      <w:r>
+        <w:rPr>
+          <w:rFonts w:hint="default" w:ascii="Roboto Mono" w:hAnsi="Roboto Mono" w:eastAsia="Roboto Mono" w:cs="Roboto Mono"/>
+          <w:color w:val="34495E"/>
+          <w:kern w:val="0"/>
+          <w:sz w:val="20"/>
+          <w:szCs w:val="20"/>
+          <w:lang w:val="en-US" w:eastAsia="zh-CN" w:bidi="ar"/>
+        </w:rPr>
+        <w:t>.</w:t>
+      </w:r>
+      <w:r>
+        <w:rPr>
+          <w:rFonts w:hint="default" w:ascii="Roboto Mono" w:hAnsi="Roboto Mono" w:eastAsia="Roboto Mono" w:cs="Roboto Mono"/>
+          <w:color w:val="000000"/>
+          <w:kern w:val="0"/>
+          <w:sz w:val="20"/>
+          <w:szCs w:val="20"/>
+          <w:lang w:val="en-US" w:eastAsia="zh-CN" w:bidi="ar"/>
+        </w:rPr>
+        <w:t>ModelViewSet</w:t>
+      </w:r>
+      <w:r>
+        <w:rPr>
+          <w:rFonts w:hint="default" w:ascii="Roboto Mono" w:hAnsi="Roboto Mono" w:eastAsia="Roboto Mono" w:cs="Roboto Mono"/>
+          <w:color w:val="34495E"/>
+          <w:kern w:val="0"/>
+          <w:sz w:val="20"/>
+          <w:szCs w:val="20"/>
+          <w:lang w:val="en-US" w:eastAsia="zh-CN" w:bidi="ar"/>
+        </w:rPr>
+        <w:t xml:space="preserve">): </w:t>
+      </w:r>
+    </w:p>
+    <w:p>
+      <w:pPr>
+        <w:keepNext w:val="0"/>
+        <w:keepLines w:val="0"/>
+        <w:widowControl/>
+        <w:suppressLineNumbers w:val="0"/>
+        <w:jc w:val="left"/>
+      </w:pPr>
+      <w:r>
+        <w:rPr>
+          <w:rFonts w:hint="default" w:ascii="Roboto Mono" w:hAnsi="Roboto Mono" w:eastAsia="Roboto Mono" w:cs="Roboto Mono"/>
+          <w:color w:val="000000"/>
+          <w:kern w:val="0"/>
+          <w:sz w:val="20"/>
+          <w:szCs w:val="20"/>
+          <w:lang w:val="en-US" w:eastAsia="zh-CN" w:bidi="ar"/>
+        </w:rPr>
+        <w:t xml:space="preserve">queryset </w:t>
+      </w:r>
+      <w:r>
+        <w:rPr>
+          <w:rFonts w:hint="default" w:ascii="Roboto Mono" w:hAnsi="Roboto Mono" w:eastAsia="Roboto Mono" w:cs="Roboto Mono"/>
+          <w:color w:val="34495E"/>
+          <w:kern w:val="0"/>
+          <w:sz w:val="20"/>
+          <w:szCs w:val="20"/>
+          <w:lang w:val="en-US" w:eastAsia="zh-CN" w:bidi="ar"/>
+        </w:rPr>
+        <w:t xml:space="preserve">= </w:t>
+      </w:r>
+      <w:r>
+        <w:rPr>
+          <w:rFonts w:hint="default" w:ascii="Roboto Mono" w:hAnsi="Roboto Mono" w:eastAsia="Roboto Mono" w:cs="Roboto Mono"/>
+          <w:color w:val="000000"/>
+          <w:kern w:val="0"/>
+          <w:sz w:val="20"/>
+          <w:szCs w:val="20"/>
+          <w:lang w:val="en-US" w:eastAsia="zh-CN" w:bidi="ar"/>
+        </w:rPr>
+        <w:t>User</w:t>
+      </w:r>
+      <w:r>
+        <w:rPr>
+          <w:rFonts w:hint="default" w:ascii="Roboto Mono" w:hAnsi="Roboto Mono" w:eastAsia="Roboto Mono" w:cs="Roboto Mono"/>
+          <w:color w:val="34495E"/>
+          <w:kern w:val="0"/>
+          <w:sz w:val="20"/>
+          <w:szCs w:val="20"/>
+          <w:lang w:val="en-US" w:eastAsia="zh-CN" w:bidi="ar"/>
+        </w:rPr>
+        <w:t>.</w:t>
+      </w:r>
+      <w:r>
+        <w:rPr>
+          <w:rFonts w:hint="default" w:ascii="Roboto Mono" w:hAnsi="Roboto Mono" w:eastAsia="Roboto Mono" w:cs="Roboto Mono"/>
+          <w:color w:val="000000"/>
+          <w:kern w:val="0"/>
+          <w:sz w:val="20"/>
+          <w:szCs w:val="20"/>
+          <w:lang w:val="en-US" w:eastAsia="zh-CN" w:bidi="ar"/>
+        </w:rPr>
+        <w:t>objects</w:t>
+      </w:r>
+      <w:r>
+        <w:rPr>
+          <w:rFonts w:hint="default" w:ascii="Roboto Mono" w:hAnsi="Roboto Mono" w:eastAsia="Roboto Mono" w:cs="Roboto Mono"/>
+          <w:color w:val="34495E"/>
+          <w:kern w:val="0"/>
+          <w:sz w:val="20"/>
+          <w:szCs w:val="20"/>
+          <w:lang w:val="en-US" w:eastAsia="zh-CN" w:bidi="ar"/>
+        </w:rPr>
+        <w:t>.</w:t>
+      </w:r>
+      <w:r>
+        <w:rPr>
+          <w:rFonts w:hint="default" w:ascii="Roboto Mono" w:hAnsi="Roboto Mono" w:eastAsia="Roboto Mono" w:cs="Roboto Mono"/>
+          <w:color w:val="000000"/>
+          <w:kern w:val="0"/>
+          <w:sz w:val="20"/>
+          <w:szCs w:val="20"/>
+          <w:lang w:val="en-US" w:eastAsia="zh-CN" w:bidi="ar"/>
+        </w:rPr>
+        <w:t>all</w:t>
+      </w:r>
+      <w:r>
+        <w:rPr>
+          <w:rFonts w:hint="default" w:ascii="Roboto Mono" w:hAnsi="Roboto Mono" w:eastAsia="Roboto Mono" w:cs="Roboto Mono"/>
+          <w:color w:val="34495E"/>
+          <w:kern w:val="0"/>
+          <w:sz w:val="20"/>
+          <w:szCs w:val="20"/>
+          <w:lang w:val="en-US" w:eastAsia="zh-CN" w:bidi="ar"/>
+        </w:rPr>
+        <w:t xml:space="preserve">() </w:t>
+      </w:r>
+    </w:p>
+    <w:p>
+      <w:pPr>
+        <w:keepNext w:val="0"/>
+        <w:keepLines w:val="0"/>
+        <w:widowControl/>
+        <w:suppressLineNumbers w:val="0"/>
+        <w:jc w:val="left"/>
+      </w:pPr>
+      <w:r>
+        <w:rPr>
+          <w:rFonts w:hint="default" w:ascii="Roboto Mono" w:hAnsi="Roboto Mono" w:eastAsia="Roboto Mono" w:cs="Roboto Mono"/>
+          <w:color w:val="000000"/>
+          <w:kern w:val="0"/>
+          <w:sz w:val="20"/>
+          <w:szCs w:val="20"/>
+          <w:lang w:val="en-US" w:eastAsia="zh-CN" w:bidi="ar"/>
+        </w:rPr>
+        <w:t xml:space="preserve">serializer_class </w:t>
+      </w:r>
+      <w:r>
+        <w:rPr>
+          <w:rFonts w:hint="default" w:ascii="Roboto Mono" w:hAnsi="Roboto Mono" w:eastAsia="Roboto Mono" w:cs="Roboto Mono"/>
+          <w:color w:val="34495E"/>
+          <w:kern w:val="0"/>
+          <w:sz w:val="20"/>
+          <w:szCs w:val="20"/>
+          <w:lang w:val="en-US" w:eastAsia="zh-CN" w:bidi="ar"/>
+        </w:rPr>
+        <w:t xml:space="preserve">= </w:t>
+      </w:r>
+      <w:r>
+        <w:rPr>
+          <w:rFonts w:hint="default" w:ascii="Roboto Mono" w:hAnsi="Roboto Mono" w:eastAsia="Roboto Mono" w:cs="Roboto Mono"/>
+          <w:color w:val="000000"/>
+          <w:kern w:val="0"/>
+          <w:sz w:val="20"/>
+          <w:szCs w:val="20"/>
+          <w:lang w:val="en-US" w:eastAsia="zh-CN" w:bidi="ar"/>
+        </w:rPr>
+        <w:t xml:space="preserve">UserSerializer </w:t>
+      </w:r>
+    </w:p>
+    <w:p>
+      <w:pPr>
+        <w:keepNext w:val="0"/>
+        <w:keepLines w:val="0"/>
+        <w:widowControl/>
+        <w:suppressLineNumbers w:val="0"/>
+        <w:jc w:val="left"/>
+      </w:pPr>
+      <w:r>
+        <w:rPr>
+          <w:rFonts w:hint="default" w:ascii="Roboto Mono" w:hAnsi="Roboto Mono" w:eastAsia="Roboto Mono" w:cs="Roboto Mono"/>
+          <w:color w:val="555555"/>
+          <w:kern w:val="0"/>
+          <w:sz w:val="20"/>
+          <w:szCs w:val="20"/>
+          <w:lang w:val="en-US" w:eastAsia="zh-CN" w:bidi="ar"/>
+        </w:rPr>
+        <w:t>@action</w:t>
+      </w:r>
+      <w:r>
+        <w:rPr>
+          <w:rFonts w:hint="default" w:ascii="Roboto Mono" w:hAnsi="Roboto Mono" w:eastAsia="Roboto Mono" w:cs="Roboto Mono"/>
+          <w:color w:val="34495E"/>
+          <w:kern w:val="0"/>
+          <w:sz w:val="20"/>
+          <w:szCs w:val="20"/>
+          <w:lang w:val="en-US" w:eastAsia="zh-CN" w:bidi="ar"/>
+        </w:rPr>
+        <w:t>(</w:t>
+      </w:r>
+      <w:r>
+        <w:rPr>
+          <w:rFonts w:hint="default" w:ascii="Roboto Mono" w:hAnsi="Roboto Mono" w:eastAsia="Roboto Mono" w:cs="Roboto Mono"/>
+          <w:color w:val="000000"/>
+          <w:kern w:val="0"/>
+          <w:sz w:val="20"/>
+          <w:szCs w:val="20"/>
+          <w:lang w:val="en-US" w:eastAsia="zh-CN" w:bidi="ar"/>
+        </w:rPr>
+        <w:t>detail</w:t>
+      </w:r>
+      <w:r>
+        <w:rPr>
+          <w:rFonts w:hint="default" w:ascii="Roboto Mono" w:hAnsi="Roboto Mono" w:eastAsia="Roboto Mono" w:cs="Roboto Mono"/>
+          <w:color w:val="34495E"/>
+          <w:kern w:val="0"/>
+          <w:sz w:val="20"/>
+          <w:szCs w:val="20"/>
+          <w:lang w:val="en-US" w:eastAsia="zh-CN" w:bidi="ar"/>
+        </w:rPr>
+        <w:t>=</w:t>
+      </w:r>
+      <w:r>
+        <w:rPr>
+          <w:rFonts w:hint="default" w:ascii="Roboto Mono" w:hAnsi="Roboto Mono" w:eastAsia="Roboto Mono" w:cs="Roboto Mono"/>
+          <w:color w:val="770088"/>
+          <w:kern w:val="0"/>
+          <w:sz w:val="20"/>
+          <w:szCs w:val="20"/>
+          <w:lang w:val="en-US" w:eastAsia="zh-CN" w:bidi="ar"/>
+        </w:rPr>
+        <w:t>True</w:t>
+      </w:r>
+      <w:r>
+        <w:rPr>
+          <w:rFonts w:hint="default" w:ascii="Roboto Mono" w:hAnsi="Roboto Mono" w:eastAsia="Roboto Mono" w:cs="Roboto Mono"/>
+          <w:color w:val="34495E"/>
+          <w:kern w:val="0"/>
+          <w:sz w:val="20"/>
+          <w:szCs w:val="20"/>
+          <w:lang w:val="en-US" w:eastAsia="zh-CN" w:bidi="ar"/>
+        </w:rPr>
+        <w:t xml:space="preserve">, </w:t>
+      </w:r>
+      <w:r>
+        <w:rPr>
+          <w:rFonts w:hint="default" w:ascii="Roboto Mono" w:hAnsi="Roboto Mono" w:eastAsia="Roboto Mono" w:cs="Roboto Mono"/>
+          <w:color w:val="000000"/>
+          <w:kern w:val="0"/>
+          <w:sz w:val="20"/>
+          <w:szCs w:val="20"/>
+          <w:lang w:val="en-US" w:eastAsia="zh-CN" w:bidi="ar"/>
+        </w:rPr>
+        <w:t>methods</w:t>
+      </w:r>
+      <w:r>
+        <w:rPr>
+          <w:rFonts w:hint="default" w:ascii="Roboto Mono" w:hAnsi="Roboto Mono" w:eastAsia="Roboto Mono" w:cs="Roboto Mono"/>
+          <w:color w:val="34495E"/>
+          <w:kern w:val="0"/>
+          <w:sz w:val="20"/>
+          <w:szCs w:val="20"/>
+          <w:lang w:val="en-US" w:eastAsia="zh-CN" w:bidi="ar"/>
+        </w:rPr>
+        <w:t>=[</w:t>
+      </w:r>
+      <w:r>
+        <w:rPr>
+          <w:rFonts w:hint="default" w:ascii="Roboto Mono" w:hAnsi="Roboto Mono" w:eastAsia="Roboto Mono" w:cs="Roboto Mono"/>
+          <w:color w:val="22A2C9"/>
+          <w:kern w:val="0"/>
+          <w:sz w:val="20"/>
+          <w:szCs w:val="20"/>
+          <w:lang w:val="en-US" w:eastAsia="zh-CN" w:bidi="ar"/>
+        </w:rPr>
+        <w:t>'post'</w:t>
+      </w:r>
+      <w:r>
+        <w:rPr>
+          <w:rFonts w:hint="default" w:ascii="Roboto Mono" w:hAnsi="Roboto Mono" w:eastAsia="Roboto Mono" w:cs="Roboto Mono"/>
+          <w:color w:val="34495E"/>
+          <w:kern w:val="0"/>
+          <w:sz w:val="20"/>
+          <w:szCs w:val="20"/>
+          <w:lang w:val="en-US" w:eastAsia="zh-CN" w:bidi="ar"/>
+        </w:rPr>
+        <w:t xml:space="preserve">]) </w:t>
+      </w:r>
+    </w:p>
+    <w:p>
+      <w:pPr>
+        <w:keepNext w:val="0"/>
+        <w:keepLines w:val="0"/>
+        <w:widowControl/>
+        <w:suppressLineNumbers w:val="0"/>
+        <w:jc w:val="left"/>
+      </w:pPr>
+      <w:r>
+        <w:rPr>
+          <w:rFonts w:hint="default" w:ascii="Roboto Mono" w:hAnsi="Roboto Mono" w:eastAsia="Roboto Mono" w:cs="Roboto Mono"/>
+          <w:color w:val="770088"/>
+          <w:kern w:val="0"/>
+          <w:sz w:val="20"/>
+          <w:szCs w:val="20"/>
+          <w:lang w:val="en-US" w:eastAsia="zh-CN" w:bidi="ar"/>
+        </w:rPr>
+        <w:t xml:space="preserve">def </w:t>
+      </w:r>
+      <w:r>
+        <w:rPr>
+          <w:rFonts w:hint="default" w:ascii="Roboto Mono" w:hAnsi="Roboto Mono" w:eastAsia="Roboto Mono" w:cs="Roboto Mono"/>
+          <w:color w:val="0000FF"/>
+          <w:kern w:val="0"/>
+          <w:sz w:val="20"/>
+          <w:szCs w:val="20"/>
+          <w:lang w:val="en-US" w:eastAsia="zh-CN" w:bidi="ar"/>
+        </w:rPr>
+        <w:t>set_password</w:t>
+      </w:r>
+      <w:r>
+        <w:rPr>
+          <w:rFonts w:hint="default" w:ascii="Roboto Mono" w:hAnsi="Roboto Mono" w:eastAsia="Roboto Mono" w:cs="Roboto Mono"/>
+          <w:color w:val="34495E"/>
+          <w:kern w:val="0"/>
+          <w:sz w:val="20"/>
+          <w:szCs w:val="20"/>
+          <w:lang w:val="en-US" w:eastAsia="zh-CN" w:bidi="ar"/>
+        </w:rPr>
+        <w:t>(</w:t>
+      </w:r>
+      <w:r>
+        <w:rPr>
+          <w:rFonts w:hint="default" w:ascii="Roboto Mono" w:hAnsi="Roboto Mono" w:eastAsia="Roboto Mono" w:cs="Roboto Mono"/>
+          <w:color w:val="0055AA"/>
+          <w:kern w:val="0"/>
+          <w:sz w:val="20"/>
+          <w:szCs w:val="20"/>
+          <w:lang w:val="en-US" w:eastAsia="zh-CN" w:bidi="ar"/>
+        </w:rPr>
+        <w:t>self</w:t>
+      </w:r>
+      <w:r>
+        <w:rPr>
+          <w:rFonts w:hint="default" w:ascii="Roboto Mono" w:hAnsi="Roboto Mono" w:eastAsia="Roboto Mono" w:cs="Roboto Mono"/>
+          <w:color w:val="34495E"/>
+          <w:kern w:val="0"/>
+          <w:sz w:val="20"/>
+          <w:szCs w:val="20"/>
+          <w:lang w:val="en-US" w:eastAsia="zh-CN" w:bidi="ar"/>
+        </w:rPr>
+        <w:t xml:space="preserve">, </w:t>
+      </w:r>
+      <w:r>
+        <w:rPr>
+          <w:rFonts w:hint="default" w:ascii="Roboto Mono" w:hAnsi="Roboto Mono" w:eastAsia="Roboto Mono" w:cs="Roboto Mono"/>
+          <w:color w:val="000000"/>
+          <w:kern w:val="0"/>
+          <w:sz w:val="20"/>
+          <w:szCs w:val="20"/>
+          <w:lang w:val="en-US" w:eastAsia="zh-CN" w:bidi="ar"/>
+        </w:rPr>
+        <w:t>request</w:t>
+      </w:r>
+      <w:r>
+        <w:rPr>
+          <w:rFonts w:hint="default" w:ascii="Roboto Mono" w:hAnsi="Roboto Mono" w:eastAsia="Roboto Mono" w:cs="Roboto Mono"/>
+          <w:color w:val="34495E"/>
+          <w:kern w:val="0"/>
+          <w:sz w:val="20"/>
+          <w:szCs w:val="20"/>
+          <w:lang w:val="en-US" w:eastAsia="zh-CN" w:bidi="ar"/>
+        </w:rPr>
+        <w:t xml:space="preserve">, </w:t>
+      </w:r>
+      <w:r>
+        <w:rPr>
+          <w:rFonts w:hint="default" w:ascii="Roboto Mono" w:hAnsi="Roboto Mono" w:eastAsia="Roboto Mono" w:cs="Roboto Mono"/>
+          <w:color w:val="000000"/>
+          <w:kern w:val="0"/>
+          <w:sz w:val="20"/>
+          <w:szCs w:val="20"/>
+          <w:lang w:val="en-US" w:eastAsia="zh-CN" w:bidi="ar"/>
+        </w:rPr>
+        <w:t>pk</w:t>
+      </w:r>
+      <w:r>
+        <w:rPr>
+          <w:rFonts w:hint="default" w:ascii="Roboto Mono" w:hAnsi="Roboto Mono" w:eastAsia="Roboto Mono" w:cs="Roboto Mono"/>
+          <w:color w:val="34495E"/>
+          <w:kern w:val="0"/>
+          <w:sz w:val="20"/>
+          <w:szCs w:val="20"/>
+          <w:lang w:val="en-US" w:eastAsia="zh-CN" w:bidi="ar"/>
+        </w:rPr>
+        <w:t>=</w:t>
+      </w:r>
+      <w:r>
+        <w:rPr>
+          <w:rFonts w:hint="default" w:ascii="Roboto Mono" w:hAnsi="Roboto Mono" w:eastAsia="Roboto Mono" w:cs="Roboto Mono"/>
+          <w:color w:val="770088"/>
+          <w:kern w:val="0"/>
+          <w:sz w:val="20"/>
+          <w:szCs w:val="20"/>
+          <w:lang w:val="en-US" w:eastAsia="zh-CN" w:bidi="ar"/>
+        </w:rPr>
+        <w:t>None</w:t>
+      </w:r>
+      <w:r>
+        <w:rPr>
+          <w:rFonts w:hint="default" w:ascii="Roboto Mono" w:hAnsi="Roboto Mono" w:eastAsia="Roboto Mono" w:cs="Roboto Mono"/>
+          <w:color w:val="34495E"/>
+          <w:kern w:val="0"/>
+          <w:sz w:val="20"/>
+          <w:szCs w:val="20"/>
+          <w:lang w:val="en-US" w:eastAsia="zh-CN" w:bidi="ar"/>
+        </w:rPr>
+        <w:t xml:space="preserve">): </w:t>
+      </w:r>
+      <w:r>
+        <w:rPr>
+          <w:rFonts w:hint="eastAsia" w:ascii="Roboto Mono" w:hAnsi="Roboto Mono" w:eastAsia="Roboto Mono" w:cs="Roboto Mono"/>
+          <w:b/>
+          <w:bCs/>
+          <w:color w:val="34495E"/>
+          <w:kern w:val="0"/>
+          <w:sz w:val="20"/>
+          <w:szCs w:val="20"/>
+          <w:lang w:val="en-US" w:eastAsia="zh-CN" w:bidi="ar"/>
+        </w:rPr>
+        <w:tab/>
+      </w:r>
+      <w:r>
+        <w:rPr>
+          <w:rFonts w:hint="default" w:ascii="Roboto Mono" w:hAnsi="Roboto Mono" w:eastAsia="Roboto Mono" w:cs="Roboto Mono"/>
+          <w:b/>
+          <w:bCs/>
+          <w:color w:val="AA5500"/>
+          <w:kern w:val="0"/>
+          <w:sz w:val="20"/>
+          <w:szCs w:val="20"/>
+          <w:lang w:val="en-US" w:eastAsia="zh-CN" w:bidi="ar"/>
+        </w:rPr>
+        <w:t xml:space="preserve"># POST /users/&lt;int:pk&gt;/set_password/ </w:t>
+      </w:r>
+    </w:p>
+    <w:p>
+      <w:pPr>
+        <w:keepNext w:val="0"/>
+        <w:keepLines w:val="0"/>
+        <w:widowControl/>
+        <w:suppressLineNumbers w:val="0"/>
+        <w:ind w:firstLine="420" w:firstLineChars="0"/>
+        <w:jc w:val="left"/>
+      </w:pPr>
+      <w:r>
+        <w:rPr>
+          <w:rFonts w:hint="default" w:ascii="Roboto Mono" w:hAnsi="Roboto Mono" w:eastAsia="Roboto Mono" w:cs="Roboto Mono"/>
+          <w:color w:val="000000"/>
+          <w:kern w:val="0"/>
+          <w:sz w:val="20"/>
+          <w:szCs w:val="20"/>
+          <w:lang w:val="en-US" w:eastAsia="zh-CN" w:bidi="ar"/>
+        </w:rPr>
+        <w:t xml:space="preserve">user </w:t>
+      </w:r>
+      <w:r>
+        <w:rPr>
+          <w:rFonts w:hint="default" w:ascii="Roboto Mono" w:hAnsi="Roboto Mono" w:eastAsia="Roboto Mono" w:cs="Roboto Mono"/>
+          <w:color w:val="34495E"/>
+          <w:kern w:val="0"/>
+          <w:sz w:val="20"/>
+          <w:szCs w:val="20"/>
+          <w:lang w:val="en-US" w:eastAsia="zh-CN" w:bidi="ar"/>
+        </w:rPr>
+        <w:t xml:space="preserve">= </w:t>
+      </w:r>
+      <w:r>
+        <w:rPr>
+          <w:rFonts w:hint="default" w:ascii="Roboto Mono" w:hAnsi="Roboto Mono" w:eastAsia="Roboto Mono" w:cs="Roboto Mono"/>
+          <w:color w:val="0055AA"/>
+          <w:kern w:val="0"/>
+          <w:sz w:val="20"/>
+          <w:szCs w:val="20"/>
+          <w:lang w:val="en-US" w:eastAsia="zh-CN" w:bidi="ar"/>
+        </w:rPr>
+        <w:t>self</w:t>
+      </w:r>
+      <w:r>
+        <w:rPr>
+          <w:rFonts w:hint="default" w:ascii="Roboto Mono" w:hAnsi="Roboto Mono" w:eastAsia="Roboto Mono" w:cs="Roboto Mono"/>
+          <w:color w:val="34495E"/>
+          <w:kern w:val="0"/>
+          <w:sz w:val="20"/>
+          <w:szCs w:val="20"/>
+          <w:lang w:val="en-US" w:eastAsia="zh-CN" w:bidi="ar"/>
+        </w:rPr>
+        <w:t>.</w:t>
+      </w:r>
+      <w:r>
+        <w:rPr>
+          <w:rFonts w:hint="default" w:ascii="Roboto Mono" w:hAnsi="Roboto Mono" w:eastAsia="Roboto Mono" w:cs="Roboto Mono"/>
+          <w:color w:val="000000"/>
+          <w:kern w:val="0"/>
+          <w:sz w:val="20"/>
+          <w:szCs w:val="20"/>
+          <w:lang w:val="en-US" w:eastAsia="zh-CN" w:bidi="ar"/>
+        </w:rPr>
+        <w:t>get_object</w:t>
+      </w:r>
+      <w:r>
+        <w:rPr>
+          <w:rFonts w:hint="default" w:ascii="Roboto Mono" w:hAnsi="Roboto Mono" w:eastAsia="Roboto Mono" w:cs="Roboto Mono"/>
+          <w:color w:val="34495E"/>
+          <w:kern w:val="0"/>
+          <w:sz w:val="20"/>
+          <w:szCs w:val="20"/>
+          <w:lang w:val="en-US" w:eastAsia="zh-CN" w:bidi="ar"/>
+        </w:rPr>
+        <w:t xml:space="preserve">() </w:t>
+      </w:r>
+    </w:p>
+    <w:p>
+      <w:pPr>
+        <w:keepNext w:val="0"/>
+        <w:keepLines w:val="0"/>
+        <w:widowControl/>
+        <w:suppressLineNumbers w:val="0"/>
+        <w:ind w:firstLine="420" w:firstLineChars="0"/>
+        <w:jc w:val="left"/>
+      </w:pPr>
+      <w:r>
+        <w:rPr>
+          <w:rFonts w:hint="default" w:ascii="Roboto Mono" w:hAnsi="Roboto Mono" w:eastAsia="Roboto Mono" w:cs="Roboto Mono"/>
+          <w:color w:val="000000"/>
+          <w:kern w:val="0"/>
+          <w:sz w:val="20"/>
+          <w:szCs w:val="20"/>
+          <w:lang w:val="en-US" w:eastAsia="zh-CN" w:bidi="ar"/>
+        </w:rPr>
+        <w:t xml:space="preserve">serializer </w:t>
+      </w:r>
+      <w:r>
+        <w:rPr>
+          <w:rFonts w:hint="default" w:ascii="Roboto Mono" w:hAnsi="Roboto Mono" w:eastAsia="Roboto Mono" w:cs="Roboto Mono"/>
+          <w:color w:val="34495E"/>
+          <w:kern w:val="0"/>
+          <w:sz w:val="20"/>
+          <w:szCs w:val="20"/>
+          <w:lang w:val="en-US" w:eastAsia="zh-CN" w:bidi="ar"/>
+        </w:rPr>
+        <w:t xml:space="preserve">= </w:t>
+      </w:r>
+      <w:r>
+        <w:rPr>
+          <w:rFonts w:hint="default" w:ascii="Roboto Mono" w:hAnsi="Roboto Mono" w:eastAsia="Roboto Mono" w:cs="Roboto Mono"/>
+          <w:color w:val="000000"/>
+          <w:kern w:val="0"/>
+          <w:sz w:val="20"/>
+          <w:szCs w:val="20"/>
+          <w:lang w:val="en-US" w:eastAsia="zh-CN" w:bidi="ar"/>
+        </w:rPr>
+        <w:t>PasswordSerializer</w:t>
+      </w:r>
+      <w:r>
+        <w:rPr>
+          <w:rFonts w:hint="default" w:ascii="Roboto Mono" w:hAnsi="Roboto Mono" w:eastAsia="Roboto Mono" w:cs="Roboto Mono"/>
+          <w:color w:val="34495E"/>
+          <w:kern w:val="0"/>
+          <w:sz w:val="20"/>
+          <w:szCs w:val="20"/>
+          <w:lang w:val="en-US" w:eastAsia="zh-CN" w:bidi="ar"/>
+        </w:rPr>
+        <w:t>(</w:t>
+      </w:r>
+      <w:r>
+        <w:rPr>
+          <w:rFonts w:hint="default" w:ascii="Roboto Mono" w:hAnsi="Roboto Mono" w:eastAsia="Roboto Mono" w:cs="Roboto Mono"/>
+          <w:color w:val="000000"/>
+          <w:kern w:val="0"/>
+          <w:sz w:val="20"/>
+          <w:szCs w:val="20"/>
+          <w:lang w:val="en-US" w:eastAsia="zh-CN" w:bidi="ar"/>
+        </w:rPr>
+        <w:t>data</w:t>
+      </w:r>
+      <w:r>
+        <w:rPr>
+          <w:rFonts w:hint="default" w:ascii="Roboto Mono" w:hAnsi="Roboto Mono" w:eastAsia="Roboto Mono" w:cs="Roboto Mono"/>
+          <w:color w:val="34495E"/>
+          <w:kern w:val="0"/>
+          <w:sz w:val="20"/>
+          <w:szCs w:val="20"/>
+          <w:lang w:val="en-US" w:eastAsia="zh-CN" w:bidi="ar"/>
+        </w:rPr>
+        <w:t>=</w:t>
+      </w:r>
+      <w:r>
+        <w:rPr>
+          <w:rFonts w:hint="default" w:ascii="Roboto Mono" w:hAnsi="Roboto Mono" w:eastAsia="Roboto Mono" w:cs="Roboto Mono"/>
+          <w:color w:val="000000"/>
+          <w:kern w:val="0"/>
+          <w:sz w:val="20"/>
+          <w:szCs w:val="20"/>
+          <w:lang w:val="en-US" w:eastAsia="zh-CN" w:bidi="ar"/>
+        </w:rPr>
+        <w:t>request</w:t>
+      </w:r>
+      <w:r>
+        <w:rPr>
+          <w:rFonts w:hint="default" w:ascii="Roboto Mono" w:hAnsi="Roboto Mono" w:eastAsia="Roboto Mono" w:cs="Roboto Mono"/>
+          <w:color w:val="34495E"/>
+          <w:kern w:val="0"/>
+          <w:sz w:val="20"/>
+          <w:szCs w:val="20"/>
+          <w:lang w:val="en-US" w:eastAsia="zh-CN" w:bidi="ar"/>
+        </w:rPr>
+        <w:t>.</w:t>
+      </w:r>
+      <w:r>
+        <w:rPr>
+          <w:rFonts w:hint="default" w:ascii="Roboto Mono" w:hAnsi="Roboto Mono" w:eastAsia="Roboto Mono" w:cs="Roboto Mono"/>
+          <w:color w:val="000000"/>
+          <w:kern w:val="0"/>
+          <w:sz w:val="20"/>
+          <w:szCs w:val="20"/>
+          <w:lang w:val="en-US" w:eastAsia="zh-CN" w:bidi="ar"/>
+        </w:rPr>
+        <w:t>data</w:t>
+      </w:r>
+      <w:r>
+        <w:rPr>
+          <w:rFonts w:hint="default" w:ascii="Roboto Mono" w:hAnsi="Roboto Mono" w:eastAsia="Roboto Mono" w:cs="Roboto Mono"/>
+          <w:color w:val="34495E"/>
+          <w:kern w:val="0"/>
+          <w:sz w:val="20"/>
+          <w:szCs w:val="20"/>
+          <w:lang w:val="en-US" w:eastAsia="zh-CN" w:bidi="ar"/>
+        </w:rPr>
+        <w:t xml:space="preserve">) </w:t>
+      </w:r>
+    </w:p>
+    <w:p>
+      <w:pPr>
+        <w:keepNext w:val="0"/>
+        <w:keepLines w:val="0"/>
+        <w:widowControl/>
+        <w:suppressLineNumbers w:val="0"/>
+        <w:ind w:firstLine="420" w:firstLineChars="0"/>
+        <w:jc w:val="left"/>
+      </w:pPr>
+      <w:r>
+        <w:rPr>
+          <w:rFonts w:hint="default" w:ascii="Roboto Mono" w:hAnsi="Roboto Mono" w:eastAsia="Roboto Mono" w:cs="Roboto Mono"/>
+          <w:color w:val="770088"/>
+          <w:kern w:val="0"/>
+          <w:sz w:val="20"/>
+          <w:szCs w:val="20"/>
+          <w:lang w:val="en-US" w:eastAsia="zh-CN" w:bidi="ar"/>
+        </w:rPr>
+        <w:t xml:space="preserve">if </w:t>
+      </w:r>
+      <w:r>
+        <w:rPr>
+          <w:rFonts w:hint="default" w:ascii="Roboto Mono" w:hAnsi="Roboto Mono" w:eastAsia="Roboto Mono" w:cs="Roboto Mono"/>
+          <w:color w:val="000000"/>
+          <w:kern w:val="0"/>
+          <w:sz w:val="20"/>
+          <w:szCs w:val="20"/>
+          <w:lang w:val="en-US" w:eastAsia="zh-CN" w:bidi="ar"/>
+        </w:rPr>
+        <w:t>serializer</w:t>
+      </w:r>
+      <w:r>
+        <w:rPr>
+          <w:rFonts w:hint="default" w:ascii="Roboto Mono" w:hAnsi="Roboto Mono" w:eastAsia="Roboto Mono" w:cs="Roboto Mono"/>
+          <w:color w:val="34495E"/>
+          <w:kern w:val="0"/>
+          <w:sz w:val="20"/>
+          <w:szCs w:val="20"/>
+          <w:lang w:val="en-US" w:eastAsia="zh-CN" w:bidi="ar"/>
+        </w:rPr>
+        <w:t>.</w:t>
+      </w:r>
+      <w:r>
+        <w:rPr>
+          <w:rFonts w:hint="default" w:ascii="Roboto Mono" w:hAnsi="Roboto Mono" w:eastAsia="Roboto Mono" w:cs="Roboto Mono"/>
+          <w:color w:val="000000"/>
+          <w:kern w:val="0"/>
+          <w:sz w:val="20"/>
+          <w:szCs w:val="20"/>
+          <w:lang w:val="en-US" w:eastAsia="zh-CN" w:bidi="ar"/>
+        </w:rPr>
+        <w:t>is_valid</w:t>
+      </w:r>
+      <w:r>
+        <w:rPr>
+          <w:rFonts w:hint="default" w:ascii="Roboto Mono" w:hAnsi="Roboto Mono" w:eastAsia="Roboto Mono" w:cs="Roboto Mono"/>
+          <w:color w:val="34495E"/>
+          <w:kern w:val="0"/>
+          <w:sz w:val="20"/>
+          <w:szCs w:val="20"/>
+          <w:lang w:val="en-US" w:eastAsia="zh-CN" w:bidi="ar"/>
+        </w:rPr>
+        <w:t xml:space="preserve">(): </w:t>
+      </w:r>
+    </w:p>
+    <w:p>
+      <w:pPr>
+        <w:keepNext w:val="0"/>
+        <w:keepLines w:val="0"/>
+        <w:widowControl/>
+        <w:suppressLineNumbers w:val="0"/>
+        <w:ind w:left="420" w:leftChars="0" w:firstLine="420" w:firstLineChars="0"/>
+        <w:jc w:val="left"/>
+      </w:pPr>
+      <w:r>
+        <w:rPr>
+          <w:rFonts w:hint="default" w:ascii="Roboto Mono" w:hAnsi="Roboto Mono" w:eastAsia="Roboto Mono" w:cs="Roboto Mono"/>
+          <w:color w:val="000000"/>
+          <w:kern w:val="0"/>
+          <w:sz w:val="20"/>
+          <w:szCs w:val="20"/>
+          <w:lang w:val="en-US" w:eastAsia="zh-CN" w:bidi="ar"/>
+        </w:rPr>
+        <w:t>user</w:t>
+      </w:r>
+      <w:r>
+        <w:rPr>
+          <w:rFonts w:hint="default" w:ascii="Roboto Mono" w:hAnsi="Roboto Mono" w:eastAsia="Roboto Mono" w:cs="Roboto Mono"/>
+          <w:color w:val="34495E"/>
+          <w:kern w:val="0"/>
+          <w:sz w:val="20"/>
+          <w:szCs w:val="20"/>
+          <w:lang w:val="en-US" w:eastAsia="zh-CN" w:bidi="ar"/>
+        </w:rPr>
+        <w:t>.</w:t>
+      </w:r>
+      <w:r>
+        <w:rPr>
+          <w:rFonts w:hint="default" w:ascii="Roboto Mono" w:hAnsi="Roboto Mono" w:eastAsia="Roboto Mono" w:cs="Roboto Mono"/>
+          <w:color w:val="000000"/>
+          <w:kern w:val="0"/>
+          <w:sz w:val="20"/>
+          <w:szCs w:val="20"/>
+          <w:lang w:val="en-US" w:eastAsia="zh-CN" w:bidi="ar"/>
+        </w:rPr>
+        <w:t>set_password</w:t>
+      </w:r>
+      <w:r>
+        <w:rPr>
+          <w:rFonts w:hint="default" w:ascii="Roboto Mono" w:hAnsi="Roboto Mono" w:eastAsia="Roboto Mono" w:cs="Roboto Mono"/>
+          <w:color w:val="34495E"/>
+          <w:kern w:val="0"/>
+          <w:sz w:val="20"/>
+          <w:szCs w:val="20"/>
+          <w:lang w:val="en-US" w:eastAsia="zh-CN" w:bidi="ar"/>
+        </w:rPr>
+        <w:t>(</w:t>
+      </w:r>
+      <w:r>
+        <w:rPr>
+          <w:rFonts w:hint="default" w:ascii="Roboto Mono" w:hAnsi="Roboto Mono" w:eastAsia="Roboto Mono" w:cs="Roboto Mono"/>
+          <w:color w:val="000000"/>
+          <w:kern w:val="0"/>
+          <w:sz w:val="20"/>
+          <w:szCs w:val="20"/>
+          <w:lang w:val="en-US" w:eastAsia="zh-CN" w:bidi="ar"/>
+        </w:rPr>
+        <w:t>serializer</w:t>
+      </w:r>
+      <w:r>
+        <w:rPr>
+          <w:rFonts w:hint="default" w:ascii="Roboto Mono" w:hAnsi="Roboto Mono" w:eastAsia="Roboto Mono" w:cs="Roboto Mono"/>
+          <w:color w:val="34495E"/>
+          <w:kern w:val="0"/>
+          <w:sz w:val="20"/>
+          <w:szCs w:val="20"/>
+          <w:lang w:val="en-US" w:eastAsia="zh-CN" w:bidi="ar"/>
+        </w:rPr>
+        <w:t>.</w:t>
+      </w:r>
+      <w:r>
+        <w:rPr>
+          <w:rFonts w:hint="default" w:ascii="Roboto Mono" w:hAnsi="Roboto Mono" w:eastAsia="Roboto Mono" w:cs="Roboto Mono"/>
+          <w:color w:val="000000"/>
+          <w:kern w:val="0"/>
+          <w:sz w:val="20"/>
+          <w:szCs w:val="20"/>
+          <w:lang w:val="en-US" w:eastAsia="zh-CN" w:bidi="ar"/>
+        </w:rPr>
+        <w:t>data</w:t>
+      </w:r>
+      <w:r>
+        <w:rPr>
+          <w:rFonts w:hint="default" w:ascii="Roboto Mono" w:hAnsi="Roboto Mono" w:eastAsia="Roboto Mono" w:cs="Roboto Mono"/>
+          <w:color w:val="34495E"/>
+          <w:kern w:val="0"/>
+          <w:sz w:val="20"/>
+          <w:szCs w:val="20"/>
+          <w:lang w:val="en-US" w:eastAsia="zh-CN" w:bidi="ar"/>
+        </w:rPr>
+        <w:t>[</w:t>
+      </w:r>
+      <w:r>
+        <w:rPr>
+          <w:rFonts w:hint="default" w:ascii="Roboto Mono" w:hAnsi="Roboto Mono" w:eastAsia="Roboto Mono" w:cs="Roboto Mono"/>
+          <w:color w:val="22A2C9"/>
+          <w:kern w:val="0"/>
+          <w:sz w:val="20"/>
+          <w:szCs w:val="20"/>
+          <w:lang w:val="en-US" w:eastAsia="zh-CN" w:bidi="ar"/>
+        </w:rPr>
+        <w:t>'password'</w:t>
+      </w:r>
+      <w:r>
+        <w:rPr>
+          <w:rFonts w:hint="default" w:ascii="Roboto Mono" w:hAnsi="Roboto Mono" w:eastAsia="Roboto Mono" w:cs="Roboto Mono"/>
+          <w:color w:val="34495E"/>
+          <w:kern w:val="0"/>
+          <w:sz w:val="20"/>
+          <w:szCs w:val="20"/>
+          <w:lang w:val="en-US" w:eastAsia="zh-CN" w:bidi="ar"/>
+        </w:rPr>
+        <w:t xml:space="preserve">]) </w:t>
+      </w:r>
+    </w:p>
+    <w:p>
+      <w:pPr>
+        <w:keepNext w:val="0"/>
+        <w:keepLines w:val="0"/>
+        <w:widowControl/>
+        <w:suppressLineNumbers w:val="0"/>
+        <w:ind w:left="420" w:leftChars="0" w:firstLine="420" w:firstLineChars="0"/>
+        <w:jc w:val="left"/>
+      </w:pPr>
+      <w:r>
+        <w:rPr>
+          <w:rFonts w:hint="default" w:ascii="Roboto Mono" w:hAnsi="Roboto Mono" w:eastAsia="Roboto Mono" w:cs="Roboto Mono"/>
+          <w:color w:val="000000"/>
+          <w:kern w:val="0"/>
+          <w:sz w:val="20"/>
+          <w:szCs w:val="20"/>
+          <w:lang w:val="en-US" w:eastAsia="zh-CN" w:bidi="ar"/>
+        </w:rPr>
+        <w:t>user</w:t>
+      </w:r>
+      <w:r>
+        <w:rPr>
+          <w:rFonts w:hint="default" w:ascii="Roboto Mono" w:hAnsi="Roboto Mono" w:eastAsia="Roboto Mono" w:cs="Roboto Mono"/>
+          <w:color w:val="34495E"/>
+          <w:kern w:val="0"/>
+          <w:sz w:val="20"/>
+          <w:szCs w:val="20"/>
+          <w:lang w:val="en-US" w:eastAsia="zh-CN" w:bidi="ar"/>
+        </w:rPr>
+        <w:t>.</w:t>
+      </w:r>
+      <w:r>
+        <w:rPr>
+          <w:rFonts w:hint="default" w:ascii="Roboto Mono" w:hAnsi="Roboto Mono" w:eastAsia="Roboto Mono" w:cs="Roboto Mono"/>
+          <w:color w:val="000000"/>
+          <w:kern w:val="0"/>
+          <w:sz w:val="20"/>
+          <w:szCs w:val="20"/>
+          <w:lang w:val="en-US" w:eastAsia="zh-CN" w:bidi="ar"/>
+        </w:rPr>
+        <w:t>save</w:t>
+      </w:r>
+      <w:r>
+        <w:rPr>
+          <w:rFonts w:hint="default" w:ascii="Roboto Mono" w:hAnsi="Roboto Mono" w:eastAsia="Roboto Mono" w:cs="Roboto Mono"/>
+          <w:color w:val="34495E"/>
+          <w:kern w:val="0"/>
+          <w:sz w:val="20"/>
+          <w:szCs w:val="20"/>
+          <w:lang w:val="en-US" w:eastAsia="zh-CN" w:bidi="ar"/>
+        </w:rPr>
+        <w:t xml:space="preserve">() </w:t>
+      </w:r>
+    </w:p>
+    <w:p>
+      <w:pPr>
+        <w:keepNext w:val="0"/>
+        <w:keepLines w:val="0"/>
+        <w:widowControl/>
+        <w:suppressLineNumbers w:val="0"/>
+        <w:ind w:left="420" w:leftChars="0" w:firstLine="420" w:firstLineChars="0"/>
+        <w:jc w:val="left"/>
+      </w:pPr>
+      <w:r>
+        <w:rPr>
+          <w:rFonts w:hint="default" w:ascii="Roboto Mono" w:hAnsi="Roboto Mono" w:eastAsia="Roboto Mono" w:cs="Roboto Mono"/>
+          <w:color w:val="770088"/>
+          <w:kern w:val="0"/>
+          <w:sz w:val="20"/>
+          <w:szCs w:val="20"/>
+          <w:lang w:val="en-US" w:eastAsia="zh-CN" w:bidi="ar"/>
+        </w:rPr>
+        <w:t xml:space="preserve">return </w:t>
+      </w:r>
+      <w:r>
+        <w:rPr>
+          <w:rFonts w:hint="default" w:ascii="Roboto Mono" w:hAnsi="Roboto Mono" w:eastAsia="Roboto Mono" w:cs="Roboto Mono"/>
+          <w:color w:val="000000"/>
+          <w:kern w:val="0"/>
+          <w:sz w:val="20"/>
+          <w:szCs w:val="20"/>
+          <w:lang w:val="en-US" w:eastAsia="zh-CN" w:bidi="ar"/>
+        </w:rPr>
+        <w:t>Response</w:t>
+      </w:r>
+      <w:r>
+        <w:rPr>
+          <w:rFonts w:hint="default" w:ascii="Roboto Mono" w:hAnsi="Roboto Mono" w:eastAsia="Roboto Mono" w:cs="Roboto Mono"/>
+          <w:color w:val="34495E"/>
+          <w:kern w:val="0"/>
+          <w:sz w:val="20"/>
+          <w:szCs w:val="20"/>
+          <w:lang w:val="en-US" w:eastAsia="zh-CN" w:bidi="ar"/>
+        </w:rPr>
+        <w:t>({</w:t>
+      </w:r>
+      <w:r>
+        <w:rPr>
+          <w:rFonts w:hint="default" w:ascii="Roboto Mono" w:hAnsi="Roboto Mono" w:eastAsia="Roboto Mono" w:cs="Roboto Mono"/>
+          <w:color w:val="22A2C9"/>
+          <w:kern w:val="0"/>
+          <w:sz w:val="20"/>
+          <w:szCs w:val="20"/>
+          <w:lang w:val="en-US" w:eastAsia="zh-CN" w:bidi="ar"/>
+        </w:rPr>
+        <w:t>'status'</w:t>
+      </w:r>
+      <w:r>
+        <w:rPr>
+          <w:rFonts w:hint="default" w:ascii="Roboto Mono" w:hAnsi="Roboto Mono" w:eastAsia="Roboto Mono" w:cs="Roboto Mono"/>
+          <w:color w:val="34495E"/>
+          <w:kern w:val="0"/>
+          <w:sz w:val="20"/>
+          <w:szCs w:val="20"/>
+          <w:lang w:val="en-US" w:eastAsia="zh-CN" w:bidi="ar"/>
+        </w:rPr>
+        <w:t xml:space="preserve">: </w:t>
+      </w:r>
+      <w:r>
+        <w:rPr>
+          <w:rFonts w:hint="default" w:ascii="Roboto Mono" w:hAnsi="Roboto Mono" w:eastAsia="Roboto Mono" w:cs="Roboto Mono"/>
+          <w:color w:val="22A2C9"/>
+          <w:kern w:val="0"/>
+          <w:sz w:val="20"/>
+          <w:szCs w:val="20"/>
+          <w:lang w:val="en-US" w:eastAsia="zh-CN" w:bidi="ar"/>
+        </w:rPr>
+        <w:t>'password set'</w:t>
+      </w:r>
+      <w:r>
+        <w:rPr>
+          <w:rFonts w:hint="default" w:ascii="Roboto Mono" w:hAnsi="Roboto Mono" w:eastAsia="Roboto Mono" w:cs="Roboto Mono"/>
+          <w:color w:val="34495E"/>
+          <w:kern w:val="0"/>
+          <w:sz w:val="20"/>
+          <w:szCs w:val="20"/>
+          <w:lang w:val="en-US" w:eastAsia="zh-CN" w:bidi="ar"/>
+        </w:rPr>
+        <w:t xml:space="preserve">}) </w:t>
+      </w:r>
+    </w:p>
+    <w:p>
+      <w:pPr>
+        <w:keepNext w:val="0"/>
+        <w:keepLines w:val="0"/>
+        <w:widowControl/>
+        <w:suppressLineNumbers w:val="0"/>
+        <w:ind w:firstLine="420" w:firstLineChars="0"/>
+        <w:jc w:val="left"/>
+      </w:pPr>
+      <w:r>
+        <w:rPr>
+          <w:rFonts w:hint="default" w:ascii="Roboto Mono" w:hAnsi="Roboto Mono" w:eastAsia="Roboto Mono" w:cs="Roboto Mono"/>
+          <w:color w:val="770088"/>
+          <w:kern w:val="0"/>
+          <w:sz w:val="20"/>
+          <w:szCs w:val="20"/>
+          <w:lang w:val="en-US" w:eastAsia="zh-CN" w:bidi="ar"/>
+        </w:rPr>
+        <w:t>else</w:t>
+      </w:r>
+      <w:r>
+        <w:rPr>
+          <w:rFonts w:hint="default" w:ascii="Roboto Mono" w:hAnsi="Roboto Mono" w:eastAsia="Roboto Mono" w:cs="Roboto Mono"/>
+          <w:color w:val="34495E"/>
+          <w:kern w:val="0"/>
+          <w:sz w:val="20"/>
+          <w:szCs w:val="20"/>
+          <w:lang w:val="en-US" w:eastAsia="zh-CN" w:bidi="ar"/>
+        </w:rPr>
+        <w:t>:</w:t>
+      </w:r>
+    </w:p>
+    <w:p>
+      <w:pPr>
+        <w:keepNext w:val="0"/>
+        <w:keepLines w:val="0"/>
+        <w:widowControl/>
+        <w:suppressLineNumbers w:val="0"/>
+        <w:ind w:firstLine="420" w:firstLineChars="0"/>
+        <w:jc w:val="left"/>
+        <w:rPr>
+          <w:rFonts w:hint="default" w:ascii="微软雅黑" w:hAnsi="微软雅黑" w:eastAsia="微软雅黑" w:cs="微软雅黑"/>
+          <w:b/>
+          <w:color w:val="34495E"/>
+          <w:kern w:val="0"/>
+          <w:sz w:val="24"/>
+          <w:szCs w:val="24"/>
+          <w:lang w:val="en-US" w:eastAsia="zh-CN" w:bidi="ar"/>
+        </w:rPr>
+      </w:pPr>
+      <w:r>
+        <w:rPr>
+          <w:rFonts w:hint="default" w:ascii="Roboto Mono" w:hAnsi="Roboto Mono" w:eastAsia="Roboto Mono" w:cs="Roboto Mono"/>
+          <w:color w:val="770088"/>
+          <w:kern w:val="0"/>
+          <w:sz w:val="20"/>
+          <w:szCs w:val="20"/>
+          <w:lang w:val="en-US" w:eastAsia="zh-CN" w:bidi="ar"/>
+        </w:rPr>
+        <w:t xml:space="preserve">return </w:t>
+      </w:r>
+      <w:r>
+        <w:rPr>
+          <w:rFonts w:hint="default" w:ascii="Roboto Mono" w:hAnsi="Roboto Mono" w:eastAsia="Roboto Mono" w:cs="Roboto Mono"/>
+          <w:color w:val="000000"/>
+          <w:kern w:val="0"/>
+          <w:sz w:val="20"/>
+          <w:szCs w:val="20"/>
+          <w:lang w:val="en-US" w:eastAsia="zh-CN" w:bidi="ar"/>
+        </w:rPr>
+        <w:t>Response</w:t>
+      </w:r>
+      <w:r>
+        <w:rPr>
+          <w:rFonts w:hint="default" w:ascii="Roboto Mono" w:hAnsi="Roboto Mono" w:eastAsia="Roboto Mono" w:cs="Roboto Mono"/>
+          <w:color w:val="34495E"/>
+          <w:kern w:val="0"/>
+          <w:sz w:val="20"/>
+          <w:szCs w:val="20"/>
+          <w:lang w:val="en-US" w:eastAsia="zh-CN" w:bidi="ar"/>
+        </w:rPr>
+        <w:t>(</w:t>
+      </w:r>
+      <w:r>
+        <w:rPr>
+          <w:rFonts w:hint="default" w:ascii="Roboto Mono" w:hAnsi="Roboto Mono" w:eastAsia="Roboto Mono" w:cs="Roboto Mono"/>
+          <w:color w:val="000000"/>
+          <w:kern w:val="0"/>
+          <w:sz w:val="20"/>
+          <w:szCs w:val="20"/>
+          <w:lang w:val="en-US" w:eastAsia="zh-CN" w:bidi="ar"/>
+        </w:rPr>
+        <w:t>serializer</w:t>
+      </w:r>
+      <w:r>
+        <w:rPr>
+          <w:rFonts w:hint="default" w:ascii="Roboto Mono" w:hAnsi="Roboto Mono" w:eastAsia="Roboto Mono" w:cs="Roboto Mono"/>
+          <w:color w:val="34495E"/>
+          <w:kern w:val="0"/>
+          <w:sz w:val="20"/>
+          <w:szCs w:val="20"/>
+          <w:lang w:val="en-US" w:eastAsia="zh-CN" w:bidi="ar"/>
+        </w:rPr>
+        <w:t>.</w:t>
+      </w:r>
+      <w:r>
+        <w:rPr>
+          <w:rFonts w:hint="default" w:ascii="Roboto Mono" w:hAnsi="Roboto Mono" w:eastAsia="Roboto Mono" w:cs="Roboto Mono"/>
+          <w:color w:val="000000"/>
+          <w:kern w:val="0"/>
+          <w:sz w:val="20"/>
+          <w:szCs w:val="20"/>
+          <w:lang w:val="en-US" w:eastAsia="zh-CN" w:bidi="ar"/>
+        </w:rPr>
+        <w:t>errors</w:t>
+      </w:r>
+      <w:r>
+        <w:rPr>
+          <w:rFonts w:hint="default" w:ascii="Roboto Mono" w:hAnsi="Roboto Mono" w:eastAsia="Roboto Mono" w:cs="Roboto Mono"/>
+          <w:color w:val="34495E"/>
+          <w:kern w:val="0"/>
+          <w:sz w:val="20"/>
+          <w:szCs w:val="20"/>
+          <w:lang w:val="en-US" w:eastAsia="zh-CN" w:bidi="ar"/>
+        </w:rPr>
+        <w:t xml:space="preserve">, </w:t>
+      </w:r>
+      <w:r>
+        <w:rPr>
+          <w:rFonts w:hint="default" w:ascii="Roboto Mono" w:hAnsi="Roboto Mono" w:eastAsia="Roboto Mono" w:cs="Roboto Mono"/>
+          <w:color w:val="000000"/>
+          <w:kern w:val="0"/>
+          <w:sz w:val="20"/>
+          <w:szCs w:val="20"/>
+          <w:lang w:val="en-US" w:eastAsia="zh-CN" w:bidi="ar"/>
+        </w:rPr>
+        <w:t>status</w:t>
+      </w:r>
+      <w:r>
+        <w:rPr>
+          <w:rFonts w:hint="default" w:ascii="Roboto Mono" w:hAnsi="Roboto Mono" w:eastAsia="Roboto Mono" w:cs="Roboto Mono"/>
+          <w:color w:val="34495E"/>
+          <w:kern w:val="0"/>
+          <w:sz w:val="20"/>
+          <w:szCs w:val="20"/>
+          <w:lang w:val="en-US" w:eastAsia="zh-CN" w:bidi="ar"/>
+        </w:rPr>
+        <w:t>=</w:t>
+      </w:r>
+      <w:r>
+        <w:rPr>
+          <w:rFonts w:hint="default" w:ascii="Roboto Mono" w:hAnsi="Roboto Mono" w:eastAsia="Roboto Mono" w:cs="Roboto Mono"/>
+          <w:color w:val="000000"/>
+          <w:kern w:val="0"/>
+          <w:sz w:val="20"/>
+          <w:szCs w:val="20"/>
+          <w:lang w:val="en-US" w:eastAsia="zh-CN" w:bidi="ar"/>
+        </w:rPr>
+        <w:t>status</w:t>
+      </w:r>
+      <w:r>
+        <w:rPr>
+          <w:rFonts w:hint="default" w:ascii="Roboto Mono" w:hAnsi="Roboto Mono" w:eastAsia="Roboto Mono" w:cs="Roboto Mono"/>
+          <w:color w:val="34495E"/>
+          <w:kern w:val="0"/>
+          <w:sz w:val="20"/>
+          <w:szCs w:val="20"/>
+          <w:lang w:val="en-US" w:eastAsia="zh-CN" w:bidi="ar"/>
+        </w:rPr>
+        <w:t>.</w:t>
+      </w:r>
+      <w:r>
+        <w:rPr>
+          <w:rFonts w:hint="default" w:ascii="Roboto Mono" w:hAnsi="Roboto Mono" w:eastAsia="Roboto Mono" w:cs="Roboto Mono"/>
+          <w:color w:val="000000"/>
+          <w:kern w:val="0"/>
+          <w:sz w:val="20"/>
+          <w:szCs w:val="20"/>
+          <w:lang w:val="en-US" w:eastAsia="zh-CN" w:bidi="ar"/>
+        </w:rPr>
+        <w:t>HTTP_400_BAD_REQUEST</w:t>
+      </w:r>
+      <w:r>
+        <w:rPr>
+          <w:rFonts w:hint="default" w:ascii="Roboto Mono" w:hAnsi="Roboto Mono" w:eastAsia="Roboto Mono" w:cs="Roboto Mono"/>
+          <w:color w:val="34495E"/>
+          <w:kern w:val="0"/>
+          <w:sz w:val="20"/>
+          <w:szCs w:val="20"/>
+          <w:lang w:val="en-US" w:eastAsia="zh-CN" w:bidi="ar"/>
+        </w:rPr>
+        <w:t xml:space="preserve">) </w:t>
+      </w:r>
+    </w:p>
+    <w:p>
+      <w:pPr>
+        <w:keepNext w:val="0"/>
+        <w:keepLines w:val="0"/>
+        <w:widowControl/>
+        <w:suppressLineNumbers w:val="0"/>
+        <w:jc w:val="left"/>
+        <w:rPr>
+          <w:rFonts w:hint="eastAsia" w:ascii="微软雅黑" w:hAnsi="微软雅黑" w:eastAsia="微软雅黑" w:cs="微软雅黑"/>
+          <w:b/>
+          <w:color w:val="34495E"/>
+          <w:kern w:val="0"/>
+          <w:sz w:val="24"/>
+          <w:szCs w:val="24"/>
+          <w:lang w:val="en-US" w:eastAsia="zh-CN" w:bidi="ar"/>
+        </w:rPr>
+      </w:pPr>
+      <w:r>
+        <w:rPr>
+          <w:rFonts w:hint="eastAsia" w:ascii="微软雅黑" w:hAnsi="微软雅黑" w:eastAsia="微软雅黑" w:cs="微软雅黑"/>
+          <w:b/>
+          <w:color w:val="34495E"/>
+          <w:kern w:val="0"/>
+          <w:sz w:val="24"/>
+          <w:szCs w:val="24"/>
+          <w:lang w:val="en-US" w:eastAsia="zh-CN" w:bidi="ar"/>
+        </w:rPr>
+        <w:t>Detail 为True,即访问一个单独的detail视图（），Detail 为False,即访问一系列detail视图。</w:t>
+      </w:r>
+    </w:p>
+    <w:p>
+      <w:pPr>
+        <w:keepNext w:val="0"/>
+        <w:keepLines w:val="0"/>
+        <w:widowControl/>
+        <w:suppressLineNumbers w:val="0"/>
+        <w:jc w:val="left"/>
+        <w:rPr>
+          <w:rFonts w:hint="default" w:ascii="Roboto Mono" w:hAnsi="Roboto Mono" w:eastAsia="Roboto Mono" w:cs="Roboto Mono"/>
+          <w:b/>
+          <w:bCs/>
+          <w:color w:val="AA5500"/>
+          <w:kern w:val="0"/>
+          <w:sz w:val="20"/>
+          <w:szCs w:val="20"/>
+          <w:lang w:val="en-US" w:eastAsia="zh-CN" w:bidi="ar"/>
+        </w:rPr>
+      </w:pPr>
+      <w:r>
+        <w:rPr>
+          <w:rFonts w:hint="default" w:ascii="Roboto Mono" w:hAnsi="Roboto Mono" w:eastAsia="Roboto Mono" w:cs="Roboto Mono"/>
+          <w:b/>
+          <w:bCs/>
+          <w:color w:val="AA5500"/>
+          <w:kern w:val="0"/>
+          <w:sz w:val="20"/>
+          <w:szCs w:val="20"/>
+          <w:lang w:val="en-US" w:eastAsia="zh-CN" w:bidi="ar"/>
+        </w:rPr>
+        <w:t xml:space="preserve"># POST </w:t>
+      </w:r>
+      <w:r>
+        <w:rPr>
+          <w:rFonts w:hint="eastAsia" w:ascii="Roboto Mono" w:hAnsi="Roboto Mono" w:eastAsia="Roboto Mono" w:cs="Roboto Mono"/>
+          <w:b/>
+          <w:bCs/>
+          <w:color w:val="AA5500"/>
+          <w:kern w:val="0"/>
+          <w:sz w:val="20"/>
+          <w:szCs w:val="20"/>
+          <w:lang w:val="en-US" w:eastAsia="zh-CN" w:bidi="ar"/>
+        </w:rPr>
+        <w:t>需要在methods里面注册</w:t>
+      </w:r>
+    </w:p>
+    <w:p>
+      <w:pPr>
+        <w:keepNext w:val="0"/>
+        <w:keepLines w:val="0"/>
+        <w:widowControl/>
+        <w:suppressLineNumbers w:val="0"/>
+        <w:jc w:val="left"/>
+        <w:rPr>
+          <w:rFonts w:hint="default" w:ascii="Roboto Mono" w:hAnsi="Roboto Mono" w:eastAsia="Roboto Mono" w:cs="Roboto Mono"/>
+          <w:b/>
+          <w:bCs/>
+          <w:color w:val="AA5500"/>
+          <w:kern w:val="0"/>
+          <w:sz w:val="20"/>
+          <w:szCs w:val="20"/>
+          <w:lang w:val="en-US" w:eastAsia="zh-CN" w:bidi="ar"/>
+        </w:rPr>
+      </w:pPr>
+      <w:r>
+        <w:rPr>
+          <w:rFonts w:hint="default" w:ascii="Roboto Mono" w:hAnsi="Roboto Mono" w:eastAsia="Roboto Mono" w:cs="Roboto Mono"/>
+          <w:b/>
+          <w:bCs/>
+          <w:color w:val="AA5500"/>
+          <w:kern w:val="0"/>
+          <w:sz w:val="20"/>
+          <w:szCs w:val="20"/>
+          <w:lang w:val="en-US" w:eastAsia="zh-CN" w:bidi="ar"/>
+        </w:rPr>
+        <w:t>/users</w:t>
+      </w:r>
+      <w:r>
+        <w:rPr>
+          <w:rFonts w:hint="eastAsia" w:ascii="Roboto Mono" w:hAnsi="Roboto Mono" w:eastAsia="Roboto Mono" w:cs="Roboto Mono"/>
+          <w:b/>
+          <w:bCs/>
+          <w:color w:val="AA5500"/>
+          <w:kern w:val="0"/>
+          <w:sz w:val="20"/>
+          <w:szCs w:val="20"/>
+          <w:lang w:val="en-US" w:eastAsia="zh-CN" w:bidi="ar"/>
+        </w:rPr>
+        <w:t>：表示访问</w:t>
+      </w:r>
+      <w:r>
+        <w:rPr>
+          <w:rFonts w:hint="default" w:ascii="Roboto Mono" w:hAnsi="Roboto Mono" w:eastAsia="Roboto Mono" w:cs="Roboto Mono"/>
+          <w:color w:val="0000FF"/>
+          <w:kern w:val="0"/>
+          <w:sz w:val="20"/>
+          <w:szCs w:val="20"/>
+          <w:lang w:val="en-US" w:eastAsia="zh-CN" w:bidi="ar"/>
+        </w:rPr>
+        <w:t>UserViewSet</w:t>
+      </w:r>
+      <w:r>
+        <w:rPr>
+          <w:rFonts w:hint="eastAsia" w:ascii="Roboto Mono" w:hAnsi="Roboto Mono" w:eastAsia="Roboto Mono" w:cs="Roboto Mono"/>
+          <w:color w:val="0000FF"/>
+          <w:kern w:val="0"/>
+          <w:sz w:val="20"/>
+          <w:szCs w:val="20"/>
+          <w:lang w:val="en-US" w:eastAsia="zh-CN" w:bidi="ar"/>
+        </w:rPr>
+        <w:t>的url,</w:t>
+      </w:r>
+      <w:r>
+        <w:rPr>
+          <w:rFonts w:hint="eastAsia" w:ascii="Roboto Mono" w:hAnsi="Roboto Mono" w:eastAsia="Roboto Mono" w:cs="Roboto Mono"/>
+          <w:color w:val="0000FF"/>
+          <w:kern w:val="0"/>
+          <w:sz w:val="20"/>
+          <w:szCs w:val="20"/>
+          <w:lang w:val="en-US" w:eastAsia="zh-CN" w:bidi="ar"/>
+        </w:rPr>
+        <w:tab/>
+        <w:t/>
+      </w:r>
+      <w:r>
+        <w:rPr>
+          <w:rFonts w:hint="eastAsia" w:ascii="Roboto Mono" w:hAnsi="Roboto Mono" w:eastAsia="Roboto Mono" w:cs="Roboto Mono"/>
+          <w:color w:val="0000FF"/>
+          <w:kern w:val="0"/>
+          <w:sz w:val="20"/>
+          <w:szCs w:val="20"/>
+          <w:lang w:val="en-US" w:eastAsia="zh-CN" w:bidi="ar"/>
+        </w:rPr>
+        <w:tab/>
+        <w:t/>
+      </w:r>
+      <w:r>
+        <w:rPr>
+          <w:rFonts w:hint="eastAsia" w:ascii="Roboto Mono" w:hAnsi="Roboto Mono" w:eastAsia="Roboto Mono" w:cs="Roboto Mono"/>
+          <w:color w:val="0000FF"/>
+          <w:kern w:val="0"/>
+          <w:sz w:val="20"/>
+          <w:szCs w:val="20"/>
+          <w:lang w:val="en-US" w:eastAsia="zh-CN" w:bidi="ar"/>
+        </w:rPr>
+        <w:tab/>
+        <w:t/>
+      </w:r>
+      <w:r>
+        <w:rPr>
+          <w:rFonts w:hint="eastAsia" w:ascii="Roboto Mono" w:hAnsi="Roboto Mono" w:eastAsia="Roboto Mono" w:cs="Roboto Mono"/>
+          <w:color w:val="0000FF"/>
+          <w:kern w:val="0"/>
+          <w:sz w:val="20"/>
+          <w:szCs w:val="20"/>
+          <w:lang w:val="en-US" w:eastAsia="zh-CN" w:bidi="ar"/>
+        </w:rPr>
+        <w:tab/>
+      </w:r>
+      <w:r>
+        <w:rPr>
+          <w:rFonts w:hint="default" w:ascii="Roboto Mono" w:hAnsi="Roboto Mono" w:eastAsia="Roboto Mono" w:cs="Roboto Mono"/>
+          <w:b/>
+          <w:bCs/>
+          <w:color w:val="AA5500"/>
+          <w:kern w:val="0"/>
+          <w:sz w:val="20"/>
+          <w:szCs w:val="20"/>
+          <w:lang w:val="en-US" w:eastAsia="zh-CN" w:bidi="ar"/>
+        </w:rPr>
+        <w:t>/&lt;int:pk&gt;</w:t>
+      </w:r>
+      <w:r>
+        <w:rPr>
+          <w:rFonts w:hint="eastAsia" w:ascii="Roboto Mono" w:hAnsi="Roboto Mono" w:eastAsia="Roboto Mono" w:cs="Roboto Mono"/>
+          <w:color w:val="0000FF"/>
+          <w:kern w:val="0"/>
+          <w:sz w:val="20"/>
+          <w:szCs w:val="20"/>
+          <w:lang w:val="en-US" w:eastAsia="zh-CN" w:bidi="ar"/>
+        </w:rPr>
+        <w:t>即访问一个单独的detail视图</w:t>
+      </w:r>
+      <w:r>
+        <w:rPr>
+          <w:rFonts w:hint="default" w:ascii="Roboto Mono" w:hAnsi="Roboto Mono" w:eastAsia="Roboto Mono" w:cs="Roboto Mono"/>
+          <w:b/>
+          <w:bCs/>
+          <w:color w:val="AA5500"/>
+          <w:kern w:val="0"/>
+          <w:sz w:val="20"/>
+          <w:szCs w:val="20"/>
+          <w:lang w:val="en-US" w:eastAsia="zh-CN" w:bidi="ar"/>
+        </w:rPr>
+        <w:t>/set_password</w:t>
+      </w:r>
+      <w:r>
+        <w:rPr>
+          <w:rFonts w:hint="eastAsia" w:ascii="Roboto Mono" w:hAnsi="Roboto Mono" w:eastAsia="Roboto Mono" w:cs="Roboto Mono"/>
+          <w:b/>
+          <w:bCs/>
+          <w:color w:val="AA5500"/>
+          <w:kern w:val="0"/>
+          <w:sz w:val="20"/>
+          <w:szCs w:val="20"/>
+          <w:lang w:val="en-US" w:eastAsia="zh-CN" w:bidi="ar"/>
+        </w:rPr>
+        <w:t xml:space="preserve">  </w:t>
+      </w:r>
+      <w:r>
+        <w:rPr>
+          <w:rFonts w:hint="eastAsia" w:ascii="Roboto Mono" w:hAnsi="Roboto Mono" w:eastAsia="Roboto Mono" w:cs="Roboto Mono"/>
+          <w:color w:val="0000FF"/>
+          <w:kern w:val="0"/>
+          <w:sz w:val="20"/>
+          <w:szCs w:val="20"/>
+          <w:lang w:val="en-US" w:eastAsia="zh-CN" w:bidi="ar"/>
+        </w:rPr>
+        <w:t>即为函数名</w:t>
+      </w:r>
+      <w:r>
+        <w:rPr>
+          <w:rFonts w:hint="eastAsia" w:ascii="Roboto Mono" w:hAnsi="Roboto Mono" w:eastAsia="Roboto Mono" w:cs="Roboto Mono"/>
+          <w:color w:val="0000FF"/>
+          <w:kern w:val="0"/>
+          <w:sz w:val="20"/>
+          <w:szCs w:val="20"/>
+          <w:lang w:val="en-US" w:eastAsia="zh-CN" w:bidi="ar"/>
+        </w:rPr>
+        <w:tab/>
+        <w:t/>
+      </w:r>
+      <w:r>
+        <w:rPr>
+          <w:rFonts w:hint="eastAsia" w:ascii="Roboto Mono" w:hAnsi="Roboto Mono" w:eastAsia="Roboto Mono" w:cs="Roboto Mono"/>
+          <w:color w:val="0000FF"/>
+          <w:kern w:val="0"/>
+          <w:sz w:val="20"/>
+          <w:szCs w:val="20"/>
+          <w:lang w:val="en-US" w:eastAsia="zh-CN" w:bidi="ar"/>
+        </w:rPr>
+        <w:tab/>
+        <w:t>因此访问的url为</w:t>
+      </w:r>
+      <w:r>
+        <w:rPr>
+          <w:rFonts w:hint="default" w:ascii="Roboto Mono" w:hAnsi="Roboto Mono" w:eastAsia="Roboto Mono" w:cs="Roboto Mono"/>
+          <w:b/>
+          <w:bCs/>
+          <w:color w:val="AA5500"/>
+          <w:kern w:val="0"/>
+          <w:sz w:val="20"/>
+          <w:szCs w:val="20"/>
+          <w:lang w:val="en-US" w:eastAsia="zh-CN" w:bidi="ar"/>
+        </w:rPr>
+        <w:t># POST /users/&lt;int:pk&gt;/set_password/</w:t>
+      </w:r>
+    </w:p>
+    <w:p>
+      <w:pPr>
+        <w:keepNext w:val="0"/>
+        <w:keepLines w:val="0"/>
+        <w:widowControl/>
+        <w:suppressLineNumbers w:val="0"/>
+        <w:jc w:val="left"/>
+        <w:rPr>
+          <w:rFonts w:hint="default" w:ascii="Roboto Mono" w:hAnsi="Roboto Mono" w:eastAsia="Roboto Mono" w:cs="Roboto Mono"/>
+          <w:b/>
+          <w:bCs/>
+          <w:color w:val="AA5500"/>
+          <w:kern w:val="0"/>
+          <w:sz w:val="20"/>
+          <w:szCs w:val="20"/>
+          <w:lang w:val="en-US" w:eastAsia="zh-CN" w:bidi="ar"/>
+        </w:rPr>
+      </w:pPr>
+    </w:p>
+    <w:p>
+      <w:pPr>
+        <w:keepNext w:val="0"/>
+        <w:keepLines w:val="0"/>
+        <w:widowControl/>
+        <w:suppressLineNumbers w:val="0"/>
+        <w:jc w:val="left"/>
+        <w:rPr>
+          <w:rFonts w:ascii="Source Sans Pro" w:hAnsi="Source Sans Pro" w:eastAsia="Source Sans Pro" w:cs="Source Sans Pro"/>
+          <w:color w:val="34495E"/>
+          <w:kern w:val="0"/>
+          <w:sz w:val="24"/>
+          <w:szCs w:val="24"/>
+          <w:lang w:val="en-US" w:eastAsia="zh-CN" w:bidi="ar"/>
+        </w:rPr>
+      </w:pPr>
+      <w:r>
+        <w:rPr>
+          <w:rFonts w:ascii="微软雅黑" w:hAnsi="微软雅黑" w:eastAsia="微软雅黑" w:cs="微软雅黑"/>
+          <w:color w:val="34495E"/>
+          <w:kern w:val="0"/>
+          <w:sz w:val="24"/>
+          <w:szCs w:val="24"/>
+          <w:lang w:val="en-US" w:eastAsia="zh-CN" w:bidi="ar"/>
+        </w:rPr>
+        <w:t>装饰器可以另外获取为路由视图设置的额外参数。例如</w:t>
+      </w:r>
+      <w:r>
+        <w:rPr>
+          <w:rFonts w:ascii="Source Sans Pro" w:hAnsi="Source Sans Pro" w:eastAsia="Source Sans Pro" w:cs="Source Sans Pro"/>
+          <w:color w:val="34495E"/>
+          <w:kern w:val="0"/>
+          <w:sz w:val="24"/>
+          <w:szCs w:val="24"/>
+          <w:lang w:val="en-US" w:eastAsia="zh-CN" w:bidi="ar"/>
+        </w:rPr>
+        <w:t xml:space="preserve">... </w:t>
+      </w:r>
+    </w:p>
+    <w:p>
+      <w:pPr>
+        <w:keepNext w:val="0"/>
+        <w:keepLines w:val="0"/>
+        <w:widowControl/>
+        <w:suppressLineNumbers w:val="0"/>
+        <w:ind w:firstLine="420" w:firstLineChars="0"/>
+        <w:jc w:val="left"/>
+        <w:rPr>
+          <w:rFonts w:hint="default" w:ascii="Source Sans Pro" w:hAnsi="Source Sans Pro" w:eastAsia="Source Sans Pro" w:cs="Source Sans Pro"/>
+          <w:color w:val="34495E"/>
+          <w:kern w:val="0"/>
+          <w:sz w:val="24"/>
+          <w:szCs w:val="24"/>
+          <w:lang w:val="en-US" w:eastAsia="zh-CN" w:bidi="ar"/>
+        </w:rPr>
+      </w:pPr>
+      <w:r>
+        <w:rPr>
+          <w:rFonts w:hint="eastAsia" w:ascii="Source Sans Pro" w:hAnsi="Source Sans Pro" w:eastAsia="Source Sans Pro" w:cs="Source Sans Pro"/>
+          <w:color w:val="34495E"/>
+          <w:kern w:val="0"/>
+          <w:sz w:val="24"/>
+          <w:szCs w:val="24"/>
+          <w:lang w:val="en-US" w:eastAsia="zh-CN" w:bidi="ar"/>
+        </w:rPr>
+        <w:t># 认证、权限</w:t>
+      </w:r>
+      <w:r>
+        <w:rPr>
+          <w:rFonts w:hint="eastAsia" w:ascii="Source Sans Pro" w:hAnsi="Source Sans Pro" w:eastAsia="Source Sans Pro" w:cs="Source Sans Pro"/>
+          <w:color w:val="34495E"/>
+          <w:kern w:val="0"/>
+          <w:sz w:val="24"/>
+          <w:szCs w:val="24"/>
+          <w:lang w:val="en-US" w:eastAsia="zh-CN" w:bidi="ar"/>
+        </w:rPr>
+        <w:t>、限流</w:t>
+      </w:r>
+    </w:p>
+    <w:p>
+      <w:pPr>
+        <w:keepNext w:val="0"/>
+        <w:keepLines w:val="0"/>
+        <w:widowControl/>
+        <w:suppressLineNumbers w:val="0"/>
+        <w:ind w:firstLine="420" w:firstLineChars="0"/>
+        <w:jc w:val="left"/>
+        <w:rPr>
+          <w:rFonts w:hint="default" w:ascii="Roboto Mono" w:hAnsi="Roboto Mono" w:eastAsia="Roboto Mono" w:cs="Roboto Mono"/>
+          <w:color w:val="34495E"/>
+          <w:kern w:val="0"/>
+          <w:sz w:val="20"/>
+          <w:szCs w:val="20"/>
+          <w:lang w:val="en-US" w:eastAsia="zh-CN" w:bidi="ar"/>
+        </w:rPr>
+      </w:pPr>
+      <w:r>
+        <w:rPr>
+          <w:rFonts w:ascii="Roboto Mono" w:hAnsi="Roboto Mono" w:eastAsia="Roboto Mono" w:cs="Roboto Mono"/>
+          <w:color w:val="34495E"/>
+          <w:kern w:val="0"/>
+          <w:sz w:val="20"/>
+          <w:szCs w:val="20"/>
+          <w:lang w:val="en-US" w:eastAsia="zh-CN" w:bidi="ar"/>
+        </w:rPr>
+        <w:t xml:space="preserve">@action(detail=True, methods=['post'], </w:t>
+      </w:r>
+      <w:r>
+        <w:rPr>
+          <w:rFonts w:ascii="Roboto Mono" w:hAnsi="Roboto Mono" w:eastAsia="Roboto Mono" w:cs="Roboto Mono"/>
+          <w:b/>
+          <w:bCs/>
+          <w:color w:val="34495E"/>
+          <w:kern w:val="0"/>
+          <w:sz w:val="20"/>
+          <w:szCs w:val="20"/>
+          <w:lang w:val="en-US" w:eastAsia="zh-CN" w:bidi="ar"/>
+        </w:rPr>
+        <w:t>permission_classes</w:t>
+      </w:r>
+      <w:r>
+        <w:rPr>
+          <w:rFonts w:ascii="Roboto Mono" w:hAnsi="Roboto Mono" w:eastAsia="Roboto Mono" w:cs="Roboto Mono"/>
+          <w:color w:val="34495E"/>
+          <w:kern w:val="0"/>
+          <w:sz w:val="20"/>
+          <w:szCs w:val="20"/>
+          <w:lang w:val="en-US" w:eastAsia="zh-CN" w:bidi="ar"/>
+        </w:rPr>
+        <w:t xml:space="preserve">= </w:t>
+      </w:r>
+      <w:r>
+        <w:rPr>
+          <w:rFonts w:hint="default" w:ascii="Roboto Mono" w:hAnsi="Roboto Mono" w:eastAsia="Roboto Mono" w:cs="Roboto Mono"/>
+          <w:color w:val="34495E"/>
+          <w:kern w:val="0"/>
+          <w:sz w:val="20"/>
+          <w:szCs w:val="20"/>
+          <w:lang w:val="en-US" w:eastAsia="zh-CN" w:bidi="ar"/>
+        </w:rPr>
+        <w:t xml:space="preserve">[IsAdminOrIsSelf]) </w:t>
+      </w:r>
+    </w:p>
+    <w:p>
+      <w:pPr>
+        <w:keepNext w:val="0"/>
+        <w:keepLines w:val="0"/>
+        <w:widowControl/>
+        <w:suppressLineNumbers w:val="0"/>
+        <w:ind w:firstLine="420" w:firstLineChars="0"/>
+        <w:jc w:val="left"/>
+        <w:rPr>
+          <w:rFonts w:hint="default" w:ascii="Roboto Mono" w:hAnsi="Roboto Mono" w:eastAsia="Roboto Mono" w:cs="Roboto Mono"/>
+          <w:color w:val="34495E"/>
+          <w:kern w:val="0"/>
+          <w:sz w:val="20"/>
+          <w:szCs w:val="20"/>
+          <w:lang w:val="en-US" w:eastAsia="zh-CN" w:bidi="ar"/>
+        </w:rPr>
+      </w:pPr>
+    </w:p>
+    <w:p>
+      <w:pPr>
+        <w:keepNext w:val="0"/>
+        <w:keepLines w:val="0"/>
+        <w:widowControl/>
+        <w:suppressLineNumbers w:val="0"/>
+        <w:ind w:firstLine="420" w:firstLineChars="0"/>
+        <w:jc w:val="left"/>
+      </w:pPr>
+      <w:r>
+        <w:rPr>
+          <w:rFonts w:hint="default" w:ascii="Roboto Mono" w:hAnsi="Roboto Mono" w:eastAsia="Roboto Mono" w:cs="Roboto Mono"/>
+          <w:color w:val="34495E"/>
+          <w:kern w:val="0"/>
+          <w:sz w:val="20"/>
+          <w:szCs w:val="20"/>
+          <w:lang w:val="en-US" w:eastAsia="zh-CN" w:bidi="ar"/>
+        </w:rPr>
+        <w:t xml:space="preserve">def set_password(self, request, pk=None): </w:t>
+      </w:r>
+    </w:p>
+    <w:p>
+      <w:pPr>
+        <w:keepNext w:val="0"/>
+        <w:keepLines w:val="0"/>
+        <w:widowControl/>
+        <w:suppressLineNumbers w:val="0"/>
+        <w:ind w:firstLine="420" w:firstLineChars="0"/>
+        <w:jc w:val="left"/>
+      </w:pPr>
+      <w:r>
+        <w:rPr>
+          <w:rFonts w:hint="default" w:ascii="Roboto Mono" w:hAnsi="Roboto Mono" w:eastAsia="Roboto Mono" w:cs="Roboto Mono"/>
+          <w:color w:val="34495E"/>
+          <w:kern w:val="0"/>
+          <w:sz w:val="20"/>
+          <w:szCs w:val="20"/>
+          <w:lang w:val="en-US" w:eastAsia="zh-CN" w:bidi="ar"/>
+        </w:rPr>
+        <w:t>...</w:t>
+      </w:r>
+    </w:p>
+    <w:p>
+      <w:pPr>
+        <w:keepNext w:val="0"/>
+        <w:keepLines w:val="0"/>
+        <w:widowControl/>
+        <w:suppressLineNumbers w:val="0"/>
+        <w:jc w:val="left"/>
+        <w:rPr>
+          <w:rFonts w:hint="default" w:ascii="Roboto Mono" w:hAnsi="Roboto Mono" w:eastAsia="Roboto Mono" w:cs="Roboto Mono"/>
+          <w:b/>
+          <w:bCs/>
+          <w:color w:val="AA5500"/>
+          <w:kern w:val="0"/>
+          <w:sz w:val="20"/>
+          <w:szCs w:val="20"/>
+          <w:lang w:val="en-US" w:eastAsia="zh-CN" w:bidi="ar"/>
+        </w:rPr>
+      </w:pPr>
+      <w:r>
+        <w:rPr>
+          <w:rFonts w:ascii="Source Sans Pro" w:hAnsi="Source Sans Pro" w:eastAsia="Source Sans Pro" w:cs="Source Sans Pro"/>
+          <w:color w:val="34495E"/>
+          <w:kern w:val="0"/>
+          <w:sz w:val="24"/>
+          <w:szCs w:val="24"/>
+          <w:lang w:val="en-US" w:eastAsia="zh-CN" w:bidi="ar"/>
+        </w:rPr>
+        <w:t xml:space="preserve">urls </w:t>
+      </w:r>
+      <w:r>
+        <w:rPr>
+          <w:rFonts w:ascii="Roboto Mono" w:hAnsi="Roboto Mono" w:eastAsia="Roboto Mono" w:cs="Roboto Mono"/>
+          <w:color w:val="E96900"/>
+          <w:kern w:val="0"/>
+          <w:sz w:val="22"/>
+          <w:szCs w:val="22"/>
+          <w:lang w:val="en-US" w:eastAsia="zh-CN" w:bidi="ar"/>
+        </w:rPr>
+        <w:t>users/&lt;int:pk&gt;/set_password/</w:t>
+      </w:r>
+    </w:p>
+    <w:p>
+      <w:pPr>
+        <w:keepNext w:val="0"/>
+        <w:keepLines w:val="0"/>
+        <w:widowControl/>
+        <w:suppressLineNumbers w:val="0"/>
+        <w:jc w:val="left"/>
+      </w:pPr>
+      <w:r>
+        <w:rPr>
+          <w:rFonts w:ascii="微软雅黑" w:hAnsi="微软雅黑" w:eastAsia="微软雅黑" w:cs="微软雅黑"/>
+          <w:color w:val="34495E"/>
+          <w:kern w:val="0"/>
+          <w:sz w:val="24"/>
+          <w:szCs w:val="24"/>
+          <w:lang w:val="en-US" w:eastAsia="zh-CN" w:bidi="ar"/>
+        </w:rPr>
+        <w:t>action</w:t>
+      </w:r>
+      <w:r>
+        <w:rPr>
+          <w:rFonts w:ascii="微软雅黑" w:hAnsi="微软雅黑" w:eastAsia="微软雅黑" w:cs="微软雅黑"/>
+          <w:color w:val="34495E"/>
+          <w:kern w:val="0"/>
+          <w:sz w:val="24"/>
+          <w:szCs w:val="24"/>
+          <w:lang w:val="en-US" w:eastAsia="zh-CN" w:bidi="ar"/>
+        </w:rPr>
+        <w:t xml:space="preserve">装饰器将默认路由 </w:t>
+      </w:r>
+      <w:r>
+        <w:rPr>
+          <w:rFonts w:ascii="Roboto Mono" w:hAnsi="Roboto Mono" w:eastAsia="Roboto Mono" w:cs="Roboto Mono"/>
+          <w:color w:val="E96900"/>
+          <w:kern w:val="0"/>
+          <w:sz w:val="22"/>
+          <w:szCs w:val="22"/>
+          <w:lang w:val="en-US" w:eastAsia="zh-CN" w:bidi="ar"/>
+        </w:rPr>
+        <w:t xml:space="preserve">GET </w:t>
+      </w:r>
+      <w:r>
+        <w:rPr>
+          <w:rFonts w:hint="eastAsia" w:ascii="微软雅黑" w:hAnsi="微软雅黑" w:eastAsia="微软雅黑" w:cs="微软雅黑"/>
+          <w:color w:val="34495E"/>
+          <w:kern w:val="0"/>
+          <w:sz w:val="24"/>
+          <w:szCs w:val="24"/>
+          <w:lang w:val="en-US" w:eastAsia="zh-CN" w:bidi="ar"/>
+        </w:rPr>
+        <w:t xml:space="preserve">请求，但也可以通过使用 </w:t>
+      </w:r>
+      <w:r>
+        <w:rPr>
+          <w:rFonts w:hint="default" w:ascii="Roboto Mono" w:hAnsi="Roboto Mono" w:eastAsia="Roboto Mono" w:cs="Roboto Mono"/>
+          <w:color w:val="E96900"/>
+          <w:kern w:val="0"/>
+          <w:sz w:val="22"/>
+          <w:szCs w:val="22"/>
+          <w:lang w:val="en-US" w:eastAsia="zh-CN" w:bidi="ar"/>
+        </w:rPr>
+        <w:t xml:space="preserve">methods </w:t>
+      </w:r>
+      <w:r>
+        <w:rPr>
+          <w:rFonts w:hint="eastAsia" w:ascii="微软雅黑" w:hAnsi="微软雅黑" w:eastAsia="微软雅黑" w:cs="微软雅黑"/>
+          <w:color w:val="34495E"/>
+          <w:kern w:val="0"/>
+          <w:sz w:val="24"/>
+          <w:szCs w:val="24"/>
+          <w:lang w:val="en-US" w:eastAsia="zh-CN" w:bidi="ar"/>
+        </w:rPr>
+        <w:t xml:space="preserve">参数接受其他 </w:t>
+      </w:r>
+      <w:r>
+        <w:rPr>
+          <w:rFonts w:hint="default" w:ascii="微软雅黑" w:hAnsi="微软雅黑" w:eastAsia="微软雅黑" w:cs="微软雅黑"/>
+          <w:color w:val="34495E"/>
+          <w:kern w:val="0"/>
+          <w:sz w:val="24"/>
+          <w:szCs w:val="24"/>
+          <w:lang w:val="en-US" w:eastAsia="zh-CN" w:bidi="ar"/>
+        </w:rPr>
+        <w:t xml:space="preserve">HTTP </w:t>
+      </w:r>
+      <w:r>
+        <w:rPr>
+          <w:rFonts w:hint="eastAsia" w:ascii="微软雅黑" w:hAnsi="微软雅黑" w:eastAsia="微软雅黑" w:cs="微软雅黑"/>
+          <w:color w:val="34495E"/>
+          <w:kern w:val="0"/>
+          <w:sz w:val="24"/>
+          <w:szCs w:val="24"/>
+          <w:lang w:val="en-US" w:eastAsia="zh-CN" w:bidi="ar"/>
+        </w:rPr>
+        <w:t xml:space="preserve">方法。 </w:t>
+      </w:r>
+    </w:p>
+    <w:p>
+      <w:pPr>
+        <w:keepNext w:val="0"/>
+        <w:keepLines w:val="0"/>
+        <w:widowControl/>
+        <w:suppressLineNumbers w:val="0"/>
+        <w:ind w:firstLine="420" w:firstLineChars="0"/>
+        <w:jc w:val="left"/>
+        <w:rPr>
+          <w:rFonts w:ascii="Roboto Mono" w:hAnsi="Roboto Mono" w:eastAsia="Roboto Mono" w:cs="Roboto Mono"/>
+          <w:color w:val="34495E"/>
+          <w:kern w:val="0"/>
+          <w:sz w:val="20"/>
+          <w:szCs w:val="20"/>
+          <w:lang w:val="en-US" w:eastAsia="zh-CN" w:bidi="ar"/>
+        </w:rPr>
+      </w:pPr>
+      <w:r>
+        <w:rPr>
+          <w:rFonts w:ascii="Roboto Mono" w:hAnsi="Roboto Mono" w:eastAsia="Roboto Mono" w:cs="Roboto Mono"/>
+          <w:color w:val="34495E"/>
+          <w:kern w:val="0"/>
+          <w:sz w:val="20"/>
+          <w:szCs w:val="20"/>
+          <w:lang w:val="en-US" w:eastAsia="zh-CN" w:bidi="ar"/>
+        </w:rPr>
+        <w:t xml:space="preserve">@action(detail=True, </w:t>
+      </w:r>
+      <w:r>
+        <w:rPr>
+          <w:rFonts w:ascii="Roboto Mono" w:hAnsi="Roboto Mono" w:eastAsia="Roboto Mono" w:cs="Roboto Mono"/>
+          <w:b/>
+          <w:bCs/>
+          <w:color w:val="34495E"/>
+          <w:kern w:val="0"/>
+          <w:sz w:val="20"/>
+          <w:szCs w:val="20"/>
+          <w:lang w:val="en-US" w:eastAsia="zh-CN" w:bidi="ar"/>
+        </w:rPr>
+        <w:t>methods</w:t>
+      </w:r>
+      <w:r>
+        <w:rPr>
+          <w:rFonts w:ascii="Roboto Mono" w:hAnsi="Roboto Mono" w:eastAsia="Roboto Mono" w:cs="Roboto Mono"/>
+          <w:color w:val="34495E"/>
+          <w:kern w:val="0"/>
+          <w:sz w:val="20"/>
+          <w:szCs w:val="20"/>
+          <w:lang w:val="en-US" w:eastAsia="zh-CN" w:bidi="ar"/>
+        </w:rPr>
+        <w:t xml:space="preserve">=['post', 'delete']) </w:t>
+      </w:r>
+    </w:p>
+    <w:p>
+      <w:pPr>
+        <w:keepNext w:val="0"/>
+        <w:keepLines w:val="0"/>
+        <w:widowControl/>
+        <w:suppressLineNumbers w:val="0"/>
+        <w:ind w:firstLine="420" w:firstLineChars="0"/>
+        <w:jc w:val="left"/>
+        <w:rPr>
+          <w:rFonts w:ascii="Roboto Mono" w:hAnsi="Roboto Mono" w:eastAsia="Roboto Mono" w:cs="Roboto Mono"/>
+          <w:color w:val="34495E"/>
+          <w:kern w:val="0"/>
+          <w:sz w:val="20"/>
+          <w:szCs w:val="20"/>
+          <w:lang w:val="en-US" w:eastAsia="zh-CN" w:bidi="ar"/>
+        </w:rPr>
+      </w:pPr>
+    </w:p>
+    <w:p>
+      <w:pPr>
+        <w:keepNext w:val="0"/>
+        <w:keepLines w:val="0"/>
+        <w:widowControl/>
+        <w:suppressLineNumbers w:val="0"/>
+        <w:ind w:firstLine="420" w:firstLineChars="0"/>
+        <w:jc w:val="left"/>
+      </w:pPr>
+      <w:r>
+        <w:rPr>
+          <w:rFonts w:hint="default" w:ascii="Roboto Mono" w:hAnsi="Roboto Mono" w:eastAsia="Roboto Mono" w:cs="Roboto Mono"/>
+          <w:color w:val="34495E"/>
+          <w:kern w:val="0"/>
+          <w:sz w:val="20"/>
+          <w:szCs w:val="20"/>
+          <w:lang w:val="en-US" w:eastAsia="zh-CN" w:bidi="ar"/>
+        </w:rPr>
+        <w:t xml:space="preserve">def unset_password(self, request, pk=None): </w:t>
+      </w:r>
+    </w:p>
+    <w:p>
+      <w:pPr>
+        <w:keepNext w:val="0"/>
+        <w:keepLines w:val="0"/>
+        <w:widowControl/>
+        <w:suppressLineNumbers w:val="0"/>
+        <w:ind w:firstLine="420" w:firstLineChars="0"/>
+        <w:jc w:val="left"/>
+      </w:pPr>
+      <w:r>
+        <w:rPr>
+          <w:rFonts w:hint="default" w:ascii="Roboto Mono" w:hAnsi="Roboto Mono" w:eastAsia="Roboto Mono" w:cs="Roboto Mono"/>
+          <w:color w:val="34495E"/>
+          <w:kern w:val="0"/>
+          <w:sz w:val="20"/>
+          <w:szCs w:val="20"/>
+          <w:lang w:val="en-US" w:eastAsia="zh-CN" w:bidi="ar"/>
+        </w:rPr>
+        <w:t xml:space="preserve">... </w:t>
+      </w:r>
+    </w:p>
+    <w:p>
+      <w:pPr>
+        <w:keepNext w:val="0"/>
+        <w:keepLines w:val="0"/>
+        <w:widowControl/>
+        <w:suppressLineNumbers w:val="0"/>
+        <w:jc w:val="left"/>
+      </w:pPr>
+      <w:r>
+        <w:rPr>
+          <w:rFonts w:ascii="Source Sans Pro" w:hAnsi="Source Sans Pro" w:eastAsia="Source Sans Pro" w:cs="Source Sans Pro"/>
+          <w:color w:val="34495E"/>
+          <w:kern w:val="0"/>
+          <w:sz w:val="24"/>
+          <w:szCs w:val="24"/>
+          <w:lang w:val="en-US" w:eastAsia="zh-CN" w:bidi="ar"/>
+        </w:rPr>
+        <w:t xml:space="preserve">urls </w:t>
+      </w:r>
+      <w:r>
+        <w:rPr>
+          <w:rFonts w:ascii="Roboto Mono" w:hAnsi="Roboto Mono" w:eastAsia="Roboto Mono" w:cs="Roboto Mono"/>
+          <w:color w:val="E96900"/>
+          <w:kern w:val="0"/>
+          <w:sz w:val="22"/>
+          <w:szCs w:val="22"/>
+          <w:lang w:val="en-US" w:eastAsia="zh-CN" w:bidi="ar"/>
+        </w:rPr>
+        <w:t xml:space="preserve">users/&lt;int:pk&gt;/unset_password/ </w:t>
+      </w:r>
+    </w:p>
+    <w:p>
+      <w:pPr>
+        <w:keepNext w:val="0"/>
+        <w:keepLines w:val="0"/>
+        <w:widowControl/>
+        <w:suppressLineNumbers w:val="0"/>
+        <w:jc w:val="left"/>
+      </w:pPr>
+    </w:p>
+    <w:p>
+      <w:pPr>
+        <w:keepNext w:val="0"/>
+        <w:keepLines w:val="0"/>
+        <w:widowControl/>
+        <w:suppressLineNumbers w:val="0"/>
+        <w:jc w:val="left"/>
+        <w:rPr>
+          <w:rFonts w:hint="eastAsia" w:ascii="微软雅黑" w:hAnsi="微软雅黑" w:eastAsia="微软雅黑" w:cs="微软雅黑"/>
+          <w:b/>
+          <w:bCs w:val="0"/>
+          <w:color w:val="34495E"/>
+          <w:kern w:val="0"/>
+          <w:sz w:val="36"/>
+          <w:szCs w:val="36"/>
+          <w:lang w:val="en-US" w:eastAsia="zh-CN" w:bidi="ar"/>
+        </w:rPr>
+      </w:pPr>
+      <w:r>
+        <w:rPr>
+          <w:rFonts w:hint="eastAsia" w:ascii="微软雅黑" w:hAnsi="微软雅黑" w:eastAsia="微软雅黑" w:cs="微软雅黑"/>
+          <w:b/>
+          <w:bCs w:val="0"/>
+          <w:color w:val="34495E"/>
+          <w:kern w:val="0"/>
+          <w:sz w:val="36"/>
+          <w:szCs w:val="36"/>
+          <w:lang w:val="en-US" w:eastAsia="zh-CN" w:bidi="ar"/>
+        </w:rPr>
+        <w:t>解析器：</w:t>
+      </w:r>
+    </w:p>
+    <w:p>
+      <w:pPr>
+        <w:keepNext w:val="0"/>
+        <w:keepLines w:val="0"/>
+        <w:widowControl/>
+        <w:suppressLineNumbers w:val="0"/>
+        <w:ind w:firstLine="420" w:firstLineChars="0"/>
+        <w:jc w:val="left"/>
+        <w:rPr>
+          <w:rFonts w:hint="default" w:ascii="微软雅黑" w:hAnsi="微软雅黑" w:eastAsia="微软雅黑" w:cs="微软雅黑"/>
+          <w:b/>
+          <w:bCs w:val="0"/>
+          <w:color w:val="34495E"/>
+          <w:kern w:val="0"/>
+          <w:sz w:val="36"/>
+          <w:szCs w:val="36"/>
+          <w:lang w:val="en-US" w:eastAsia="zh-CN" w:bidi="ar"/>
+        </w:rPr>
+      </w:pPr>
+      <w:bookmarkStart w:id="0" w:name="_GoBack"/>
+      <w:bookmarkEnd w:id="0"/>
+    </w:p>
     <w:sectPr>
       <w:pgSz w:w="11906" w:h="16838"/>
       <w:pgMar w:top="1440" w:right="1800" w:bottom="1440" w:left="1800" w:header="851" w:footer="992" w:gutter="0"/>
